--- a/bylw/03190872本科毕设/基于微服务设计的博客文档管理系统.docx
+++ b/bylw/03190872本科毕设/基于微服务设计的博客文档管理系统.docx
@@ -1,6 +1,6 @@
 
 <file path=word/document.xml><?xml version="1.0" encoding="utf-8"?>
-<w:document xmlns:wpc="http://schemas.microsoft.com/office/word/2010/wordprocessingCanvas" xmlns:cx="http://schemas.microsoft.com/office/drawing/2014/chartex" xmlns:cx1="http://schemas.microsoft.com/office/drawing/2015/9/8/chartex" xmlns:cx2="http://schemas.microsoft.com/office/drawing/2015/10/21/chartex" xmlns:cx3="http://schemas.microsoft.com/office/drawing/2016/5/9/chartex" xmlns:cx4="http://schemas.microsoft.com/office/drawing/2016/5/10/chartex" xmlns:cx5="http://schemas.microsoft.com/office/drawing/2016/5/11/chartex" xmlns:cx6="http://schemas.microsoft.com/office/drawing/2016/5/12/chartex" xmlns:cx7="http://schemas.microsoft.com/office/drawing/2016/5/13/chartex" xmlns:cx8="http://schemas.microsoft.com/office/drawing/2016/5/14/chartex" xmlns:mc="http://schemas.openxmlformats.org/markup-compatibility/2006" xmlns:aink="http://schemas.microsoft.com/office/drawing/2016/ink" xmlns:am3d="http://schemas.microsoft.com/office/drawing/2017/model3d" xmlns:o="urn:schemas-microsoft-com:office:office" xmlns:r="http://schemas.openxmlformats.org/officeDocument/2006/relationships" xmlns:m="http://schemas.openxmlformats.org/officeDocument/2006/math" xmlns:v="urn:schemas-microsoft-com:vml" xmlns:wp14="http://schemas.microsoft.com/office/word/2010/wordprocessingDrawing" xmlns:wp="http://schemas.openxmlformats.org/drawingml/2006/wordprocessingDrawing" xmlns:w10="urn:schemas-microsoft-com:office:word" xmlns:w="http://schemas.openxmlformats.org/wordprocessingml/2006/main" xmlns:w14="http://schemas.microsoft.com/office/word/2010/wordml" xmlns:w15="http://schemas.microsoft.com/office/word/2012/wordml" xmlns:w16cex="http://schemas.microsoft.com/office/word/2018/wordml/cex" xmlns:w16cid="http://schemas.microsoft.com/office/word/2016/wordml/cid" xmlns:w16="http://schemas.microsoft.com/office/word/2018/wordml" xmlns:w16sdtdh="http://schemas.microsoft.com/office/word/2020/wordml/sdtdatahash" xmlns:w16se="http://schemas.microsoft.com/office/word/2015/wordml/symex" xmlns:wpg="http://schemas.microsoft.com/office/word/2010/wordprocessingGroup" xmlns:wpi="http://schemas.microsoft.com/office/word/2010/wordprocessingInk" xmlns:wne="http://schemas.microsoft.com/office/word/2006/wordml" xmlns:wps="http://schemas.microsoft.com/office/word/2010/wordprocessingShape" mc:Ignorable="w14 w15 w16se w16cid w16 w16cex w16sdtdh wp14">
+<w:document xmlns:wpc="http://schemas.microsoft.com/office/word/2010/wordprocessingCanvas" xmlns:cx="http://schemas.microsoft.com/office/drawing/2014/chartex" xmlns:cx1="http://schemas.microsoft.com/office/drawing/2015/9/8/chartex" xmlns:mc="http://schemas.openxmlformats.org/markup-compatibility/2006" xmlns:o="urn:schemas-microsoft-com:office:office" xmlns:r="http://schemas.openxmlformats.org/officeDocument/2006/relationships" xmlns:m="http://schemas.openxmlformats.org/officeDocument/2006/math" xmlns:v="urn:schemas-microsoft-com:vml" xmlns:wp14="http://schemas.microsoft.com/office/word/2010/wordprocessingDrawing" xmlns:wp="http://schemas.openxmlformats.org/drawingml/2006/wordprocessingDrawing" xmlns:w10="urn:schemas-microsoft-com:office:word" xmlns:w="http://schemas.openxmlformats.org/wordprocessingml/2006/main" xmlns:w14="http://schemas.microsoft.com/office/word/2010/wordml" xmlns:w15="http://schemas.microsoft.com/office/word/2012/wordml" xmlns:w16se="http://schemas.microsoft.com/office/word/2015/wordml/symex" xmlns:wpg="http://schemas.microsoft.com/office/word/2010/wordprocessingGroup" xmlns:wpi="http://schemas.microsoft.com/office/word/2010/wordprocessingInk" xmlns:wne="http://schemas.microsoft.com/office/word/2006/wordml" xmlns:wps="http://schemas.microsoft.com/office/word/2010/wordprocessingShape" mc:Ignorable="w14 w15 w16se wp14">
   <w:body>
     <w:p>
       <w:r>
@@ -127,11 +127,6 @@
       </w:r>
     </w:p>
     <w:p>
-      <w:pPr>
-        <w:rPr>
-          <w:rFonts w:hint="eastAsia"/>
-        </w:rPr>
-      </w:pPr>
       <w:r>
         <w:tab/>
       </w:r>
@@ -166,19 +161,7 @@
         <w:rPr>
           <w:rFonts w:hint="eastAsia"/>
         </w:rPr>
-        <w:t>）、</w:t>
-      </w:r>
-      <w:r>
-        <w:rPr>
-          <w:rFonts w:hint="eastAsia"/>
-        </w:rPr>
-        <w:t>网关、</w:t>
-      </w:r>
-      <w:r>
-        <w:rPr>
-          <w:rFonts w:hint="eastAsia"/>
-        </w:rPr>
-        <w:t>限流组件。</w:t>
+        <w:t>）、网关、限流组件。</w:t>
       </w:r>
     </w:p>
     <w:p>
@@ -199,11 +182,6 @@
       </w:r>
     </w:p>
     <w:p>
-      <w:pPr>
-        <w:rPr>
-          <w:rFonts w:hint="eastAsia"/>
-        </w:rPr>
-      </w:pPr>
       <w:r>
         <w:rPr>
           <w:rFonts w:hint="eastAsia"/>
@@ -257,11 +235,6 @@
       </w:r>
     </w:p>
     <w:p>
-      <w:pPr>
-        <w:rPr>
-          <w:rFonts w:hint="eastAsia"/>
-        </w:rPr>
-      </w:pPr>
       <w:r>
         <w:rPr>
           <w:rFonts w:hint="eastAsia"/>
@@ -302,11 +275,6 @@
       </w:r>
     </w:p>
     <w:p>
-      <w:pPr>
-        <w:rPr>
-          <w:rFonts w:hint="eastAsia"/>
-        </w:rPr>
-      </w:pPr>
       <w:r>
         <w:rPr>
           <w:rFonts w:hint="eastAsia"/>
@@ -327,11 +295,6 @@
       </w:r>
     </w:p>
     <w:p>
-      <w:pPr>
-        <w:rPr>
-          <w:rFonts w:hint="eastAsia"/>
-        </w:rPr>
-      </w:pPr>
       <w:r>
         <w:rPr>
           <w:rFonts w:hint="eastAsia"/>
@@ -349,11 +312,6 @@
       </w:r>
     </w:p>
     <w:p>
-      <w:pPr>
-        <w:rPr>
-          <w:rFonts w:hint="eastAsia"/>
-        </w:rPr>
-      </w:pPr>
       <w:r>
         <w:rPr>
           <w:rFonts w:hint="eastAsia"/>
@@ -627,7 +585,7 @@
         <w:pStyle w:val="md-end-block"/>
         <w:spacing w:before="0" w:beforeAutospacing="0"/>
         <w:rPr>
-          <w:rFonts w:asciiTheme="minorHAnsi" w:eastAsiaTheme="minorEastAsia" w:hAnsiTheme="minorHAnsi" w:cstheme="minorBidi" w:hint="eastAsia"/>
+          <w:rFonts w:asciiTheme="minorHAnsi" w:eastAsiaTheme="minorEastAsia" w:hAnsiTheme="minorHAnsi" w:cstheme="minorBidi"/>
           <w:kern w:val="2"/>
           <w:sz w:val="21"/>
           <w:szCs w:val="22"/>
@@ -693,6 +651,37 @@
       </w:r>
     </w:p>
     <w:p>
+      <w:pPr>
+        <w:rPr>
+          <w:rFonts w:hint="eastAsia"/>
+        </w:rPr>
+      </w:pPr>
+      <w:r>
+        <w:rPr>
+          <w:rFonts w:hint="eastAsia"/>
+        </w:rPr>
+        <w:t xml:space="preserve"> </w:t>
+      </w:r>
+      <w:r>
+        <w:t xml:space="preserve">   </w:t>
+      </w:r>
+      <w:r>
+        <w:rPr>
+          <w:rFonts w:hint="eastAsia"/>
+        </w:rPr>
+        <w:t>图3</w:t>
+      </w:r>
+      <w:r>
+        <w:t>.1</w:t>
+      </w:r>
+      <w:r>
+        <w:rPr>
+          <w:rFonts w:hint="eastAsia"/>
+        </w:rPr>
+        <w:t>博客文档总系统架构</w:t>
+      </w:r>
+    </w:p>
+    <w:p>
       <w:r>
         <w:rPr>
           <w:rFonts w:hint="eastAsia"/>
@@ -712,20 +701,269 @@
     <w:p>
       <w:pPr>
         <w:rPr>
-          <w:rFonts w:hint="eastAsia"/>
-        </w:rPr>
-      </w:pPr>
-      <w:r>
-        <w:rPr>
-          <w:rFonts w:hint="eastAsia"/>
-        </w:rPr>
-        <w:t>用户中心是管理系统的用户注册、登录、权限验证等功能，在需要进行写操作以及查看</w:t>
-      </w:r>
-      <w:r>
-        <w:rPr>
-          <w:rFonts w:hint="eastAsia"/>
-        </w:rPr>
-        <w:t>私有文件时都需要访问用户中心服务，用户中心在用户登录后会使用J</w:t>
+          <w:rFonts w:ascii="Segoe UI" w:hAnsi="Segoe UI" w:cs="Segoe UI"/>
+          <w:color w:val="374151"/>
+          <w:shd w:val="clear" w:color="auto" w:fill="F7F7F8"/>
+        </w:rPr>
+      </w:pPr>
+      <w:r>
+        <w:rPr>
+          <w:rFonts w:ascii="Segoe UI" w:hAnsi="Segoe UI" w:cs="Segoe UI"/>
+          <w:color w:val="374151"/>
+          <w:shd w:val="clear" w:color="auto" w:fill="F7F7F8"/>
+        </w:rPr>
+        <w:t>用户中心是博客文档系统的核心组件之一，它负责管理系统的用户注册、登录、权限验证等功能。在用户进行写操作或者查看私有文件时，都需要访问用户中心服务进行身份验证和权限控制。用户中心服务会在用户登录时使用</w:t>
+      </w:r>
+      <w:r>
+        <w:rPr>
+          <w:rFonts w:ascii="Segoe UI" w:hAnsi="Segoe UI" w:cs="Segoe UI"/>
+          <w:color w:val="374151"/>
+          <w:shd w:val="clear" w:color="auto" w:fill="F7F7F8"/>
+        </w:rPr>
+        <w:t>JWT</w:t>
+      </w:r>
+      <w:r>
+        <w:rPr>
+          <w:rFonts w:ascii="Segoe UI" w:hAnsi="Segoe UI" w:cs="Segoe UI"/>
+          <w:color w:val="374151"/>
+          <w:shd w:val="clear" w:color="auto" w:fill="F7F7F8"/>
+        </w:rPr>
+        <w:t>技术生成一个</w:t>
+      </w:r>
+      <w:r>
+        <w:rPr>
+          <w:rFonts w:ascii="Segoe UI" w:hAnsi="Segoe UI" w:cs="Segoe UI"/>
+          <w:color w:val="374151"/>
+          <w:shd w:val="clear" w:color="auto" w:fill="F7F7F8"/>
+        </w:rPr>
+        <w:t>token</w:t>
+      </w:r>
+      <w:r>
+        <w:rPr>
+          <w:rFonts w:ascii="Segoe UI" w:hAnsi="Segoe UI" w:cs="Segoe UI"/>
+          <w:color w:val="374151"/>
+          <w:shd w:val="clear" w:color="auto" w:fill="F7F7F8"/>
+        </w:rPr>
+        <w:t>，该</w:t>
+      </w:r>
+      <w:r>
+        <w:rPr>
+          <w:rFonts w:ascii="Segoe UI" w:hAnsi="Segoe UI" w:cs="Segoe UI"/>
+          <w:color w:val="374151"/>
+          <w:shd w:val="clear" w:color="auto" w:fill="F7F7F8"/>
+        </w:rPr>
+        <w:t>token</w:t>
+      </w:r>
+      <w:r>
+        <w:rPr>
+          <w:rFonts w:ascii="Segoe UI" w:hAnsi="Segoe UI" w:cs="Segoe UI"/>
+          <w:color w:val="374151"/>
+          <w:shd w:val="clear" w:color="auto" w:fill="F7F7F8"/>
+        </w:rPr>
+        <w:t>作为用户身份的唯一标识，用户只需要保存该</w:t>
+      </w:r>
+      <w:r>
+        <w:rPr>
+          <w:rFonts w:ascii="Segoe UI" w:hAnsi="Segoe UI" w:cs="Segoe UI"/>
+          <w:color w:val="374151"/>
+          <w:shd w:val="clear" w:color="auto" w:fill="F7F7F8"/>
+        </w:rPr>
+        <w:t>token</w:t>
+      </w:r>
+      <w:r>
+        <w:rPr>
+          <w:rFonts w:ascii="Segoe UI" w:hAnsi="Segoe UI" w:cs="Segoe UI"/>
+          <w:color w:val="374151"/>
+          <w:shd w:val="clear" w:color="auto" w:fill="F7F7F8"/>
+        </w:rPr>
+        <w:t>，在需要进行上述权限操作时，只需要携带该</w:t>
+      </w:r>
+      <w:r>
+        <w:rPr>
+          <w:rFonts w:ascii="Segoe UI" w:hAnsi="Segoe UI" w:cs="Segoe UI"/>
+          <w:color w:val="374151"/>
+          <w:shd w:val="clear" w:color="auto" w:fill="F7F7F8"/>
+        </w:rPr>
+        <w:t>token</w:t>
+      </w:r>
+      <w:r>
+        <w:rPr>
+          <w:rFonts w:ascii="Segoe UI" w:hAnsi="Segoe UI" w:cs="Segoe UI"/>
+          <w:color w:val="374151"/>
+          <w:shd w:val="clear" w:color="auto" w:fill="F7F7F8"/>
+        </w:rPr>
+        <w:t>进行访问，文档服务会自动根据该</w:t>
+      </w:r>
+      <w:r>
+        <w:rPr>
+          <w:rFonts w:ascii="Segoe UI" w:hAnsi="Segoe UI" w:cs="Segoe UI"/>
+          <w:color w:val="374151"/>
+          <w:shd w:val="clear" w:color="auto" w:fill="F7F7F8"/>
+        </w:rPr>
+        <w:t>token</w:t>
+      </w:r>
+      <w:r>
+        <w:rPr>
+          <w:rFonts w:ascii="Segoe UI" w:hAnsi="Segoe UI" w:cs="Segoe UI"/>
+          <w:color w:val="374151"/>
+          <w:shd w:val="clear" w:color="auto" w:fill="F7F7F8"/>
+        </w:rPr>
+        <w:t>进行用户身份和权限的校验。这种基于</w:t>
+      </w:r>
+      <w:r>
+        <w:rPr>
+          <w:rFonts w:ascii="Segoe UI" w:hAnsi="Segoe UI" w:cs="Segoe UI"/>
+          <w:color w:val="374151"/>
+          <w:shd w:val="clear" w:color="auto" w:fill="F7F7F8"/>
+        </w:rPr>
+        <w:t>token</w:t>
+      </w:r>
+      <w:r>
+        <w:rPr>
+          <w:rFonts w:ascii="Segoe UI" w:hAnsi="Segoe UI" w:cs="Segoe UI"/>
+          <w:color w:val="374151"/>
+          <w:shd w:val="clear" w:color="auto" w:fill="F7F7F8"/>
+        </w:rPr>
+        <w:t>的身份认证机制不仅可以确保系统的安全性，也提高了系统的可扩展性和灵活性，方便了博</w:t>
+      </w:r>
+      <w:r>
+        <w:rPr>
+          <w:rFonts w:ascii="Segoe UI" w:hAnsi="Segoe UI" w:cs="Segoe UI"/>
+          <w:color w:val="374151"/>
+          <w:shd w:val="clear" w:color="auto" w:fill="F7F7F8"/>
+        </w:rPr>
+        <w:lastRenderedPageBreak/>
+        <w:t>客文档系统的集成和对接。</w:t>
+      </w:r>
+    </w:p>
+    <w:p>
+      <w:r>
+        <w:rPr>
+          <w:noProof/>
+        </w:rPr>
+        <w:drawing>
+          <wp:inline distT="0" distB="0" distL="0" distR="0" wp14:anchorId="215AE039" wp14:editId="30874B14">
+            <wp:extent cx="5838904" cy="1828800"/>
+            <wp:effectExtent l="0" t="0" r="9525" b="0"/>
+            <wp:docPr id="3" name="图片 3" descr="D:\code\-DocSystem\bylw\03190872本科毕设\报告图片\用户鉴权登录.png"/>
+            <wp:cNvGraphicFramePr>
+              <a:graphicFrameLocks xmlns:a="http://schemas.openxmlformats.org/drawingml/2006/main" noChangeAspect="1"/>
+            </wp:cNvGraphicFramePr>
+            <a:graphic xmlns:a="http://schemas.openxmlformats.org/drawingml/2006/main">
+              <a:graphicData uri="http://schemas.openxmlformats.org/drawingml/2006/picture">
+                <pic:pic xmlns:pic="http://schemas.openxmlformats.org/drawingml/2006/picture">
+                  <pic:nvPicPr>
+                    <pic:cNvPr id="0" name="Picture 1" descr="D:\code\-DocSystem\bylw\03190872本科毕设\报告图片\用户鉴权登录.png"/>
+                    <pic:cNvPicPr>
+                      <a:picLocks noChangeAspect="1" noChangeArrowheads="1"/>
+                    </pic:cNvPicPr>
+                  </pic:nvPicPr>
+                  <pic:blipFill>
+                    <a:blip r:embed="rId9">
+                      <a:extLst>
+                        <a:ext uri="{28A0092B-C50C-407E-A947-70E740481C1C}">
+                          <a14:useLocalDpi xmlns:a14="http://schemas.microsoft.com/office/drawing/2010/main" val="0"/>
+                        </a:ext>
+                      </a:extLst>
+                    </a:blip>
+                    <a:srcRect/>
+                    <a:stretch>
+                      <a:fillRect/>
+                    </a:stretch>
+                  </pic:blipFill>
+                  <pic:spPr bwMode="auto">
+                    <a:xfrm>
+                      <a:off x="0" y="0"/>
+                      <a:ext cx="5855407" cy="1833969"/>
+                    </a:xfrm>
+                    <a:prstGeom prst="rect">
+                      <a:avLst/>
+                    </a:prstGeom>
+                    <a:noFill/>
+                    <a:ln>
+                      <a:noFill/>
+                    </a:ln>
+                  </pic:spPr>
+                </pic:pic>
+              </a:graphicData>
+            </a:graphic>
+          </wp:inline>
+        </w:drawing>
+      </w:r>
+    </w:p>
+    <w:p>
+      <w:r>
+        <w:rPr>
+          <w:rFonts w:hint="eastAsia"/>
+        </w:rPr>
+        <w:t>图3</w:t>
+      </w:r>
+      <w:r>
+        <w:t>.2</w:t>
+      </w:r>
+      <w:r>
+        <w:rPr>
+          <w:rFonts w:hint="eastAsia"/>
+        </w:rPr>
+        <w:t>用户认证授权完整请求链路</w:t>
+      </w:r>
+    </w:p>
+    <w:p>
+      <w:pPr>
+        <w:rPr>
+          <w:rFonts w:hint="eastAsia"/>
+        </w:rPr>
+      </w:pPr>
+      <w:r>
+        <w:rPr>
+          <w:rFonts w:hint="eastAsia"/>
+        </w:rPr>
+        <w:t>一次完整的获取受保护的资源过程如图3</w:t>
+      </w:r>
+      <w:r>
+        <w:t>.2</w:t>
+      </w:r>
+      <w:r>
+        <w:rPr>
+          <w:rFonts w:hint="eastAsia"/>
+        </w:rPr>
+        <w:t>所示，该过程可以分为两部分，认证和授权。①用户通过浏览器访问前端页面点击一篇受保护的文档.②当用户没有登录时，会自动请求用户中心进行登录操作。③当用户提交了身份信息时，用户中心会与数据库的用户信息进行比较，出于安全考虑，数据库一般不直接存储用户的明文密码，而是会进行对称加密后再进行存储。④</w:t>
+      </w:r>
+      <w:r>
+        <w:rPr>
+          <w:rFonts w:hint="eastAsia"/>
+        </w:rPr>
+        <w:t>用户中心会将该次会话信息存入</w:t>
+      </w:r>
+      <w:r>
+        <w:t>redis</w:t>
+      </w:r>
+      <w:r>
+        <w:t>缓存中</w:t>
+      </w:r>
+      <w:r>
+        <w:rPr>
+          <w:rFonts w:hint="eastAsia"/>
+        </w:rPr>
+        <w:t>。⑤生成</w:t>
+      </w:r>
+      <w:r>
+        <w:t>JWT</w:t>
+      </w:r>
+      <w:r>
+        <w:rPr>
+          <w:rFonts w:hint="eastAsia"/>
+        </w:rPr>
+        <w:t>授权token返回，浏览器将其保存在本地。⑥带上授权</w:t>
+      </w:r>
+      <w:r>
+        <w:t>JWT</w:t>
+      </w:r>
+      <w:r>
+        <w:rPr>
+          <w:rFonts w:hint="eastAsia"/>
+        </w:rPr>
+        <w:t>请求受保护的文档。⑦文档服务将会请求用户中心，以验证该J</w:t>
       </w:r>
       <w:r>
         <w:t>WT</w:t>
@@ -734,15 +972,22 @@
         <w:rPr>
           <w:rFonts w:hint="eastAsia"/>
         </w:rPr>
-        <w:t>技术生成一个token（签证令牌），用户只需保存该令牌，当用户需要进行上述的权限操作时，只需要带上该权限令牌进行访问，文档服务会自动根据该token，调用用户中心换取到该用户的信息，以及所具有的权限。</w:t>
-      </w:r>
-    </w:p>
-    <w:p>
-      <w:pPr>
-        <w:rPr>
-          <w:rFonts w:hint="eastAsia"/>
-        </w:rPr>
-      </w:pPr>
+        <w:t>的真伪以及是否过期。⑧用户中心返回验证结果。⑨</w:t>
+      </w:r>
+      <w:r>
+        <w:rPr>
+          <w:rFonts w:hint="eastAsia"/>
+        </w:rPr>
+        <w:t>如果用户有权限访问该文档，文档服务将返回该文章，否则将返回无权限访</w:t>
+      </w:r>
+      <w:bookmarkStart w:id="0" w:name="_GoBack"/>
+      <w:bookmarkEnd w:id="0"/>
+      <w:r>
+        <w:rPr>
+          <w:rFonts w:hint="eastAsia"/>
+        </w:rPr>
+        <w:t>问的错误信息。</w:t>
+      </w:r>
     </w:p>
     <w:sectPr>
       <w:pgSz w:w="11906" w:h="16838"/>
@@ -755,7 +1000,7 @@
 </file>
 
 <file path=word/endnotes.xml><?xml version="1.0" encoding="utf-8"?>
-<w:endnotes xmlns:wpc="http://schemas.microsoft.com/office/word/2010/wordprocessingCanvas" xmlns:cx="http://schemas.microsoft.com/office/drawing/2014/chartex" xmlns:cx1="http://schemas.microsoft.com/office/drawing/2015/9/8/chartex" xmlns:cx2="http://schemas.microsoft.com/office/drawing/2015/10/21/chartex" xmlns:cx3="http://schemas.microsoft.com/office/drawing/2016/5/9/chartex" xmlns:cx4="http://schemas.microsoft.com/office/drawing/2016/5/10/chartex" xmlns:cx5="http://schemas.microsoft.com/office/drawing/2016/5/11/chartex" xmlns:cx6="http://schemas.microsoft.com/office/drawing/2016/5/12/chartex" xmlns:cx7="http://schemas.microsoft.com/office/drawing/2016/5/13/chartex" xmlns:cx8="http://schemas.microsoft.com/office/drawing/2016/5/14/chartex" xmlns:mc="http://schemas.openxmlformats.org/markup-compatibility/2006" xmlns:aink="http://schemas.microsoft.com/office/drawing/2016/ink" xmlns:am3d="http://schemas.microsoft.com/office/drawing/2017/model3d" xmlns:o="urn:schemas-microsoft-com:office:office" xmlns:r="http://schemas.openxmlformats.org/officeDocument/2006/relationships" xmlns:m="http://schemas.openxmlformats.org/officeDocument/2006/math" xmlns:v="urn:schemas-microsoft-com:vml" xmlns:wp14="http://schemas.microsoft.com/office/word/2010/wordprocessingDrawing" xmlns:wp="http://schemas.openxmlformats.org/drawingml/2006/wordprocessingDrawing" xmlns:w10="urn:schemas-microsoft-com:office:word" xmlns:w="http://schemas.openxmlformats.org/wordprocessingml/2006/main" xmlns:w14="http://schemas.microsoft.com/office/word/2010/wordml" xmlns:w15="http://schemas.microsoft.com/office/word/2012/wordml" xmlns:w16cex="http://schemas.microsoft.com/office/word/2018/wordml/cex" xmlns:w16cid="http://schemas.microsoft.com/office/word/2016/wordml/cid" xmlns:w16="http://schemas.microsoft.com/office/word/2018/wordml" xmlns:w16sdtdh="http://schemas.microsoft.com/office/word/2020/wordml/sdtdatahash" xmlns:w16se="http://schemas.microsoft.com/office/word/2015/wordml/symex" xmlns:wpg="http://schemas.microsoft.com/office/word/2010/wordprocessingGroup" xmlns:wpi="http://schemas.microsoft.com/office/word/2010/wordprocessingInk" xmlns:wne="http://schemas.microsoft.com/office/word/2006/wordml" xmlns:wps="http://schemas.microsoft.com/office/word/2010/wordprocessingShape" mc:Ignorable="w14 w15 w16se w16cid w16 w16cex w16sdtdh wp14">
+<w:endnotes xmlns:wpc="http://schemas.microsoft.com/office/word/2010/wordprocessingCanvas" xmlns:cx="http://schemas.microsoft.com/office/drawing/2014/chartex" xmlns:cx1="http://schemas.microsoft.com/office/drawing/2015/9/8/chartex" xmlns:mc="http://schemas.openxmlformats.org/markup-compatibility/2006" xmlns:o="urn:schemas-microsoft-com:office:office" xmlns:r="http://schemas.openxmlformats.org/officeDocument/2006/relationships" xmlns:m="http://schemas.openxmlformats.org/officeDocument/2006/math" xmlns:v="urn:schemas-microsoft-com:vml" xmlns:wp14="http://schemas.microsoft.com/office/word/2010/wordprocessingDrawing" xmlns:wp="http://schemas.openxmlformats.org/drawingml/2006/wordprocessingDrawing" xmlns:w10="urn:schemas-microsoft-com:office:word" xmlns:w="http://schemas.openxmlformats.org/wordprocessingml/2006/main" xmlns:w14="http://schemas.microsoft.com/office/word/2010/wordml" xmlns:w15="http://schemas.microsoft.com/office/word/2012/wordml" xmlns:w16se="http://schemas.microsoft.com/office/word/2015/wordml/symex" xmlns:wpg="http://schemas.microsoft.com/office/word/2010/wordprocessingGroup" xmlns:wpi="http://schemas.microsoft.com/office/word/2010/wordprocessingInk" xmlns:wne="http://schemas.microsoft.com/office/word/2006/wordml" xmlns:wps="http://schemas.microsoft.com/office/word/2010/wordprocessingShape" mc:Ignorable="w14 w15 w16se wp14">
   <w:endnote w:type="separator" w:id="-1">
     <w:p>
       <w:r>
@@ -774,7 +1019,7 @@
 </file>
 
 <file path=word/footnotes.xml><?xml version="1.0" encoding="utf-8"?>
-<w:footnotes xmlns:wpc="http://schemas.microsoft.com/office/word/2010/wordprocessingCanvas" xmlns:cx="http://schemas.microsoft.com/office/drawing/2014/chartex" xmlns:cx1="http://schemas.microsoft.com/office/drawing/2015/9/8/chartex" xmlns:cx2="http://schemas.microsoft.com/office/drawing/2015/10/21/chartex" xmlns:cx3="http://schemas.microsoft.com/office/drawing/2016/5/9/chartex" xmlns:cx4="http://schemas.microsoft.com/office/drawing/2016/5/10/chartex" xmlns:cx5="http://schemas.microsoft.com/office/drawing/2016/5/11/chartex" xmlns:cx6="http://schemas.microsoft.com/office/drawing/2016/5/12/chartex" xmlns:cx7="http://schemas.microsoft.com/office/drawing/2016/5/13/chartex" xmlns:cx8="http://schemas.microsoft.com/office/drawing/2016/5/14/chartex" xmlns:mc="http://schemas.openxmlformats.org/markup-compatibility/2006" xmlns:aink="http://schemas.microsoft.com/office/drawing/2016/ink" xmlns:am3d="http://schemas.microsoft.com/office/drawing/2017/model3d" xmlns:o="urn:schemas-microsoft-com:office:office" xmlns:r="http://schemas.openxmlformats.org/officeDocument/2006/relationships" xmlns:m="http://schemas.openxmlformats.org/officeDocument/2006/math" xmlns:v="urn:schemas-microsoft-com:vml" xmlns:wp14="http://schemas.microsoft.com/office/word/2010/wordprocessingDrawing" xmlns:wp="http://schemas.openxmlformats.org/drawingml/2006/wordprocessingDrawing" xmlns:w10="urn:schemas-microsoft-com:office:word" xmlns:w="http://schemas.openxmlformats.org/wordprocessingml/2006/main" xmlns:w14="http://schemas.microsoft.com/office/word/2010/wordml" xmlns:w15="http://schemas.microsoft.com/office/word/2012/wordml" xmlns:w16cex="http://schemas.microsoft.com/office/word/2018/wordml/cex" xmlns:w16cid="http://schemas.microsoft.com/office/word/2016/wordml/cid" xmlns:w16="http://schemas.microsoft.com/office/word/2018/wordml" xmlns:w16sdtdh="http://schemas.microsoft.com/office/word/2020/wordml/sdtdatahash" xmlns:w16se="http://schemas.microsoft.com/office/word/2015/wordml/symex" xmlns:wpg="http://schemas.microsoft.com/office/word/2010/wordprocessingGroup" xmlns:wpi="http://schemas.microsoft.com/office/word/2010/wordprocessingInk" xmlns:wne="http://schemas.microsoft.com/office/word/2006/wordml" xmlns:wps="http://schemas.microsoft.com/office/word/2010/wordprocessingShape" mc:Ignorable="w14 w15 w16se w16cid w16 w16cex w16sdtdh wp14">
+<w:footnotes xmlns:wpc="http://schemas.microsoft.com/office/word/2010/wordprocessingCanvas" xmlns:cx="http://schemas.microsoft.com/office/drawing/2014/chartex" xmlns:cx1="http://schemas.microsoft.com/office/drawing/2015/9/8/chartex" xmlns:mc="http://schemas.openxmlformats.org/markup-compatibility/2006" xmlns:o="urn:schemas-microsoft-com:office:office" xmlns:r="http://schemas.openxmlformats.org/officeDocument/2006/relationships" xmlns:m="http://schemas.openxmlformats.org/officeDocument/2006/math" xmlns:v="urn:schemas-microsoft-com:vml" xmlns:wp14="http://schemas.microsoft.com/office/word/2010/wordprocessingDrawing" xmlns:wp="http://schemas.openxmlformats.org/drawingml/2006/wordprocessingDrawing" xmlns:w10="urn:schemas-microsoft-com:office:word" xmlns:w="http://schemas.openxmlformats.org/wordprocessingml/2006/main" xmlns:w14="http://schemas.microsoft.com/office/word/2010/wordml" xmlns:w15="http://schemas.microsoft.com/office/word/2012/wordml" xmlns:w16se="http://schemas.microsoft.com/office/word/2015/wordml/symex" xmlns:wpg="http://schemas.microsoft.com/office/word/2010/wordprocessingGroup" xmlns:wpi="http://schemas.microsoft.com/office/word/2010/wordprocessingInk" xmlns:wne="http://schemas.microsoft.com/office/word/2006/wordml" xmlns:wps="http://schemas.microsoft.com/office/word/2010/wordprocessingShape" mc:Ignorable="w14 w15 w16se wp14">
   <w:footnote w:type="separator" w:id="-1">
     <w:p>
       <w:r>
@@ -793,7 +1038,7 @@
 </file>
 
 <file path=word/numbering.xml><?xml version="1.0" encoding="utf-8"?>
-<w:numbering xmlns:wpc="http://schemas.microsoft.com/office/word/2010/wordprocessingCanvas" xmlns:cx="http://schemas.microsoft.com/office/drawing/2014/chartex" xmlns:cx1="http://schemas.microsoft.com/office/drawing/2015/9/8/chartex" xmlns:cx2="http://schemas.microsoft.com/office/drawing/2015/10/21/chartex" xmlns:cx3="http://schemas.microsoft.com/office/drawing/2016/5/9/chartex" xmlns:cx4="http://schemas.microsoft.com/office/drawing/2016/5/10/chartex" xmlns:cx5="http://schemas.microsoft.com/office/drawing/2016/5/11/chartex" xmlns:cx6="http://schemas.microsoft.com/office/drawing/2016/5/12/chartex" xmlns:cx7="http://schemas.microsoft.com/office/drawing/2016/5/13/chartex" xmlns:cx8="http://schemas.microsoft.com/office/drawing/2016/5/14/chartex" xmlns:mc="http://schemas.openxmlformats.org/markup-compatibility/2006" xmlns:aink="http://schemas.microsoft.com/office/drawing/2016/ink" xmlns:am3d="http://schemas.microsoft.com/office/drawing/2017/model3d" xmlns:o="urn:schemas-microsoft-com:office:office" xmlns:r="http://schemas.openxmlformats.org/officeDocument/2006/relationships" xmlns:m="http://schemas.openxmlformats.org/officeDocument/2006/math" xmlns:v="urn:schemas-microsoft-com:vml" xmlns:wp14="http://schemas.microsoft.com/office/word/2010/wordprocessingDrawing" xmlns:wp="http://schemas.openxmlformats.org/drawingml/2006/wordprocessingDrawing" xmlns:w10="urn:schemas-microsoft-com:office:word" xmlns:w="http://schemas.openxmlformats.org/wordprocessingml/2006/main" xmlns:w14="http://schemas.microsoft.com/office/word/2010/wordml" xmlns:w15="http://schemas.microsoft.com/office/word/2012/wordml" xmlns:w16cex="http://schemas.microsoft.com/office/word/2018/wordml/cex" xmlns:w16cid="http://schemas.microsoft.com/office/word/2016/wordml/cid" xmlns:w16="http://schemas.microsoft.com/office/word/2018/wordml" xmlns:w16sdtdh="http://schemas.microsoft.com/office/word/2020/wordml/sdtdatahash" xmlns:w16se="http://schemas.microsoft.com/office/word/2015/wordml/symex" xmlns:wpg="http://schemas.microsoft.com/office/word/2010/wordprocessingGroup" xmlns:wpi="http://schemas.microsoft.com/office/word/2010/wordprocessingInk" xmlns:wne="http://schemas.microsoft.com/office/word/2006/wordml" xmlns:wps="http://schemas.microsoft.com/office/word/2010/wordprocessingShape" mc:Ignorable="w14 w15 w16se w16cid w16 w16cex w16sdtdh wp14">
+<w:numbering xmlns:wpc="http://schemas.microsoft.com/office/word/2010/wordprocessingCanvas" xmlns:cx="http://schemas.microsoft.com/office/drawing/2014/chartex" xmlns:cx1="http://schemas.microsoft.com/office/drawing/2015/9/8/chartex" xmlns:mc="http://schemas.openxmlformats.org/markup-compatibility/2006" xmlns:o="urn:schemas-microsoft-com:office:office" xmlns:r="http://schemas.openxmlformats.org/officeDocument/2006/relationships" xmlns:m="http://schemas.openxmlformats.org/officeDocument/2006/math" xmlns:v="urn:schemas-microsoft-com:vml" xmlns:wp14="http://schemas.microsoft.com/office/word/2010/wordprocessingDrawing" xmlns:wp="http://schemas.openxmlformats.org/drawingml/2006/wordprocessingDrawing" xmlns:w10="urn:schemas-microsoft-com:office:word" xmlns:w="http://schemas.openxmlformats.org/wordprocessingml/2006/main" xmlns:w14="http://schemas.microsoft.com/office/word/2010/wordml" xmlns:w15="http://schemas.microsoft.com/office/word/2012/wordml" xmlns:w16se="http://schemas.microsoft.com/office/word/2015/wordml/symex" xmlns:wpg="http://schemas.microsoft.com/office/word/2010/wordprocessingGroup" xmlns:wpi="http://schemas.microsoft.com/office/word/2010/wordprocessingInk" xmlns:wne="http://schemas.microsoft.com/office/word/2006/wordml" xmlns:wps="http://schemas.microsoft.com/office/word/2010/wordprocessingShape" mc:Ignorable="w14 w15 w16se wp14">
   <w:abstractNum w:abstractNumId="0" w15:restartNumberingAfterBreak="0">
     <w:nsid w:val="6A4B1A0B"/>
     <w:multiLevelType w:val="multilevel"/>
@@ -1006,7 +1251,7 @@
 </file>
 
 <file path=word/styles.xml><?xml version="1.0" encoding="utf-8"?>
-<w:styles xmlns:mc="http://schemas.openxmlformats.org/markup-compatibility/2006" xmlns:r="http://schemas.openxmlformats.org/officeDocument/2006/relationships" xmlns:w="http://schemas.openxmlformats.org/wordprocessingml/2006/main" xmlns:w14="http://schemas.microsoft.com/office/word/2010/wordml" xmlns:w15="http://schemas.microsoft.com/office/word/2012/wordml" xmlns:w16cex="http://schemas.microsoft.com/office/word/2018/wordml/cex" xmlns:w16cid="http://schemas.microsoft.com/office/word/2016/wordml/cid" xmlns:w16="http://schemas.microsoft.com/office/word/2018/wordml" xmlns:w16sdtdh="http://schemas.microsoft.com/office/word/2020/wordml/sdtdatahash" xmlns:w16se="http://schemas.microsoft.com/office/word/2015/wordml/symex" mc:Ignorable="w14 w15 w16se w16cid w16 w16cex w16sdtdh">
+<w:styles xmlns:mc="http://schemas.openxmlformats.org/markup-compatibility/2006" xmlns:r="http://schemas.openxmlformats.org/officeDocument/2006/relationships" xmlns:w="http://schemas.openxmlformats.org/wordprocessingml/2006/main" xmlns:w14="http://schemas.microsoft.com/office/word/2010/wordml" xmlns:w15="http://schemas.microsoft.com/office/word/2012/wordml" xmlns:w16se="http://schemas.microsoft.com/office/word/2015/wordml/symex" mc:Ignorable="w14 w15 w16se">
   <w:docDefaults>
     <w:rPrDefault>
       <w:rPr>
@@ -1019,7 +1264,7 @@
     </w:rPrDefault>
     <w:pPrDefault/>
   </w:docDefaults>
-  <w:latentStyles w:defLockedState="0" w:defUIPriority="99" w:defSemiHidden="0" w:defUnhideWhenUsed="0" w:defQFormat="0" w:count="376">
+  <w:latentStyles w:defLockedState="0" w:defUIPriority="99" w:defSemiHidden="0" w:defUnhideWhenUsed="0" w:defQFormat="0" w:count="371">
     <w:lsdException w:name="Normal" w:uiPriority="0" w:qFormat="1"/>
     <w:lsdException w:name="heading 1" w:uiPriority="9" w:qFormat="1"/>
     <w:lsdException w:name="heading 2" w:semiHidden="1" w:uiPriority="9" w:unhideWhenUsed="1" w:qFormat="1"/>
@@ -1391,11 +1636,6 @@
     <w:lsdException w:name="List Table 5 Dark Accent 6" w:uiPriority="50"/>
     <w:lsdException w:name="List Table 6 Colorful Accent 6" w:uiPriority="51"/>
     <w:lsdException w:name="List Table 7 Colorful Accent 6" w:uiPriority="52"/>
-    <w:lsdException w:name="Mention" w:semiHidden="1" w:unhideWhenUsed="1"/>
-    <w:lsdException w:name="Smart Hyperlink" w:semiHidden="1" w:unhideWhenUsed="1"/>
-    <w:lsdException w:name="Hashtag" w:semiHidden="1" w:unhideWhenUsed="1"/>
-    <w:lsdException w:name="Unresolved Mention" w:semiHidden="1" w:unhideWhenUsed="1"/>
-    <w:lsdException w:name="Smart Link" w:semiHidden="1" w:unhideWhenUsed="1"/>
   </w:latentStyles>
   <w:style w:type="paragraph" w:default="1" w:styleId="a">
     <w:name w:val="Normal"/>

--- a/bylw/03190872本科毕设/基于微服务设计的博客文档管理系统.docx
+++ b/bylw/03190872本科毕设/基于微服务设计的博客文档管理系统.docx
@@ -651,11 +651,6 @@
       </w:r>
     </w:p>
     <w:p>
-      <w:pPr>
-        <w:rPr>
-          <w:rFonts w:hint="eastAsia"/>
-        </w:rPr>
-      </w:pPr>
       <w:r>
         <w:rPr>
           <w:rFonts w:hint="eastAsia"/>
@@ -910,9 +905,7 @@
     </w:p>
     <w:p>
       <w:pPr>
-        <w:rPr>
-          <w:rFonts w:hint="eastAsia"/>
-        </w:rPr>
+        <w:ind w:firstLine="420"/>
       </w:pPr>
       <w:r>
         <w:rPr>
@@ -978,16 +971,238 @@
         <w:rPr>
           <w:rFonts w:hint="eastAsia"/>
         </w:rPr>
-        <w:t>如果用户有权限访问该文档，文档服务将返回该文章，否则将返回无权限访</w:t>
+        <w:t>如果用户有权限访问该文档，文档服务将返回该文章，否则将返回无权限访问的错误信息。</w:t>
+      </w:r>
+    </w:p>
+    <w:p>
+      <w:pPr>
+        <w:ind w:firstLine="420"/>
+      </w:pPr>
+      <w:r>
+        <w:rPr>
+          <w:rFonts w:hint="eastAsia"/>
+        </w:rPr>
+        <w:t>用户中心的权限系统整体是基于R</w:t>
+      </w:r>
+      <w:r>
+        <w:t>BAC</w:t>
+      </w:r>
+      <w:r>
+        <w:rPr>
+          <w:rFonts w:hint="eastAsia"/>
+        </w:rPr>
+        <w:t>模型实现的，</w:t>
+      </w:r>
+      <w:r>
+        <w:t>RBAC模型（Role-Based Access Control，基于角色的访问控制）是一种广泛应用于企业信息系统中的权限控制模型。它将用户分为不同的角色，每个角色拥有不同的权限，这样就可以很方便地管理不同层级、不同职责的用户对系统资源的访问权限</w:t>
+      </w:r>
+      <w:r>
+        <w:rPr>
+          <w:rFonts w:hint="eastAsia"/>
+        </w:rPr>
+        <w:t>，通过添加一层角色层使具体的用户和所具有的权限解耦</w:t>
+      </w:r>
+      <w:r>
+        <w:t>。同时，RBAC模型还可以降低管理成本和复杂度，提高安全性和可靠性。</w:t>
+      </w:r>
+      <w:r>
+        <w:rPr>
+          <w:rFonts w:hint="eastAsia"/>
+        </w:rPr>
+        <w:t>博客文档系统使用</w:t>
+      </w:r>
+      <w:r>
+        <w:t>RBAC模型的好处在于可以实现对系统权限的细粒度控制。通过对用户进行角色分配和权限配置，可以实现对每个用户在系统中的操作权限进行控制，避免出现信息泄漏、数据损坏等安全问题。同时，RBAC模型可以很好地管理</w:t>
+      </w:r>
+      <w:r>
+        <w:rPr>
+          <w:rFonts w:hint="eastAsia"/>
+        </w:rPr>
+        <w:t>系统</w:t>
+      </w:r>
+      <w:r>
+        <w:t>内部的权限结构，使得权限的管理和维护变得更加清晰和简单，提高了系统的可靠性和可维护性。</w:t>
+      </w:r>
+      <w:r>
+        <w:rPr>
+          <w:rFonts w:hint="eastAsia"/>
+        </w:rPr>
+        <w:t>此外在实际生产中，</w:t>
+      </w:r>
+      <w:r>
+        <w:t>RBAC模型还可以灵活地适应不同的业务场景和需求，满足企业内部各部门、不同职责、不同等级的权限需求，为企业提供了更加全面和可靠的安全保障。</w:t>
+      </w:r>
+    </w:p>
+    <w:p>
+      <w:pPr>
+        <w:ind w:firstLine="420"/>
+      </w:pPr>
+      <w:r>
+        <w:rPr>
+          <w:noProof/>
+        </w:rPr>
+        <w:drawing>
+          <wp:inline distT="0" distB="0" distL="0" distR="0" wp14:anchorId="32AB3DFC" wp14:editId="78C253B1">
+            <wp:extent cx="6185146" cy="530198"/>
+            <wp:effectExtent l="0" t="0" r="0" b="3810"/>
+            <wp:docPr id="4" name="图片 4"/>
+            <wp:cNvGraphicFramePr>
+              <a:graphicFrameLocks xmlns:a="http://schemas.openxmlformats.org/drawingml/2006/main" noChangeAspect="1"/>
+            </wp:cNvGraphicFramePr>
+            <a:graphic xmlns:a="http://schemas.openxmlformats.org/drawingml/2006/main">
+              <a:graphicData uri="http://schemas.openxmlformats.org/drawingml/2006/picture">
+                <pic:pic xmlns:pic="http://schemas.openxmlformats.org/drawingml/2006/picture">
+                  <pic:nvPicPr>
+                    <pic:cNvPr id="1" name=""/>
+                    <pic:cNvPicPr/>
+                  </pic:nvPicPr>
+                  <pic:blipFill>
+                    <a:blip r:embed="rId10"/>
+                    <a:stretch>
+                      <a:fillRect/>
+                    </a:stretch>
+                  </pic:blipFill>
+                  <pic:spPr>
+                    <a:xfrm>
+                      <a:off x="0" y="0"/>
+                      <a:ext cx="6334452" cy="542997"/>
+                    </a:xfrm>
+                    <a:prstGeom prst="rect">
+                      <a:avLst/>
+                    </a:prstGeom>
+                  </pic:spPr>
+                </pic:pic>
+              </a:graphicData>
+            </a:graphic>
+          </wp:inline>
+        </w:drawing>
+      </w:r>
+    </w:p>
+    <w:p>
+      <w:pPr>
+        <w:ind w:firstLine="420"/>
+      </w:pPr>
+    </w:p>
+    <w:p>
+      <w:pPr>
+        <w:ind w:firstLine="420"/>
+      </w:pPr>
+    </w:p>
+    <w:p>
+      <w:r>
+        <w:rPr>
+          <w:rFonts w:hint="eastAsia"/>
+        </w:rPr>
+        <w:t>3</w:t>
+      </w:r>
+      <w:r>
+        <w:t>.3</w:t>
+      </w:r>
+      <w:r>
+        <w:rPr>
+          <w:rFonts w:hint="eastAsia"/>
+        </w:rPr>
+        <w:t>文档管理</w:t>
+      </w:r>
+    </w:p>
+    <w:p>
+      <w:r>
+        <w:rPr>
+          <w:rFonts w:hint="eastAsia"/>
+        </w:rPr>
+        <w:t>文档管理服务是该微服务系统提供的核心功能，该服务主要有三部分组成，分别是文档存储服务，文档元数据服务，文档检索服务。</w:t>
+      </w:r>
+    </w:p>
+    <w:p/>
+    <w:p>
+      <w:r>
+        <w:rPr>
+          <w:rFonts w:hint="eastAsia"/>
+        </w:rPr>
+        <w:t>3</w:t>
+      </w:r>
+      <w:r>
+        <w:t>.3.1</w:t>
+      </w:r>
+      <w:r>
+        <w:rPr>
+          <w:rFonts w:hint="eastAsia"/>
+        </w:rPr>
+        <w:t>文档存储服务</w:t>
+      </w:r>
+    </w:p>
+    <w:p>
+      <w:pPr>
+        <w:widowControl/>
+        <w:spacing w:after="100" w:afterAutospacing="1"/>
+        <w:jc w:val="left"/>
+      </w:pPr>
+      <w:r>
+        <w:t>文档存储服务是博客文档系统中非常重要的一部分，用于存储博客系统中的各种文件，包括图片、视频、音频、文档等。与传统的文件存储方式不同，博客文档系统采用了FastDfs技术来存储文件。FastDfs是一个开源的轻量级分布式文件系统，由淘宝开发并贡献给开源</w:t>
+      </w:r>
+      <w:r>
+        <w:lastRenderedPageBreak/>
+        <w:t>社区，它具有高性能、高可靠性和高可扩展性的特点，被广泛应用于各种互联网应用中。FastDfs的设计原理是将文件切分成若干个小块，每个小块的大小是固定的，然后将这些小块分别存储到不同的存储节点上。FastDfs由两个主要的组件组成，一个是Tracker Server，另一个是Storage Server。Tracker Server用来管理所有的Storage Server，它可以动态的进行负载均衡、故障转移和容错处理。Storage Server用来存储文件，每个Storage Server上可以存储多个文件，一个文件可以被存储到多个Storage Server上，以实现数据冗余和高可用性。</w:t>
+      </w:r>
+    </w:p>
+    <w:p>
+      <w:pPr>
+        <w:widowControl/>
+        <w:spacing w:after="100" w:afterAutospacing="1"/>
+        <w:jc w:val="left"/>
+      </w:pPr>
+      <w:r>
+        <w:t>FastDfs的设计原则是简单、快速和可靠。相比其他分布式文件系统，FastDfs具有快速和可靠的优势。它采用了基于内存的数据结构，避免了随机写磁盘寻址的开销，从而大大提高了存储性能。此外，FastDfs采用了数据冗余和故障转移的技术，可以保证数据的可靠性和高可用性。对于开发者来说，FastDfs的API非常简单易用，无需关心具体的存储细节。</w:t>
       </w:r>
       <w:bookmarkStart w:id="0" w:name="_GoBack"/>
       <w:bookmarkEnd w:id="0"/>
       <w:r>
-        <w:rPr>
-          <w:rFonts w:hint="eastAsia"/>
-        </w:rPr>
-        <w:t>问的错误信息。</w:t>
-      </w:r>
+        <w:t>尽管FastDfs有很多优点，但也存在一些劣势。首先，FastDfs只是一个轻量级的分布式文件系统，对于大规模的数据存储和管理来说可能不够强大。相比之下，像Hadoop Distributed File System（HDFS）这样的分布式文件系统可以处理大量的数据，并提供了更多的高级功能，例如数据备份和数据恢复。其次，FastDfs的文件上传和下载依赖于网络，如果网络出现问题，就可能会导致文件传输失败或速度变慢。这对于一些需要高可靠性和高速度的应用场景来说可能是不可接受的。第三，FastDfs的元数据管理需要额外的配置和管理，如果不好地进行配置和管理，可能会导致文件的访问性能下降或元数据的丢失。</w:t>
+      </w:r>
+      <w:r>
+        <w:rPr>
+          <w:rFonts w:hint="eastAsia"/>
+        </w:rPr>
+        <w:t>第四，</w:t>
+      </w:r>
+      <w:r>
+        <w:t>FastDFS没有提供文件访问控制和安全机制，如果需要对文件进行权限控制和加密保护，就需要在应用层进行实现。这对于一些对文件安全性要求较高的应用场景来说可能是一个不足之处。总的来说，FastDFS是一款非常适合用于单文件大小较小（64MB以下）大容量存储和负载均衡的分布式文件系统，它具有高可用性、高性能、简单易用等优点，比较适合于本次</w:t>
+      </w:r>
+      <w:r>
+        <w:rPr>
+          <w:rFonts w:hint="eastAsia"/>
+        </w:rPr>
+        <w:t>纯文本的</w:t>
+      </w:r>
+      <w:r>
+        <w:t>文档存储服务，如以后需要存储大容量文件如视频、安装包等，则需要升级使用HDFS</w:t>
+      </w:r>
+      <w:r>
+        <w:rPr>
+          <w:rFonts w:hint="eastAsia"/>
+        </w:rPr>
+        <w:t>，如以后需要更稳定的存储服务以及更简单的配置和使用C</w:t>
+      </w:r>
+      <w:r>
+        <w:t>DN</w:t>
+      </w:r>
+      <w:r>
+        <w:rPr>
+          <w:rFonts w:hint="eastAsia"/>
+        </w:rPr>
+        <w:t>服务来实现全国各地都能快速下载文件则可以更换为云服务厂商提供的对象存储服务（如阿里云oss，腾讯云cos）</w:t>
+      </w:r>
+      <w:r>
+        <w:t>。</w:t>
+      </w:r>
+    </w:p>
+    <w:p>
+      <w:pPr>
+        <w:ind w:firstLine="420"/>
+        <w:rPr>
+          <w:rFonts w:hint="eastAsia"/>
+        </w:rPr>
+      </w:pPr>
     </w:p>
     <w:sectPr>
       <w:pgSz w:w="11906" w:h="16838"/>
@@ -1040,6 +1255,119 @@
 <file path=word/numbering.xml><?xml version="1.0" encoding="utf-8"?>
 <w:numbering xmlns:wpc="http://schemas.microsoft.com/office/word/2010/wordprocessingCanvas" xmlns:cx="http://schemas.microsoft.com/office/drawing/2014/chartex" xmlns:cx1="http://schemas.microsoft.com/office/drawing/2015/9/8/chartex" xmlns:mc="http://schemas.openxmlformats.org/markup-compatibility/2006" xmlns:o="urn:schemas-microsoft-com:office:office" xmlns:r="http://schemas.openxmlformats.org/officeDocument/2006/relationships" xmlns:m="http://schemas.openxmlformats.org/officeDocument/2006/math" xmlns:v="urn:schemas-microsoft-com:vml" xmlns:wp14="http://schemas.microsoft.com/office/word/2010/wordprocessingDrawing" xmlns:wp="http://schemas.openxmlformats.org/drawingml/2006/wordprocessingDrawing" xmlns:w10="urn:schemas-microsoft-com:office:word" xmlns:w="http://schemas.openxmlformats.org/wordprocessingml/2006/main" xmlns:w14="http://schemas.microsoft.com/office/word/2010/wordml" xmlns:w15="http://schemas.microsoft.com/office/word/2012/wordml" xmlns:w16se="http://schemas.microsoft.com/office/word/2015/wordml/symex" xmlns:wpg="http://schemas.microsoft.com/office/word/2010/wordprocessingGroup" xmlns:wpi="http://schemas.microsoft.com/office/word/2010/wordprocessingInk" xmlns:wne="http://schemas.microsoft.com/office/word/2006/wordml" xmlns:wps="http://schemas.microsoft.com/office/word/2010/wordprocessingShape" mc:Ignorable="w14 w15 w16se wp14">
   <w:abstractNum w:abstractNumId="0" w15:restartNumberingAfterBreak="0">
+    <w:nsid w:val="5F5B5ECC"/>
+    <w:multiLevelType w:val="multilevel"/>
+    <w:tmpl w:val="05445774"/>
+    <w:lvl w:ilvl="0">
+      <w:start w:val="1"/>
+      <w:numFmt w:val="decimal"/>
+      <w:lvlText w:val="%1."/>
+      <w:lvlJc w:val="left"/>
+      <w:pPr>
+        <w:tabs>
+          <w:tab w:val="num" w:pos="720"/>
+        </w:tabs>
+        <w:ind w:left="720" w:hanging="360"/>
+      </w:pPr>
+    </w:lvl>
+    <w:lvl w:ilvl="1" w:tentative="1">
+      <w:start w:val="1"/>
+      <w:numFmt w:val="decimal"/>
+      <w:lvlText w:val="%2."/>
+      <w:lvlJc w:val="left"/>
+      <w:pPr>
+        <w:tabs>
+          <w:tab w:val="num" w:pos="1440"/>
+        </w:tabs>
+        <w:ind w:left="1440" w:hanging="360"/>
+      </w:pPr>
+    </w:lvl>
+    <w:lvl w:ilvl="2" w:tentative="1">
+      <w:start w:val="1"/>
+      <w:numFmt w:val="decimal"/>
+      <w:lvlText w:val="%3."/>
+      <w:lvlJc w:val="left"/>
+      <w:pPr>
+        <w:tabs>
+          <w:tab w:val="num" w:pos="2160"/>
+        </w:tabs>
+        <w:ind w:left="2160" w:hanging="360"/>
+      </w:pPr>
+    </w:lvl>
+    <w:lvl w:ilvl="3" w:tentative="1">
+      <w:start w:val="1"/>
+      <w:numFmt w:val="decimal"/>
+      <w:lvlText w:val="%4."/>
+      <w:lvlJc w:val="left"/>
+      <w:pPr>
+        <w:tabs>
+          <w:tab w:val="num" w:pos="2880"/>
+        </w:tabs>
+        <w:ind w:left="2880" w:hanging="360"/>
+      </w:pPr>
+    </w:lvl>
+    <w:lvl w:ilvl="4" w:tentative="1">
+      <w:start w:val="1"/>
+      <w:numFmt w:val="decimal"/>
+      <w:lvlText w:val="%5."/>
+      <w:lvlJc w:val="left"/>
+      <w:pPr>
+        <w:tabs>
+          <w:tab w:val="num" w:pos="3600"/>
+        </w:tabs>
+        <w:ind w:left="3600" w:hanging="360"/>
+      </w:pPr>
+    </w:lvl>
+    <w:lvl w:ilvl="5" w:tentative="1">
+      <w:start w:val="1"/>
+      <w:numFmt w:val="decimal"/>
+      <w:lvlText w:val="%6."/>
+      <w:lvlJc w:val="left"/>
+      <w:pPr>
+        <w:tabs>
+          <w:tab w:val="num" w:pos="4320"/>
+        </w:tabs>
+        <w:ind w:left="4320" w:hanging="360"/>
+      </w:pPr>
+    </w:lvl>
+    <w:lvl w:ilvl="6" w:tentative="1">
+      <w:start w:val="1"/>
+      <w:numFmt w:val="decimal"/>
+      <w:lvlText w:val="%7."/>
+      <w:lvlJc w:val="left"/>
+      <w:pPr>
+        <w:tabs>
+          <w:tab w:val="num" w:pos="5040"/>
+        </w:tabs>
+        <w:ind w:left="5040" w:hanging="360"/>
+      </w:pPr>
+    </w:lvl>
+    <w:lvl w:ilvl="7" w:tentative="1">
+      <w:start w:val="1"/>
+      <w:numFmt w:val="decimal"/>
+      <w:lvlText w:val="%8."/>
+      <w:lvlJc w:val="left"/>
+      <w:pPr>
+        <w:tabs>
+          <w:tab w:val="num" w:pos="5760"/>
+        </w:tabs>
+        <w:ind w:left="5760" w:hanging="360"/>
+      </w:pPr>
+    </w:lvl>
+    <w:lvl w:ilvl="8" w:tentative="1">
+      <w:start w:val="1"/>
+      <w:numFmt w:val="decimal"/>
+      <w:lvlText w:val="%9."/>
+      <w:lvlJc w:val="left"/>
+      <w:pPr>
+        <w:tabs>
+          <w:tab w:val="num" w:pos="6480"/>
+        </w:tabs>
+        <w:ind w:left="6480" w:hanging="360"/>
+      </w:pPr>
+    </w:lvl>
+  </w:abstractNum>
+  <w:abstractNum w:abstractNumId="1" w15:restartNumberingAfterBreak="0">
     <w:nsid w:val="6A4B1A0B"/>
     <w:multiLevelType w:val="multilevel"/>
     <w:tmpl w:val="B67EA22A"/>
@@ -1152,7 +1480,7 @@
       </w:pPr>
     </w:lvl>
   </w:abstractNum>
-  <w:abstractNum w:abstractNumId="1" w15:restartNumberingAfterBreak="0">
+  <w:abstractNum w:abstractNumId="2" w15:restartNumberingAfterBreak="0">
     <w:nsid w:val="76351A48"/>
     <w:multiLevelType w:val="hybridMultilevel"/>
     <w:tmpl w:val="99CA4BDE"/>
@@ -1242,9 +1570,12 @@
     </w:lvl>
   </w:abstractNum>
   <w:num w:numId="1">
+    <w:abstractNumId w:val="2"/>
+  </w:num>
+  <w:num w:numId="2">
     <w:abstractNumId w:val="1"/>
   </w:num>
-  <w:num w:numId="2">
+  <w:num w:numId="3">
     <w:abstractNumId w:val="0"/>
   </w:num>
 </w:numbering>

--- a/bylw/03190872本科毕设/基于微服务设计的博客文档管理系统.docx
+++ b/bylw/03190872本科毕设/基于微服务设计的博客文档管理系统.docx
@@ -1,6 +1,6 @@
 
 <file path=word/document.xml><?xml version="1.0" encoding="utf-8"?>
-<w:document xmlns:wpc="http://schemas.microsoft.com/office/word/2010/wordprocessingCanvas" xmlns:cx="http://schemas.microsoft.com/office/drawing/2014/chartex" xmlns:cx1="http://schemas.microsoft.com/office/drawing/2015/9/8/chartex" xmlns:mc="http://schemas.openxmlformats.org/markup-compatibility/2006" xmlns:o="urn:schemas-microsoft-com:office:office" xmlns:r="http://schemas.openxmlformats.org/officeDocument/2006/relationships" xmlns:m="http://schemas.openxmlformats.org/officeDocument/2006/math" xmlns:v="urn:schemas-microsoft-com:vml" xmlns:wp14="http://schemas.microsoft.com/office/word/2010/wordprocessingDrawing" xmlns:wp="http://schemas.openxmlformats.org/drawingml/2006/wordprocessingDrawing" xmlns:w10="urn:schemas-microsoft-com:office:word" xmlns:w="http://schemas.openxmlformats.org/wordprocessingml/2006/main" xmlns:w14="http://schemas.microsoft.com/office/word/2010/wordml" xmlns:w15="http://schemas.microsoft.com/office/word/2012/wordml" xmlns:w16se="http://schemas.microsoft.com/office/word/2015/wordml/symex" xmlns:wpg="http://schemas.microsoft.com/office/word/2010/wordprocessingGroup" xmlns:wpi="http://schemas.microsoft.com/office/word/2010/wordprocessingInk" xmlns:wne="http://schemas.microsoft.com/office/word/2006/wordml" xmlns:wps="http://schemas.microsoft.com/office/word/2010/wordprocessingShape" mc:Ignorable="w14 w15 w16se wp14">
+<w:document xmlns:wpc="http://schemas.microsoft.com/office/word/2010/wordprocessingCanvas" xmlns:cx="http://schemas.microsoft.com/office/drawing/2014/chartex" xmlns:cx1="http://schemas.microsoft.com/office/drawing/2015/9/8/chartex" xmlns:cx2="http://schemas.microsoft.com/office/drawing/2015/10/21/chartex" xmlns:cx3="http://schemas.microsoft.com/office/drawing/2016/5/9/chartex" xmlns:cx4="http://schemas.microsoft.com/office/drawing/2016/5/10/chartex" xmlns:cx5="http://schemas.microsoft.com/office/drawing/2016/5/11/chartex" xmlns:cx6="http://schemas.microsoft.com/office/drawing/2016/5/12/chartex" xmlns:cx7="http://schemas.microsoft.com/office/drawing/2016/5/13/chartex" xmlns:cx8="http://schemas.microsoft.com/office/drawing/2016/5/14/chartex" xmlns:mc="http://schemas.openxmlformats.org/markup-compatibility/2006" xmlns:aink="http://schemas.microsoft.com/office/drawing/2016/ink" xmlns:am3d="http://schemas.microsoft.com/office/drawing/2017/model3d" xmlns:o="urn:schemas-microsoft-com:office:office" xmlns:r="http://schemas.openxmlformats.org/officeDocument/2006/relationships" xmlns:m="http://schemas.openxmlformats.org/officeDocument/2006/math" xmlns:v="urn:schemas-microsoft-com:vml" xmlns:wp14="http://schemas.microsoft.com/office/word/2010/wordprocessingDrawing" xmlns:wp="http://schemas.openxmlformats.org/drawingml/2006/wordprocessingDrawing" xmlns:w10="urn:schemas-microsoft-com:office:word" xmlns:w="http://schemas.openxmlformats.org/wordprocessingml/2006/main" xmlns:w14="http://schemas.microsoft.com/office/word/2010/wordml" xmlns:w15="http://schemas.microsoft.com/office/word/2012/wordml" xmlns:w16cex="http://schemas.microsoft.com/office/word/2018/wordml/cex" xmlns:w16cid="http://schemas.microsoft.com/office/word/2016/wordml/cid" xmlns:w16="http://schemas.microsoft.com/office/word/2018/wordml" xmlns:w16sdtdh="http://schemas.microsoft.com/office/word/2020/wordml/sdtdatahash" xmlns:w16se="http://schemas.microsoft.com/office/word/2015/wordml/symex" xmlns:wpg="http://schemas.microsoft.com/office/word/2010/wordprocessingGroup" xmlns:wpi="http://schemas.microsoft.com/office/word/2010/wordprocessingInk" xmlns:wne="http://schemas.microsoft.com/office/word/2006/wordml" xmlns:wps="http://schemas.microsoft.com/office/word/2010/wordprocessingShape" mc:Ignorable="w14 w15 w16se w16cid w16 w16cex w16sdtdh wp14">
   <w:body>
     <w:p>
       <w:r>
@@ -19,7 +19,15 @@
         <w:t>检索不方便、</w:t>
       </w:r>
       <w:r>
-        <w:t>系统可用性差等。为了解决这些问题，本文基于微服务架构设计了一个博客文档管理系统。该系统采用Spring Cloud微服务架构，使用Nacos作为注册中心，使用Spring Security进行权限管理，同时采用Elasticsearch作为搜索引擎，解决了</w:t>
+        <w:t>系统可用性差等。为了解决这些问题，本文基于微服务架构设计了一个博客文档管理系统。该系统采用Spring Cloud微服务架构，使用</w:t>
+      </w:r>
+      <w:proofErr w:type="spellStart"/>
+      <w:r>
+        <w:t>Nacos</w:t>
+      </w:r>
+      <w:proofErr w:type="spellEnd"/>
+      <w:r>
+        <w:t>作为注册中心，使用Spring Security进行权限管理，同时采用Elasticsearch作为搜索引擎，解决了</w:t>
       </w:r>
       <w:r>
         <w:rPr>
@@ -28,7 +36,15 @@
         <w:t>文档的</w:t>
       </w:r>
       <w:r>
-        <w:t>搜索问题。系统还采用分布式文件存储技术，使用FastDFS实现文件的分布式存储，避免了文件丢失和数据备份问题。在设计和实现过程中，本文还对系统进行了全面测试，证明了系统具有较高的可用性和可扩展性。该博客文档管理系统具有</w:t>
+        <w:t>搜索问题。系统还采用分布式文件存储技术，使用</w:t>
+      </w:r>
+      <w:proofErr w:type="spellStart"/>
+      <w:r>
+        <w:t>FastDFS</w:t>
+      </w:r>
+      <w:proofErr w:type="spellEnd"/>
+      <w:r>
+        <w:t>实现文件的分布式存储，避免了文件丢失和数据备份问题。在设计和实现过程中，本文还对系统进行了全面测试，证明了系统具有较高的可用性和可扩展性。该博客文档管理系统具有</w:t>
       </w:r>
       <w:r>
         <w:rPr>
@@ -84,12 +100,14 @@
       <w:r>
         <w:t>Spring Cloud作为微服务框架，使用</w:t>
       </w:r>
+      <w:proofErr w:type="spellStart"/>
       <w:r>
         <w:rPr>
           <w:rFonts w:hint="eastAsia"/>
         </w:rPr>
         <w:t>Nacos</w:t>
       </w:r>
+      <w:proofErr w:type="spellEnd"/>
       <w:r>
         <w:t>作为注册中心和配置中心，使用Sentinel作为服务熔断和限流的组件，以提高系统的稳定性和可靠性。同时，使用Elasticsearch作为全文检索引擎，实现快速、准确的检索功能。</w:t>
       </w:r>
@@ -206,6 +224,7 @@
       <w:r>
         <w:t>和</w:t>
       </w:r>
+      <w:proofErr w:type="spellStart"/>
       <w:r>
         <w:rPr>
           <w:rFonts w:hint="eastAsia"/>
@@ -213,6 +232,7 @@
         <w:lastRenderedPageBreak/>
         <w:t>Nacos</w:t>
       </w:r>
+      <w:proofErr w:type="spellEnd"/>
       <w:r>
         <w:t>等。</w:t>
       </w:r>
@@ -254,7 +274,31 @@
         <w:t>。</w:t>
       </w:r>
       <w:r>
-        <w:t>RPC组件需要解决的问题包括序列化和反序列化、网络传输协议、服务发现和负载均衡等。常用的RPC框架包括Dubbo、gRPC、Thrift等。这些框架实现了多种序列化和网络传输协议，例如JSON、Protobuf、gRPC等，并提供了服务注册、服务发现、负载均衡等功能。此外，这些框架可以与Spring Cloud等微服务框架进行集成，提供完整的微服务解决方案。</w:t>
+        <w:t>RPC组件需要解决的问题包括序列化和反序列化、网络传输协议、服务发现和负载均衡等。常用的RPC框架包括Dubbo、</w:t>
+      </w:r>
+      <w:proofErr w:type="spellStart"/>
+      <w:r>
+        <w:t>gRPC</w:t>
+      </w:r>
+      <w:proofErr w:type="spellEnd"/>
+      <w:r>
+        <w:t>、Thrift等。这些框架实现了多种序列化和网络传输协议，例如JSON、</w:t>
+      </w:r>
+      <w:proofErr w:type="spellStart"/>
+      <w:r>
+        <w:t>Protobuf</w:t>
+      </w:r>
+      <w:proofErr w:type="spellEnd"/>
+      <w:r>
+        <w:t>、</w:t>
+      </w:r>
+      <w:proofErr w:type="spellStart"/>
+      <w:r>
+        <w:t>gRPC</w:t>
+      </w:r>
+      <w:proofErr w:type="spellEnd"/>
+      <w:r>
+        <w:t>等，并提供了服务注册、服务发现、负载均衡等功能。此外，这些框架可以与Spring Cloud等微服务框架进行集成，提供完整的微服务解决方案。</w:t>
       </w:r>
     </w:p>
     <w:p>
@@ -290,8 +334,13 @@
         </w:rPr>
         <w:t>在微服务架构中，常见的网关方案包括</w:t>
       </w:r>
-      <w:r>
-        <w:t>Zuul、Spring Cloud Gateway和Nginx等。其中，Spring Cloud Gateway是Spring Cloud推出的一款全新的网关方案，它采用异步非阻塞模型，支持多种协议和路由方式，并且提供了灵活的过滤器机制，可以方便地实现限流、认证等功能。</w:t>
+      <w:proofErr w:type="spellStart"/>
+      <w:r>
+        <w:t>Zuul</w:t>
+      </w:r>
+      <w:proofErr w:type="spellEnd"/>
+      <w:r>
+        <w:t>、Spring Cloud Gateway和Nginx等。其中，Spring Cloud Gateway是Spring Cloud推出的一款全新的网关方案，它采用异步非阻塞模型，支持多种协议和路由方式，并且提供了灵活的过滤器机制，可以方便地实现限流、认证等功能。</w:t>
       </w:r>
     </w:p>
     <w:p>
@@ -338,8 +387,21 @@
         </w:rPr>
         <w:t>常见的限流组件包括</w:t>
       </w:r>
-      <w:r>
-        <w:t>Hystrix、Sentinel等。其中，Hystrix是Netflix开源的一个组件，主要用于服务容错和限流；Sentinel是阿里巴巴开源的一个组件，提供实时的流量控制和熔断降级功能</w:t>
+      <w:proofErr w:type="spellStart"/>
+      <w:r>
+        <w:t>Hystrix</w:t>
+      </w:r>
+      <w:proofErr w:type="spellEnd"/>
+      <w:r>
+        <w:t>、Sentinel等。其中，</w:t>
+      </w:r>
+      <w:proofErr w:type="spellStart"/>
+      <w:r>
+        <w:t>Hystrix</w:t>
+      </w:r>
+      <w:proofErr w:type="spellEnd"/>
+      <w:r>
+        <w:t>是Netflix开源的一个组件，主要用于服务容错和限流；Sentinel是阿里巴巴开源的一个组件，提供实时的流量控制和熔断降级功能</w:t>
       </w:r>
       <w:r>
         <w:rPr>
@@ -928,9 +990,11 @@
         </w:rPr>
         <w:t>用户中心会将该次会话信息存入</w:t>
       </w:r>
+      <w:proofErr w:type="spellStart"/>
       <w:r>
         <w:t>redis</w:t>
       </w:r>
+      <w:proofErr w:type="spellEnd"/>
       <w:r>
         <w:t>缓存中</w:t>
       </w:r>
@@ -1082,10 +1146,33 @@
       <w:pPr>
         <w:ind w:firstLine="420"/>
       </w:pPr>
+      <w:r>
+        <w:rPr>
+          <w:rFonts w:hint="eastAsia"/>
+        </w:rPr>
+        <w:t>图3</w:t>
+      </w:r>
+      <w:r>
+        <w:t>.3 RBAC</w:t>
+      </w:r>
+      <w:r>
+        <w:rPr>
+          <w:rFonts w:hint="eastAsia"/>
+        </w:rPr>
+        <w:t>权限模型</w:t>
+      </w:r>
     </w:p>
     <w:p>
       <w:pPr>
         <w:ind w:firstLine="420"/>
+      </w:pPr>
+    </w:p>
+    <w:p>
+      <w:pPr>
+        <w:ind w:firstLine="420"/>
+        <w:rPr>
+          <w:rFonts w:hint="eastAsia"/>
+        </w:rPr>
       </w:pPr>
     </w:p>
     <w:p>
@@ -1138,11 +1225,40 @@
         <w:jc w:val="left"/>
       </w:pPr>
       <w:r>
-        <w:t>文档存储服务是博客文档系统中非常重要的一部分，用于存储博客系统中的各种文件，包括图片、视频、音频、文档等。与传统的文件存储方式不同，博客文档系统采用了FastDfs技术来存储文件。FastDfs是一个开源的轻量级分布式文件系统，由淘宝开发并贡献给开源</w:t>
-      </w:r>
+        <w:t>文档存储服务是博客文档系统中非常重要的一部分，用于存储博客系统中的各种文件，包括图片、视频、音频、文档等。与传统的文件存储方式不同，博客文档系统采用了</w:t>
+      </w:r>
+      <w:proofErr w:type="spellStart"/>
+      <w:r>
+        <w:t>FastDfs</w:t>
+      </w:r>
+      <w:proofErr w:type="spellEnd"/>
       <w:r>
         <w:lastRenderedPageBreak/>
-        <w:t>社区，它具有高性能、高可靠性和高可扩展性的特点，被广泛应用于各种互联网应用中。FastDfs的设计原理是将文件切分成若干个小块，每个小块的大小是固定的，然后将这些小块分别存储到不同的存储节点上。FastDfs由两个主要的组件组成，一个是Tracker Server，另一个是Storage Server。Tracker Server用来管理所有的Storage Server，它可以动态的进行负载均衡、故障转移和容错处理。Storage Server用来存储文件，每个Storage Server上可以存储多个文件，一个文件可以被存储到多个Storage Server上，以实现数据冗余和高可用性。</w:t>
+        <w:t>技术来存储文件。</w:t>
+      </w:r>
+      <w:proofErr w:type="spellStart"/>
+      <w:r>
+        <w:t>FastDfs</w:t>
+      </w:r>
+      <w:proofErr w:type="spellEnd"/>
+      <w:r>
+        <w:t>是一个开源的轻量级分布式文件系统，由淘宝开发并贡献给开源社区，它具有高性能、高可靠性和高可扩展性的特点，被广泛应用于各种互联网应用中。</w:t>
+      </w:r>
+      <w:proofErr w:type="spellStart"/>
+      <w:r>
+        <w:t>FastDfs</w:t>
+      </w:r>
+      <w:proofErr w:type="spellEnd"/>
+      <w:r>
+        <w:t>的设计原理是将文件切分成若干个小块，每个小块的大小是固定的，然后将这些小块分别存储到不同的存储节点上。</w:t>
+      </w:r>
+      <w:proofErr w:type="spellStart"/>
+      <w:r>
+        <w:t>FastDfs</w:t>
+      </w:r>
+      <w:proofErr w:type="spellEnd"/>
+      <w:r>
+        <w:t>由两个主要的组件组成，一个是Tracker Server，另一个是Storage Server。Tracker Server用来管理所有的Storage Server，它可以动态的进行负载均衡、故障转移和容错处理。Storage Server用来存储文件，每个Storage Server上可以存储多个文件，一个文件可以被存储到多个Storage Server上，以实现数据冗余和高可用性。</w:t>
       </w:r>
     </w:p>
     <w:p>
@@ -1150,14 +1266,73 @@
         <w:widowControl/>
         <w:spacing w:after="100" w:afterAutospacing="1"/>
         <w:jc w:val="left"/>
-      </w:pPr>
-      <w:r>
-        <w:t>FastDfs的设计原则是简单、快速和可靠。相比其他分布式文件系统，FastDfs具有快速和可靠的优势。它采用了基于内存的数据结构，避免了随机写磁盘寻址的开销，从而大大提高了存储性能。此外，FastDfs采用了数据冗余和故障转移的技术，可以保证数据的可靠性和高可用性。对于开发者来说，FastDfs的API非常简单易用，无需关心具体的存储细节。</w:t>
-      </w:r>
-      <w:bookmarkStart w:id="0" w:name="_GoBack"/>
-      <w:bookmarkEnd w:id="0"/>
-      <w:r>
-        <w:t>尽管FastDfs有很多优点，但也存在一些劣势。首先，FastDfs只是一个轻量级的分布式文件系统，对于大规模的数据存储和管理来说可能不够强大。相比之下，像Hadoop Distributed File System（HDFS）这样的分布式文件系统可以处理大量的数据，并提供了更多的高级功能，例如数据备份和数据恢复。其次，FastDfs的文件上传和下载依赖于网络，如果网络出现问题，就可能会导致文件传输失败或速度变慢。这对于一些需要高可靠性和高速度的应用场景来说可能是不可接受的。第三，FastDfs的元数据管理需要额外的配置和管理，如果不好地进行配置和管理，可能会导致文件的访问性能下降或元数据的丢失。</w:t>
+        <w:rPr>
+          <w:rFonts w:hint="eastAsia"/>
+        </w:rPr>
+      </w:pPr>
+      <w:proofErr w:type="spellStart"/>
+      <w:r>
+        <w:t>FastDfs</w:t>
+      </w:r>
+      <w:proofErr w:type="spellEnd"/>
+      <w:r>
+        <w:t>的设计原则是简单、快速和可靠。相比其他分布式文件系统，</w:t>
+      </w:r>
+      <w:proofErr w:type="spellStart"/>
+      <w:r>
+        <w:t>FastDfs</w:t>
+      </w:r>
+      <w:proofErr w:type="spellEnd"/>
+      <w:r>
+        <w:t>具有快速和可靠的优势。它采用了基于内存的数据结构，避免了随机写磁盘寻址的开销，从而大大提高了存储性能。此外，</w:t>
+      </w:r>
+      <w:proofErr w:type="spellStart"/>
+      <w:r>
+        <w:t>FastDfs</w:t>
+      </w:r>
+      <w:proofErr w:type="spellEnd"/>
+      <w:r>
+        <w:t>采用了数据冗余和故障转移的技术，可以保证数据的可靠性和高可用性。对于开发者来说，</w:t>
+      </w:r>
+      <w:proofErr w:type="spellStart"/>
+      <w:r>
+        <w:t>FastDfs</w:t>
+      </w:r>
+      <w:proofErr w:type="spellEnd"/>
+      <w:r>
+        <w:t>的API非常简单易用，无需关心具体的存储细节。尽管</w:t>
+      </w:r>
+      <w:proofErr w:type="spellStart"/>
+      <w:r>
+        <w:t>FastDfs</w:t>
+      </w:r>
+      <w:proofErr w:type="spellEnd"/>
+      <w:r>
+        <w:t>有很多优点，但也存在一些劣势。首先，</w:t>
+      </w:r>
+      <w:proofErr w:type="spellStart"/>
+      <w:r>
+        <w:t>FastDfs</w:t>
+      </w:r>
+      <w:proofErr w:type="spellEnd"/>
+      <w:r>
+        <w:t>只是一个轻量级的分布式文件系统，对于大规模的数据存储和管理来说可能不够强大。相比之下，像Hadoop Distributed File System（HDFS）这样的分布式文件系统可以处理大量的数据，并提供了更多的高级功能，例如数据备份和数据恢复。其次，</w:t>
+      </w:r>
+      <w:proofErr w:type="spellStart"/>
+      <w:r>
+        <w:t>FastDfs</w:t>
+      </w:r>
+      <w:proofErr w:type="spellEnd"/>
+      <w:r>
+        <w:t>的文件上传和下载依赖于网络，如果网络出现问题，就可能会导致文件传输失败或速度变慢。这对于一些需要高可靠性和高速度的应用场景来说可能是不可接受的。第三，</w:t>
+      </w:r>
+      <w:proofErr w:type="spellStart"/>
+      <w:r>
+        <w:t>FastDfs</w:t>
+      </w:r>
+      <w:proofErr w:type="spellEnd"/>
+      <w:r>
+        <w:t>的元数据管理需要额外的配置和管理，如果不好地进行配置和管理，可能会导致文件的访问性能下降或元数据的丢失。</w:t>
       </w:r>
       <w:r>
         <w:rPr>
@@ -1165,8 +1340,21 @@
         </w:rPr>
         <w:t>第四，</w:t>
       </w:r>
-      <w:r>
-        <w:t>FastDFS没有提供文件访问控制和安全机制，如果需要对文件进行权限控制和加密保护，就需要在应用层进行实现。这对于一些对文件安全性要求较高的应用场景来说可能是一个不足之处。总的来说，FastDFS是一款非常适合用于单文件大小较小（64MB以下）大容量存储和负载均衡的分布式文件系统，它具有高可用性、高性能、简单易用等优点，比较适合于本次</w:t>
+      <w:proofErr w:type="spellStart"/>
+      <w:r>
+        <w:t>FastDFS</w:t>
+      </w:r>
+      <w:proofErr w:type="spellEnd"/>
+      <w:r>
+        <w:t>没有提供文件访问控制和安全机制，如果需要对文件进行权限控制和加密保护，就需要在应用层进行实现。这对于一些对文件安全性要求较高的应用场景来说可能是一个不足之处。总的来说，</w:t>
+      </w:r>
+      <w:proofErr w:type="spellStart"/>
+      <w:r>
+        <w:t>FastDFS</w:t>
+      </w:r>
+      <w:proofErr w:type="spellEnd"/>
+      <w:r>
+        <w:t>是一款非常适合用于单文件大小较小（64MB以下）大容量存储和负载均衡的分布式文件系统，它具有高可用性、高性能、简单易用等优点，比较适合于本次</w:t>
       </w:r>
       <w:r>
         <w:rPr>
@@ -1190,11 +1378,1025 @@
         <w:rPr>
           <w:rFonts w:hint="eastAsia"/>
         </w:rPr>
-        <w:t>服务来实现全国各地都能快速下载文件则可以更换为云服务厂商提供的对象存储服务（如阿里云oss，腾讯云cos）</w:t>
+        <w:t>服务来实现全国各地都能快速下载文件则可以更换为云服务厂商提供的对象存储服务（如阿里云</w:t>
+      </w:r>
+      <w:proofErr w:type="spellStart"/>
+      <w:r>
+        <w:rPr>
+          <w:rFonts w:hint="eastAsia"/>
+        </w:rPr>
+        <w:t>oss</w:t>
+      </w:r>
+      <w:proofErr w:type="spellEnd"/>
+      <w:r>
+        <w:rPr>
+          <w:rFonts w:hint="eastAsia"/>
+        </w:rPr>
+        <w:t>，腾讯云cos）</w:t>
       </w:r>
       <w:r>
         <w:t>。</w:t>
       </w:r>
+    </w:p>
+    <w:p>
+      <w:pPr>
+        <w:ind w:firstLine="420"/>
+      </w:pPr>
+      <w:r>
+        <w:rPr>
+          <w:noProof/>
+        </w:rPr>
+        <w:drawing>
+          <wp:inline distT="0" distB="0" distL="0" distR="0" wp14:anchorId="408F272C" wp14:editId="07BDA1D7">
+            <wp:extent cx="5274310" cy="2663190"/>
+            <wp:effectExtent l="0" t="0" r="2540" b="3810"/>
+            <wp:docPr id="5" name="图片 5"/>
+            <wp:cNvGraphicFramePr>
+              <a:graphicFrameLocks xmlns:a="http://schemas.openxmlformats.org/drawingml/2006/main" noChangeAspect="1"/>
+            </wp:cNvGraphicFramePr>
+            <a:graphic xmlns:a="http://schemas.openxmlformats.org/drawingml/2006/main">
+              <a:graphicData uri="http://schemas.openxmlformats.org/drawingml/2006/picture">
+                <pic:pic xmlns:pic="http://schemas.openxmlformats.org/drawingml/2006/picture">
+                  <pic:nvPicPr>
+                    <pic:cNvPr id="0" name="Picture 1"/>
+                    <pic:cNvPicPr>
+                      <a:picLocks noChangeAspect="1" noChangeArrowheads="1"/>
+                    </pic:cNvPicPr>
+                  </pic:nvPicPr>
+                  <pic:blipFill>
+                    <a:blip r:embed="rId11">
+                      <a:extLst>
+                        <a:ext uri="{28A0092B-C50C-407E-A947-70E740481C1C}">
+                          <a14:useLocalDpi xmlns:a14="http://schemas.microsoft.com/office/drawing/2010/main" val="0"/>
+                        </a:ext>
+                      </a:extLst>
+                    </a:blip>
+                    <a:srcRect/>
+                    <a:stretch>
+                      <a:fillRect/>
+                    </a:stretch>
+                  </pic:blipFill>
+                  <pic:spPr bwMode="auto">
+                    <a:xfrm>
+                      <a:off x="0" y="0"/>
+                      <a:ext cx="5274310" cy="2663190"/>
+                    </a:xfrm>
+                    <a:prstGeom prst="rect">
+                      <a:avLst/>
+                    </a:prstGeom>
+                    <a:noFill/>
+                    <a:ln>
+                      <a:noFill/>
+                    </a:ln>
+                  </pic:spPr>
+                </pic:pic>
+              </a:graphicData>
+            </a:graphic>
+          </wp:inline>
+        </w:drawing>
+      </w:r>
+      <w:r>
+        <w:br/>
+      </w:r>
+      <w:r>
+        <w:tab/>
+      </w:r>
+      <w:r>
+        <w:rPr>
+          <w:rFonts w:hint="eastAsia"/>
+        </w:rPr>
+        <w:t>图3</w:t>
+      </w:r>
+      <w:r>
+        <w:t xml:space="preserve">.4 </w:t>
+      </w:r>
+      <w:proofErr w:type="spellStart"/>
+      <w:r>
+        <w:t>F</w:t>
+      </w:r>
+      <w:r>
+        <w:rPr>
+          <w:rFonts w:hint="eastAsia"/>
+        </w:rPr>
+        <w:t>ast</w:t>
+      </w:r>
+      <w:r>
+        <w:t>D</w:t>
+      </w:r>
+      <w:r>
+        <w:rPr>
+          <w:rFonts w:hint="eastAsia"/>
+        </w:rPr>
+        <w:t>fs</w:t>
+      </w:r>
+      <w:proofErr w:type="spellEnd"/>
+      <w:r>
+        <w:rPr>
+          <w:rFonts w:hint="eastAsia"/>
+        </w:rPr>
+        <w:t>上传流程</w:t>
+      </w:r>
+    </w:p>
+    <w:p>
+      <w:pPr>
+        <w:pStyle w:val="md-end-block"/>
+        <w:spacing w:before="0" w:beforeAutospacing="0"/>
+        <w:rPr>
+          <w:rFonts w:asciiTheme="minorHAnsi" w:eastAsiaTheme="minorEastAsia" w:hAnsiTheme="minorHAnsi" w:cstheme="minorBidi"/>
+          <w:kern w:val="2"/>
+          <w:sz w:val="21"/>
+          <w:szCs w:val="22"/>
+        </w:rPr>
+      </w:pPr>
+      <w:r>
+        <w:rPr>
+          <w:rFonts w:asciiTheme="minorHAnsi" w:eastAsiaTheme="minorEastAsia" w:hAnsiTheme="minorHAnsi" w:cstheme="minorBidi" w:hint="eastAsia"/>
+          <w:kern w:val="2"/>
+          <w:sz w:val="21"/>
+          <w:szCs w:val="22"/>
+        </w:rPr>
+        <w:lastRenderedPageBreak/>
+        <w:t>文件上传至</w:t>
+      </w:r>
+      <w:proofErr w:type="spellStart"/>
+      <w:r>
+        <w:rPr>
+          <w:rFonts w:asciiTheme="minorHAnsi" w:eastAsiaTheme="minorEastAsia" w:hAnsiTheme="minorHAnsi" w:cstheme="minorBidi" w:hint="eastAsia"/>
+          <w:kern w:val="2"/>
+          <w:sz w:val="21"/>
+          <w:szCs w:val="22"/>
+        </w:rPr>
+        <w:t>Fast</w:t>
+      </w:r>
+      <w:r>
+        <w:rPr>
+          <w:rFonts w:asciiTheme="minorHAnsi" w:eastAsiaTheme="minorEastAsia" w:hAnsiTheme="minorHAnsi" w:cstheme="minorBidi"/>
+          <w:kern w:val="2"/>
+          <w:sz w:val="21"/>
+          <w:szCs w:val="22"/>
+        </w:rPr>
+        <w:t>D</w:t>
+      </w:r>
+      <w:r>
+        <w:rPr>
+          <w:rFonts w:asciiTheme="minorHAnsi" w:eastAsiaTheme="minorEastAsia" w:hAnsiTheme="minorHAnsi" w:cstheme="minorBidi" w:hint="eastAsia"/>
+          <w:kern w:val="2"/>
+          <w:sz w:val="21"/>
+          <w:szCs w:val="22"/>
+        </w:rPr>
+        <w:t>fs</w:t>
+      </w:r>
+      <w:proofErr w:type="spellEnd"/>
+      <w:r>
+        <w:rPr>
+          <w:rFonts w:asciiTheme="minorHAnsi" w:eastAsiaTheme="minorEastAsia" w:hAnsiTheme="minorHAnsi" w:cstheme="minorBidi" w:hint="eastAsia"/>
+          <w:kern w:val="2"/>
+          <w:sz w:val="21"/>
+          <w:szCs w:val="22"/>
+        </w:rPr>
+        <w:t>流程如图3</w:t>
+      </w:r>
+      <w:r>
+        <w:rPr>
+          <w:rFonts w:asciiTheme="minorHAnsi" w:eastAsiaTheme="minorEastAsia" w:hAnsiTheme="minorHAnsi" w:cstheme="minorBidi"/>
+          <w:kern w:val="2"/>
+          <w:sz w:val="21"/>
+          <w:szCs w:val="22"/>
+        </w:rPr>
+        <w:t>.4</w:t>
+      </w:r>
+      <w:r>
+        <w:rPr>
+          <w:rFonts w:asciiTheme="minorHAnsi" w:eastAsiaTheme="minorEastAsia" w:hAnsiTheme="minorHAnsi" w:cstheme="minorBidi" w:hint="eastAsia"/>
+          <w:kern w:val="2"/>
+          <w:sz w:val="21"/>
+          <w:szCs w:val="22"/>
+        </w:rPr>
+        <w:t>所示，在启动</w:t>
+      </w:r>
+      <w:proofErr w:type="spellStart"/>
+      <w:r>
+        <w:rPr>
+          <w:rFonts w:asciiTheme="minorHAnsi" w:eastAsiaTheme="minorEastAsia" w:hAnsiTheme="minorHAnsi" w:cstheme="minorBidi" w:hint="eastAsia"/>
+          <w:kern w:val="2"/>
+          <w:sz w:val="21"/>
+          <w:szCs w:val="22"/>
+        </w:rPr>
+        <w:t>Fast</w:t>
+      </w:r>
+      <w:r>
+        <w:rPr>
+          <w:rFonts w:asciiTheme="minorHAnsi" w:eastAsiaTheme="minorEastAsia" w:hAnsiTheme="minorHAnsi" w:cstheme="minorBidi"/>
+          <w:kern w:val="2"/>
+          <w:sz w:val="21"/>
+          <w:szCs w:val="22"/>
+        </w:rPr>
+        <w:t>D</w:t>
+      </w:r>
+      <w:r>
+        <w:rPr>
+          <w:rFonts w:asciiTheme="minorHAnsi" w:eastAsiaTheme="minorEastAsia" w:hAnsiTheme="minorHAnsi" w:cstheme="minorBidi" w:hint="eastAsia"/>
+          <w:kern w:val="2"/>
+          <w:sz w:val="21"/>
+          <w:szCs w:val="22"/>
+        </w:rPr>
+        <w:t>fs</w:t>
+      </w:r>
+      <w:proofErr w:type="spellEnd"/>
+      <w:r>
+        <w:rPr>
+          <w:rFonts w:asciiTheme="minorHAnsi" w:eastAsiaTheme="minorEastAsia" w:hAnsiTheme="minorHAnsi" w:cstheme="minorBidi" w:hint="eastAsia"/>
+          <w:kern w:val="2"/>
+          <w:sz w:val="21"/>
+          <w:szCs w:val="22"/>
+        </w:rPr>
+        <w:t>服务时，Tracker节点担任着集群管理员的角色，其他Storage存储节点会定期向Tracker节点发送心跳包，</w:t>
+      </w:r>
+      <w:r>
+        <w:rPr>
+          <w:rFonts w:asciiTheme="minorHAnsi" w:eastAsiaTheme="minorEastAsia" w:hAnsiTheme="minorHAnsi" w:cstheme="minorBidi"/>
+          <w:kern w:val="2"/>
+          <w:sz w:val="21"/>
+          <w:szCs w:val="22"/>
+        </w:rPr>
+        <w:t>心跳包中包含了一些关键的信息，能够让 Tracker Server 知道 Storage Server的健康状况、负载状况和存储情况，从而进行相应的管理和调度</w:t>
+      </w:r>
+      <w:r>
+        <w:rPr>
+          <w:rFonts w:asciiTheme="minorHAnsi" w:eastAsiaTheme="minorEastAsia" w:hAnsiTheme="minorHAnsi" w:cstheme="minorBidi" w:hint="eastAsia"/>
+          <w:kern w:val="2"/>
+          <w:sz w:val="21"/>
+          <w:szCs w:val="22"/>
+        </w:rPr>
+        <w:t>，</w:t>
+      </w:r>
+      <w:r>
+        <w:rPr>
+          <w:rFonts w:asciiTheme="minorHAnsi" w:eastAsiaTheme="minorEastAsia" w:hAnsiTheme="minorHAnsi" w:cstheme="minorBidi" w:hint="eastAsia"/>
+          <w:kern w:val="2"/>
+          <w:sz w:val="21"/>
+          <w:szCs w:val="22"/>
+        </w:rPr>
+        <w:t>用户上传文件的时首先会请求Tracker</w:t>
+      </w:r>
+      <w:r>
+        <w:rPr>
+          <w:rFonts w:asciiTheme="minorHAnsi" w:eastAsiaTheme="minorEastAsia" w:hAnsiTheme="minorHAnsi" w:cstheme="minorBidi"/>
+          <w:kern w:val="2"/>
+          <w:sz w:val="21"/>
+          <w:szCs w:val="22"/>
+        </w:rPr>
+        <w:t xml:space="preserve"> S</w:t>
+      </w:r>
+      <w:r>
+        <w:rPr>
+          <w:rFonts w:asciiTheme="minorHAnsi" w:eastAsiaTheme="minorEastAsia" w:hAnsiTheme="minorHAnsi" w:cstheme="minorBidi" w:hint="eastAsia"/>
+          <w:kern w:val="2"/>
+          <w:sz w:val="21"/>
+          <w:szCs w:val="22"/>
+        </w:rPr>
+        <w:t>erver节点，Tracker</w:t>
+      </w:r>
+      <w:r>
+        <w:rPr>
+          <w:rFonts w:asciiTheme="minorHAnsi" w:eastAsiaTheme="minorEastAsia" w:hAnsiTheme="minorHAnsi" w:cstheme="minorBidi"/>
+          <w:kern w:val="2"/>
+          <w:sz w:val="21"/>
+          <w:szCs w:val="22"/>
+        </w:rPr>
+        <w:t xml:space="preserve"> S</w:t>
+      </w:r>
+      <w:r>
+        <w:rPr>
+          <w:rFonts w:asciiTheme="minorHAnsi" w:eastAsiaTheme="minorEastAsia" w:hAnsiTheme="minorHAnsi" w:cstheme="minorBidi" w:hint="eastAsia"/>
+          <w:kern w:val="2"/>
+          <w:sz w:val="21"/>
+          <w:szCs w:val="22"/>
+        </w:rPr>
+        <w:t>erver收到文件上传请求后，会查询自身维护的Storage节点信息表，从中进行负载均衡选出最优的Storage节点，并将其信息</w:t>
+      </w:r>
+      <w:r>
+        <w:rPr>
+          <w:rFonts w:asciiTheme="minorHAnsi" w:eastAsiaTheme="minorEastAsia" w:hAnsiTheme="minorHAnsi" w:cstheme="minorBidi" w:hint="eastAsia"/>
+          <w:kern w:val="2"/>
+          <w:sz w:val="21"/>
+          <w:szCs w:val="22"/>
+        </w:rPr>
+        <w:t>（即I</w:t>
+      </w:r>
+      <w:r>
+        <w:rPr>
+          <w:rFonts w:asciiTheme="minorHAnsi" w:eastAsiaTheme="minorEastAsia" w:hAnsiTheme="minorHAnsi" w:cstheme="minorBidi"/>
+          <w:kern w:val="2"/>
+          <w:sz w:val="21"/>
+          <w:szCs w:val="22"/>
+        </w:rPr>
+        <w:t>P</w:t>
+      </w:r>
+      <w:r>
+        <w:rPr>
+          <w:rFonts w:asciiTheme="minorHAnsi" w:eastAsiaTheme="minorEastAsia" w:hAnsiTheme="minorHAnsi" w:cstheme="minorBidi" w:hint="eastAsia"/>
+          <w:kern w:val="2"/>
+          <w:sz w:val="21"/>
+          <w:szCs w:val="22"/>
+        </w:rPr>
+        <w:t>和端口）</w:t>
+      </w:r>
+      <w:r>
+        <w:rPr>
+          <w:rFonts w:asciiTheme="minorHAnsi" w:eastAsiaTheme="minorEastAsia" w:hAnsiTheme="minorHAnsi" w:cstheme="minorBidi" w:hint="eastAsia"/>
+          <w:kern w:val="2"/>
+          <w:sz w:val="21"/>
+          <w:szCs w:val="22"/>
+        </w:rPr>
+        <w:t>返回给客户端，客户端受收到返回信息后，就会去请求对应的Storage节点上传文件本身内容以及一些附带的元信息例如文件名、用户信息等。</w:t>
+      </w:r>
+      <w:proofErr w:type="spellStart"/>
+      <w:r>
+        <w:rPr>
+          <w:rFonts w:asciiTheme="minorHAnsi" w:eastAsiaTheme="minorEastAsia" w:hAnsiTheme="minorHAnsi" w:cstheme="minorBidi" w:hint="eastAsia"/>
+          <w:kern w:val="2"/>
+          <w:sz w:val="21"/>
+          <w:szCs w:val="22"/>
+        </w:rPr>
+        <w:t>Strorage</w:t>
+      </w:r>
+      <w:proofErr w:type="spellEnd"/>
+      <w:r>
+        <w:rPr>
+          <w:rFonts w:asciiTheme="minorHAnsi" w:eastAsiaTheme="minorEastAsia" w:hAnsiTheme="minorHAnsi" w:cstheme="minorBidi" w:hint="eastAsia"/>
+          <w:kern w:val="2"/>
+          <w:sz w:val="21"/>
+          <w:szCs w:val="22"/>
+        </w:rPr>
+        <w:t>收到文件上传请求后，会根据文件</w:t>
+      </w:r>
+      <w:r>
+        <w:rPr>
+          <w:rFonts w:asciiTheme="minorHAnsi" w:eastAsiaTheme="minorEastAsia" w:hAnsiTheme="minorHAnsi" w:cstheme="minorBidi" w:hint="eastAsia"/>
+          <w:kern w:val="2"/>
+          <w:sz w:val="21"/>
+          <w:szCs w:val="22"/>
+        </w:rPr>
+        <w:t>名生成对应的“</w:t>
+      </w:r>
+      <w:proofErr w:type="spellStart"/>
+      <w:r>
+        <w:rPr>
+          <w:rFonts w:asciiTheme="minorHAnsi" w:eastAsiaTheme="minorEastAsia" w:hAnsiTheme="minorHAnsi" w:cstheme="minorBidi" w:hint="eastAsia"/>
+          <w:kern w:val="2"/>
+          <w:sz w:val="21"/>
+          <w:szCs w:val="22"/>
+        </w:rPr>
+        <w:t>f</w:t>
+      </w:r>
+      <w:r>
+        <w:rPr>
+          <w:rFonts w:asciiTheme="minorHAnsi" w:eastAsiaTheme="minorEastAsia" w:hAnsiTheme="minorHAnsi" w:cstheme="minorBidi"/>
+          <w:kern w:val="2"/>
+          <w:sz w:val="21"/>
+          <w:szCs w:val="22"/>
+        </w:rPr>
+        <w:t>ile_id</w:t>
+      </w:r>
+      <w:proofErr w:type="spellEnd"/>
+      <w:r>
+        <w:rPr>
+          <w:rFonts w:asciiTheme="minorHAnsi" w:eastAsiaTheme="minorEastAsia" w:hAnsiTheme="minorHAnsi" w:cstheme="minorBidi" w:hint="eastAsia"/>
+          <w:kern w:val="2"/>
+          <w:sz w:val="21"/>
+          <w:szCs w:val="22"/>
+        </w:rPr>
+        <w:t>”</w:t>
+      </w:r>
+      <w:r>
+        <w:rPr>
+          <w:rFonts w:asciiTheme="minorHAnsi" w:eastAsiaTheme="minorEastAsia" w:hAnsiTheme="minorHAnsi" w:cstheme="minorBidi"/>
+          <w:kern w:val="2"/>
+          <w:sz w:val="21"/>
+          <w:szCs w:val="22"/>
+        </w:rPr>
+        <w:t>,</w:t>
+      </w:r>
+      <w:r>
+        <w:rPr>
+          <w:rFonts w:asciiTheme="minorHAnsi" w:eastAsiaTheme="minorEastAsia" w:hAnsiTheme="minorHAnsi" w:cstheme="minorBidi" w:hint="eastAsia"/>
+          <w:kern w:val="2"/>
+          <w:sz w:val="21"/>
+          <w:szCs w:val="22"/>
+        </w:rPr>
+        <w:t>并将文件写入磁盘，最后将文件的</w:t>
+      </w:r>
+      <w:proofErr w:type="spellStart"/>
+      <w:r>
+        <w:rPr>
+          <w:rFonts w:asciiTheme="minorHAnsi" w:eastAsiaTheme="minorEastAsia" w:hAnsiTheme="minorHAnsi" w:cstheme="minorBidi" w:hint="eastAsia"/>
+          <w:kern w:val="2"/>
+          <w:sz w:val="21"/>
+          <w:szCs w:val="22"/>
+        </w:rPr>
+        <w:t>file_</w:t>
+      </w:r>
+      <w:r>
+        <w:rPr>
+          <w:rFonts w:asciiTheme="minorHAnsi" w:eastAsiaTheme="minorEastAsia" w:hAnsiTheme="minorHAnsi" w:cstheme="minorBidi"/>
+          <w:kern w:val="2"/>
+          <w:sz w:val="21"/>
+          <w:szCs w:val="22"/>
+        </w:rPr>
+        <w:t>id</w:t>
+      </w:r>
+      <w:proofErr w:type="spellEnd"/>
+      <w:r>
+        <w:rPr>
+          <w:rFonts w:asciiTheme="minorHAnsi" w:eastAsiaTheme="minorEastAsia" w:hAnsiTheme="minorHAnsi" w:cstheme="minorBidi" w:hint="eastAsia"/>
+          <w:kern w:val="2"/>
+          <w:sz w:val="21"/>
+          <w:szCs w:val="22"/>
+        </w:rPr>
+        <w:t>返回给客户端。</w:t>
+      </w:r>
+      <w:proofErr w:type="spellStart"/>
+      <w:r>
+        <w:rPr>
+          <w:rFonts w:asciiTheme="minorHAnsi" w:eastAsiaTheme="minorEastAsia" w:hAnsiTheme="minorHAnsi" w:cstheme="minorBidi"/>
+          <w:kern w:val="2"/>
+          <w:sz w:val="21"/>
+          <w:szCs w:val="22"/>
+        </w:rPr>
+        <w:t>FastDFS</w:t>
+      </w:r>
+      <w:proofErr w:type="spellEnd"/>
+      <w:r>
+        <w:rPr>
+          <w:rFonts w:asciiTheme="minorHAnsi" w:eastAsiaTheme="minorEastAsia" w:hAnsiTheme="minorHAnsi" w:cstheme="minorBidi"/>
+          <w:kern w:val="2"/>
+          <w:sz w:val="21"/>
+          <w:szCs w:val="22"/>
+        </w:rPr>
+        <w:t>的</w:t>
+      </w:r>
+      <w:proofErr w:type="spellStart"/>
+      <w:r>
+        <w:rPr>
+          <w:rFonts w:asciiTheme="minorHAnsi" w:eastAsiaTheme="minorEastAsia" w:hAnsiTheme="minorHAnsi" w:cstheme="minorBidi"/>
+          <w:kern w:val="2"/>
+          <w:sz w:val="21"/>
+          <w:szCs w:val="22"/>
+        </w:rPr>
+        <w:t>fileid</w:t>
+      </w:r>
+      <w:proofErr w:type="spellEnd"/>
+      <w:r>
+        <w:rPr>
+          <w:rFonts w:asciiTheme="minorHAnsi" w:eastAsiaTheme="minorEastAsia" w:hAnsiTheme="minorHAnsi" w:cstheme="minorBidi"/>
+          <w:kern w:val="2"/>
+          <w:sz w:val="21"/>
+          <w:szCs w:val="22"/>
+        </w:rPr>
+        <w:t>由两部分组成，分别是</w:t>
+      </w:r>
+      <w:proofErr w:type="spellStart"/>
+      <w:r>
+        <w:rPr>
+          <w:rFonts w:asciiTheme="minorHAnsi" w:eastAsiaTheme="minorEastAsia" w:hAnsiTheme="minorHAnsi" w:cstheme="minorBidi"/>
+          <w:kern w:val="2"/>
+          <w:sz w:val="21"/>
+          <w:szCs w:val="22"/>
+        </w:rPr>
+        <w:t>group_name</w:t>
+      </w:r>
+      <w:proofErr w:type="spellEnd"/>
+      <w:r>
+        <w:rPr>
+          <w:rFonts w:asciiTheme="minorHAnsi" w:eastAsiaTheme="minorEastAsia" w:hAnsiTheme="minorHAnsi" w:cstheme="minorBidi"/>
+          <w:kern w:val="2"/>
+          <w:sz w:val="21"/>
+          <w:szCs w:val="22"/>
+        </w:rPr>
+        <w:t>和filename，用一个“/”符号隔开。其中，</w:t>
+      </w:r>
+      <w:proofErr w:type="spellStart"/>
+      <w:r>
+        <w:rPr>
+          <w:rFonts w:asciiTheme="minorHAnsi" w:eastAsiaTheme="minorEastAsia" w:hAnsiTheme="minorHAnsi" w:cstheme="minorBidi"/>
+          <w:kern w:val="2"/>
+          <w:sz w:val="21"/>
+          <w:szCs w:val="22"/>
+        </w:rPr>
+        <w:t>group_name</w:t>
+      </w:r>
+      <w:proofErr w:type="spellEnd"/>
+      <w:r>
+        <w:rPr>
+          <w:rFonts w:asciiTheme="minorHAnsi" w:eastAsiaTheme="minorEastAsia" w:hAnsiTheme="minorHAnsi" w:cstheme="minorBidi"/>
+          <w:kern w:val="2"/>
+          <w:sz w:val="21"/>
+          <w:szCs w:val="22"/>
+        </w:rPr>
+        <w:t>是存储组的名称，由管理员在配置文件中指定，可以根据实际需求进行配置，例如可以将同一类型的文件放在同一个存储组中。而filename是由</w:t>
+      </w:r>
+      <w:proofErr w:type="spellStart"/>
+      <w:r>
+        <w:rPr>
+          <w:rFonts w:asciiTheme="minorHAnsi" w:eastAsiaTheme="minorEastAsia" w:hAnsiTheme="minorHAnsi" w:cstheme="minorBidi"/>
+          <w:kern w:val="2"/>
+          <w:sz w:val="21"/>
+          <w:szCs w:val="22"/>
+        </w:rPr>
+        <w:t>FastDFS</w:t>
+      </w:r>
+      <w:proofErr w:type="spellEnd"/>
+      <w:r>
+        <w:rPr>
+          <w:rFonts w:asciiTheme="minorHAnsi" w:eastAsiaTheme="minorEastAsia" w:hAnsiTheme="minorHAnsi" w:cstheme="minorBidi"/>
+          <w:kern w:val="2"/>
+          <w:sz w:val="21"/>
+          <w:szCs w:val="22"/>
+        </w:rPr>
+        <w:t>自动生成的，它包含两个部分：</w:t>
+      </w:r>
+    </w:p>
+    <w:p>
+      <w:pPr>
+        <w:pStyle w:val="md-end-block"/>
+        <w:numPr>
+          <w:ilvl w:val="0"/>
+          <w:numId w:val="4"/>
+        </w:numPr>
+        <w:rPr>
+          <w:rFonts w:asciiTheme="minorHAnsi" w:eastAsiaTheme="minorEastAsia" w:hAnsiTheme="minorHAnsi" w:cstheme="minorBidi"/>
+          <w:kern w:val="2"/>
+          <w:sz w:val="21"/>
+          <w:szCs w:val="22"/>
+        </w:rPr>
+      </w:pPr>
+      <w:r>
+        <w:rPr>
+          <w:rFonts w:asciiTheme="minorHAnsi" w:eastAsiaTheme="minorEastAsia" w:hAnsiTheme="minorHAnsi" w:cstheme="minorBidi"/>
+          <w:kern w:val="2"/>
+          <w:sz w:val="21"/>
+          <w:szCs w:val="22"/>
+        </w:rPr>
+        <w:t>timestamp：当前时间的时间戳，单位为秒，可以保证生成的</w:t>
+      </w:r>
+      <w:proofErr w:type="spellStart"/>
+      <w:r>
+        <w:rPr>
+          <w:rFonts w:asciiTheme="minorHAnsi" w:eastAsiaTheme="minorEastAsia" w:hAnsiTheme="minorHAnsi" w:cstheme="minorBidi"/>
+          <w:kern w:val="2"/>
+          <w:sz w:val="21"/>
+          <w:szCs w:val="22"/>
+        </w:rPr>
+        <w:t>fileid</w:t>
+      </w:r>
+      <w:proofErr w:type="spellEnd"/>
+      <w:r>
+        <w:rPr>
+          <w:rFonts w:asciiTheme="minorHAnsi" w:eastAsiaTheme="minorEastAsia" w:hAnsiTheme="minorHAnsi" w:cstheme="minorBidi"/>
+          <w:kern w:val="2"/>
+          <w:sz w:val="21"/>
+          <w:szCs w:val="22"/>
+        </w:rPr>
+        <w:t>在同一存储组内唯一。</w:t>
+      </w:r>
+    </w:p>
+    <w:p>
+      <w:pPr>
+        <w:pStyle w:val="md-end-block"/>
+        <w:numPr>
+          <w:ilvl w:val="0"/>
+          <w:numId w:val="4"/>
+        </w:numPr>
+        <w:rPr>
+          <w:rFonts w:asciiTheme="minorHAnsi" w:eastAsiaTheme="minorEastAsia" w:hAnsiTheme="minorHAnsi" w:cstheme="minorBidi"/>
+          <w:kern w:val="2"/>
+          <w:sz w:val="21"/>
+          <w:szCs w:val="22"/>
+        </w:rPr>
+      </w:pPr>
+      <w:r>
+        <w:rPr>
+          <w:rFonts w:asciiTheme="minorHAnsi" w:eastAsiaTheme="minorEastAsia" w:hAnsiTheme="minorHAnsi" w:cstheme="minorBidi"/>
+          <w:kern w:val="2"/>
+          <w:sz w:val="21"/>
+          <w:szCs w:val="22"/>
+        </w:rPr>
+        <w:t>一个自增的序列号：每个存储节点内部维护一个计数器，用于生成唯一的序列号，确保同一存储节点内生成的</w:t>
+      </w:r>
+      <w:proofErr w:type="spellStart"/>
+      <w:r>
+        <w:rPr>
+          <w:rFonts w:asciiTheme="minorHAnsi" w:eastAsiaTheme="minorEastAsia" w:hAnsiTheme="minorHAnsi" w:cstheme="minorBidi"/>
+          <w:kern w:val="2"/>
+          <w:sz w:val="21"/>
+          <w:szCs w:val="22"/>
+        </w:rPr>
+        <w:t>fileid</w:t>
+      </w:r>
+      <w:proofErr w:type="spellEnd"/>
+      <w:r>
+        <w:rPr>
+          <w:rFonts w:asciiTheme="minorHAnsi" w:eastAsiaTheme="minorEastAsia" w:hAnsiTheme="minorHAnsi" w:cstheme="minorBidi"/>
+          <w:kern w:val="2"/>
+          <w:sz w:val="21"/>
+          <w:szCs w:val="22"/>
+        </w:rPr>
+        <w:t>唯一。</w:t>
+      </w:r>
+    </w:p>
+    <w:p>
+      <w:pPr>
+        <w:pStyle w:val="md-end-block"/>
+        <w:spacing w:before="0" w:beforeAutospacing="0"/>
+        <w:rPr>
+          <w:rFonts w:asciiTheme="minorHAnsi" w:eastAsiaTheme="minorEastAsia" w:hAnsiTheme="minorHAnsi" w:cstheme="minorBidi"/>
+          <w:kern w:val="2"/>
+          <w:sz w:val="21"/>
+          <w:szCs w:val="22"/>
+        </w:rPr>
+      </w:pPr>
+      <w:r>
+        <w:rPr>
+          <w:rFonts w:asciiTheme="minorHAnsi" w:eastAsiaTheme="minorEastAsia" w:hAnsiTheme="minorHAnsi" w:cstheme="minorBidi"/>
+          <w:kern w:val="2"/>
+          <w:sz w:val="21"/>
+          <w:szCs w:val="22"/>
+        </w:rPr>
+        <w:t>因此，</w:t>
+      </w:r>
+      <w:proofErr w:type="spellStart"/>
+      <w:r>
+        <w:rPr>
+          <w:rFonts w:asciiTheme="minorHAnsi" w:eastAsiaTheme="minorEastAsia" w:hAnsiTheme="minorHAnsi" w:cstheme="minorBidi"/>
+          <w:kern w:val="2"/>
+          <w:sz w:val="21"/>
+          <w:szCs w:val="22"/>
+        </w:rPr>
+        <w:t>FastDFS</w:t>
+      </w:r>
+      <w:proofErr w:type="spellEnd"/>
+      <w:r>
+        <w:rPr>
+          <w:rFonts w:asciiTheme="minorHAnsi" w:eastAsiaTheme="minorEastAsia" w:hAnsiTheme="minorHAnsi" w:cstheme="minorBidi"/>
+          <w:kern w:val="2"/>
+          <w:sz w:val="21"/>
+          <w:szCs w:val="22"/>
+        </w:rPr>
+        <w:t>的</w:t>
+      </w:r>
+      <w:proofErr w:type="spellStart"/>
+      <w:r>
+        <w:rPr>
+          <w:rFonts w:asciiTheme="minorHAnsi" w:eastAsiaTheme="minorEastAsia" w:hAnsiTheme="minorHAnsi" w:cstheme="minorBidi"/>
+          <w:kern w:val="2"/>
+          <w:sz w:val="21"/>
+          <w:szCs w:val="22"/>
+        </w:rPr>
+        <w:t>fileid</w:t>
+      </w:r>
+      <w:proofErr w:type="spellEnd"/>
+      <w:r>
+        <w:rPr>
+          <w:rFonts w:asciiTheme="minorHAnsi" w:eastAsiaTheme="minorEastAsia" w:hAnsiTheme="minorHAnsi" w:cstheme="minorBidi"/>
+          <w:kern w:val="2"/>
+          <w:sz w:val="21"/>
+          <w:szCs w:val="22"/>
+        </w:rPr>
+        <w:t>可以保证在同一存储组内唯一，并且可以快速定位到具体的存储节点。例如，一个</w:t>
+      </w:r>
+      <w:proofErr w:type="spellStart"/>
+      <w:r>
+        <w:rPr>
+          <w:rFonts w:asciiTheme="minorHAnsi" w:eastAsiaTheme="minorEastAsia" w:hAnsiTheme="minorHAnsi" w:cstheme="minorBidi"/>
+          <w:kern w:val="2"/>
+          <w:sz w:val="21"/>
+          <w:szCs w:val="22"/>
+        </w:rPr>
+        <w:t>fileid</w:t>
+      </w:r>
+      <w:proofErr w:type="spellEnd"/>
+      <w:r>
+        <w:rPr>
+          <w:rFonts w:asciiTheme="minorHAnsi" w:eastAsiaTheme="minorEastAsia" w:hAnsiTheme="minorHAnsi" w:cstheme="minorBidi"/>
+          <w:kern w:val="2"/>
+          <w:sz w:val="21"/>
+          <w:szCs w:val="22"/>
+        </w:rPr>
+        <w:t>为“group1/M00/00/01/wKgBzFhTwP2AV7-dAAAABRhZ-8w.jpg”的文件，表示它属于group1存储组，</w:t>
+      </w:r>
+      <w:r>
+        <w:rPr>
+          <w:rFonts w:asciiTheme="minorHAnsi" w:eastAsiaTheme="minorEastAsia" w:hAnsiTheme="minorHAnsi" w:cstheme="minorBidi" w:hint="eastAsia"/>
+          <w:kern w:val="2"/>
+          <w:sz w:val="21"/>
+          <w:szCs w:val="22"/>
+        </w:rPr>
+        <w:t>“M</w:t>
+      </w:r>
+      <w:r>
+        <w:rPr>
+          <w:rFonts w:asciiTheme="minorHAnsi" w:eastAsiaTheme="minorEastAsia" w:hAnsiTheme="minorHAnsi" w:cstheme="minorBidi"/>
+          <w:kern w:val="2"/>
+          <w:sz w:val="21"/>
+          <w:szCs w:val="22"/>
+        </w:rPr>
+        <w:t>00</w:t>
+      </w:r>
+      <w:r>
+        <w:rPr>
+          <w:rFonts w:asciiTheme="minorHAnsi" w:eastAsiaTheme="minorEastAsia" w:hAnsiTheme="minorHAnsi" w:cstheme="minorBidi" w:hint="eastAsia"/>
+          <w:kern w:val="2"/>
+          <w:sz w:val="21"/>
+          <w:szCs w:val="22"/>
+        </w:rPr>
+        <w:t>”表示是group</w:t>
+      </w:r>
+      <w:r>
+        <w:rPr>
+          <w:rFonts w:asciiTheme="minorHAnsi" w:eastAsiaTheme="minorEastAsia" w:hAnsiTheme="minorHAnsi" w:cstheme="minorBidi"/>
+          <w:kern w:val="2"/>
+          <w:sz w:val="21"/>
+          <w:szCs w:val="22"/>
+        </w:rPr>
+        <w:t>1</w:t>
+      </w:r>
+      <w:r>
+        <w:rPr>
+          <w:rFonts w:asciiTheme="minorHAnsi" w:eastAsiaTheme="minorEastAsia" w:hAnsiTheme="minorHAnsi" w:cstheme="minorBidi" w:hint="eastAsia"/>
+          <w:kern w:val="2"/>
+          <w:sz w:val="21"/>
+          <w:szCs w:val="22"/>
+        </w:rPr>
+        <w:t>中0号节点，“/</w:t>
+      </w:r>
+      <w:r>
+        <w:rPr>
+          <w:rFonts w:asciiTheme="minorHAnsi" w:eastAsiaTheme="minorEastAsia" w:hAnsiTheme="minorHAnsi" w:cstheme="minorBidi"/>
+          <w:kern w:val="2"/>
+          <w:sz w:val="21"/>
+          <w:szCs w:val="22"/>
+        </w:rPr>
+        <w:t>00</w:t>
+      </w:r>
+      <w:r>
+        <w:rPr>
+          <w:rFonts w:asciiTheme="minorHAnsi" w:eastAsiaTheme="minorEastAsia" w:hAnsiTheme="minorHAnsi" w:cstheme="minorBidi" w:hint="eastAsia"/>
+          <w:kern w:val="2"/>
+          <w:sz w:val="21"/>
+          <w:szCs w:val="22"/>
+        </w:rPr>
+        <w:t>”表示该节点的一级目录为0，“/</w:t>
+      </w:r>
+      <w:r>
+        <w:rPr>
+          <w:rFonts w:asciiTheme="minorHAnsi" w:eastAsiaTheme="minorEastAsia" w:hAnsiTheme="minorHAnsi" w:cstheme="minorBidi"/>
+          <w:kern w:val="2"/>
+          <w:sz w:val="21"/>
+          <w:szCs w:val="22"/>
+        </w:rPr>
+        <w:t>01</w:t>
+      </w:r>
+      <w:r>
+        <w:rPr>
+          <w:rFonts w:asciiTheme="minorHAnsi" w:eastAsiaTheme="minorEastAsia" w:hAnsiTheme="minorHAnsi" w:cstheme="minorBidi" w:hint="eastAsia"/>
+          <w:kern w:val="2"/>
+          <w:sz w:val="21"/>
+          <w:szCs w:val="22"/>
+        </w:rPr>
+        <w:t>”表示二级目录为2最后的</w:t>
+      </w:r>
+      <w:r>
+        <w:rPr>
+          <w:rFonts w:asciiTheme="minorHAnsi" w:eastAsiaTheme="minorEastAsia" w:hAnsiTheme="minorHAnsi" w:cstheme="minorBidi"/>
+          <w:kern w:val="2"/>
+          <w:sz w:val="21"/>
+          <w:szCs w:val="22"/>
+        </w:rPr>
+        <w:t>的</w:t>
+      </w:r>
+      <w:r>
+        <w:rPr>
+          <w:rFonts w:asciiTheme="minorHAnsi" w:eastAsiaTheme="minorEastAsia" w:hAnsiTheme="minorHAnsi" w:cstheme="minorBidi" w:hint="eastAsia"/>
+          <w:kern w:val="2"/>
+          <w:sz w:val="21"/>
+          <w:szCs w:val="22"/>
+        </w:rPr>
+        <w:t>“</w:t>
+      </w:r>
+      <w:r>
+        <w:rPr>
+          <w:rFonts w:asciiTheme="minorHAnsi" w:eastAsiaTheme="minorEastAsia" w:hAnsiTheme="minorHAnsi" w:cstheme="minorBidi"/>
+          <w:kern w:val="2"/>
+          <w:sz w:val="21"/>
+          <w:szCs w:val="22"/>
+        </w:rPr>
+        <w:t>wKgBzFhTwP2AV7-dAAAABRhZ-8w.jpg</w:t>
+      </w:r>
+      <w:r>
+        <w:rPr>
+          <w:rFonts w:asciiTheme="minorHAnsi" w:eastAsiaTheme="minorEastAsia" w:hAnsiTheme="minorHAnsi" w:cstheme="minorBidi" w:hint="eastAsia"/>
+          <w:kern w:val="2"/>
+          <w:sz w:val="21"/>
+          <w:szCs w:val="22"/>
+        </w:rPr>
+        <w:t>”有上传的文件名加上时间戳和版本号生成而来。</w:t>
+      </w:r>
+      <w:r>
+        <w:rPr>
+          <w:rFonts w:asciiTheme="minorHAnsi" w:eastAsiaTheme="minorEastAsia" w:hAnsiTheme="minorHAnsi" w:cstheme="minorBidi"/>
+          <w:kern w:val="2"/>
+          <w:sz w:val="21"/>
+          <w:szCs w:val="22"/>
+        </w:rPr>
+        <w:t>文件中。通过这个</w:t>
+      </w:r>
+      <w:proofErr w:type="spellStart"/>
+      <w:r>
+        <w:rPr>
+          <w:rFonts w:asciiTheme="minorHAnsi" w:eastAsiaTheme="minorEastAsia" w:hAnsiTheme="minorHAnsi" w:cstheme="minorBidi"/>
+          <w:kern w:val="2"/>
+          <w:sz w:val="21"/>
+          <w:szCs w:val="22"/>
+        </w:rPr>
+        <w:t>fileid</w:t>
+      </w:r>
+      <w:proofErr w:type="spellEnd"/>
+      <w:r>
+        <w:rPr>
+          <w:rFonts w:asciiTheme="minorHAnsi" w:eastAsiaTheme="minorEastAsia" w:hAnsiTheme="minorHAnsi" w:cstheme="minorBidi"/>
+          <w:kern w:val="2"/>
+          <w:sz w:val="21"/>
+          <w:szCs w:val="22"/>
+        </w:rPr>
+        <w:t>，可以快速找到这个文件所在的存储节点，并进行读写操作</w:t>
+      </w:r>
+      <w:r>
+        <w:rPr>
+          <w:rFonts w:asciiTheme="minorHAnsi" w:eastAsiaTheme="minorEastAsia" w:hAnsiTheme="minorHAnsi" w:cstheme="minorBidi" w:hint="eastAsia"/>
+          <w:kern w:val="2"/>
+          <w:sz w:val="21"/>
+          <w:szCs w:val="22"/>
+        </w:rPr>
+        <w:t>；</w:t>
+      </w:r>
+    </w:p>
+    <w:p>
+      <w:pPr>
+        <w:pStyle w:val="md-end-block"/>
+        <w:spacing w:before="0" w:beforeAutospacing="0"/>
+        <w:ind w:firstLine="420"/>
+        <w:rPr>
+          <w:rFonts w:asciiTheme="minorHAnsi" w:eastAsiaTheme="minorEastAsia" w:hAnsiTheme="minorHAnsi" w:cstheme="minorBidi"/>
+          <w:kern w:val="2"/>
+          <w:sz w:val="21"/>
+          <w:szCs w:val="22"/>
+        </w:rPr>
+      </w:pPr>
+      <w:proofErr w:type="spellStart"/>
+      <w:r>
+        <w:rPr>
+          <w:rFonts w:asciiTheme="minorHAnsi" w:eastAsiaTheme="minorEastAsia" w:hAnsiTheme="minorHAnsi" w:cstheme="minorBidi"/>
+          <w:kern w:val="2"/>
+          <w:sz w:val="21"/>
+          <w:szCs w:val="22"/>
+        </w:rPr>
+        <w:t>F</w:t>
+      </w:r>
+      <w:r>
+        <w:rPr>
+          <w:rFonts w:asciiTheme="minorHAnsi" w:eastAsiaTheme="minorEastAsia" w:hAnsiTheme="minorHAnsi" w:cstheme="minorBidi" w:hint="eastAsia"/>
+          <w:kern w:val="2"/>
+          <w:sz w:val="21"/>
+          <w:szCs w:val="22"/>
+        </w:rPr>
+        <w:t>ast</w:t>
+      </w:r>
+      <w:r>
+        <w:rPr>
+          <w:rFonts w:asciiTheme="minorHAnsi" w:eastAsiaTheme="minorEastAsia" w:hAnsiTheme="minorHAnsi" w:cstheme="minorBidi"/>
+          <w:kern w:val="2"/>
+          <w:sz w:val="21"/>
+          <w:szCs w:val="22"/>
+        </w:rPr>
+        <w:t>D</w:t>
+      </w:r>
+      <w:r>
+        <w:rPr>
+          <w:rFonts w:asciiTheme="minorHAnsi" w:eastAsiaTheme="minorEastAsia" w:hAnsiTheme="minorHAnsi" w:cstheme="minorBidi" w:hint="eastAsia"/>
+          <w:kern w:val="2"/>
+          <w:sz w:val="21"/>
+          <w:szCs w:val="22"/>
+        </w:rPr>
+        <w:t>fs</w:t>
+      </w:r>
+      <w:proofErr w:type="spellEnd"/>
+      <w:r>
+        <w:rPr>
+          <w:rFonts w:asciiTheme="minorHAnsi" w:eastAsiaTheme="minorEastAsia" w:hAnsiTheme="minorHAnsi" w:cstheme="minorBidi" w:hint="eastAsia"/>
+          <w:kern w:val="2"/>
+          <w:sz w:val="21"/>
+          <w:szCs w:val="22"/>
+        </w:rPr>
+        <w:t>文件下载过程与上传文件相似，首先客户端向Tracker节点发送包含</w:t>
+      </w:r>
+      <w:proofErr w:type="spellStart"/>
+      <w:r>
+        <w:rPr>
+          <w:rFonts w:asciiTheme="minorHAnsi" w:eastAsiaTheme="minorEastAsia" w:hAnsiTheme="minorHAnsi" w:cstheme="minorBidi" w:hint="eastAsia"/>
+          <w:kern w:val="2"/>
+          <w:sz w:val="21"/>
+          <w:szCs w:val="22"/>
+        </w:rPr>
+        <w:t>file</w:t>
+      </w:r>
+      <w:r>
+        <w:rPr>
+          <w:rFonts w:asciiTheme="minorHAnsi" w:eastAsiaTheme="minorEastAsia" w:hAnsiTheme="minorHAnsi" w:cstheme="minorBidi"/>
+          <w:kern w:val="2"/>
+          <w:sz w:val="21"/>
+          <w:szCs w:val="22"/>
+        </w:rPr>
+        <w:t>_id</w:t>
+      </w:r>
+      <w:proofErr w:type="spellEnd"/>
+      <w:r>
+        <w:rPr>
+          <w:rFonts w:asciiTheme="minorHAnsi" w:eastAsiaTheme="minorEastAsia" w:hAnsiTheme="minorHAnsi" w:cstheme="minorBidi" w:hint="eastAsia"/>
+          <w:kern w:val="2"/>
+          <w:sz w:val="21"/>
+          <w:szCs w:val="22"/>
+        </w:rPr>
+        <w:t>的</w:t>
+      </w:r>
+      <w:r>
+        <w:rPr>
+          <w:rFonts w:asciiTheme="minorHAnsi" w:eastAsiaTheme="minorEastAsia" w:hAnsiTheme="minorHAnsi" w:cstheme="minorBidi" w:hint="eastAsia"/>
+          <w:kern w:val="2"/>
+          <w:sz w:val="21"/>
+          <w:szCs w:val="22"/>
+        </w:rPr>
+        <w:t>下载请求，Tracker节点收到请求后，会根据</w:t>
+      </w:r>
+      <w:proofErr w:type="spellStart"/>
+      <w:r>
+        <w:rPr>
+          <w:rFonts w:asciiTheme="minorHAnsi" w:eastAsiaTheme="minorEastAsia" w:hAnsiTheme="minorHAnsi" w:cstheme="minorBidi" w:hint="eastAsia"/>
+          <w:kern w:val="2"/>
+          <w:sz w:val="21"/>
+          <w:szCs w:val="22"/>
+        </w:rPr>
+        <w:t>file_</w:t>
+      </w:r>
+      <w:r>
+        <w:rPr>
+          <w:rFonts w:asciiTheme="minorHAnsi" w:eastAsiaTheme="minorEastAsia" w:hAnsiTheme="minorHAnsi" w:cstheme="minorBidi"/>
+          <w:kern w:val="2"/>
+          <w:sz w:val="21"/>
+          <w:szCs w:val="22"/>
+        </w:rPr>
+        <w:t>id</w:t>
+      </w:r>
+      <w:proofErr w:type="spellEnd"/>
+      <w:r>
+        <w:rPr>
+          <w:rFonts w:asciiTheme="minorHAnsi" w:eastAsiaTheme="minorEastAsia" w:hAnsiTheme="minorHAnsi" w:cstheme="minorBidi" w:hint="eastAsia"/>
+          <w:kern w:val="2"/>
+          <w:sz w:val="21"/>
+          <w:szCs w:val="22"/>
+        </w:rPr>
+        <w:t>的前两个字段找到对应的存储节点信息并返回给客户端，最好客户端直接与对应的</w:t>
+      </w:r>
+      <w:r>
+        <w:rPr>
+          <w:rFonts w:asciiTheme="minorHAnsi" w:eastAsiaTheme="minorEastAsia" w:hAnsiTheme="minorHAnsi" w:cstheme="minorBidi"/>
+          <w:kern w:val="2"/>
+          <w:sz w:val="21"/>
+          <w:szCs w:val="22"/>
+        </w:rPr>
+        <w:t>Storage</w:t>
+      </w:r>
+      <w:r>
+        <w:rPr>
+          <w:rFonts w:asciiTheme="minorHAnsi" w:eastAsiaTheme="minorEastAsia" w:hAnsiTheme="minorHAnsi" w:cstheme="minorBidi" w:hint="eastAsia"/>
+          <w:kern w:val="2"/>
+          <w:sz w:val="21"/>
+          <w:szCs w:val="22"/>
+        </w:rPr>
+        <w:t>节点进行通讯完成下载。</w:t>
+      </w:r>
+    </w:p>
+    <w:p>
+      <w:pPr>
+        <w:pStyle w:val="md-end-block"/>
+        <w:spacing w:before="0" w:beforeAutospacing="0"/>
+        <w:rPr>
+          <w:rFonts w:asciiTheme="minorHAnsi" w:eastAsiaTheme="minorEastAsia" w:hAnsiTheme="minorHAnsi" w:cstheme="minorBidi" w:hint="eastAsia"/>
+          <w:kern w:val="2"/>
+          <w:sz w:val="21"/>
+          <w:szCs w:val="22"/>
+        </w:rPr>
+      </w:pPr>
     </w:p>
     <w:p>
       <w:pPr>
@@ -1215,7 +2417,7 @@
 </file>
 
 <file path=word/endnotes.xml><?xml version="1.0" encoding="utf-8"?>
-<w:endnotes xmlns:wpc="http://schemas.microsoft.com/office/word/2010/wordprocessingCanvas" xmlns:cx="http://schemas.microsoft.com/office/drawing/2014/chartex" xmlns:cx1="http://schemas.microsoft.com/office/drawing/2015/9/8/chartex" xmlns:mc="http://schemas.openxmlformats.org/markup-compatibility/2006" xmlns:o="urn:schemas-microsoft-com:office:office" xmlns:r="http://schemas.openxmlformats.org/officeDocument/2006/relationships" xmlns:m="http://schemas.openxmlformats.org/officeDocument/2006/math" xmlns:v="urn:schemas-microsoft-com:vml" xmlns:wp14="http://schemas.microsoft.com/office/word/2010/wordprocessingDrawing" xmlns:wp="http://schemas.openxmlformats.org/drawingml/2006/wordprocessingDrawing" xmlns:w10="urn:schemas-microsoft-com:office:word" xmlns:w="http://schemas.openxmlformats.org/wordprocessingml/2006/main" xmlns:w14="http://schemas.microsoft.com/office/word/2010/wordml" xmlns:w15="http://schemas.microsoft.com/office/word/2012/wordml" xmlns:w16se="http://schemas.microsoft.com/office/word/2015/wordml/symex" xmlns:wpg="http://schemas.microsoft.com/office/word/2010/wordprocessingGroup" xmlns:wpi="http://schemas.microsoft.com/office/word/2010/wordprocessingInk" xmlns:wne="http://schemas.microsoft.com/office/word/2006/wordml" xmlns:wps="http://schemas.microsoft.com/office/word/2010/wordprocessingShape" mc:Ignorable="w14 w15 w16se wp14">
+<w:endnotes xmlns:wpc="http://schemas.microsoft.com/office/word/2010/wordprocessingCanvas" xmlns:cx="http://schemas.microsoft.com/office/drawing/2014/chartex" xmlns:cx1="http://schemas.microsoft.com/office/drawing/2015/9/8/chartex" xmlns:cx2="http://schemas.microsoft.com/office/drawing/2015/10/21/chartex" xmlns:cx3="http://schemas.microsoft.com/office/drawing/2016/5/9/chartex" xmlns:cx4="http://schemas.microsoft.com/office/drawing/2016/5/10/chartex" xmlns:cx5="http://schemas.microsoft.com/office/drawing/2016/5/11/chartex" xmlns:cx6="http://schemas.microsoft.com/office/drawing/2016/5/12/chartex" xmlns:cx7="http://schemas.microsoft.com/office/drawing/2016/5/13/chartex" xmlns:cx8="http://schemas.microsoft.com/office/drawing/2016/5/14/chartex" xmlns:mc="http://schemas.openxmlformats.org/markup-compatibility/2006" xmlns:aink="http://schemas.microsoft.com/office/drawing/2016/ink" xmlns:am3d="http://schemas.microsoft.com/office/drawing/2017/model3d" xmlns:o="urn:schemas-microsoft-com:office:office" xmlns:r="http://schemas.openxmlformats.org/officeDocument/2006/relationships" xmlns:m="http://schemas.openxmlformats.org/officeDocument/2006/math" xmlns:v="urn:schemas-microsoft-com:vml" xmlns:wp14="http://schemas.microsoft.com/office/word/2010/wordprocessingDrawing" xmlns:wp="http://schemas.openxmlformats.org/drawingml/2006/wordprocessingDrawing" xmlns:w10="urn:schemas-microsoft-com:office:word" xmlns:w="http://schemas.openxmlformats.org/wordprocessingml/2006/main" xmlns:w14="http://schemas.microsoft.com/office/word/2010/wordml" xmlns:w15="http://schemas.microsoft.com/office/word/2012/wordml" xmlns:w16cex="http://schemas.microsoft.com/office/word/2018/wordml/cex" xmlns:w16cid="http://schemas.microsoft.com/office/word/2016/wordml/cid" xmlns:w16="http://schemas.microsoft.com/office/word/2018/wordml" xmlns:w16sdtdh="http://schemas.microsoft.com/office/word/2020/wordml/sdtdatahash" xmlns:w16se="http://schemas.microsoft.com/office/word/2015/wordml/symex" xmlns:wpg="http://schemas.microsoft.com/office/word/2010/wordprocessingGroup" xmlns:wpi="http://schemas.microsoft.com/office/word/2010/wordprocessingInk" xmlns:wne="http://schemas.microsoft.com/office/word/2006/wordml" xmlns:wps="http://schemas.microsoft.com/office/word/2010/wordprocessingShape" mc:Ignorable="w14 w15 w16se w16cid w16 w16cex w16sdtdh wp14">
   <w:endnote w:type="separator" w:id="-1">
     <w:p>
       <w:r>
@@ -1234,7 +2436,7 @@
 </file>
 
 <file path=word/footnotes.xml><?xml version="1.0" encoding="utf-8"?>
-<w:footnotes xmlns:wpc="http://schemas.microsoft.com/office/word/2010/wordprocessingCanvas" xmlns:cx="http://schemas.microsoft.com/office/drawing/2014/chartex" xmlns:cx1="http://schemas.microsoft.com/office/drawing/2015/9/8/chartex" xmlns:mc="http://schemas.openxmlformats.org/markup-compatibility/2006" xmlns:o="urn:schemas-microsoft-com:office:office" xmlns:r="http://schemas.openxmlformats.org/officeDocument/2006/relationships" xmlns:m="http://schemas.openxmlformats.org/officeDocument/2006/math" xmlns:v="urn:schemas-microsoft-com:vml" xmlns:wp14="http://schemas.microsoft.com/office/word/2010/wordprocessingDrawing" xmlns:wp="http://schemas.openxmlformats.org/drawingml/2006/wordprocessingDrawing" xmlns:w10="urn:schemas-microsoft-com:office:word" xmlns:w="http://schemas.openxmlformats.org/wordprocessingml/2006/main" xmlns:w14="http://schemas.microsoft.com/office/word/2010/wordml" xmlns:w15="http://schemas.microsoft.com/office/word/2012/wordml" xmlns:w16se="http://schemas.microsoft.com/office/word/2015/wordml/symex" xmlns:wpg="http://schemas.microsoft.com/office/word/2010/wordprocessingGroup" xmlns:wpi="http://schemas.microsoft.com/office/word/2010/wordprocessingInk" xmlns:wne="http://schemas.microsoft.com/office/word/2006/wordml" xmlns:wps="http://schemas.microsoft.com/office/word/2010/wordprocessingShape" mc:Ignorable="w14 w15 w16se wp14">
+<w:footnotes xmlns:wpc="http://schemas.microsoft.com/office/word/2010/wordprocessingCanvas" xmlns:cx="http://schemas.microsoft.com/office/drawing/2014/chartex" xmlns:cx1="http://schemas.microsoft.com/office/drawing/2015/9/8/chartex" xmlns:cx2="http://schemas.microsoft.com/office/drawing/2015/10/21/chartex" xmlns:cx3="http://schemas.microsoft.com/office/drawing/2016/5/9/chartex" xmlns:cx4="http://schemas.microsoft.com/office/drawing/2016/5/10/chartex" xmlns:cx5="http://schemas.microsoft.com/office/drawing/2016/5/11/chartex" xmlns:cx6="http://schemas.microsoft.com/office/drawing/2016/5/12/chartex" xmlns:cx7="http://schemas.microsoft.com/office/drawing/2016/5/13/chartex" xmlns:cx8="http://schemas.microsoft.com/office/drawing/2016/5/14/chartex" xmlns:mc="http://schemas.openxmlformats.org/markup-compatibility/2006" xmlns:aink="http://schemas.microsoft.com/office/drawing/2016/ink" xmlns:am3d="http://schemas.microsoft.com/office/drawing/2017/model3d" xmlns:o="urn:schemas-microsoft-com:office:office" xmlns:r="http://schemas.openxmlformats.org/officeDocument/2006/relationships" xmlns:m="http://schemas.openxmlformats.org/officeDocument/2006/math" xmlns:v="urn:schemas-microsoft-com:vml" xmlns:wp14="http://schemas.microsoft.com/office/word/2010/wordprocessingDrawing" xmlns:wp="http://schemas.openxmlformats.org/drawingml/2006/wordprocessingDrawing" xmlns:w10="urn:schemas-microsoft-com:office:word" xmlns:w="http://schemas.openxmlformats.org/wordprocessingml/2006/main" xmlns:w14="http://schemas.microsoft.com/office/word/2010/wordml" xmlns:w15="http://schemas.microsoft.com/office/word/2012/wordml" xmlns:w16cex="http://schemas.microsoft.com/office/word/2018/wordml/cex" xmlns:w16cid="http://schemas.microsoft.com/office/word/2016/wordml/cid" xmlns:w16="http://schemas.microsoft.com/office/word/2018/wordml" xmlns:w16sdtdh="http://schemas.microsoft.com/office/word/2020/wordml/sdtdatahash" xmlns:w16se="http://schemas.microsoft.com/office/word/2015/wordml/symex" xmlns:wpg="http://schemas.microsoft.com/office/word/2010/wordprocessingGroup" xmlns:wpi="http://schemas.microsoft.com/office/word/2010/wordprocessingInk" xmlns:wne="http://schemas.microsoft.com/office/word/2006/wordml" xmlns:wps="http://schemas.microsoft.com/office/word/2010/wordprocessingShape" mc:Ignorable="w14 w15 w16se w16cid w16 w16cex w16sdtdh wp14">
   <w:footnote w:type="separator" w:id="-1">
     <w:p>
       <w:r>
@@ -1253,8 +2455,121 @@
 </file>
 
 <file path=word/numbering.xml><?xml version="1.0" encoding="utf-8"?>
-<w:numbering xmlns:wpc="http://schemas.microsoft.com/office/word/2010/wordprocessingCanvas" xmlns:cx="http://schemas.microsoft.com/office/drawing/2014/chartex" xmlns:cx1="http://schemas.microsoft.com/office/drawing/2015/9/8/chartex" xmlns:mc="http://schemas.openxmlformats.org/markup-compatibility/2006" xmlns:o="urn:schemas-microsoft-com:office:office" xmlns:r="http://schemas.openxmlformats.org/officeDocument/2006/relationships" xmlns:m="http://schemas.openxmlformats.org/officeDocument/2006/math" xmlns:v="urn:schemas-microsoft-com:vml" xmlns:wp14="http://schemas.microsoft.com/office/word/2010/wordprocessingDrawing" xmlns:wp="http://schemas.openxmlformats.org/drawingml/2006/wordprocessingDrawing" xmlns:w10="urn:schemas-microsoft-com:office:word" xmlns:w="http://schemas.openxmlformats.org/wordprocessingml/2006/main" xmlns:w14="http://schemas.microsoft.com/office/word/2010/wordml" xmlns:w15="http://schemas.microsoft.com/office/word/2012/wordml" xmlns:w16se="http://schemas.microsoft.com/office/word/2015/wordml/symex" xmlns:wpg="http://schemas.microsoft.com/office/word/2010/wordprocessingGroup" xmlns:wpi="http://schemas.microsoft.com/office/word/2010/wordprocessingInk" xmlns:wne="http://schemas.microsoft.com/office/word/2006/wordml" xmlns:wps="http://schemas.microsoft.com/office/word/2010/wordprocessingShape" mc:Ignorable="w14 w15 w16se wp14">
+<w:numbering xmlns:wpc="http://schemas.microsoft.com/office/word/2010/wordprocessingCanvas" xmlns:cx="http://schemas.microsoft.com/office/drawing/2014/chartex" xmlns:cx1="http://schemas.microsoft.com/office/drawing/2015/9/8/chartex" xmlns:cx2="http://schemas.microsoft.com/office/drawing/2015/10/21/chartex" xmlns:cx3="http://schemas.microsoft.com/office/drawing/2016/5/9/chartex" xmlns:cx4="http://schemas.microsoft.com/office/drawing/2016/5/10/chartex" xmlns:cx5="http://schemas.microsoft.com/office/drawing/2016/5/11/chartex" xmlns:cx6="http://schemas.microsoft.com/office/drawing/2016/5/12/chartex" xmlns:cx7="http://schemas.microsoft.com/office/drawing/2016/5/13/chartex" xmlns:cx8="http://schemas.microsoft.com/office/drawing/2016/5/14/chartex" xmlns:mc="http://schemas.openxmlformats.org/markup-compatibility/2006" xmlns:aink="http://schemas.microsoft.com/office/drawing/2016/ink" xmlns:am3d="http://schemas.microsoft.com/office/drawing/2017/model3d" xmlns:o="urn:schemas-microsoft-com:office:office" xmlns:r="http://schemas.openxmlformats.org/officeDocument/2006/relationships" xmlns:m="http://schemas.openxmlformats.org/officeDocument/2006/math" xmlns:v="urn:schemas-microsoft-com:vml" xmlns:wp14="http://schemas.microsoft.com/office/word/2010/wordprocessingDrawing" xmlns:wp="http://schemas.openxmlformats.org/drawingml/2006/wordprocessingDrawing" xmlns:w10="urn:schemas-microsoft-com:office:word" xmlns:w="http://schemas.openxmlformats.org/wordprocessingml/2006/main" xmlns:w14="http://schemas.microsoft.com/office/word/2010/wordml" xmlns:w15="http://schemas.microsoft.com/office/word/2012/wordml" xmlns:w16cex="http://schemas.microsoft.com/office/word/2018/wordml/cex" xmlns:w16cid="http://schemas.microsoft.com/office/word/2016/wordml/cid" xmlns:w16="http://schemas.microsoft.com/office/word/2018/wordml" xmlns:w16sdtdh="http://schemas.microsoft.com/office/word/2020/wordml/sdtdatahash" xmlns:w16se="http://schemas.microsoft.com/office/word/2015/wordml/symex" xmlns:wpg="http://schemas.microsoft.com/office/word/2010/wordprocessingGroup" xmlns:wpi="http://schemas.microsoft.com/office/word/2010/wordprocessingInk" xmlns:wne="http://schemas.microsoft.com/office/word/2006/wordml" xmlns:wps="http://schemas.microsoft.com/office/word/2010/wordprocessingShape" mc:Ignorable="w14 w15 w16se w16cid w16 w16cex w16sdtdh wp14">
   <w:abstractNum w:abstractNumId="0" w15:restartNumberingAfterBreak="0">
+    <w:nsid w:val="3E546937"/>
+    <w:multiLevelType w:val="multilevel"/>
+    <w:tmpl w:val="69F2CE3A"/>
+    <w:lvl w:ilvl="0">
+      <w:start w:val="1"/>
+      <w:numFmt w:val="decimal"/>
+      <w:lvlText w:val="%1."/>
+      <w:lvlJc w:val="left"/>
+      <w:pPr>
+        <w:tabs>
+          <w:tab w:val="num" w:pos="720"/>
+        </w:tabs>
+        <w:ind w:left="720" w:hanging="360"/>
+      </w:pPr>
+    </w:lvl>
+    <w:lvl w:ilvl="1" w:tentative="1">
+      <w:start w:val="1"/>
+      <w:numFmt w:val="decimal"/>
+      <w:lvlText w:val="%2."/>
+      <w:lvlJc w:val="left"/>
+      <w:pPr>
+        <w:tabs>
+          <w:tab w:val="num" w:pos="1440"/>
+        </w:tabs>
+        <w:ind w:left="1440" w:hanging="360"/>
+      </w:pPr>
+    </w:lvl>
+    <w:lvl w:ilvl="2" w:tentative="1">
+      <w:start w:val="1"/>
+      <w:numFmt w:val="decimal"/>
+      <w:lvlText w:val="%3."/>
+      <w:lvlJc w:val="left"/>
+      <w:pPr>
+        <w:tabs>
+          <w:tab w:val="num" w:pos="2160"/>
+        </w:tabs>
+        <w:ind w:left="2160" w:hanging="360"/>
+      </w:pPr>
+    </w:lvl>
+    <w:lvl w:ilvl="3" w:tentative="1">
+      <w:start w:val="1"/>
+      <w:numFmt w:val="decimal"/>
+      <w:lvlText w:val="%4."/>
+      <w:lvlJc w:val="left"/>
+      <w:pPr>
+        <w:tabs>
+          <w:tab w:val="num" w:pos="2880"/>
+        </w:tabs>
+        <w:ind w:left="2880" w:hanging="360"/>
+      </w:pPr>
+    </w:lvl>
+    <w:lvl w:ilvl="4" w:tentative="1">
+      <w:start w:val="1"/>
+      <w:numFmt w:val="decimal"/>
+      <w:lvlText w:val="%5."/>
+      <w:lvlJc w:val="left"/>
+      <w:pPr>
+        <w:tabs>
+          <w:tab w:val="num" w:pos="3600"/>
+        </w:tabs>
+        <w:ind w:left="3600" w:hanging="360"/>
+      </w:pPr>
+    </w:lvl>
+    <w:lvl w:ilvl="5" w:tentative="1">
+      <w:start w:val="1"/>
+      <w:numFmt w:val="decimal"/>
+      <w:lvlText w:val="%6."/>
+      <w:lvlJc w:val="left"/>
+      <w:pPr>
+        <w:tabs>
+          <w:tab w:val="num" w:pos="4320"/>
+        </w:tabs>
+        <w:ind w:left="4320" w:hanging="360"/>
+      </w:pPr>
+    </w:lvl>
+    <w:lvl w:ilvl="6" w:tentative="1">
+      <w:start w:val="1"/>
+      <w:numFmt w:val="decimal"/>
+      <w:lvlText w:val="%7."/>
+      <w:lvlJc w:val="left"/>
+      <w:pPr>
+        <w:tabs>
+          <w:tab w:val="num" w:pos="5040"/>
+        </w:tabs>
+        <w:ind w:left="5040" w:hanging="360"/>
+      </w:pPr>
+    </w:lvl>
+    <w:lvl w:ilvl="7" w:tentative="1">
+      <w:start w:val="1"/>
+      <w:numFmt w:val="decimal"/>
+      <w:lvlText w:val="%8."/>
+      <w:lvlJc w:val="left"/>
+      <w:pPr>
+        <w:tabs>
+          <w:tab w:val="num" w:pos="5760"/>
+        </w:tabs>
+        <w:ind w:left="5760" w:hanging="360"/>
+      </w:pPr>
+    </w:lvl>
+    <w:lvl w:ilvl="8" w:tentative="1">
+      <w:start w:val="1"/>
+      <w:numFmt w:val="decimal"/>
+      <w:lvlText w:val="%9."/>
+      <w:lvlJc w:val="left"/>
+      <w:pPr>
+        <w:tabs>
+          <w:tab w:val="num" w:pos="6480"/>
+        </w:tabs>
+        <w:ind w:left="6480" w:hanging="360"/>
+      </w:pPr>
+    </w:lvl>
+  </w:abstractNum>
+  <w:abstractNum w:abstractNumId="1" w15:restartNumberingAfterBreak="0">
     <w:nsid w:val="5F5B5ECC"/>
     <w:multiLevelType w:val="multilevel"/>
     <w:tmpl w:val="05445774"/>
@@ -1367,7 +2682,7 @@
       </w:pPr>
     </w:lvl>
   </w:abstractNum>
-  <w:abstractNum w:abstractNumId="1" w15:restartNumberingAfterBreak="0">
+  <w:abstractNum w:abstractNumId="2" w15:restartNumberingAfterBreak="0">
     <w:nsid w:val="6A4B1A0B"/>
     <w:multiLevelType w:val="multilevel"/>
     <w:tmpl w:val="B67EA22A"/>
@@ -1480,7 +2795,7 @@
       </w:pPr>
     </w:lvl>
   </w:abstractNum>
-  <w:abstractNum w:abstractNumId="2" w15:restartNumberingAfterBreak="0">
+  <w:abstractNum w:abstractNumId="3" w15:restartNumberingAfterBreak="0">
     <w:nsid w:val="76351A48"/>
     <w:multiLevelType w:val="hybridMultilevel"/>
     <w:tmpl w:val="99CA4BDE"/>
@@ -1570,19 +2885,22 @@
     </w:lvl>
   </w:abstractNum>
   <w:num w:numId="1">
+    <w:abstractNumId w:val="3"/>
+  </w:num>
+  <w:num w:numId="2">
     <w:abstractNumId w:val="2"/>
   </w:num>
-  <w:num w:numId="2">
+  <w:num w:numId="3">
     <w:abstractNumId w:val="1"/>
   </w:num>
-  <w:num w:numId="3">
+  <w:num w:numId="4">
     <w:abstractNumId w:val="0"/>
   </w:num>
 </w:numbering>
 </file>
 
 <file path=word/styles.xml><?xml version="1.0" encoding="utf-8"?>
-<w:styles xmlns:mc="http://schemas.openxmlformats.org/markup-compatibility/2006" xmlns:r="http://schemas.openxmlformats.org/officeDocument/2006/relationships" xmlns:w="http://schemas.openxmlformats.org/wordprocessingml/2006/main" xmlns:w14="http://schemas.microsoft.com/office/word/2010/wordml" xmlns:w15="http://schemas.microsoft.com/office/word/2012/wordml" xmlns:w16se="http://schemas.microsoft.com/office/word/2015/wordml/symex" mc:Ignorable="w14 w15 w16se">
+<w:styles xmlns:mc="http://schemas.openxmlformats.org/markup-compatibility/2006" xmlns:r="http://schemas.openxmlformats.org/officeDocument/2006/relationships" xmlns:w="http://schemas.openxmlformats.org/wordprocessingml/2006/main" xmlns:w14="http://schemas.microsoft.com/office/word/2010/wordml" xmlns:w15="http://schemas.microsoft.com/office/word/2012/wordml" xmlns:w16cex="http://schemas.microsoft.com/office/word/2018/wordml/cex" xmlns:w16cid="http://schemas.microsoft.com/office/word/2016/wordml/cid" xmlns:w16="http://schemas.microsoft.com/office/word/2018/wordml" xmlns:w16sdtdh="http://schemas.microsoft.com/office/word/2020/wordml/sdtdatahash" xmlns:w16se="http://schemas.microsoft.com/office/word/2015/wordml/symex" mc:Ignorable="w14 w15 w16se w16cid w16 w16cex w16sdtdh">
   <w:docDefaults>
     <w:rPrDefault>
       <w:rPr>
@@ -1595,7 +2913,7 @@
     </w:rPrDefault>
     <w:pPrDefault/>
   </w:docDefaults>
-  <w:latentStyles w:defLockedState="0" w:defUIPriority="99" w:defSemiHidden="0" w:defUnhideWhenUsed="0" w:defQFormat="0" w:count="371">
+  <w:latentStyles w:defLockedState="0" w:defUIPriority="99" w:defSemiHidden="0" w:defUnhideWhenUsed="0" w:defQFormat="0" w:count="376">
     <w:lsdException w:name="Normal" w:uiPriority="0" w:qFormat="1"/>
     <w:lsdException w:name="heading 1" w:uiPriority="9" w:qFormat="1"/>
     <w:lsdException w:name="heading 2" w:semiHidden="1" w:uiPriority="9" w:unhideWhenUsed="1" w:qFormat="1"/>
@@ -1701,7 +3019,6 @@
     <w:lsdException w:name="HTML Sample" w:semiHidden="1" w:unhideWhenUsed="1"/>
     <w:lsdException w:name="HTML Typewriter" w:semiHidden="1" w:unhideWhenUsed="1"/>
     <w:lsdException w:name="HTML Variable" w:semiHidden="1" w:unhideWhenUsed="1"/>
-    <w:lsdException w:name="Normal Table" w:semiHidden="1" w:unhideWhenUsed="1"/>
     <w:lsdException w:name="annotation subject" w:semiHidden="1" w:unhideWhenUsed="1"/>
     <w:lsdException w:name="No List" w:semiHidden="1" w:unhideWhenUsed="1"/>
     <w:lsdException w:name="Outline List 1" w:semiHidden="1" w:unhideWhenUsed="1"/>
@@ -1744,11 +3061,8 @@
     <w:lsdException w:name="Table Contemporary" w:semiHidden="1" w:unhideWhenUsed="1"/>
     <w:lsdException w:name="Table Elegant" w:semiHidden="1" w:unhideWhenUsed="1"/>
     <w:lsdException w:name="Table Professional" w:semiHidden="1" w:unhideWhenUsed="1"/>
-    <w:lsdException w:name="Table Subtle 1" w:semiHidden="1" w:unhideWhenUsed="1"/>
     <w:lsdException w:name="Table Subtle 2" w:semiHidden="1" w:unhideWhenUsed="1"/>
     <w:lsdException w:name="Table Web 1" w:semiHidden="1" w:unhideWhenUsed="1"/>
-    <w:lsdException w:name="Table Web 2" w:semiHidden="1" w:unhideWhenUsed="1"/>
-    <w:lsdException w:name="Table Web 3" w:semiHidden="1" w:unhideWhenUsed="1"/>
     <w:lsdException w:name="Balloon Text" w:semiHidden="1" w:unhideWhenUsed="1"/>
     <w:lsdException w:name="Table Grid" w:uiPriority="39"/>
     <w:lsdException w:name="Table Theme" w:semiHidden="1" w:unhideWhenUsed="1"/>
@@ -1967,6 +3281,11 @@
     <w:lsdException w:name="List Table 5 Dark Accent 6" w:uiPriority="50"/>
     <w:lsdException w:name="List Table 6 Colorful Accent 6" w:uiPriority="51"/>
     <w:lsdException w:name="List Table 7 Colorful Accent 6" w:uiPriority="52"/>
+    <w:lsdException w:name="Mention" w:semiHidden="1" w:unhideWhenUsed="1"/>
+    <w:lsdException w:name="Smart Hyperlink" w:semiHidden="1" w:unhideWhenUsed="1"/>
+    <w:lsdException w:name="Hashtag" w:semiHidden="1" w:unhideWhenUsed="1"/>
+    <w:lsdException w:name="Unresolved Mention" w:semiHidden="1" w:unhideWhenUsed="1"/>
+    <w:lsdException w:name="Smart Link" w:semiHidden="1" w:unhideWhenUsed="1"/>
   </w:latentStyles>
   <w:style w:type="paragraph" w:default="1" w:styleId="a">
     <w:name w:val="Normal"/>

--- a/bylw/03190872本科毕设/基于微服务设计的博客文档管理系统.docx
+++ b/bylw/03190872本科毕设/基于微服务设计的博客文档管理系统.docx
@@ -19,7 +19,31 @@
         <w:t>检索不方便、</w:t>
       </w:r>
       <w:r>
-        <w:t>系统可用性差等。为了解决这些问题，本文基于微服务架构设计了一个博客文档管理系统。该系统采用Spring Cloud微服务架构，使用</w:t>
+        <w:t>系统可用性差等。为了解决这些问题，本文基于</w:t>
+      </w:r>
+      <w:proofErr w:type="gramStart"/>
+      <w:r>
+        <w:t>微服务</w:t>
+      </w:r>
+      <w:proofErr w:type="gramEnd"/>
+      <w:r>
+        <w:t>架构设计了</w:t>
+      </w:r>
+      <w:proofErr w:type="gramStart"/>
+      <w:r>
+        <w:t>一个博客文档</w:t>
+      </w:r>
+      <w:proofErr w:type="gramEnd"/>
+      <w:r>
+        <w:t>管理系统。该系统采用Spring Cloud</w:t>
+      </w:r>
+      <w:proofErr w:type="gramStart"/>
+      <w:r>
+        <w:t>微服务</w:t>
+      </w:r>
+      <w:proofErr w:type="gramEnd"/>
+      <w:r>
+        <w:t>架构，使用</w:t>
       </w:r>
       <w:proofErr w:type="spellStart"/>
       <w:r>
@@ -44,7 +68,23 @@
       </w:r>
       <w:proofErr w:type="spellEnd"/>
       <w:r>
-        <w:t>实现文件的分布式存储，避免了文件丢失和数据备份问题。在设计和实现过程中，本文还对系统进行了全面测试，证明了系统具有较高的可用性和可扩展性。该博客文档管理系统具有</w:t>
+        <w:t>实现文件的分布式存储，避免了文件丢失和数据备份问题。在设计和实现过程中，本文还对系统进行了全面测试，证明了系统具有较高的可用性和</w:t>
+      </w:r>
+      <w:proofErr w:type="gramStart"/>
+      <w:r>
+        <w:t>可</w:t>
+      </w:r>
+      <w:proofErr w:type="gramEnd"/>
+      <w:r>
+        <w:t>扩展性。</w:t>
+      </w:r>
+      <w:proofErr w:type="gramStart"/>
+      <w:r>
+        <w:t>该博客文档</w:t>
+      </w:r>
+      <w:proofErr w:type="gramEnd"/>
+      <w:r>
+        <w:t>管理系统具有</w:t>
       </w:r>
       <w:r>
         <w:rPr>
@@ -70,7 +110,21 @@
         <w:rPr>
           <w:rFonts w:hint="eastAsia"/>
         </w:rPr>
-        <w:t>loud、博客文档系统、高可用</w:t>
+        <w:t>loud、</w:t>
+      </w:r>
+      <w:proofErr w:type="gramStart"/>
+      <w:r>
+        <w:rPr>
+          <w:rFonts w:hint="eastAsia"/>
+        </w:rPr>
+        <w:t>博客文档</w:t>
+      </w:r>
+      <w:proofErr w:type="gramEnd"/>
+      <w:r>
+        <w:rPr>
+          <w:rFonts w:hint="eastAsia"/>
+        </w:rPr>
+        <w:t>系统、高可用</w:t>
       </w:r>
     </w:p>
     <w:p/>
@@ -87,18 +141,152 @@
         <w:rPr>
           <w:rFonts w:hint="eastAsia"/>
         </w:rPr>
-        <w:t>近年来，随着互联网技术的不断发展，微服务架构被越来越多地应用于互联网领域。微服务架构可以将单一应用拆分成多个小型的服务单元，每个服务单元都可以独立运行，独立部署，以及独立扩展。在微服务架构下，不同的服务单元可以使用不同的编程语言，不同的技术栈来实现，这样可以使得每个服务单元更加专注于自己的领域，提高了开发和部署的灵活性。同时，微服务架构的分布式特性，也使得服务的高可用性得到了保障。</w:t>
-      </w:r>
-    </w:p>
-    <w:p>
-      <w:r>
-        <w:rPr>
-          <w:rFonts w:hint="eastAsia"/>
-        </w:rPr>
-        <w:t>基于微服务架构的博客文档管理系统，是以微服务为核心的架构设计，旨在实现对博客和文档的在线管理和检索，以及分布式存储和权限管理。在该系统中，采用</w:t>
-      </w:r>
-      <w:r>
-        <w:t>Spring Cloud作为微服务框架，使用</w:t>
+        <w:t>近年来，随着互联网技术的不断发展，</w:t>
+      </w:r>
+      <w:proofErr w:type="gramStart"/>
+      <w:r>
+        <w:rPr>
+          <w:rFonts w:hint="eastAsia"/>
+        </w:rPr>
+        <w:t>微服务</w:t>
+      </w:r>
+      <w:proofErr w:type="gramEnd"/>
+      <w:r>
+        <w:rPr>
+          <w:rFonts w:hint="eastAsia"/>
+        </w:rPr>
+        <w:t>架构被越来越多地应用于互联网领域。</w:t>
+      </w:r>
+      <w:proofErr w:type="gramStart"/>
+      <w:r>
+        <w:rPr>
+          <w:rFonts w:hint="eastAsia"/>
+        </w:rPr>
+        <w:t>微服务</w:t>
+      </w:r>
+      <w:proofErr w:type="gramEnd"/>
+      <w:r>
+        <w:rPr>
+          <w:rFonts w:hint="eastAsia"/>
+        </w:rPr>
+        <w:t>架构可以将单一应用拆分成多个小型的服务单元，每个服务单元都可以独立运行，独立部署，以及独立扩展。在</w:t>
+      </w:r>
+      <w:proofErr w:type="gramStart"/>
+      <w:r>
+        <w:rPr>
+          <w:rFonts w:hint="eastAsia"/>
+        </w:rPr>
+        <w:t>微服务</w:t>
+      </w:r>
+      <w:proofErr w:type="gramEnd"/>
+      <w:r>
+        <w:rPr>
+          <w:rFonts w:hint="eastAsia"/>
+        </w:rPr>
+        <w:t>架构下，不同的服务单元可以使用不同的编程语言，不同的技术</w:t>
+      </w:r>
+      <w:proofErr w:type="gramStart"/>
+      <w:r>
+        <w:rPr>
+          <w:rFonts w:hint="eastAsia"/>
+        </w:rPr>
+        <w:t>栈</w:t>
+      </w:r>
+      <w:proofErr w:type="gramEnd"/>
+      <w:r>
+        <w:rPr>
+          <w:rFonts w:hint="eastAsia"/>
+        </w:rPr>
+        <w:t>来实现，这样可以使得每个服务单元更加专注于自己的领域，提高了开发和部署的灵活性。同时，</w:t>
+      </w:r>
+      <w:proofErr w:type="gramStart"/>
+      <w:r>
+        <w:rPr>
+          <w:rFonts w:hint="eastAsia"/>
+        </w:rPr>
+        <w:t>微服务</w:t>
+      </w:r>
+      <w:proofErr w:type="gramEnd"/>
+      <w:r>
+        <w:rPr>
+          <w:rFonts w:hint="eastAsia"/>
+        </w:rPr>
+        <w:t>架构的分布式特性，也使得服务的高可用性得到了保障。</w:t>
+      </w:r>
+    </w:p>
+    <w:p>
+      <w:r>
+        <w:rPr>
+          <w:rFonts w:hint="eastAsia"/>
+        </w:rPr>
+        <w:t>基于</w:t>
+      </w:r>
+      <w:proofErr w:type="gramStart"/>
+      <w:r>
+        <w:rPr>
+          <w:rFonts w:hint="eastAsia"/>
+        </w:rPr>
+        <w:t>微服务</w:t>
+      </w:r>
+      <w:proofErr w:type="gramEnd"/>
+      <w:r>
+        <w:rPr>
+          <w:rFonts w:hint="eastAsia"/>
+        </w:rPr>
+        <w:t>架构</w:t>
+      </w:r>
+      <w:proofErr w:type="gramStart"/>
+      <w:r>
+        <w:rPr>
+          <w:rFonts w:hint="eastAsia"/>
+        </w:rPr>
+        <w:t>的博客文档</w:t>
+      </w:r>
+      <w:proofErr w:type="gramEnd"/>
+      <w:r>
+        <w:rPr>
+          <w:rFonts w:hint="eastAsia"/>
+        </w:rPr>
+        <w:t>管理系统，是以</w:t>
+      </w:r>
+      <w:proofErr w:type="gramStart"/>
+      <w:r>
+        <w:rPr>
+          <w:rFonts w:hint="eastAsia"/>
+        </w:rPr>
+        <w:t>微服务</w:t>
+      </w:r>
+      <w:proofErr w:type="gramEnd"/>
+      <w:r>
+        <w:rPr>
+          <w:rFonts w:hint="eastAsia"/>
+        </w:rPr>
+        <w:t>为核心的架构设计，旨在实现</w:t>
+      </w:r>
+      <w:proofErr w:type="gramStart"/>
+      <w:r>
+        <w:rPr>
+          <w:rFonts w:hint="eastAsia"/>
+        </w:rPr>
+        <w:t>对博客和</w:t>
+      </w:r>
+      <w:proofErr w:type="gramEnd"/>
+      <w:r>
+        <w:rPr>
+          <w:rFonts w:hint="eastAsia"/>
+        </w:rPr>
+        <w:t>文档的在线管理和检索，以及分布式存储和权限管理。在该系统中，采用</w:t>
+      </w:r>
+      <w:r>
+        <w:t>Spring Cloud作为</w:t>
+      </w:r>
+      <w:proofErr w:type="gramStart"/>
+      <w:r>
+        <w:t>微服务</w:t>
+      </w:r>
+      <w:proofErr w:type="gramEnd"/>
+      <w:r>
+        <w:t>框架，使用</w:t>
       </w:r>
       <w:proofErr w:type="spellStart"/>
       <w:r>
@@ -117,7 +305,35 @@
         <w:rPr>
           <w:rFonts w:hint="eastAsia"/>
         </w:rPr>
-        <w:t>本文将从系统设计的整体架构、服务拆分、技术选型、实现细节以及可扩展性等方面进行详细的阐述，旨在为开发人员提供一种基于微服务架构实现文档博客管理系统的设计思路和实践经验。同时，该系统的成功实现，也为其他类似的应用提供了借鉴和参考。</w:t>
+        <w:t>本文将从系统设计的整体架构、服务拆分、技术选型、实现细节以及可扩展性等方面进行详细的阐述，旨在为开发人员提供一种基于</w:t>
+      </w:r>
+      <w:proofErr w:type="gramStart"/>
+      <w:r>
+        <w:rPr>
+          <w:rFonts w:hint="eastAsia"/>
+        </w:rPr>
+        <w:t>微服务</w:t>
+      </w:r>
+      <w:proofErr w:type="gramEnd"/>
+      <w:r>
+        <w:rPr>
+          <w:rFonts w:hint="eastAsia"/>
+        </w:rPr>
+        <w:t>架构实现</w:t>
+      </w:r>
+      <w:proofErr w:type="gramStart"/>
+      <w:r>
+        <w:rPr>
+          <w:rFonts w:hint="eastAsia"/>
+        </w:rPr>
+        <w:t>文档博客管理系统</w:t>
+      </w:r>
+      <w:proofErr w:type="gramEnd"/>
+      <w:r>
+        <w:rPr>
+          <w:rFonts w:hint="eastAsia"/>
+        </w:rPr>
+        <w:t>的设计思路和实践经验。同时，该系统的成功实现，也为其他类似的应用提供了借鉴和参考。</w:t>
       </w:r>
     </w:p>
     <w:p/>
@@ -129,13 +345,27 @@
         <w:rPr>
           <w:rFonts w:hint="eastAsia"/>
         </w:rPr>
-        <w:t xml:space="preserve"> 微</w:t>
-      </w:r>
-      <w:r>
-        <w:rPr>
-          <w:rFonts w:hint="eastAsia"/>
-        </w:rPr>
-        <w:t>服务架构现状</w:t>
+        <w:t xml:space="preserve"> </w:t>
+      </w:r>
+      <w:proofErr w:type="gramStart"/>
+      <w:r>
+        <w:rPr>
+          <w:rFonts w:hint="eastAsia"/>
+        </w:rPr>
+        <w:t>微</w:t>
+      </w:r>
+      <w:r>
+        <w:rPr>
+          <w:rFonts w:hint="eastAsia"/>
+        </w:rPr>
+        <w:t>服务</w:t>
+      </w:r>
+      <w:proofErr w:type="gramEnd"/>
+      <w:r>
+        <w:rPr>
+          <w:rFonts w:hint="eastAsia"/>
+        </w:rPr>
+        <w:t>架构现状</w:t>
       </w:r>
       <w:r>
         <w:rPr>
@@ -155,13 +385,93 @@
         <w:t>随着移动互联网的兴起，网络应用所需要承载的访问量、数据服务、业务功能都呈现爆炸式增长。回溯到</w:t>
       </w:r>
       <w:r>
-        <w:t>2008年，国内最火的论坛平台人人网日均访问量高达1000万次，这已经是一个非常庞大的数字了。如今的网络应用已经迈入了一个全新的纪元。以国内最火的短视频平台“抖音”为例，2023年的今天，该平台的日均访问量已经达到了惊人的10亿次，同时该应用所提供的多模块功能更是让人眼花缭乱，包括短视频、直播、电商、社交等多个方面。为了应对如今网络应用高流量、多模块功能的挑战，微服务架构应运而生。</w:t>
-      </w:r>
-      <w:r>
-        <w:rPr>
-          <w:rFonts w:hint="eastAsia"/>
-        </w:rPr>
-        <w:t>微服务架构是一种将应用程序拆分为一系列小型、独立、可独立部署的服务的方法。每个服务都专注于单个业务功能，并可以使用多种编程语言和技术栈来实现。由于微服务架构的服务是松耦合的，因此每个服务可以独立进行开发、部署和维护，从而提高了开发效率和可维护性。此外，由于每个服务的独立性，还可以更好地满足业务的变化和扩展需求。现如今，微服务架构已经被越来越多的企业用于实际生产中，国内外也有许多开源的技术方案如</w:t>
+        <w:t>2008年，国内最火的论坛平台</w:t>
+      </w:r>
+      <w:proofErr w:type="gramStart"/>
+      <w:r>
+        <w:t>人人网</w:t>
+      </w:r>
+      <w:proofErr w:type="gramEnd"/>
+      <w:r>
+        <w:t>日均访问量高达1000万次，这已经是一个非常庞大的数字了。如今的网络应用已经迈入了一个全新的纪元。以国内最火的短视频平台“抖音”为例，2023年的今天，该平台的日均访问量已经达到了惊人的10亿次，同时该应用所提供的多模块功能更是让人眼花缭乱，包括短视频、直播、电商、社交等多个方面。为了应对如今网络应用高流量、多模块功能的挑战，</w:t>
+      </w:r>
+      <w:proofErr w:type="gramStart"/>
+      <w:r>
+        <w:t>微服务</w:t>
+      </w:r>
+      <w:proofErr w:type="gramEnd"/>
+      <w:r>
+        <w:t>架构应运而生。</w:t>
+      </w:r>
+      <w:proofErr w:type="gramStart"/>
+      <w:r>
+        <w:rPr>
+          <w:rFonts w:hint="eastAsia"/>
+        </w:rPr>
+        <w:t>微服务</w:t>
+      </w:r>
+      <w:proofErr w:type="gramEnd"/>
+      <w:r>
+        <w:rPr>
+          <w:rFonts w:hint="eastAsia"/>
+        </w:rPr>
+        <w:t>架构是一种将应用程序拆分为一系列小型、独立、可</w:t>
+      </w:r>
+      <w:proofErr w:type="gramStart"/>
+      <w:r>
+        <w:rPr>
+          <w:rFonts w:hint="eastAsia"/>
+        </w:rPr>
+        <w:t>独立部署</w:t>
+      </w:r>
+      <w:proofErr w:type="gramEnd"/>
+      <w:r>
+        <w:rPr>
+          <w:rFonts w:hint="eastAsia"/>
+        </w:rPr>
+        <w:t>的服务的方法。每个服务都专注于单个业务功能，并可以使用多种编程语言和技术</w:t>
+      </w:r>
+      <w:proofErr w:type="gramStart"/>
+      <w:r>
+        <w:rPr>
+          <w:rFonts w:hint="eastAsia"/>
+        </w:rPr>
+        <w:t>栈</w:t>
+      </w:r>
+      <w:proofErr w:type="gramEnd"/>
+      <w:r>
+        <w:rPr>
+          <w:rFonts w:hint="eastAsia"/>
+        </w:rPr>
+        <w:t>来实现。由于</w:t>
+      </w:r>
+      <w:proofErr w:type="gramStart"/>
+      <w:r>
+        <w:rPr>
+          <w:rFonts w:hint="eastAsia"/>
+        </w:rPr>
+        <w:t>微服务</w:t>
+      </w:r>
+      <w:proofErr w:type="gramEnd"/>
+      <w:r>
+        <w:rPr>
+          <w:rFonts w:hint="eastAsia"/>
+        </w:rPr>
+        <w:t>架构的服务是松耦合的，因此每个服务可以独立进行开发、部署和维护，从而提高了开发效率和可维护性。此外，由于每个服务的独立性，还可以更好地满足业务的变化和扩展需求。现如今，</w:t>
+      </w:r>
+      <w:proofErr w:type="gramStart"/>
+      <w:r>
+        <w:rPr>
+          <w:rFonts w:hint="eastAsia"/>
+        </w:rPr>
+        <w:t>微服务</w:t>
+      </w:r>
+      <w:proofErr w:type="gramEnd"/>
+      <w:r>
+        <w:rPr>
+          <w:rFonts w:hint="eastAsia"/>
+        </w:rPr>
+        <w:t>架构已经被越来越多的企业用于实际生产中，国内外也有许多开源的技术方案如</w:t>
       </w:r>
       <w:r>
         <w:t>Spring Cloud Netflix，Spring Cloud Alibaba。</w:t>
@@ -170,7 +480,21 @@
         <w:rPr>
           <w:rFonts w:hint="eastAsia"/>
         </w:rPr>
-        <w:t>一个完整的微服务架构都离不开服务注册中心、服务远程调用组件（R</w:t>
+        <w:t>一个完整的</w:t>
+      </w:r>
+      <w:proofErr w:type="gramStart"/>
+      <w:r>
+        <w:rPr>
+          <w:rFonts w:hint="eastAsia"/>
+        </w:rPr>
+        <w:t>微服务</w:t>
+      </w:r>
+      <w:proofErr w:type="gramEnd"/>
+      <w:r>
+        <w:rPr>
+          <w:rFonts w:hint="eastAsia"/>
+        </w:rPr>
+        <w:t>架构都离不开服务注册中心、服务远程调用组件（R</w:t>
       </w:r>
       <w:r>
         <w:t>PC</w:t>
@@ -262,10 +586,42 @@
         <w:t>服务远程调用组件（</w:t>
       </w:r>
       <w:r>
-        <w:t>RPC）是实现微服务架构中微服务之间通信的核心组件。由于微服务的拆分，业务逻辑往往被拆分为多个服务，服务之间需要相互调用才能完成业务流程。RPC组件可以让服务之间像调用本地方法一样进行调用，简化了服务之间的通信过程。</w:t>
-      </w:r>
-      <w:r>
-        <w:t>RPC的底层原理是通过远程代理技术实现的。当一个服务需要调用另一个服务时，它会通过本地代理对象发起调用请求。本地代理对象会将请求转换为网络数据包，并将数据包发送到目标服务的远程代理对象。远程代理对象接收到请求后，会将请求解析成服务调用，并将调用结果封装成网络数据包返回给本地代理对象。本地代理对象再将返回结果解析成本地对象，并将结果返回给调用方服务</w:t>
+        <w:t>RPC）是实现</w:t>
+      </w:r>
+      <w:proofErr w:type="gramStart"/>
+      <w:r>
+        <w:t>微服务</w:t>
+      </w:r>
+      <w:proofErr w:type="gramEnd"/>
+      <w:r>
+        <w:t>架构中</w:t>
+      </w:r>
+      <w:proofErr w:type="gramStart"/>
+      <w:r>
+        <w:t>微服务</w:t>
+      </w:r>
+      <w:proofErr w:type="gramEnd"/>
+      <w:r>
+        <w:t>之间通信的核心组件。由于</w:t>
+      </w:r>
+      <w:proofErr w:type="gramStart"/>
+      <w:r>
+        <w:t>微服务</w:t>
+      </w:r>
+      <w:proofErr w:type="gramEnd"/>
+      <w:r>
+        <w:t>的拆分，业务逻辑往往被拆分为多个服务，服务之间需要相互调用才能完成业务流程。RPC组件可以让服务之间像调用本地方法一样进行调用，简化了服务之间的通信过程。</w:t>
+      </w:r>
+      <w:r>
+        <w:t>RPC的底层原理是通过远程代理技术实现的。当一个服务需要调用另一个服务时，它会通过本地代理对象发起调用请求。本地代理对象会将请求转换为网络数据包，并将数据包发送到目标服务的远程代理对象。远程代理对象接收到请求后，会将请求解析</w:t>
+      </w:r>
+      <w:proofErr w:type="gramStart"/>
+      <w:r>
+        <w:t>成服务</w:t>
+      </w:r>
+      <w:proofErr w:type="gramEnd"/>
+      <w:r>
+        <w:t>调用，并将调用结果封装成网络数据包返回给本地代理对象。本地代理对象再将返回结果解析成本地对象，并将结果返回给调用方服务</w:t>
       </w:r>
       <w:r>
         <w:rPr>
@@ -298,7 +654,23 @@
       </w:r>
       <w:proofErr w:type="spellEnd"/>
       <w:r>
-        <w:t>等，并提供了服务注册、服务发现、负载均衡等功能。此外，这些框架可以与Spring Cloud等微服务框架进行集成，提供完整的微服务解决方案。</w:t>
+        <w:t>等，并提供了服务注册、服务发现、负载均衡等功能。此外，这些框架可以与Spring Cloud等</w:t>
+      </w:r>
+      <w:proofErr w:type="gramStart"/>
+      <w:r>
+        <w:t>微服务</w:t>
+      </w:r>
+      <w:proofErr w:type="gramEnd"/>
+      <w:r>
+        <w:t>框架进行集成，提供完整的</w:t>
+      </w:r>
+      <w:proofErr w:type="gramStart"/>
+      <w:r>
+        <w:t>微服务</w:t>
+      </w:r>
+      <w:proofErr w:type="gramEnd"/>
+      <w:r>
+        <w:t>解决方案。</w:t>
       </w:r>
     </w:p>
     <w:p>
@@ -323,7 +695,35 @@
         <w:rPr>
           <w:rFonts w:hint="eastAsia"/>
         </w:rPr>
-        <w:t>网关是微服务架构中的另一个重要组件，主要负责统一管理所有微服务的</w:t>
+        <w:t>网关是</w:t>
+      </w:r>
+      <w:proofErr w:type="gramStart"/>
+      <w:r>
+        <w:rPr>
+          <w:rFonts w:hint="eastAsia"/>
+        </w:rPr>
+        <w:t>微服务</w:t>
+      </w:r>
+      <w:proofErr w:type="gramEnd"/>
+      <w:r>
+        <w:rPr>
+          <w:rFonts w:hint="eastAsia"/>
+        </w:rPr>
+        <w:t>架构中的另一个重要组件，主要负责统一管理所有</w:t>
+      </w:r>
+      <w:proofErr w:type="gramStart"/>
+      <w:r>
+        <w:rPr>
+          <w:rFonts w:hint="eastAsia"/>
+        </w:rPr>
+        <w:t>微服务</w:t>
+      </w:r>
+      <w:proofErr w:type="gramEnd"/>
+      <w:r>
+        <w:rPr>
+          <w:rFonts w:hint="eastAsia"/>
+        </w:rPr>
+        <w:t>的</w:t>
       </w:r>
       <w:r>
         <w:t>API接口，提供统一的入口和出口。通过网关，可以对请求进行过滤、路由、限流等操作，从而保证服务的稳定性和安全性。</w:t>
@@ -332,7 +732,21 @@
         <w:rPr>
           <w:rFonts w:hint="eastAsia"/>
         </w:rPr>
-        <w:t>在微服务架构中，常见的网关方案包括</w:t>
+        <w:t>在</w:t>
+      </w:r>
+      <w:proofErr w:type="gramStart"/>
+      <w:r>
+        <w:rPr>
+          <w:rFonts w:hint="eastAsia"/>
+        </w:rPr>
+        <w:t>微服务</w:t>
+      </w:r>
+      <w:proofErr w:type="gramEnd"/>
+      <w:r>
+        <w:rPr>
+          <w:rFonts w:hint="eastAsia"/>
+        </w:rPr>
+        <w:t>架构中，常见的网关方案包括</w:t>
       </w:r>
       <w:proofErr w:type="spellStart"/>
       <w:r>
@@ -365,13 +779,69 @@
         <w:rPr>
           <w:rFonts w:hint="eastAsia"/>
         </w:rPr>
-        <w:t>限流组件在微服务架构中扮演着非常重要的角色，它可以帮助服务提供者更好地控制服务的流量，从而避免因为请求量过大而导致服务崩溃。在高并发的情况下，限流组件可以有效地避免服务雪崩的情况发生</w:t>
-      </w:r>
-      <w:r>
-        <w:rPr>
-          <w:rFonts w:hint="eastAsia"/>
-        </w:rPr>
-        <w:t>（例如A服务不可用时，调用A服务的B服务由于迟迟拿不到结果，一直占着服务器的线程资源，当B服务有多个请求调用A服务时，B服务就会因为服务器线程耗尽而导致服务不可用，进一步导致依赖B服务的其他服务也会不可用）</w:t>
+        <w:t>限流组件在</w:t>
+      </w:r>
+      <w:proofErr w:type="gramStart"/>
+      <w:r>
+        <w:rPr>
+          <w:rFonts w:hint="eastAsia"/>
+        </w:rPr>
+        <w:t>微服务</w:t>
+      </w:r>
+      <w:proofErr w:type="gramEnd"/>
+      <w:r>
+        <w:rPr>
+          <w:rFonts w:hint="eastAsia"/>
+        </w:rPr>
+        <w:t>架构中扮演着非常重要的角色，它可以帮助服务提供者更好地控制服务的流量，从而避免因为请求量过大而导致服务崩溃。在高并发的情况下，限流组件可以有效地避免服务雪崩的情况发生</w:t>
+      </w:r>
+      <w:r>
+        <w:rPr>
+          <w:rFonts w:hint="eastAsia"/>
+        </w:rPr>
+        <w:t>（例如A服务</w:t>
+      </w:r>
+      <w:proofErr w:type="gramStart"/>
+      <w:r>
+        <w:rPr>
+          <w:rFonts w:hint="eastAsia"/>
+        </w:rPr>
+        <w:t>不</w:t>
+      </w:r>
+      <w:proofErr w:type="gramEnd"/>
+      <w:r>
+        <w:rPr>
+          <w:rFonts w:hint="eastAsia"/>
+        </w:rPr>
+        <w:t>可用时，调用A服务的B服务由于迟迟拿不到结果，一直占着服务器的线程资源，当B服务有多个请求调用A服务时，B服务就会因为服务器线程耗尽而导致服务</w:t>
+      </w:r>
+      <w:proofErr w:type="gramStart"/>
+      <w:r>
+        <w:rPr>
+          <w:rFonts w:hint="eastAsia"/>
+        </w:rPr>
+        <w:t>不</w:t>
+      </w:r>
+      <w:proofErr w:type="gramEnd"/>
+      <w:r>
+        <w:rPr>
+          <w:rFonts w:hint="eastAsia"/>
+        </w:rPr>
+        <w:t>可用，进一步导致依赖B服务的其他服务也会</w:t>
+      </w:r>
+      <w:proofErr w:type="gramStart"/>
+      <w:r>
+        <w:rPr>
+          <w:rFonts w:hint="eastAsia"/>
+        </w:rPr>
+        <w:t>不</w:t>
+      </w:r>
+      <w:proofErr w:type="gramEnd"/>
+      <w:r>
+        <w:rPr>
+          <w:rFonts w:hint="eastAsia"/>
+        </w:rPr>
+        <w:t>可用）</w:t>
       </w:r>
       <w:r>
         <w:rPr>
@@ -466,7 +936,21 @@
         <w:rPr>
           <w:rFonts w:hint="eastAsia"/>
         </w:rPr>
-        <w:t>常见微服务架构</w:t>
+        <w:t>常见</w:t>
+      </w:r>
+      <w:proofErr w:type="gramStart"/>
+      <w:r>
+        <w:rPr>
+          <w:rFonts w:hint="eastAsia"/>
+        </w:rPr>
+        <w:t>微服务</w:t>
+      </w:r>
+      <w:proofErr w:type="gramEnd"/>
+      <w:r>
+        <w:rPr>
+          <w:rFonts w:hint="eastAsia"/>
+        </w:rPr>
+        <w:t>架构</w:t>
       </w:r>
     </w:p>
     <w:p>
@@ -660,7 +1144,47 @@
           <w:sz w:val="21"/>
           <w:szCs w:val="22"/>
         </w:rPr>
-        <w:t>基于上述需求，本论文将采用Spring Cloud微服务框架和相关技术，实现系统的微服务化架构、服务注册与发现、服务路由与负载均衡、服务容错恢复、安全认证等功能。同时，本论文将结合具体业务场景，设计并实现系统的具体功能模块，如用户管理、文档管理等，从而实现博客文档系统的升级和优化。</w:t>
+        <w:t>基于上述需求，本论文将采用Spring Cloud</w:t>
+      </w:r>
+      <w:proofErr w:type="gramStart"/>
+      <w:r>
+        <w:rPr>
+          <w:rFonts w:asciiTheme="minorHAnsi" w:eastAsiaTheme="minorEastAsia" w:hAnsiTheme="minorHAnsi" w:cstheme="minorBidi"/>
+          <w:kern w:val="2"/>
+          <w:sz w:val="21"/>
+          <w:szCs w:val="22"/>
+        </w:rPr>
+        <w:t>微服务</w:t>
+      </w:r>
+      <w:proofErr w:type="gramEnd"/>
+      <w:r>
+        <w:rPr>
+          <w:rFonts w:asciiTheme="minorHAnsi" w:eastAsiaTheme="minorEastAsia" w:hAnsiTheme="minorHAnsi" w:cstheme="minorBidi"/>
+          <w:kern w:val="2"/>
+          <w:sz w:val="21"/>
+          <w:szCs w:val="22"/>
+        </w:rPr>
+        <w:t>框架和相关技术，实现系统的微服务化架构、服务注册与发现、服务路由与负载均衡、服务容错恢复、安全认证等功能。同时，本论文将结合具体业务场景，设计并实现系统的具体功能模块，如用户管理、文档管理等，从而</w:t>
+      </w:r>
+      <w:proofErr w:type="gramStart"/>
+      <w:r>
+        <w:rPr>
+          <w:rFonts w:asciiTheme="minorHAnsi" w:eastAsiaTheme="minorEastAsia" w:hAnsiTheme="minorHAnsi" w:cstheme="minorBidi"/>
+          <w:kern w:val="2"/>
+          <w:sz w:val="21"/>
+          <w:szCs w:val="22"/>
+        </w:rPr>
+        <w:t>实现博客文档</w:t>
+      </w:r>
+      <w:proofErr w:type="gramEnd"/>
+      <w:r>
+        <w:rPr>
+          <w:rFonts w:asciiTheme="minorHAnsi" w:eastAsiaTheme="minorEastAsia" w:hAnsiTheme="minorHAnsi" w:cstheme="minorBidi"/>
+          <w:kern w:val="2"/>
+          <w:sz w:val="21"/>
+          <w:szCs w:val="22"/>
+        </w:rPr>
+        <w:t>系统的升级和优化。</w:t>
       </w:r>
     </w:p>
     <w:p>
@@ -731,11 +1255,19 @@
       <w:r>
         <w:t>.1</w:t>
       </w:r>
-      <w:r>
-        <w:rPr>
-          <w:rFonts w:hint="eastAsia"/>
-        </w:rPr>
-        <w:t>博客文档总系统架构</w:t>
+      <w:proofErr w:type="gramStart"/>
+      <w:r>
+        <w:rPr>
+          <w:rFonts w:hint="eastAsia"/>
+        </w:rPr>
+        <w:t>博客文档</w:t>
+      </w:r>
+      <w:proofErr w:type="gramEnd"/>
+      <w:r>
+        <w:rPr>
+          <w:rFonts w:hint="eastAsia"/>
+        </w:rPr>
+        <w:t>总系统架构</w:t>
       </w:r>
     </w:p>
     <w:p>
@@ -769,23 +1301,25 @@
           <w:color w:val="374151"/>
           <w:shd w:val="clear" w:color="auto" w:fill="F7F7F8"/>
         </w:rPr>
-        <w:t>用户中心是博客文档系统的核心组件之一，它负责管理系统的用户注册、登录、权限验证等功能。在用户进行写操作或者查看私有文件时，都需要访问用户中心服务进行身份验证和权限控制。用户中心服务会在用户登录时使用</w:t>
-      </w:r>
+        <w:t>用户中心</w:t>
+      </w:r>
+      <w:proofErr w:type="gramStart"/>
       <w:r>
         <w:rPr>
           <w:rFonts w:ascii="Segoe UI" w:hAnsi="Segoe UI" w:cs="Segoe UI"/>
           <w:color w:val="374151"/>
           <w:shd w:val="clear" w:color="auto" w:fill="F7F7F8"/>
         </w:rPr>
-        <w:t>JWT</w:t>
-      </w:r>
+        <w:t>是博客文档</w:t>
+      </w:r>
+      <w:proofErr w:type="gramEnd"/>
       <w:r>
         <w:rPr>
           <w:rFonts w:ascii="Segoe UI" w:hAnsi="Segoe UI" w:cs="Segoe UI"/>
           <w:color w:val="374151"/>
           <w:shd w:val="clear" w:color="auto" w:fill="F7F7F8"/>
         </w:rPr>
-        <w:t>技术生成一个</w:t>
+        <w:t>系统的核心组件之一，它负责管理系统的用户注册、登录、权限验证等功能。在用户进行写操作或者查看私有文件时，都需要访问用户中心服务进行身份验证和权限控制。用户中心服务会在用户登录时使用</w:t>
       </w:r>
       <w:r>
         <w:rPr>
@@ -793,7 +1327,7 @@
           <w:color w:val="374151"/>
           <w:shd w:val="clear" w:color="auto" w:fill="F7F7F8"/>
         </w:rPr>
-        <w:t>token</w:t>
+        <w:t>JWT</w:t>
       </w:r>
       <w:r>
         <w:rPr>
@@ -801,7 +1335,7 @@
           <w:color w:val="374151"/>
           <w:shd w:val="clear" w:color="auto" w:fill="F7F7F8"/>
         </w:rPr>
-        <w:t>，该</w:t>
+        <w:t>技术生成一个</w:t>
       </w:r>
       <w:r>
         <w:rPr>
@@ -817,7 +1351,7 @@
           <w:color w:val="374151"/>
           <w:shd w:val="clear" w:color="auto" w:fill="F7F7F8"/>
         </w:rPr>
-        <w:t>作为用户身份的唯一标识，用户只需要保存该</w:t>
+        <w:t>，该</w:t>
       </w:r>
       <w:r>
         <w:rPr>
@@ -833,7 +1367,7 @@
           <w:color w:val="374151"/>
           <w:shd w:val="clear" w:color="auto" w:fill="F7F7F8"/>
         </w:rPr>
-        <w:t>，在需要进行上述权限操作时，只需要携带该</w:t>
+        <w:t>作为用户身份的唯一标识，用户只需要保存该</w:t>
       </w:r>
       <w:r>
         <w:rPr>
@@ -849,7 +1383,7 @@
           <w:color w:val="374151"/>
           <w:shd w:val="clear" w:color="auto" w:fill="F7F7F8"/>
         </w:rPr>
-        <w:t>进行访问，文档服务会自动根据该</w:t>
+        <w:t>，在需要进行上述权限操作时，只需要携带该</w:t>
       </w:r>
       <w:r>
         <w:rPr>
@@ -865,7 +1399,7 @@
           <w:color w:val="374151"/>
           <w:shd w:val="clear" w:color="auto" w:fill="F7F7F8"/>
         </w:rPr>
-        <w:t>进行用户身份和权限的校验。这种基于</w:t>
+        <w:t>进行访问，文档服务会自动根据该</w:t>
       </w:r>
       <w:r>
         <w:rPr>
@@ -881,7 +1415,7 @@
           <w:color w:val="374151"/>
           <w:shd w:val="clear" w:color="auto" w:fill="F7F7F8"/>
         </w:rPr>
-        <w:t>的身份认证机制不仅可以确保系统的安全性，也提高了系统的可扩展性和灵活性，方便了博</w:t>
+        <w:t>进行用户身份和权限的校验。这种基于</w:t>
       </w:r>
       <w:r>
         <w:rPr>
@@ -889,8 +1423,42 @@
           <w:color w:val="374151"/>
           <w:shd w:val="clear" w:color="auto" w:fill="F7F7F8"/>
         </w:rPr>
+        <w:t>token</w:t>
+      </w:r>
+      <w:r>
+        <w:rPr>
+          <w:rFonts w:ascii="Segoe UI" w:hAnsi="Segoe UI" w:cs="Segoe UI"/>
+          <w:color w:val="374151"/>
+          <w:shd w:val="clear" w:color="auto" w:fill="F7F7F8"/>
+        </w:rPr>
+        <w:t>的身份认证机制不仅可以确保系统的安全性，也提高了系统的可扩展性和灵活性，方便</w:t>
+      </w:r>
+      <w:proofErr w:type="gramStart"/>
+      <w:r>
+        <w:rPr>
+          <w:rFonts w:ascii="Segoe UI" w:hAnsi="Segoe UI" w:cs="Segoe UI"/>
+          <w:color w:val="374151"/>
+          <w:shd w:val="clear" w:color="auto" w:fill="F7F7F8"/>
+        </w:rPr>
+        <w:t>了博</w:t>
+      </w:r>
+      <w:r>
+        <w:rPr>
+          <w:rFonts w:ascii="Segoe UI" w:hAnsi="Segoe UI" w:cs="Segoe UI"/>
+          <w:color w:val="374151"/>
+          <w:shd w:val="clear" w:color="auto" w:fill="F7F7F8"/>
+        </w:rPr>
         <w:lastRenderedPageBreak/>
-        <w:t>客文档系统的集成和对接。</w:t>
+        <w:t>客文档</w:t>
+      </w:r>
+      <w:proofErr w:type="gramEnd"/>
+      <w:r>
+        <w:rPr>
+          <w:rFonts w:ascii="Segoe UI" w:hAnsi="Segoe UI" w:cs="Segoe UI"/>
+          <w:color w:val="374151"/>
+          <w:shd w:val="clear" w:color="auto" w:fill="F7F7F8"/>
+        </w:rPr>
+        <w:t>系统的集成和对接。</w:t>
       </w:r>
     </w:p>
     <w:p>
@@ -1064,16 +1632,38 @@
         <w:rPr>
           <w:rFonts w:hint="eastAsia"/>
         </w:rPr>
-        <w:t>，通过添加一层角色层使具体的用户和所具有的权限解耦</w:t>
+        <w:t>，通过添加一层</w:t>
+      </w:r>
+      <w:proofErr w:type="gramStart"/>
+      <w:r>
+        <w:rPr>
+          <w:rFonts w:hint="eastAsia"/>
+        </w:rPr>
+        <w:t>角色层使具体</w:t>
+      </w:r>
+      <w:proofErr w:type="gramEnd"/>
+      <w:r>
+        <w:rPr>
+          <w:rFonts w:hint="eastAsia"/>
+        </w:rPr>
+        <w:t>的用户和所具有的权限解耦</w:t>
       </w:r>
       <w:r>
         <w:t>。同时，RBAC模型还可以降低管理成本和复杂度，提高安全性和可靠性。</w:t>
       </w:r>
-      <w:r>
-        <w:rPr>
-          <w:rFonts w:hint="eastAsia"/>
-        </w:rPr>
-        <w:t>博客文档系统使用</w:t>
+      <w:proofErr w:type="gramStart"/>
+      <w:r>
+        <w:rPr>
+          <w:rFonts w:hint="eastAsia"/>
+        </w:rPr>
+        <w:t>博客文档</w:t>
+      </w:r>
+      <w:proofErr w:type="gramEnd"/>
+      <w:r>
+        <w:rPr>
+          <w:rFonts w:hint="eastAsia"/>
+        </w:rPr>
+        <w:t>系统使用</w:t>
       </w:r>
       <w:r>
         <w:t>RBAC模型的好处在于可以实现对系统权限的细粒度控制。通过对用户进行角色分配和权限配置，可以实现对每个用户在系统中的操作权限进行控制，避免出现信息泄漏、数据损坏等安全问题。同时，RBAC模型可以很好地管理</w:t>
@@ -1170,9 +1760,6 @@
     <w:p>
       <w:pPr>
         <w:ind w:firstLine="420"/>
-        <w:rPr>
-          <w:rFonts w:hint="eastAsia"/>
-        </w:rPr>
       </w:pPr>
     </w:p>
     <w:p>
@@ -1225,7 +1812,31 @@
         <w:jc w:val="left"/>
       </w:pPr>
       <w:r>
-        <w:t>文档存储服务是博客文档系统中非常重要的一部分，用于存储博客系统中的各种文件，包括图片、视频、音频、文档等。与传统的文件存储方式不同，博客文档系统采用了</w:t>
+        <w:t>文档存储服务</w:t>
+      </w:r>
+      <w:proofErr w:type="gramStart"/>
+      <w:r>
+        <w:t>是博客文档</w:t>
+      </w:r>
+      <w:proofErr w:type="gramEnd"/>
+      <w:r>
+        <w:t>系统中非常重要的一部分，用于存储</w:t>
+      </w:r>
+      <w:proofErr w:type="gramStart"/>
+      <w:r>
+        <w:t>博客系统</w:t>
+      </w:r>
+      <w:proofErr w:type="gramEnd"/>
+      <w:r>
+        <w:t>中的各种文件，包括图片、视频、音频、文档等。与传统的文件存储方式不同，</w:t>
+      </w:r>
+      <w:proofErr w:type="gramStart"/>
+      <w:r>
+        <w:t>博客文档</w:t>
+      </w:r>
+      <w:proofErr w:type="gramEnd"/>
+      <w:r>
+        <w:t>系统采用了</w:t>
       </w:r>
       <w:proofErr w:type="spellStart"/>
       <w:r>
@@ -1242,7 +1853,15 @@
       </w:r>
       <w:proofErr w:type="spellEnd"/>
       <w:r>
-        <w:t>是一个开源的轻量级分布式文件系统，由淘宝开发并贡献给开源社区，它具有高性能、高可靠性和高可扩展性的特点，被广泛应用于各种互联网应用中。</w:t>
+        <w:t>是一个开源的轻量级分布式文件系统，由</w:t>
+      </w:r>
+      <w:proofErr w:type="gramStart"/>
+      <w:r>
+        <w:t>淘宝开发</w:t>
+      </w:r>
+      <w:proofErr w:type="gramEnd"/>
+      <w:r>
+        <w:t>并贡献给开源社区，它具有高性能、高可靠性和高可扩展性的特点，被广泛应用于各种互联网应用中。</w:t>
       </w:r>
       <w:proofErr w:type="spellStart"/>
       <w:r>
@@ -1250,7 +1869,15 @@
       </w:r>
       <w:proofErr w:type="spellEnd"/>
       <w:r>
-        <w:t>的设计原理是将文件切分成若干个小块，每个小块的大小是固定的，然后将这些小块分别存储到不同的存储节点上。</w:t>
+        <w:t>的设计原理是将文件切分成若干个小块，每个小块的大小是固定的，然后将这些小</w:t>
+      </w:r>
+      <w:proofErr w:type="gramStart"/>
+      <w:r>
+        <w:t>块分别</w:t>
+      </w:r>
+      <w:proofErr w:type="gramEnd"/>
+      <w:r>
+        <w:t>存储到不同的存储节点上。</w:t>
       </w:r>
       <w:proofErr w:type="spellStart"/>
       <w:r>
@@ -1266,9 +1893,6 @@
         <w:widowControl/>
         <w:spacing w:after="100" w:afterAutospacing="1"/>
         <w:jc w:val="left"/>
-        <w:rPr>
-          <w:rFonts w:hint="eastAsia"/>
-        </w:rPr>
       </w:pPr>
       <w:proofErr w:type="spellStart"/>
       <w:r>
@@ -1354,7 +1978,15 @@
       </w:r>
       <w:proofErr w:type="spellEnd"/>
       <w:r>
-        <w:t>是一款非常适合用于单文件大小较小（64MB以下）大容量存储和负载均衡的分布式文件系统，它具有高可用性、高性能、简单易用等优点，比较适合于本次</w:t>
+        <w:t>是一款非常适合用于</w:t>
+      </w:r>
+      <w:proofErr w:type="gramStart"/>
+      <w:r>
+        <w:t>单文件</w:t>
+      </w:r>
+      <w:proofErr w:type="gramEnd"/>
+      <w:r>
+        <w:t>大小较小（64MB以下）大容量存储和负载均衡的分布式文件系统，它具有高可用性、高性能、简单易用等优点，比较适合于本次</w:t>
       </w:r>
       <w:r>
         <w:rPr>
@@ -1378,7 +2010,21 @@
         <w:rPr>
           <w:rFonts w:hint="eastAsia"/>
         </w:rPr>
-        <w:t>服务来实现全国各地都能快速下载文件则可以更换为云服务厂商提供的对象存储服务（如阿里云</w:t>
+        <w:t>服务来实现全国各地都能快速下载文件则可以更换为</w:t>
+      </w:r>
+      <w:proofErr w:type="gramStart"/>
+      <w:r>
+        <w:rPr>
+          <w:rFonts w:hint="eastAsia"/>
+        </w:rPr>
+        <w:t>云服务</w:t>
+      </w:r>
+      <w:proofErr w:type="gramEnd"/>
+      <w:r>
+        <w:rPr>
+          <w:rFonts w:hint="eastAsia"/>
+        </w:rPr>
+        <w:t>厂商提供的对象存储服务（如阿里云</w:t>
       </w:r>
       <w:proofErr w:type="spellStart"/>
       <w:r>
@@ -1392,7 +2038,21 @@
         <w:rPr>
           <w:rFonts w:hint="eastAsia"/>
         </w:rPr>
-        <w:t>，腾讯云cos）</w:t>
+        <w:t>，</w:t>
+      </w:r>
+      <w:proofErr w:type="gramStart"/>
+      <w:r>
+        <w:rPr>
+          <w:rFonts w:hint="eastAsia"/>
+        </w:rPr>
+        <w:t>腾讯云</w:t>
+      </w:r>
+      <w:proofErr w:type="gramEnd"/>
+      <w:r>
+        <w:rPr>
+          <w:rFonts w:hint="eastAsia"/>
+        </w:rPr>
+        <w:t>cos）</w:t>
       </w:r>
       <w:r>
         <w:t>。</w:t>
@@ -1673,16 +2333,7 @@
           <w:sz w:val="21"/>
           <w:szCs w:val="22"/>
         </w:rPr>
-        <w:t>erver收到文件上传请求后，会查询自身维护的Storage节点信息表，从中进行负载均衡选出最优的Storage节点，并将其信息</w:t>
-      </w:r>
-      <w:r>
-        <w:rPr>
-          <w:rFonts w:asciiTheme="minorHAnsi" w:eastAsiaTheme="minorEastAsia" w:hAnsiTheme="minorHAnsi" w:cstheme="minorBidi" w:hint="eastAsia"/>
-          <w:kern w:val="2"/>
-          <w:sz w:val="21"/>
-          <w:szCs w:val="22"/>
-        </w:rPr>
-        <w:t>（即I</w:t>
+        <w:t>erver收到文件上传请求后，会查询自身维护的Storage节点信息表，从中进行负载均衡选出最优的Storage节点，并将其信息（即I</w:t>
       </w:r>
       <w:r>
         <w:rPr>
@@ -1700,16 +2351,47 @@
           <w:sz w:val="21"/>
           <w:szCs w:val="22"/>
         </w:rPr>
-        <w:t>和端口）</w:t>
-      </w:r>
-      <w:r>
-        <w:rPr>
-          <w:rFonts w:asciiTheme="minorHAnsi" w:eastAsiaTheme="minorEastAsia" w:hAnsiTheme="minorHAnsi" w:cstheme="minorBidi" w:hint="eastAsia"/>
-          <w:kern w:val="2"/>
-          <w:sz w:val="21"/>
-          <w:szCs w:val="22"/>
-        </w:rPr>
-        <w:t>返回给客户端，客户端受收到返回信息后，就会去请求对应的Storage节点上传文件本身内容以及一些附带的元信息例如文件名、用户信息等。</w:t>
+        <w:t>和端口）返回给客户端，客户端</w:t>
+      </w:r>
+      <w:proofErr w:type="gramStart"/>
+      <w:r>
+        <w:rPr>
+          <w:rFonts w:asciiTheme="minorHAnsi" w:eastAsiaTheme="minorEastAsia" w:hAnsiTheme="minorHAnsi" w:cstheme="minorBidi" w:hint="eastAsia"/>
+          <w:kern w:val="2"/>
+          <w:sz w:val="21"/>
+          <w:szCs w:val="22"/>
+        </w:rPr>
+        <w:t>受收到</w:t>
+      </w:r>
+      <w:proofErr w:type="gramEnd"/>
+      <w:r>
+        <w:rPr>
+          <w:rFonts w:asciiTheme="minorHAnsi" w:eastAsiaTheme="minorEastAsia" w:hAnsiTheme="minorHAnsi" w:cstheme="minorBidi" w:hint="eastAsia"/>
+          <w:kern w:val="2"/>
+          <w:sz w:val="21"/>
+          <w:szCs w:val="22"/>
+        </w:rPr>
+        <w:t>返回信息后，就会去请求对应的Storage节点上传文件本身内容以及一些附带的</w:t>
+      </w:r>
+      <w:proofErr w:type="gramStart"/>
+      <w:r>
+        <w:rPr>
+          <w:rFonts w:asciiTheme="minorHAnsi" w:eastAsiaTheme="minorEastAsia" w:hAnsiTheme="minorHAnsi" w:cstheme="minorBidi" w:hint="eastAsia"/>
+          <w:kern w:val="2"/>
+          <w:sz w:val="21"/>
+          <w:szCs w:val="22"/>
+        </w:rPr>
+        <w:t>元信息</w:t>
+      </w:r>
+      <w:proofErr w:type="gramEnd"/>
+      <w:r>
+        <w:rPr>
+          <w:rFonts w:asciiTheme="minorHAnsi" w:eastAsiaTheme="minorEastAsia" w:hAnsiTheme="minorHAnsi" w:cstheme="minorBidi" w:hint="eastAsia"/>
+          <w:kern w:val="2"/>
+          <w:sz w:val="21"/>
+          <w:szCs w:val="22"/>
+        </w:rPr>
+        <w:t>例如文件名、用户信息等。</w:t>
       </w:r>
       <w:proofErr w:type="spellStart"/>
       <w:r>
@@ -1894,7 +2576,27 @@
           <w:sz w:val="21"/>
           <w:szCs w:val="22"/>
         </w:rPr>
-        <w:t>是存储组的名称，由管理员在配置文件中指定，可以根据实际需求进行配置，例如可以将同一类型的文件放在同一个存储组中。而filename是由</w:t>
+        <w:t>是</w:t>
+      </w:r>
+      <w:proofErr w:type="gramStart"/>
+      <w:r>
+        <w:rPr>
+          <w:rFonts w:asciiTheme="minorHAnsi" w:eastAsiaTheme="minorEastAsia" w:hAnsiTheme="minorHAnsi" w:cstheme="minorBidi"/>
+          <w:kern w:val="2"/>
+          <w:sz w:val="21"/>
+          <w:szCs w:val="22"/>
+        </w:rPr>
+        <w:t>存储组</w:t>
+      </w:r>
+      <w:proofErr w:type="gramEnd"/>
+      <w:r>
+        <w:rPr>
+          <w:rFonts w:asciiTheme="minorHAnsi" w:eastAsiaTheme="minorEastAsia" w:hAnsiTheme="minorHAnsi" w:cstheme="minorBidi"/>
+          <w:kern w:val="2"/>
+          <w:sz w:val="21"/>
+          <w:szCs w:val="22"/>
+        </w:rPr>
+        <w:t>的名称，由管理员在配置文件中指定，可以根据实际需求进行配置，例如可以将同一类型的文件放在同一个存储组中。而filename是由</w:t>
       </w:r>
       <w:proofErr w:type="spellStart"/>
       <w:r>
@@ -2166,6 +2868,7 @@
         </w:rPr>
         <w:t>”表示二级目录为2最后的</w:t>
       </w:r>
+      <w:proofErr w:type="gramStart"/>
       <w:r>
         <w:rPr>
           <w:rFonts w:asciiTheme="minorHAnsi" w:eastAsiaTheme="minorEastAsia" w:hAnsiTheme="minorHAnsi" w:cstheme="minorBidi"/>
@@ -2175,6 +2878,7 @@
         </w:rPr>
         <w:t>的</w:t>
       </w:r>
+      <w:proofErr w:type="gramEnd"/>
       <w:r>
         <w:rPr>
           <w:rFonts w:asciiTheme="minorHAnsi" w:eastAsiaTheme="minorEastAsia" w:hAnsiTheme="minorHAnsi" w:cstheme="minorBidi" w:hint="eastAsia"/>
@@ -2390,20 +3094,563 @@
       <w:pPr>
         <w:pStyle w:val="md-end-block"/>
         <w:spacing w:before="0" w:beforeAutospacing="0"/>
-        <w:rPr>
-          <w:rFonts w:asciiTheme="minorHAnsi" w:eastAsiaTheme="minorEastAsia" w:hAnsiTheme="minorHAnsi" w:cstheme="minorBidi" w:hint="eastAsia"/>
-          <w:kern w:val="2"/>
-          <w:sz w:val="21"/>
-          <w:szCs w:val="22"/>
-        </w:rPr>
-      </w:pPr>
-    </w:p>
-    <w:p>
-      <w:pPr>
         <w:ind w:firstLine="420"/>
         <w:rPr>
-          <w:rFonts w:hint="eastAsia"/>
-        </w:rPr>
+          <w:rFonts w:asciiTheme="minorHAnsi" w:eastAsiaTheme="minorEastAsia" w:hAnsiTheme="minorHAnsi" w:cstheme="minorBidi" w:hint="eastAsia"/>
+          <w:kern w:val="2"/>
+          <w:sz w:val="21"/>
+          <w:szCs w:val="22"/>
+        </w:rPr>
+      </w:pPr>
+      <w:r>
+        <w:rPr>
+          <w:rFonts w:asciiTheme="minorHAnsi" w:eastAsiaTheme="minorEastAsia" w:hAnsiTheme="minorHAnsi" w:cstheme="minorBidi"/>
+          <w:noProof/>
+          <w:kern w:val="2"/>
+          <w:sz w:val="21"/>
+          <w:szCs w:val="22"/>
+        </w:rPr>
+        <w:lastRenderedPageBreak/>
+        <w:drawing>
+          <wp:inline distT="0" distB="0" distL="0" distR="0" wp14:anchorId="6B27F3B7" wp14:editId="2458A296">
+            <wp:extent cx="5655956" cy="5486400"/>
+            <wp:effectExtent l="0" t="0" r="1905" b="0"/>
+            <wp:docPr id="6" name="图片 6"/>
+            <wp:cNvGraphicFramePr>
+              <a:graphicFrameLocks xmlns:a="http://schemas.openxmlformats.org/drawingml/2006/main" noChangeAspect="1"/>
+            </wp:cNvGraphicFramePr>
+            <a:graphic xmlns:a="http://schemas.openxmlformats.org/drawingml/2006/main">
+              <a:graphicData uri="http://schemas.openxmlformats.org/drawingml/2006/picture">
+                <pic:pic xmlns:pic="http://schemas.openxmlformats.org/drawingml/2006/picture">
+                  <pic:nvPicPr>
+                    <pic:cNvPr id="0" name="Picture 1"/>
+                    <pic:cNvPicPr>
+                      <a:picLocks noChangeAspect="1" noChangeArrowheads="1"/>
+                    </pic:cNvPicPr>
+                  </pic:nvPicPr>
+                  <pic:blipFill>
+                    <a:blip r:embed="rId12" cstate="print">
+                      <a:extLst>
+                        <a:ext uri="{28A0092B-C50C-407E-A947-70E740481C1C}">
+                          <a14:useLocalDpi xmlns:a14="http://schemas.microsoft.com/office/drawing/2010/main" val="0"/>
+                        </a:ext>
+                      </a:extLst>
+                    </a:blip>
+                    <a:srcRect/>
+                    <a:stretch>
+                      <a:fillRect/>
+                    </a:stretch>
+                  </pic:blipFill>
+                  <pic:spPr bwMode="auto">
+                    <a:xfrm>
+                      <a:off x="0" y="0"/>
+                      <a:ext cx="5663819" cy="5494027"/>
+                    </a:xfrm>
+                    <a:prstGeom prst="rect">
+                      <a:avLst/>
+                    </a:prstGeom>
+                    <a:noFill/>
+                    <a:ln>
+                      <a:noFill/>
+                    </a:ln>
+                  </pic:spPr>
+                </pic:pic>
+              </a:graphicData>
+            </a:graphic>
+          </wp:inline>
+        </w:drawing>
+      </w:r>
+    </w:p>
+    <w:p>
+      <w:pPr>
+        <w:pStyle w:val="md-end-block"/>
+        <w:spacing w:before="0" w:beforeAutospacing="0"/>
+        <w:rPr>
+          <w:rFonts w:asciiTheme="minorHAnsi" w:eastAsiaTheme="minorEastAsia" w:hAnsiTheme="minorHAnsi" w:cstheme="minorBidi"/>
+          <w:kern w:val="2"/>
+          <w:sz w:val="21"/>
+          <w:szCs w:val="22"/>
+        </w:rPr>
+      </w:pPr>
+      <w:r>
+        <w:rPr>
+          <w:rFonts w:asciiTheme="minorHAnsi" w:eastAsiaTheme="minorEastAsia" w:hAnsiTheme="minorHAnsi" w:cstheme="minorBidi" w:hint="eastAsia"/>
+          <w:kern w:val="2"/>
+          <w:sz w:val="21"/>
+          <w:szCs w:val="22"/>
+        </w:rPr>
+        <w:t>图3</w:t>
+      </w:r>
+      <w:r>
+        <w:rPr>
+          <w:rFonts w:asciiTheme="minorHAnsi" w:eastAsiaTheme="minorEastAsia" w:hAnsiTheme="minorHAnsi" w:cstheme="minorBidi"/>
+          <w:kern w:val="2"/>
+          <w:sz w:val="21"/>
+          <w:szCs w:val="22"/>
+        </w:rPr>
+        <w:t>.5</w:t>
+      </w:r>
+      <w:r>
+        <w:rPr>
+          <w:rFonts w:asciiTheme="minorHAnsi" w:eastAsiaTheme="minorEastAsia" w:hAnsiTheme="minorHAnsi" w:cstheme="minorBidi" w:hint="eastAsia"/>
+          <w:kern w:val="2"/>
+          <w:sz w:val="21"/>
+          <w:szCs w:val="22"/>
+        </w:rPr>
+        <w:t>文件上传时序图</w:t>
+      </w:r>
+    </w:p>
+    <w:p>
+      <w:pPr>
+        <w:pStyle w:val="md-end-block"/>
+        <w:spacing w:before="0" w:beforeAutospacing="0"/>
+        <w:rPr>
+          <w:rFonts w:asciiTheme="minorHAnsi" w:eastAsiaTheme="minorEastAsia" w:hAnsiTheme="minorHAnsi" w:cstheme="minorBidi" w:hint="eastAsia"/>
+          <w:kern w:val="2"/>
+          <w:sz w:val="21"/>
+          <w:szCs w:val="22"/>
+        </w:rPr>
+      </w:pPr>
+      <w:r>
+        <w:rPr>
+          <w:rFonts w:asciiTheme="minorHAnsi" w:eastAsiaTheme="minorEastAsia" w:hAnsiTheme="minorHAnsi" w:cstheme="minorBidi" w:hint="eastAsia"/>
+          <w:kern w:val="2"/>
+          <w:sz w:val="21"/>
+          <w:szCs w:val="22"/>
+        </w:rPr>
+        <w:t>文件上传流程如图3</w:t>
+      </w:r>
+      <w:r>
+        <w:rPr>
+          <w:rFonts w:asciiTheme="minorHAnsi" w:eastAsiaTheme="minorEastAsia" w:hAnsiTheme="minorHAnsi" w:cstheme="minorBidi"/>
+          <w:kern w:val="2"/>
+          <w:sz w:val="21"/>
+          <w:szCs w:val="22"/>
+        </w:rPr>
+        <w:t>.5</w:t>
+      </w:r>
+      <w:r>
+        <w:rPr>
+          <w:rFonts w:asciiTheme="minorHAnsi" w:eastAsiaTheme="minorEastAsia" w:hAnsiTheme="minorHAnsi" w:cstheme="minorBidi" w:hint="eastAsia"/>
+          <w:kern w:val="2"/>
+          <w:sz w:val="21"/>
+          <w:szCs w:val="22"/>
+        </w:rPr>
+        <w:t>所示，1</w:t>
+      </w:r>
+      <w:r>
+        <w:rPr>
+          <w:rFonts w:asciiTheme="minorHAnsi" w:eastAsiaTheme="minorEastAsia" w:hAnsiTheme="minorHAnsi" w:cstheme="minorBidi"/>
+          <w:kern w:val="2"/>
+          <w:sz w:val="21"/>
+          <w:szCs w:val="22"/>
+        </w:rPr>
+        <w:t>.</w:t>
+      </w:r>
+      <w:r>
+        <w:rPr>
+          <w:rFonts w:asciiTheme="minorHAnsi" w:eastAsiaTheme="minorEastAsia" w:hAnsiTheme="minorHAnsi" w:cstheme="minorBidi" w:hint="eastAsia"/>
+          <w:kern w:val="2"/>
+          <w:sz w:val="21"/>
+          <w:szCs w:val="22"/>
+        </w:rPr>
+        <w:t>文件上传的第一个阶段是权限校验阶段，文件上传请求到文件服务时，会被拦截器拦截，然后去请求用户中心，判断用户有没有该文件写权限，如没有则直接返回错误提示。2</w:t>
+      </w:r>
+      <w:r>
+        <w:rPr>
+          <w:rFonts w:asciiTheme="minorHAnsi" w:eastAsiaTheme="minorEastAsia" w:hAnsiTheme="minorHAnsi" w:cstheme="minorBidi"/>
+          <w:kern w:val="2"/>
+          <w:sz w:val="21"/>
+          <w:szCs w:val="22"/>
+        </w:rPr>
+        <w:t>.</w:t>
+      </w:r>
+      <w:r>
+        <w:rPr>
+          <w:rFonts w:asciiTheme="minorHAnsi" w:eastAsiaTheme="minorEastAsia" w:hAnsiTheme="minorHAnsi" w:cstheme="minorBidi" w:hint="eastAsia"/>
+          <w:kern w:val="2"/>
+          <w:sz w:val="21"/>
+          <w:szCs w:val="22"/>
+        </w:rPr>
+        <w:t>第二个阶段是文件上传阶段，文件服务会将请求体中的文件上传到</w:t>
+      </w:r>
+      <w:proofErr w:type="spellStart"/>
+      <w:r>
+        <w:rPr>
+          <w:rFonts w:asciiTheme="minorHAnsi" w:eastAsiaTheme="minorEastAsia" w:hAnsiTheme="minorHAnsi" w:cstheme="minorBidi" w:hint="eastAsia"/>
+          <w:kern w:val="2"/>
+          <w:sz w:val="21"/>
+          <w:szCs w:val="22"/>
+        </w:rPr>
+        <w:t>Fast</w:t>
+      </w:r>
+      <w:r>
+        <w:rPr>
+          <w:rFonts w:asciiTheme="minorHAnsi" w:eastAsiaTheme="minorEastAsia" w:hAnsiTheme="minorHAnsi" w:cstheme="minorBidi"/>
+          <w:kern w:val="2"/>
+          <w:sz w:val="21"/>
+          <w:szCs w:val="22"/>
+        </w:rPr>
+        <w:t>D</w:t>
+      </w:r>
+      <w:r>
+        <w:rPr>
+          <w:rFonts w:asciiTheme="minorHAnsi" w:eastAsiaTheme="minorEastAsia" w:hAnsiTheme="minorHAnsi" w:cstheme="minorBidi" w:hint="eastAsia"/>
+          <w:kern w:val="2"/>
+          <w:sz w:val="21"/>
+          <w:szCs w:val="22"/>
+        </w:rPr>
+        <w:t>fs</w:t>
+      </w:r>
+      <w:proofErr w:type="spellEnd"/>
+      <w:r>
+        <w:rPr>
+          <w:rFonts w:asciiTheme="minorHAnsi" w:eastAsiaTheme="minorEastAsia" w:hAnsiTheme="minorHAnsi" w:cstheme="minorBidi" w:hint="eastAsia"/>
+          <w:kern w:val="2"/>
+          <w:sz w:val="21"/>
+          <w:szCs w:val="22"/>
+        </w:rPr>
+        <w:t>，</w:t>
+      </w:r>
+      <w:proofErr w:type="spellStart"/>
+      <w:r>
+        <w:rPr>
+          <w:rFonts w:asciiTheme="minorHAnsi" w:eastAsiaTheme="minorEastAsia" w:hAnsiTheme="minorHAnsi" w:cstheme="minorBidi" w:hint="eastAsia"/>
+          <w:kern w:val="2"/>
+          <w:sz w:val="21"/>
+          <w:szCs w:val="22"/>
+        </w:rPr>
+        <w:t>Fast</w:t>
+      </w:r>
+      <w:r>
+        <w:rPr>
+          <w:rFonts w:asciiTheme="minorHAnsi" w:eastAsiaTheme="minorEastAsia" w:hAnsiTheme="minorHAnsi" w:cstheme="minorBidi"/>
+          <w:kern w:val="2"/>
+          <w:sz w:val="21"/>
+          <w:szCs w:val="22"/>
+        </w:rPr>
+        <w:t>D</w:t>
+      </w:r>
+      <w:r>
+        <w:rPr>
+          <w:rFonts w:asciiTheme="minorHAnsi" w:eastAsiaTheme="minorEastAsia" w:hAnsiTheme="minorHAnsi" w:cstheme="minorBidi" w:hint="eastAsia"/>
+          <w:kern w:val="2"/>
+          <w:sz w:val="21"/>
+          <w:szCs w:val="22"/>
+        </w:rPr>
+        <w:t>fs</w:t>
+      </w:r>
+      <w:proofErr w:type="spellEnd"/>
+      <w:r>
+        <w:rPr>
+          <w:rFonts w:asciiTheme="minorHAnsi" w:eastAsiaTheme="minorEastAsia" w:hAnsiTheme="minorHAnsi" w:cstheme="minorBidi" w:hint="eastAsia"/>
+          <w:kern w:val="2"/>
+          <w:sz w:val="21"/>
+          <w:szCs w:val="22"/>
+        </w:rPr>
+        <w:t>服务收到文件后根据规则生成对应的</w:t>
+      </w:r>
+      <w:proofErr w:type="spellStart"/>
+      <w:r>
+        <w:rPr>
+          <w:rFonts w:asciiTheme="minorHAnsi" w:eastAsiaTheme="minorEastAsia" w:hAnsiTheme="minorHAnsi" w:cstheme="minorBidi" w:hint="eastAsia"/>
+          <w:kern w:val="2"/>
+          <w:sz w:val="21"/>
+          <w:szCs w:val="22"/>
+        </w:rPr>
+        <w:t>file_</w:t>
+      </w:r>
+      <w:r>
+        <w:rPr>
+          <w:rFonts w:asciiTheme="minorHAnsi" w:eastAsiaTheme="minorEastAsia" w:hAnsiTheme="minorHAnsi" w:cstheme="minorBidi"/>
+          <w:kern w:val="2"/>
+          <w:sz w:val="21"/>
+          <w:szCs w:val="22"/>
+        </w:rPr>
+        <w:t>id</w:t>
+      </w:r>
+      <w:proofErr w:type="spellEnd"/>
+      <w:r>
+        <w:rPr>
+          <w:rFonts w:asciiTheme="minorHAnsi" w:eastAsiaTheme="minorEastAsia" w:hAnsiTheme="minorHAnsi" w:cstheme="minorBidi" w:hint="eastAsia"/>
+          <w:kern w:val="2"/>
+          <w:sz w:val="21"/>
+          <w:szCs w:val="22"/>
+        </w:rPr>
+        <w:t>并返回，文件服务收到</w:t>
+      </w:r>
+      <w:proofErr w:type="spellStart"/>
+      <w:r>
+        <w:rPr>
+          <w:rFonts w:asciiTheme="minorHAnsi" w:eastAsiaTheme="minorEastAsia" w:hAnsiTheme="minorHAnsi" w:cstheme="minorBidi" w:hint="eastAsia"/>
+          <w:kern w:val="2"/>
+          <w:sz w:val="21"/>
+          <w:szCs w:val="22"/>
+        </w:rPr>
+        <w:t>file_</w:t>
+      </w:r>
+      <w:r>
+        <w:rPr>
+          <w:rFonts w:asciiTheme="minorHAnsi" w:eastAsiaTheme="minorEastAsia" w:hAnsiTheme="minorHAnsi" w:cstheme="minorBidi"/>
+          <w:kern w:val="2"/>
+          <w:sz w:val="21"/>
+          <w:szCs w:val="22"/>
+        </w:rPr>
+        <w:t>id</w:t>
+      </w:r>
+      <w:proofErr w:type="spellEnd"/>
+      <w:r>
+        <w:rPr>
+          <w:rFonts w:asciiTheme="minorHAnsi" w:eastAsiaTheme="minorEastAsia" w:hAnsiTheme="minorHAnsi" w:cstheme="minorBidi" w:hint="eastAsia"/>
+          <w:kern w:val="2"/>
+          <w:sz w:val="21"/>
+          <w:szCs w:val="22"/>
+        </w:rPr>
+        <w:t>响应后会将记录保存到</w:t>
+      </w:r>
+      <w:proofErr w:type="spellStart"/>
+      <w:r>
+        <w:rPr>
+          <w:rFonts w:asciiTheme="minorHAnsi" w:eastAsiaTheme="minorEastAsia" w:hAnsiTheme="minorHAnsi" w:cstheme="minorBidi" w:hint="eastAsia"/>
+          <w:kern w:val="2"/>
+          <w:sz w:val="21"/>
+          <w:szCs w:val="22"/>
+        </w:rPr>
+        <w:t>mysql</w:t>
+      </w:r>
+      <w:proofErr w:type="spellEnd"/>
+      <w:r>
+        <w:rPr>
+          <w:rFonts w:asciiTheme="minorHAnsi" w:eastAsiaTheme="minorEastAsia" w:hAnsiTheme="minorHAnsi" w:cstheme="minorBidi" w:hint="eastAsia"/>
+          <w:kern w:val="2"/>
+          <w:sz w:val="21"/>
+          <w:szCs w:val="22"/>
+        </w:rPr>
+        <w:t>数据库，到此文件上</w:t>
+      </w:r>
+      <w:proofErr w:type="gramStart"/>
+      <w:r>
+        <w:rPr>
+          <w:rFonts w:asciiTheme="minorHAnsi" w:eastAsiaTheme="minorEastAsia" w:hAnsiTheme="minorHAnsi" w:cstheme="minorBidi" w:hint="eastAsia"/>
+          <w:kern w:val="2"/>
+          <w:sz w:val="21"/>
+          <w:szCs w:val="22"/>
+        </w:rPr>
+        <w:t>传阶段</w:t>
+      </w:r>
+      <w:proofErr w:type="gramEnd"/>
+      <w:r>
+        <w:rPr>
+          <w:rFonts w:asciiTheme="minorHAnsi" w:eastAsiaTheme="minorEastAsia" w:hAnsiTheme="minorHAnsi" w:cstheme="minorBidi" w:hint="eastAsia"/>
+          <w:kern w:val="2"/>
+          <w:sz w:val="21"/>
+          <w:szCs w:val="22"/>
+        </w:rPr>
+        <w:t>结束，用户会收到文件上</w:t>
+      </w:r>
+      <w:proofErr w:type="gramStart"/>
+      <w:r>
+        <w:rPr>
+          <w:rFonts w:asciiTheme="minorHAnsi" w:eastAsiaTheme="minorEastAsia" w:hAnsiTheme="minorHAnsi" w:cstheme="minorBidi" w:hint="eastAsia"/>
+          <w:kern w:val="2"/>
+          <w:sz w:val="21"/>
+          <w:szCs w:val="22"/>
+        </w:rPr>
+        <w:t>传成功</w:t>
+      </w:r>
+      <w:proofErr w:type="gramEnd"/>
+      <w:r>
+        <w:rPr>
+          <w:rFonts w:asciiTheme="minorHAnsi" w:eastAsiaTheme="minorEastAsia" w:hAnsiTheme="minorHAnsi" w:cstheme="minorBidi" w:hint="eastAsia"/>
+          <w:kern w:val="2"/>
+          <w:sz w:val="21"/>
+          <w:szCs w:val="22"/>
+        </w:rPr>
+        <w:t>的响应。3</w:t>
+      </w:r>
+      <w:r>
+        <w:rPr>
+          <w:rFonts w:asciiTheme="minorHAnsi" w:eastAsiaTheme="minorEastAsia" w:hAnsiTheme="minorHAnsi" w:cstheme="minorBidi"/>
+          <w:kern w:val="2"/>
+          <w:sz w:val="21"/>
+          <w:szCs w:val="22"/>
+        </w:rPr>
+        <w:t>.</w:t>
+      </w:r>
+      <w:r>
+        <w:rPr>
+          <w:rFonts w:asciiTheme="minorHAnsi" w:eastAsiaTheme="minorEastAsia" w:hAnsiTheme="minorHAnsi" w:cstheme="minorBidi" w:hint="eastAsia"/>
+          <w:kern w:val="2"/>
+          <w:sz w:val="21"/>
+          <w:szCs w:val="22"/>
+        </w:rPr>
+        <w:t>第三个阶段是文件解析同步阶段，因为该阶段耗时较久，所以和第二阶段的文件上传是独立异步的，Canal服务是一个数据同步工具，通过监听</w:t>
+      </w:r>
+      <w:proofErr w:type="spellStart"/>
+      <w:r>
+        <w:rPr>
+          <w:rFonts w:asciiTheme="minorHAnsi" w:eastAsiaTheme="minorEastAsia" w:hAnsiTheme="minorHAnsi" w:cstheme="minorBidi" w:hint="eastAsia"/>
+          <w:kern w:val="2"/>
+          <w:sz w:val="21"/>
+          <w:szCs w:val="22"/>
+        </w:rPr>
+        <w:t>mysql</w:t>
+      </w:r>
+      <w:proofErr w:type="spellEnd"/>
+      <w:r>
+        <w:rPr>
+          <w:rFonts w:asciiTheme="minorHAnsi" w:eastAsiaTheme="minorEastAsia" w:hAnsiTheme="minorHAnsi" w:cstheme="minorBidi" w:hint="eastAsia"/>
+          <w:kern w:val="2"/>
+          <w:sz w:val="21"/>
+          <w:szCs w:val="22"/>
+        </w:rPr>
+        <w:t>的</w:t>
+      </w:r>
+      <w:proofErr w:type="spellStart"/>
+      <w:r>
+        <w:rPr>
+          <w:rFonts w:asciiTheme="minorHAnsi" w:eastAsiaTheme="minorEastAsia" w:hAnsiTheme="minorHAnsi" w:cstheme="minorBidi" w:hint="eastAsia"/>
+          <w:kern w:val="2"/>
+          <w:sz w:val="21"/>
+          <w:szCs w:val="22"/>
+        </w:rPr>
+        <w:t>binlog</w:t>
+      </w:r>
+      <w:proofErr w:type="spellEnd"/>
+      <w:r>
+        <w:rPr>
+          <w:rFonts w:asciiTheme="minorHAnsi" w:eastAsiaTheme="minorEastAsia" w:hAnsiTheme="minorHAnsi" w:cstheme="minorBidi" w:hint="eastAsia"/>
+          <w:kern w:val="2"/>
+          <w:sz w:val="21"/>
+          <w:szCs w:val="22"/>
+        </w:rPr>
+        <w:t>来感知数据的变更，文件服务会定时去</w:t>
+      </w:r>
+      <w:r>
+        <w:rPr>
+          <w:rFonts w:asciiTheme="minorHAnsi" w:eastAsiaTheme="minorEastAsia" w:hAnsiTheme="minorHAnsi" w:cstheme="minorBidi"/>
+          <w:kern w:val="2"/>
+          <w:sz w:val="21"/>
+          <w:szCs w:val="22"/>
+        </w:rPr>
+        <w:t>C</w:t>
+      </w:r>
+      <w:r>
+        <w:rPr>
+          <w:rFonts w:asciiTheme="minorHAnsi" w:eastAsiaTheme="minorEastAsia" w:hAnsiTheme="minorHAnsi" w:cstheme="minorBidi" w:hint="eastAsia"/>
+          <w:kern w:val="2"/>
+          <w:sz w:val="21"/>
+          <w:szCs w:val="22"/>
+        </w:rPr>
+        <w:t>anal服务来取数据，Canal会把近期还没同步的变更数据返回，文件服务收到文件的变更信息后，会根据信息中的“</w:t>
+      </w:r>
+      <w:proofErr w:type="spellStart"/>
+      <w:r>
+        <w:rPr>
+          <w:rFonts w:asciiTheme="minorHAnsi" w:eastAsiaTheme="minorEastAsia" w:hAnsiTheme="minorHAnsi" w:cstheme="minorBidi" w:hint="eastAsia"/>
+          <w:kern w:val="2"/>
+          <w:sz w:val="21"/>
+          <w:szCs w:val="22"/>
+        </w:rPr>
+        <w:t>file</w:t>
+      </w:r>
+      <w:r>
+        <w:rPr>
+          <w:rFonts w:asciiTheme="minorHAnsi" w:eastAsiaTheme="minorEastAsia" w:hAnsiTheme="minorHAnsi" w:cstheme="minorBidi"/>
+          <w:kern w:val="2"/>
+          <w:sz w:val="21"/>
+          <w:szCs w:val="22"/>
+        </w:rPr>
+        <w:t>_id</w:t>
+      </w:r>
+      <w:proofErr w:type="spellEnd"/>
+      <w:r>
+        <w:rPr>
+          <w:rFonts w:asciiTheme="minorHAnsi" w:eastAsiaTheme="minorEastAsia" w:hAnsiTheme="minorHAnsi" w:cstheme="minorBidi" w:hint="eastAsia"/>
+          <w:kern w:val="2"/>
+          <w:sz w:val="21"/>
+          <w:szCs w:val="22"/>
+        </w:rPr>
+        <w:t>”去</w:t>
+      </w:r>
+      <w:proofErr w:type="spellStart"/>
+      <w:r>
+        <w:rPr>
+          <w:rFonts w:asciiTheme="minorHAnsi" w:eastAsiaTheme="minorEastAsia" w:hAnsiTheme="minorHAnsi" w:cstheme="minorBidi" w:hint="eastAsia"/>
+          <w:kern w:val="2"/>
+          <w:sz w:val="21"/>
+          <w:szCs w:val="22"/>
+        </w:rPr>
+        <w:t>Fast</w:t>
+      </w:r>
+      <w:r>
+        <w:rPr>
+          <w:rFonts w:asciiTheme="minorHAnsi" w:eastAsiaTheme="minorEastAsia" w:hAnsiTheme="minorHAnsi" w:cstheme="minorBidi"/>
+          <w:kern w:val="2"/>
+          <w:sz w:val="21"/>
+          <w:szCs w:val="22"/>
+        </w:rPr>
+        <w:t>D</w:t>
+      </w:r>
+      <w:r>
+        <w:rPr>
+          <w:rFonts w:asciiTheme="minorHAnsi" w:eastAsiaTheme="minorEastAsia" w:hAnsiTheme="minorHAnsi" w:cstheme="minorBidi" w:hint="eastAsia"/>
+          <w:kern w:val="2"/>
+          <w:sz w:val="21"/>
+          <w:szCs w:val="22"/>
+        </w:rPr>
+        <w:t>fs</w:t>
+      </w:r>
+      <w:proofErr w:type="spellEnd"/>
+      <w:r>
+        <w:rPr>
+          <w:rFonts w:asciiTheme="minorHAnsi" w:eastAsiaTheme="minorEastAsia" w:hAnsiTheme="minorHAnsi" w:cstheme="minorBidi" w:hint="eastAsia"/>
+          <w:kern w:val="2"/>
+          <w:sz w:val="21"/>
+          <w:szCs w:val="22"/>
+        </w:rPr>
+        <w:t>下载刚刚上传的文件并进行读取解析，并将解析结果提交到E</w:t>
+      </w:r>
+      <w:r>
+        <w:rPr>
+          <w:rFonts w:asciiTheme="minorHAnsi" w:eastAsiaTheme="minorEastAsia" w:hAnsiTheme="minorHAnsi" w:cstheme="minorBidi"/>
+          <w:kern w:val="2"/>
+          <w:sz w:val="21"/>
+          <w:szCs w:val="22"/>
+        </w:rPr>
+        <w:t>S</w:t>
+      </w:r>
+      <w:r>
+        <w:rPr>
+          <w:rFonts w:asciiTheme="minorHAnsi" w:eastAsiaTheme="minorEastAsia" w:hAnsiTheme="minorHAnsi" w:cstheme="minorBidi" w:hint="eastAsia"/>
+          <w:kern w:val="2"/>
+          <w:sz w:val="21"/>
+          <w:szCs w:val="22"/>
+        </w:rPr>
+        <w:t>集群，E</w:t>
+      </w:r>
+      <w:r>
+        <w:rPr>
+          <w:rFonts w:asciiTheme="minorHAnsi" w:eastAsiaTheme="minorEastAsia" w:hAnsiTheme="minorHAnsi" w:cstheme="minorBidi"/>
+          <w:kern w:val="2"/>
+          <w:sz w:val="21"/>
+          <w:szCs w:val="22"/>
+        </w:rPr>
+        <w:t>S</w:t>
+      </w:r>
+      <w:r>
+        <w:rPr>
+          <w:rFonts w:asciiTheme="minorHAnsi" w:eastAsiaTheme="minorEastAsia" w:hAnsiTheme="minorHAnsi" w:cstheme="minorBidi" w:hint="eastAsia"/>
+          <w:kern w:val="2"/>
+          <w:sz w:val="21"/>
+          <w:szCs w:val="22"/>
+        </w:rPr>
+        <w:t>服务会根据文件信息内容来生成用于检索的索引，以此来实现文件的模糊检索。</w:t>
+      </w:r>
+    </w:p>
+    <w:p>
+      <w:pPr>
+        <w:ind w:firstLine="420"/>
       </w:pPr>
     </w:p>
     <w:sectPr>
@@ -3019,6 +4266,7 @@
     <w:lsdException w:name="HTML Sample" w:semiHidden="1" w:unhideWhenUsed="1"/>
     <w:lsdException w:name="HTML Typewriter" w:semiHidden="1" w:unhideWhenUsed="1"/>
     <w:lsdException w:name="HTML Variable" w:semiHidden="1" w:unhideWhenUsed="1"/>
+    <w:lsdException w:name="Normal Table" w:semiHidden="1" w:unhideWhenUsed="1"/>
     <w:lsdException w:name="annotation subject" w:semiHidden="1" w:unhideWhenUsed="1"/>
     <w:lsdException w:name="No List" w:semiHidden="1" w:unhideWhenUsed="1"/>
     <w:lsdException w:name="Outline List 1" w:semiHidden="1" w:unhideWhenUsed="1"/>
@@ -3061,8 +4309,11 @@
     <w:lsdException w:name="Table Contemporary" w:semiHidden="1" w:unhideWhenUsed="1"/>
     <w:lsdException w:name="Table Elegant" w:semiHidden="1" w:unhideWhenUsed="1"/>
     <w:lsdException w:name="Table Professional" w:semiHidden="1" w:unhideWhenUsed="1"/>
+    <w:lsdException w:name="Table Subtle 1" w:semiHidden="1" w:unhideWhenUsed="1"/>
     <w:lsdException w:name="Table Subtle 2" w:semiHidden="1" w:unhideWhenUsed="1"/>
     <w:lsdException w:name="Table Web 1" w:semiHidden="1" w:unhideWhenUsed="1"/>
+    <w:lsdException w:name="Table Web 2" w:semiHidden="1" w:unhideWhenUsed="1"/>
+    <w:lsdException w:name="Table Web 3" w:semiHidden="1" w:unhideWhenUsed="1"/>
     <w:lsdException w:name="Balloon Text" w:semiHidden="1" w:unhideWhenUsed="1"/>
     <w:lsdException w:name="Table Grid" w:uiPriority="39"/>
     <w:lsdException w:name="Table Theme" w:semiHidden="1" w:unhideWhenUsed="1"/>

--- a/bylw/03190872本科毕设/基于微服务设计的博客文档管理系统.docx
+++ b/bylw/03190872本科毕设/基于微服务设计的博客文档管理系统.docx
@@ -1,6 +1,6 @@
 
 <file path=word/document.xml><?xml version="1.0" encoding="utf-8"?>
-<w:document xmlns:wpc="http://schemas.microsoft.com/office/word/2010/wordprocessingCanvas" xmlns:cx="http://schemas.microsoft.com/office/drawing/2014/chartex" xmlns:cx1="http://schemas.microsoft.com/office/drawing/2015/9/8/chartex" xmlns:cx2="http://schemas.microsoft.com/office/drawing/2015/10/21/chartex" xmlns:cx3="http://schemas.microsoft.com/office/drawing/2016/5/9/chartex" xmlns:cx4="http://schemas.microsoft.com/office/drawing/2016/5/10/chartex" xmlns:cx5="http://schemas.microsoft.com/office/drawing/2016/5/11/chartex" xmlns:cx6="http://schemas.microsoft.com/office/drawing/2016/5/12/chartex" xmlns:cx7="http://schemas.microsoft.com/office/drawing/2016/5/13/chartex" xmlns:cx8="http://schemas.microsoft.com/office/drawing/2016/5/14/chartex" xmlns:mc="http://schemas.openxmlformats.org/markup-compatibility/2006" xmlns:aink="http://schemas.microsoft.com/office/drawing/2016/ink" xmlns:am3d="http://schemas.microsoft.com/office/drawing/2017/model3d" xmlns:o="urn:schemas-microsoft-com:office:office" xmlns:r="http://schemas.openxmlformats.org/officeDocument/2006/relationships" xmlns:m="http://schemas.openxmlformats.org/officeDocument/2006/math" xmlns:v="urn:schemas-microsoft-com:vml" xmlns:wp14="http://schemas.microsoft.com/office/word/2010/wordprocessingDrawing" xmlns:wp="http://schemas.openxmlformats.org/drawingml/2006/wordprocessingDrawing" xmlns:w10="urn:schemas-microsoft-com:office:word" xmlns:w="http://schemas.openxmlformats.org/wordprocessingml/2006/main" xmlns:w14="http://schemas.microsoft.com/office/word/2010/wordml" xmlns:w15="http://schemas.microsoft.com/office/word/2012/wordml" xmlns:w16cex="http://schemas.microsoft.com/office/word/2018/wordml/cex" xmlns:w16cid="http://schemas.microsoft.com/office/word/2016/wordml/cid" xmlns:w16="http://schemas.microsoft.com/office/word/2018/wordml" xmlns:w16sdtdh="http://schemas.microsoft.com/office/word/2020/wordml/sdtdatahash" xmlns:w16se="http://schemas.microsoft.com/office/word/2015/wordml/symex" xmlns:wpg="http://schemas.microsoft.com/office/word/2010/wordprocessingGroup" xmlns:wpi="http://schemas.microsoft.com/office/word/2010/wordprocessingInk" xmlns:wne="http://schemas.microsoft.com/office/word/2006/wordml" xmlns:wps="http://schemas.microsoft.com/office/word/2010/wordprocessingShape" mc:Ignorable="w14 w15 w16se w16cid w16 w16cex w16sdtdh wp14">
+<w:document xmlns:wpc="http://schemas.microsoft.com/office/word/2010/wordprocessingCanvas" xmlns:cx="http://schemas.microsoft.com/office/drawing/2014/chartex" xmlns:cx1="http://schemas.microsoft.com/office/drawing/2015/9/8/chartex" xmlns:mc="http://schemas.openxmlformats.org/markup-compatibility/2006" xmlns:o="urn:schemas-microsoft-com:office:office" xmlns:r="http://schemas.openxmlformats.org/officeDocument/2006/relationships" xmlns:m="http://schemas.openxmlformats.org/officeDocument/2006/math" xmlns:v="urn:schemas-microsoft-com:vml" xmlns:wp14="http://schemas.microsoft.com/office/word/2010/wordprocessingDrawing" xmlns:wp="http://schemas.openxmlformats.org/drawingml/2006/wordprocessingDrawing" xmlns:w10="urn:schemas-microsoft-com:office:word" xmlns:w="http://schemas.openxmlformats.org/wordprocessingml/2006/main" xmlns:w14="http://schemas.microsoft.com/office/word/2010/wordml" xmlns:w15="http://schemas.microsoft.com/office/word/2012/wordml" xmlns:w16se="http://schemas.microsoft.com/office/word/2015/wordml/symex" xmlns:wpg="http://schemas.microsoft.com/office/word/2010/wordprocessingGroup" xmlns:wpi="http://schemas.microsoft.com/office/word/2010/wordprocessingInk" xmlns:wne="http://schemas.microsoft.com/office/word/2006/wordml" xmlns:wps="http://schemas.microsoft.com/office/word/2010/wordprocessingShape" mc:Ignorable="w14 w15 w16se wp14">
   <w:body>
     <w:p>
       <w:r>
@@ -19,353 +19,105 @@
         <w:t>检索不方便、</w:t>
       </w:r>
       <w:r>
-        <w:t>系统可用性差等。为了解决这些问题，本文基于</w:t>
-      </w:r>
-      <w:proofErr w:type="gramStart"/>
-      <w:r>
-        <w:t>微服务</w:t>
-      </w:r>
-      <w:proofErr w:type="gramEnd"/>
-      <w:r>
-        <w:t>架构设计了</w:t>
-      </w:r>
-      <w:proofErr w:type="gramStart"/>
-      <w:r>
-        <w:t>一个博客文档</w:t>
-      </w:r>
-      <w:proofErr w:type="gramEnd"/>
-      <w:r>
-        <w:t>管理系统。该系统采用Spring Cloud</w:t>
-      </w:r>
-      <w:proofErr w:type="gramStart"/>
-      <w:r>
-        <w:t>微服务</w:t>
-      </w:r>
-      <w:proofErr w:type="gramEnd"/>
-      <w:r>
-        <w:t>架构，使用</w:t>
-      </w:r>
-      <w:proofErr w:type="spellStart"/>
-      <w:r>
+        <w:t>系统可用性差等。为了解决这些问题，本文基于微服务架构设计了一个博客文档管理系统。该系统采用Spring Cloud微服务架构，使用Nacos作为注册中心，使用Spring Security进行权限管理，同时采用Elasticsearch作为搜索引擎，解决了</w:t>
+      </w:r>
+      <w:r>
+        <w:rPr>
+          <w:rFonts w:hint="eastAsia"/>
+        </w:rPr>
+        <w:t>文档的</w:t>
+      </w:r>
+      <w:r>
+        <w:t>搜索问题。系统还采用分布式文件存储技术，使用FastDFS实现文件的分布式存储，避免了文件丢失和数据备份问题。在设计和实现过程中，本文还对系统进行了全面测试，证明了系统具有较高的可用性和可扩展性。该博客文档管理系统具有</w:t>
+      </w:r>
+      <w:r>
+        <w:rPr>
+          <w:rFonts w:hint="eastAsia"/>
+        </w:rPr>
+        <w:t>轻量化</w:t>
+      </w:r>
+      <w:r>
+        <w:t>、QPS高、支持接入多终端等特点，为用户提供了高效、便捷、安全的文档管理体验。</w:t>
+      </w:r>
+    </w:p>
+    <w:p>
+      <w:r>
+        <w:rPr>
+          <w:rFonts w:hint="eastAsia"/>
+        </w:rPr>
+        <w:t>关键词：Spring</w:t>
+      </w:r>
+      <w:r>
+        <w:t xml:space="preserve"> C</w:t>
+      </w:r>
+      <w:r>
+        <w:rPr>
+          <w:rFonts w:hint="eastAsia"/>
+        </w:rPr>
+        <w:t>loud、博客文档系统、高可用</w:t>
+      </w:r>
+    </w:p>
+    <w:p/>
+    <w:p>
+      <w:r>
+        <w:rPr>
+          <w:rFonts w:hint="eastAsia"/>
+        </w:rPr>
+        <w:t>1引言</w:t>
+      </w:r>
+    </w:p>
+    <w:p>
+      <w:r>
+        <w:rPr>
+          <w:rFonts w:hint="eastAsia"/>
+        </w:rPr>
+        <w:t>近年来，随着互联网技术的不断发展，微服务架构被越来越多地应用于互联网领域。微服务架构可以将单一应用拆分成多个小型的服务单元，每个服务单元都可以独立运行，独立部署，以及独立扩展。在微服务架构下，不同的服务单元可以使用不同的编程语言，不同的技术栈来实现，这样可以使得每个服务单元更加专注于自己的领域，提高了开发和部署的灵活性。同时，微服务架构的分布式特性，也使得服务的高可用性得到了保障。</w:t>
+      </w:r>
+    </w:p>
+    <w:p>
+      <w:r>
+        <w:rPr>
+          <w:rFonts w:hint="eastAsia"/>
+        </w:rPr>
+        <w:t>基于微服务架构的博客文档管理系统，是以微服务为核心的架构设计，旨在实现对博客和文档的在线管理和检索，以及分布式存储和权限管理。在该系统中，采用</w:t>
+      </w:r>
+      <w:r>
+        <w:t>Spring Cloud作为微服务框架，使用</w:t>
+      </w:r>
+      <w:r>
+        <w:rPr>
+          <w:rFonts w:hint="eastAsia"/>
+        </w:rPr>
         <w:t>Nacos</w:t>
       </w:r>
-      <w:proofErr w:type="spellEnd"/>
-      <w:r>
-        <w:t>作为注册中心，使用Spring Security进行权限管理，同时采用Elasticsearch作为搜索引擎，解决了</w:t>
-      </w:r>
-      <w:r>
-        <w:rPr>
-          <w:rFonts w:hint="eastAsia"/>
-        </w:rPr>
-        <w:t>文档的</w:t>
-      </w:r>
-      <w:r>
-        <w:t>搜索问题。系统还采用分布式文件存储技术，使用</w:t>
-      </w:r>
-      <w:proofErr w:type="spellStart"/>
-      <w:r>
-        <w:t>FastDFS</w:t>
-      </w:r>
-      <w:proofErr w:type="spellEnd"/>
-      <w:r>
-        <w:t>实现文件的分布式存储，避免了文件丢失和数据备份问题。在设计和实现过程中，本文还对系统进行了全面测试，证明了系统具有较高的可用性和</w:t>
-      </w:r>
-      <w:proofErr w:type="gramStart"/>
-      <w:r>
-        <w:t>可</w:t>
-      </w:r>
-      <w:proofErr w:type="gramEnd"/>
-      <w:r>
-        <w:t>扩展性。</w:t>
-      </w:r>
-      <w:proofErr w:type="gramStart"/>
-      <w:r>
-        <w:t>该博客文档</w:t>
-      </w:r>
-      <w:proofErr w:type="gramEnd"/>
-      <w:r>
-        <w:t>管理系统具有</w:t>
-      </w:r>
-      <w:r>
-        <w:rPr>
-          <w:rFonts w:hint="eastAsia"/>
-        </w:rPr>
-        <w:t>轻量化</w:t>
-      </w:r>
-      <w:r>
-        <w:t>、QPS高、支持接入多终端等特点，为用户提供了高效、便捷、安全的文档管理体验。</w:t>
-      </w:r>
-    </w:p>
-    <w:p>
-      <w:r>
-        <w:rPr>
-          <w:rFonts w:hint="eastAsia"/>
-        </w:rPr>
-        <w:t>关键词：Spring</w:t>
-      </w:r>
-      <w:r>
-        <w:t xml:space="preserve"> C</w:t>
-      </w:r>
-      <w:r>
-        <w:rPr>
-          <w:rFonts w:hint="eastAsia"/>
-        </w:rPr>
-        <w:t>loud、</w:t>
-      </w:r>
-      <w:proofErr w:type="gramStart"/>
-      <w:r>
-        <w:rPr>
-          <w:rFonts w:hint="eastAsia"/>
-        </w:rPr>
-        <w:t>博客文档</w:t>
-      </w:r>
-      <w:proofErr w:type="gramEnd"/>
-      <w:r>
-        <w:rPr>
-          <w:rFonts w:hint="eastAsia"/>
-        </w:rPr>
-        <w:t>系统、高可用</w:t>
+      <w:r>
+        <w:t>作为注册中心和配置中心，使用Sentinel作为服务熔断和限流的组件，以提高系统的稳定性和可靠性。同时，使用Elasticsearch作为全文检索引擎，实现快速、准确的检索功能。</w:t>
+      </w:r>
+    </w:p>
+    <w:p>
+      <w:r>
+        <w:rPr>
+          <w:rFonts w:hint="eastAsia"/>
+        </w:rPr>
+        <w:t>本文将从系统设计的整体架构、服务拆分、技术选型、实现细节以及可扩展性等方面进行详细的阐述，旨在为开发人员提供一种基于微服务架构实现文档博客管理系统的设计思路和实践经验。同时，该系统的成功实现，也为其他类似的应用提供了借鉴和参考。</w:t>
       </w:r>
     </w:p>
     <w:p/>
     <w:p>
       <w:r>
-        <w:rPr>
-          <w:rFonts w:hint="eastAsia"/>
-        </w:rPr>
-        <w:t>1引言</w:t>
-      </w:r>
-    </w:p>
-    <w:p>
-      <w:r>
-        <w:rPr>
-          <w:rFonts w:hint="eastAsia"/>
-        </w:rPr>
-        <w:t>近年来，随着互联网技术的不断发展，</w:t>
-      </w:r>
-      <w:proofErr w:type="gramStart"/>
-      <w:r>
-        <w:rPr>
-          <w:rFonts w:hint="eastAsia"/>
-        </w:rPr>
-        <w:t>微服务</w:t>
-      </w:r>
-      <w:proofErr w:type="gramEnd"/>
-      <w:r>
-        <w:rPr>
-          <w:rFonts w:hint="eastAsia"/>
-        </w:rPr>
-        <w:t>架构被越来越多地应用于互联网领域。</w:t>
-      </w:r>
-      <w:proofErr w:type="gramStart"/>
-      <w:r>
-        <w:rPr>
-          <w:rFonts w:hint="eastAsia"/>
-        </w:rPr>
-        <w:t>微服务</w:t>
-      </w:r>
-      <w:proofErr w:type="gramEnd"/>
-      <w:r>
-        <w:rPr>
-          <w:rFonts w:hint="eastAsia"/>
-        </w:rPr>
-        <w:t>架构可以将单一应用拆分成多个小型的服务单元，每个服务单元都可以独立运行，独立部署，以及独立扩展。在</w:t>
-      </w:r>
-      <w:proofErr w:type="gramStart"/>
-      <w:r>
-        <w:rPr>
-          <w:rFonts w:hint="eastAsia"/>
-        </w:rPr>
-        <w:t>微服务</w:t>
-      </w:r>
-      <w:proofErr w:type="gramEnd"/>
-      <w:r>
-        <w:rPr>
-          <w:rFonts w:hint="eastAsia"/>
-        </w:rPr>
-        <w:t>架构下，不同的服务单元可以使用不同的编程语言，不同的技术</w:t>
-      </w:r>
-      <w:proofErr w:type="gramStart"/>
-      <w:r>
-        <w:rPr>
-          <w:rFonts w:hint="eastAsia"/>
-        </w:rPr>
-        <w:t>栈</w:t>
-      </w:r>
-      <w:proofErr w:type="gramEnd"/>
-      <w:r>
-        <w:rPr>
-          <w:rFonts w:hint="eastAsia"/>
-        </w:rPr>
-        <w:t>来实现，这样可以使得每个服务单元更加专注于自己的领域，提高了开发和部署的灵活性。同时，</w:t>
-      </w:r>
-      <w:proofErr w:type="gramStart"/>
-      <w:r>
-        <w:rPr>
-          <w:rFonts w:hint="eastAsia"/>
-        </w:rPr>
-        <w:t>微服务</w:t>
-      </w:r>
-      <w:proofErr w:type="gramEnd"/>
-      <w:r>
-        <w:rPr>
-          <w:rFonts w:hint="eastAsia"/>
-        </w:rPr>
-        <w:t>架构的分布式特性，也使得服务的高可用性得到了保障。</w:t>
-      </w:r>
-    </w:p>
-    <w:p>
-      <w:r>
-        <w:rPr>
-          <w:rFonts w:hint="eastAsia"/>
-        </w:rPr>
-        <w:t>基于</w:t>
-      </w:r>
-      <w:proofErr w:type="gramStart"/>
-      <w:r>
-        <w:rPr>
-          <w:rFonts w:hint="eastAsia"/>
-        </w:rPr>
-        <w:t>微服务</w:t>
-      </w:r>
-      <w:proofErr w:type="gramEnd"/>
-      <w:r>
-        <w:rPr>
-          <w:rFonts w:hint="eastAsia"/>
-        </w:rPr>
-        <w:t>架构</w:t>
-      </w:r>
-      <w:proofErr w:type="gramStart"/>
-      <w:r>
-        <w:rPr>
-          <w:rFonts w:hint="eastAsia"/>
-        </w:rPr>
-        <w:t>的博客文档</w:t>
-      </w:r>
-      <w:proofErr w:type="gramEnd"/>
-      <w:r>
-        <w:rPr>
-          <w:rFonts w:hint="eastAsia"/>
-        </w:rPr>
-        <w:t>管理系统，是以</w:t>
-      </w:r>
-      <w:proofErr w:type="gramStart"/>
-      <w:r>
-        <w:rPr>
-          <w:rFonts w:hint="eastAsia"/>
-        </w:rPr>
-        <w:t>微服务</w:t>
-      </w:r>
-      <w:proofErr w:type="gramEnd"/>
-      <w:r>
-        <w:rPr>
-          <w:rFonts w:hint="eastAsia"/>
-        </w:rPr>
-        <w:t>为核心的架构设计，旨在实现</w:t>
-      </w:r>
-      <w:proofErr w:type="gramStart"/>
-      <w:r>
-        <w:rPr>
-          <w:rFonts w:hint="eastAsia"/>
-        </w:rPr>
-        <w:t>对博客和</w:t>
-      </w:r>
-      <w:proofErr w:type="gramEnd"/>
-      <w:r>
-        <w:rPr>
-          <w:rFonts w:hint="eastAsia"/>
-        </w:rPr>
-        <w:t>文档的在线管理和检索，以及分布式存储和权限管理。在该系统中，采用</w:t>
-      </w:r>
-      <w:r>
-        <w:t>Spring Cloud作为</w:t>
-      </w:r>
-      <w:proofErr w:type="gramStart"/>
-      <w:r>
-        <w:t>微服务</w:t>
-      </w:r>
-      <w:proofErr w:type="gramEnd"/>
-      <w:r>
-        <w:t>框架，使用</w:t>
-      </w:r>
-      <w:proofErr w:type="spellStart"/>
-      <w:r>
-        <w:rPr>
-          <w:rFonts w:hint="eastAsia"/>
-        </w:rPr>
-        <w:t>Nacos</w:t>
-      </w:r>
-      <w:proofErr w:type="spellEnd"/>
-      <w:r>
-        <w:t>作为注册中心和配置中心，使用Sentinel作为服务熔断和限流的组件，以提高系统的稳定性和可靠性。同时，使用Elasticsearch作为全文检索引擎，实现快速、准确的检索功能。</w:t>
-      </w:r>
-    </w:p>
-    <w:p>
-      <w:r>
-        <w:rPr>
-          <w:rFonts w:hint="eastAsia"/>
-        </w:rPr>
-        <w:t>本文将从系统设计的整体架构、服务拆分、技术选型、实现细节以及可扩展性等方面进行详细的阐述，旨在为开发人员提供一种基于</w:t>
-      </w:r>
-      <w:proofErr w:type="gramStart"/>
-      <w:r>
-        <w:rPr>
-          <w:rFonts w:hint="eastAsia"/>
-        </w:rPr>
-        <w:t>微服务</w:t>
-      </w:r>
-      <w:proofErr w:type="gramEnd"/>
-      <w:r>
-        <w:rPr>
-          <w:rFonts w:hint="eastAsia"/>
-        </w:rPr>
-        <w:t>架构实现</w:t>
-      </w:r>
-      <w:proofErr w:type="gramStart"/>
-      <w:r>
-        <w:rPr>
-          <w:rFonts w:hint="eastAsia"/>
-        </w:rPr>
-        <w:t>文档博客管理系统</w:t>
-      </w:r>
-      <w:proofErr w:type="gramEnd"/>
-      <w:r>
-        <w:rPr>
-          <w:rFonts w:hint="eastAsia"/>
-        </w:rPr>
-        <w:t>的设计思路和实践经验。同时，该系统的成功实现，也为其他类似的应用提供了借鉴和参考。</w:t>
-      </w:r>
-    </w:p>
-    <w:p/>
-    <w:p>
-      <w:r>
         <w:t>2</w:t>
       </w:r>
       <w:r>
         <w:rPr>
           <w:rFonts w:hint="eastAsia"/>
         </w:rPr>
-        <w:t xml:space="preserve"> </w:t>
-      </w:r>
-      <w:proofErr w:type="gramStart"/>
-      <w:r>
-        <w:rPr>
-          <w:rFonts w:hint="eastAsia"/>
-        </w:rPr>
-        <w:t>微</w:t>
-      </w:r>
-      <w:r>
-        <w:rPr>
-          <w:rFonts w:hint="eastAsia"/>
-        </w:rPr>
-        <w:t>服务</w:t>
-      </w:r>
-      <w:proofErr w:type="gramEnd"/>
-      <w:r>
-        <w:rPr>
-          <w:rFonts w:hint="eastAsia"/>
-        </w:rPr>
-        <w:t>架构现状</w:t>
+        <w:t xml:space="preserve"> 微</w:t>
+      </w:r>
+      <w:r>
+        <w:rPr>
+          <w:rFonts w:hint="eastAsia"/>
+        </w:rPr>
+        <w:t>服务架构现状</w:t>
       </w:r>
       <w:r>
         <w:rPr>
@@ -385,93 +137,13 @@
         <w:t>随着移动互联网的兴起，网络应用所需要承载的访问量、数据服务、业务功能都呈现爆炸式增长。回溯到</w:t>
       </w:r>
       <w:r>
-        <w:t>2008年，国内最火的论坛平台</w:t>
-      </w:r>
-      <w:proofErr w:type="gramStart"/>
-      <w:r>
-        <w:t>人人网</w:t>
-      </w:r>
-      <w:proofErr w:type="gramEnd"/>
-      <w:r>
-        <w:t>日均访问量高达1000万次，这已经是一个非常庞大的数字了。如今的网络应用已经迈入了一个全新的纪元。以国内最火的短视频平台“抖音”为例，2023年的今天，该平台的日均访问量已经达到了惊人的10亿次，同时该应用所提供的多模块功能更是让人眼花缭乱，包括短视频、直播、电商、社交等多个方面。为了应对如今网络应用高流量、多模块功能的挑战，</w:t>
-      </w:r>
-      <w:proofErr w:type="gramStart"/>
-      <w:r>
-        <w:t>微服务</w:t>
-      </w:r>
-      <w:proofErr w:type="gramEnd"/>
-      <w:r>
-        <w:t>架构应运而生。</w:t>
-      </w:r>
-      <w:proofErr w:type="gramStart"/>
-      <w:r>
-        <w:rPr>
-          <w:rFonts w:hint="eastAsia"/>
-        </w:rPr>
-        <w:t>微服务</w:t>
-      </w:r>
-      <w:proofErr w:type="gramEnd"/>
-      <w:r>
-        <w:rPr>
-          <w:rFonts w:hint="eastAsia"/>
-        </w:rPr>
-        <w:t>架构是一种将应用程序拆分为一系列小型、独立、可</w:t>
-      </w:r>
-      <w:proofErr w:type="gramStart"/>
-      <w:r>
-        <w:rPr>
-          <w:rFonts w:hint="eastAsia"/>
-        </w:rPr>
-        <w:t>独立部署</w:t>
-      </w:r>
-      <w:proofErr w:type="gramEnd"/>
-      <w:r>
-        <w:rPr>
-          <w:rFonts w:hint="eastAsia"/>
-        </w:rPr>
-        <w:t>的服务的方法。每个服务都专注于单个业务功能，并可以使用多种编程语言和技术</w:t>
-      </w:r>
-      <w:proofErr w:type="gramStart"/>
-      <w:r>
-        <w:rPr>
-          <w:rFonts w:hint="eastAsia"/>
-        </w:rPr>
-        <w:t>栈</w:t>
-      </w:r>
-      <w:proofErr w:type="gramEnd"/>
-      <w:r>
-        <w:rPr>
-          <w:rFonts w:hint="eastAsia"/>
-        </w:rPr>
-        <w:t>来实现。由于</w:t>
-      </w:r>
-      <w:proofErr w:type="gramStart"/>
-      <w:r>
-        <w:rPr>
-          <w:rFonts w:hint="eastAsia"/>
-        </w:rPr>
-        <w:t>微服务</w:t>
-      </w:r>
-      <w:proofErr w:type="gramEnd"/>
-      <w:r>
-        <w:rPr>
-          <w:rFonts w:hint="eastAsia"/>
-        </w:rPr>
-        <w:t>架构的服务是松耦合的，因此每个服务可以独立进行开发、部署和维护，从而提高了开发效率和可维护性。此外，由于每个服务的独立性，还可以更好地满足业务的变化和扩展需求。现如今，</w:t>
-      </w:r>
-      <w:proofErr w:type="gramStart"/>
-      <w:r>
-        <w:rPr>
-          <w:rFonts w:hint="eastAsia"/>
-        </w:rPr>
-        <w:t>微服务</w:t>
-      </w:r>
-      <w:proofErr w:type="gramEnd"/>
-      <w:r>
-        <w:rPr>
-          <w:rFonts w:hint="eastAsia"/>
-        </w:rPr>
-        <w:t>架构已经被越来越多的企业用于实际生产中，国内外也有许多开源的技术方案如</w:t>
+        <w:t>2008年，国内最火的论坛平台人人网日均访问量高达1000万次，这已经是一个非常庞大的数字了。如今的网络应用已经迈入了一个全新的纪元。以国内最火的短视频平台“抖音”为例，2023年的今天，该平台的日均访问量已经达到了惊人的10亿次，同时该应用所提供的多模块功能更是让人眼花缭乱，包括短视频、直播、电商、社交等多个方面。为了应对如今网络应用高流量、多模块功能的挑战，微服务架构应运而生。</w:t>
+      </w:r>
+      <w:r>
+        <w:rPr>
+          <w:rFonts w:hint="eastAsia"/>
+        </w:rPr>
+        <w:t>微服务架构是一种将应用程序拆分为一系列小型、独立、可独立部署的服务的方法。每个服务都专注于单个业务功能，并可以使用多种编程语言和技术栈来实现。由于微服务架构的服务是松耦合的，因此每个服务可以独立进行开发、部署和维护，从而提高了开发效率和可维护性。此外，由于每个服务的独立性，还可以更好地满足业务的变化和扩展需求。现如今，微服务架构已经被越来越多的企业用于实际生产中，国内外也有许多开源的技术方案如</w:t>
       </w:r>
       <w:r>
         <w:t>Spring Cloud Netflix，Spring Cloud Alibaba。</w:t>
@@ -480,21 +152,7 @@
         <w:rPr>
           <w:rFonts w:hint="eastAsia"/>
         </w:rPr>
-        <w:t>一个完整的</w:t>
-      </w:r>
-      <w:proofErr w:type="gramStart"/>
-      <w:r>
-        <w:rPr>
-          <w:rFonts w:hint="eastAsia"/>
-        </w:rPr>
-        <w:t>微服务</w:t>
-      </w:r>
-      <w:proofErr w:type="gramEnd"/>
-      <w:r>
-        <w:rPr>
-          <w:rFonts w:hint="eastAsia"/>
-        </w:rPr>
-        <w:t>架构都离不开服务注册中心、服务远程调用组件（R</w:t>
+        <w:t>一个完整的微服务架构都离不开服务注册中心、服务远程调用组件（R</w:t>
       </w:r>
       <w:r>
         <w:t>PC</w:t>
@@ -548,7 +206,6 @@
       <w:r>
         <w:t>和</w:t>
       </w:r>
-      <w:proofErr w:type="spellStart"/>
       <w:r>
         <w:rPr>
           <w:rFonts w:hint="eastAsia"/>
@@ -556,7 +213,6 @@
         <w:lastRenderedPageBreak/>
         <w:t>Nacos</w:t>
       </w:r>
-      <w:proofErr w:type="spellEnd"/>
       <w:r>
         <w:t>等。</w:t>
       </w:r>
@@ -586,42 +242,10 @@
         <w:t>服务远程调用组件（</w:t>
       </w:r>
       <w:r>
-        <w:t>RPC）是实现</w:t>
-      </w:r>
-      <w:proofErr w:type="gramStart"/>
-      <w:r>
-        <w:t>微服务</w:t>
-      </w:r>
-      <w:proofErr w:type="gramEnd"/>
-      <w:r>
-        <w:t>架构中</w:t>
-      </w:r>
-      <w:proofErr w:type="gramStart"/>
-      <w:r>
-        <w:t>微服务</w:t>
-      </w:r>
-      <w:proofErr w:type="gramEnd"/>
-      <w:r>
-        <w:t>之间通信的核心组件。由于</w:t>
-      </w:r>
-      <w:proofErr w:type="gramStart"/>
-      <w:r>
-        <w:t>微服务</w:t>
-      </w:r>
-      <w:proofErr w:type="gramEnd"/>
-      <w:r>
-        <w:t>的拆分，业务逻辑往往被拆分为多个服务，服务之间需要相互调用才能完成业务流程。RPC组件可以让服务之间像调用本地方法一样进行调用，简化了服务之间的通信过程。</w:t>
-      </w:r>
-      <w:r>
-        <w:t>RPC的底层原理是通过远程代理技术实现的。当一个服务需要调用另一个服务时，它会通过本地代理对象发起调用请求。本地代理对象会将请求转换为网络数据包，并将数据包发送到目标服务的远程代理对象。远程代理对象接收到请求后，会将请求解析</w:t>
-      </w:r>
-      <w:proofErr w:type="gramStart"/>
-      <w:r>
-        <w:t>成服务</w:t>
-      </w:r>
-      <w:proofErr w:type="gramEnd"/>
-      <w:r>
-        <w:t>调用，并将调用结果封装成网络数据包返回给本地代理对象。本地代理对象再将返回结果解析成本地对象，并将结果返回给调用方服务</w:t>
+        <w:t>RPC）是实现微服务架构中微服务之间通信的核心组件。由于微服务的拆分，业务逻辑往往被拆分为多个服务，服务之间需要相互调用才能完成业务流程。RPC组件可以让服务之间像调用本地方法一样进行调用，简化了服务之间的通信过程。</w:t>
+      </w:r>
+      <w:r>
+        <w:t>RPC的底层原理是通过远程代理技术实现的。当一个服务需要调用另一个服务时，它会通过本地代理对象发起调用请求。本地代理对象会将请求转换为网络数据包，并将数据包发送到目标服务的远程代理对象。远程代理对象接收到请求后，会将请求解析成服务调用，并将调用结果封装成网络数据包返回给本地代理对象。本地代理对象再将返回结果解析成本地对象，并将结果返回给调用方服务</w:t>
       </w:r>
       <w:r>
         <w:rPr>
@@ -630,47 +254,7 @@
         <w:t>。</w:t>
       </w:r>
       <w:r>
-        <w:t>RPC组件需要解决的问题包括序列化和反序列化、网络传输协议、服务发现和负载均衡等。常用的RPC框架包括Dubbo、</w:t>
-      </w:r>
-      <w:proofErr w:type="spellStart"/>
-      <w:r>
-        <w:t>gRPC</w:t>
-      </w:r>
-      <w:proofErr w:type="spellEnd"/>
-      <w:r>
-        <w:t>、Thrift等。这些框架实现了多种序列化和网络传输协议，例如JSON、</w:t>
-      </w:r>
-      <w:proofErr w:type="spellStart"/>
-      <w:r>
-        <w:t>Protobuf</w:t>
-      </w:r>
-      <w:proofErr w:type="spellEnd"/>
-      <w:r>
-        <w:t>、</w:t>
-      </w:r>
-      <w:proofErr w:type="spellStart"/>
-      <w:r>
-        <w:t>gRPC</w:t>
-      </w:r>
-      <w:proofErr w:type="spellEnd"/>
-      <w:r>
-        <w:t>等，并提供了服务注册、服务发现、负载均衡等功能。此外，这些框架可以与Spring Cloud等</w:t>
-      </w:r>
-      <w:proofErr w:type="gramStart"/>
-      <w:r>
-        <w:t>微服务</w:t>
-      </w:r>
-      <w:proofErr w:type="gramEnd"/>
-      <w:r>
-        <w:t>框架进行集成，提供完整的</w:t>
-      </w:r>
-      <w:proofErr w:type="gramStart"/>
-      <w:r>
-        <w:t>微服务</w:t>
-      </w:r>
-      <w:proofErr w:type="gramEnd"/>
-      <w:r>
-        <w:t>解决方案。</w:t>
+        <w:t>RPC组件需要解决的问题包括序列化和反序列化、网络传输协议、服务发现和负载均衡等。常用的RPC框架包括Dubbo、gRPC、Thrift等。这些框架实现了多种序列化和网络传输协议，例如JSON、Protobuf、gRPC等，并提供了服务注册、服务发现、负载均衡等功能。此外，这些框架可以与Spring Cloud等微服务框架进行集成，提供完整的微服务解决方案。</w:t>
       </w:r>
     </w:p>
     <w:p>
@@ -695,35 +279,7 @@
         <w:rPr>
           <w:rFonts w:hint="eastAsia"/>
         </w:rPr>
-        <w:t>网关是</w:t>
-      </w:r>
-      <w:proofErr w:type="gramStart"/>
-      <w:r>
-        <w:rPr>
-          <w:rFonts w:hint="eastAsia"/>
-        </w:rPr>
-        <w:t>微服务</w:t>
-      </w:r>
-      <w:proofErr w:type="gramEnd"/>
-      <w:r>
-        <w:rPr>
-          <w:rFonts w:hint="eastAsia"/>
-        </w:rPr>
-        <w:t>架构中的另一个重要组件，主要负责统一管理所有</w:t>
-      </w:r>
-      <w:proofErr w:type="gramStart"/>
-      <w:r>
-        <w:rPr>
-          <w:rFonts w:hint="eastAsia"/>
-        </w:rPr>
-        <w:t>微服务</w:t>
-      </w:r>
-      <w:proofErr w:type="gramEnd"/>
-      <w:r>
-        <w:rPr>
-          <w:rFonts w:hint="eastAsia"/>
-        </w:rPr>
-        <w:t>的</w:t>
+        <w:t>网关是微服务架构中的另一个重要组件，主要负责统一管理所有微服务的</w:t>
       </w:r>
       <w:r>
         <w:t>API接口，提供统一的入口和出口。通过网关，可以对请求进行过滤、路由、限流等操作，从而保证服务的稳定性和安全性。</w:t>
@@ -732,29 +288,10 @@
         <w:rPr>
           <w:rFonts w:hint="eastAsia"/>
         </w:rPr>
-        <w:t>在</w:t>
-      </w:r>
-      <w:proofErr w:type="gramStart"/>
-      <w:r>
-        <w:rPr>
-          <w:rFonts w:hint="eastAsia"/>
-        </w:rPr>
-        <w:t>微服务</w:t>
-      </w:r>
-      <w:proofErr w:type="gramEnd"/>
-      <w:r>
-        <w:rPr>
-          <w:rFonts w:hint="eastAsia"/>
-        </w:rPr>
-        <w:t>架构中，常见的网关方案包括</w:t>
-      </w:r>
-      <w:proofErr w:type="spellStart"/>
-      <w:r>
-        <w:t>Zuul</w:t>
-      </w:r>
-      <w:proofErr w:type="spellEnd"/>
-      <w:r>
-        <w:t>、Spring Cloud Gateway和Nginx等。其中，Spring Cloud Gateway是Spring Cloud推出的一款全新的网关方案，它采用异步非阻塞模型，支持多种协议和路由方式，并且提供了灵活的过滤器机制，可以方便地实现限流、认证等功能。</w:t>
+        <w:t>在微服务架构中，常见的网关方案包括</w:t>
+      </w:r>
+      <w:r>
+        <w:t>Zuul、Spring Cloud Gateway和Nginx等。其中，Spring Cloud Gateway是Spring Cloud推出的一款全新的网关方案，它采用异步非阻塞模型，支持多种协议和路由方式，并且提供了灵活的过滤器机制，可以方便地实现限流、认证等功能。</w:t>
       </w:r>
     </w:p>
     <w:p>
@@ -779,69 +316,13 @@
         <w:rPr>
           <w:rFonts w:hint="eastAsia"/>
         </w:rPr>
-        <w:t>限流组件在</w:t>
-      </w:r>
-      <w:proofErr w:type="gramStart"/>
-      <w:r>
-        <w:rPr>
-          <w:rFonts w:hint="eastAsia"/>
-        </w:rPr>
-        <w:t>微服务</w:t>
-      </w:r>
-      <w:proofErr w:type="gramEnd"/>
-      <w:r>
-        <w:rPr>
-          <w:rFonts w:hint="eastAsia"/>
-        </w:rPr>
-        <w:t>架构中扮演着非常重要的角色，它可以帮助服务提供者更好地控制服务的流量，从而避免因为请求量过大而导致服务崩溃。在高并发的情况下，限流组件可以有效地避免服务雪崩的情况发生</w:t>
-      </w:r>
-      <w:r>
-        <w:rPr>
-          <w:rFonts w:hint="eastAsia"/>
-        </w:rPr>
-        <w:t>（例如A服务</w:t>
-      </w:r>
-      <w:proofErr w:type="gramStart"/>
-      <w:r>
-        <w:rPr>
-          <w:rFonts w:hint="eastAsia"/>
-        </w:rPr>
-        <w:t>不</w:t>
-      </w:r>
-      <w:proofErr w:type="gramEnd"/>
-      <w:r>
-        <w:rPr>
-          <w:rFonts w:hint="eastAsia"/>
-        </w:rPr>
-        <w:t>可用时，调用A服务的B服务由于迟迟拿不到结果，一直占着服务器的线程资源，当B服务有多个请求调用A服务时，B服务就会因为服务器线程耗尽而导致服务</w:t>
-      </w:r>
-      <w:proofErr w:type="gramStart"/>
-      <w:r>
-        <w:rPr>
-          <w:rFonts w:hint="eastAsia"/>
-        </w:rPr>
-        <w:t>不</w:t>
-      </w:r>
-      <w:proofErr w:type="gramEnd"/>
-      <w:r>
-        <w:rPr>
-          <w:rFonts w:hint="eastAsia"/>
-        </w:rPr>
-        <w:t>可用，进一步导致依赖B服务的其他服务也会</w:t>
-      </w:r>
-      <w:proofErr w:type="gramStart"/>
-      <w:r>
-        <w:rPr>
-          <w:rFonts w:hint="eastAsia"/>
-        </w:rPr>
-        <w:t>不</w:t>
-      </w:r>
-      <w:proofErr w:type="gramEnd"/>
-      <w:r>
-        <w:rPr>
-          <w:rFonts w:hint="eastAsia"/>
-        </w:rPr>
-        <w:t>可用）</w:t>
+        <w:t>限流组件在微服务架构中扮演着非常重要的角色，它可以帮助服务提供者更好地控制服务的流量，从而避免因为请求量过大而导致服务崩溃。在高并发的情况下，限流组件可以有效地避免服务雪崩的情况发生</w:t>
+      </w:r>
+      <w:r>
+        <w:rPr>
+          <w:rFonts w:hint="eastAsia"/>
+        </w:rPr>
+        <w:t>（例如A服务不可用时，调用A服务的B服务由于迟迟拿不到结果，一直占着服务器的线程资源，当B服务有多个请求调用A服务时，B服务就会因为服务器线程耗尽而导致服务不可用，进一步导致依赖B服务的其他服务也会不可用）</w:t>
       </w:r>
       <w:r>
         <w:rPr>
@@ -857,21 +338,8 @@
         </w:rPr>
         <w:t>常见的限流组件包括</w:t>
       </w:r>
-      <w:proofErr w:type="spellStart"/>
-      <w:r>
-        <w:t>Hystrix</w:t>
-      </w:r>
-      <w:proofErr w:type="spellEnd"/>
-      <w:r>
-        <w:t>、Sentinel等。其中，</w:t>
-      </w:r>
-      <w:proofErr w:type="spellStart"/>
-      <w:r>
-        <w:t>Hystrix</w:t>
-      </w:r>
-      <w:proofErr w:type="spellEnd"/>
-      <w:r>
-        <w:t>是Netflix开源的一个组件，主要用于服务容错和限流；Sentinel是阿里巴巴开源的一个组件，提供实时的流量控制和熔断降级功能</w:t>
+      <w:r>
+        <w:t>Hystrix、Sentinel等。其中，Hystrix是Netflix开源的一个组件，主要用于服务容错和限流；Sentinel是阿里巴巴开源的一个组件，提供实时的流量控制和熔断降级功能</w:t>
       </w:r>
       <w:r>
         <w:rPr>
@@ -936,21 +404,7 @@
         <w:rPr>
           <w:rFonts w:hint="eastAsia"/>
         </w:rPr>
-        <w:t>常见</w:t>
-      </w:r>
-      <w:proofErr w:type="gramStart"/>
-      <w:r>
-        <w:rPr>
-          <w:rFonts w:hint="eastAsia"/>
-        </w:rPr>
-        <w:t>微服务</w:t>
-      </w:r>
-      <w:proofErr w:type="gramEnd"/>
-      <w:r>
-        <w:rPr>
-          <w:rFonts w:hint="eastAsia"/>
-        </w:rPr>
-        <w:t>架构</w:t>
+        <w:t>常见微服务架构</w:t>
       </w:r>
     </w:p>
     <w:p>
@@ -1144,47 +598,7 @@
           <w:sz w:val="21"/>
           <w:szCs w:val="22"/>
         </w:rPr>
-        <w:t>基于上述需求，本论文将采用Spring Cloud</w:t>
-      </w:r>
-      <w:proofErr w:type="gramStart"/>
-      <w:r>
-        <w:rPr>
-          <w:rFonts w:asciiTheme="minorHAnsi" w:eastAsiaTheme="minorEastAsia" w:hAnsiTheme="minorHAnsi" w:cstheme="minorBidi"/>
-          <w:kern w:val="2"/>
-          <w:sz w:val="21"/>
-          <w:szCs w:val="22"/>
-        </w:rPr>
-        <w:t>微服务</w:t>
-      </w:r>
-      <w:proofErr w:type="gramEnd"/>
-      <w:r>
-        <w:rPr>
-          <w:rFonts w:asciiTheme="minorHAnsi" w:eastAsiaTheme="minorEastAsia" w:hAnsiTheme="minorHAnsi" w:cstheme="minorBidi"/>
-          <w:kern w:val="2"/>
-          <w:sz w:val="21"/>
-          <w:szCs w:val="22"/>
-        </w:rPr>
-        <w:t>框架和相关技术，实现系统的微服务化架构、服务注册与发现、服务路由与负载均衡、服务容错恢复、安全认证等功能。同时，本论文将结合具体业务场景，设计并实现系统的具体功能模块，如用户管理、文档管理等，从而</w:t>
-      </w:r>
-      <w:proofErr w:type="gramStart"/>
-      <w:r>
-        <w:rPr>
-          <w:rFonts w:asciiTheme="minorHAnsi" w:eastAsiaTheme="minorEastAsia" w:hAnsiTheme="minorHAnsi" w:cstheme="minorBidi"/>
-          <w:kern w:val="2"/>
-          <w:sz w:val="21"/>
-          <w:szCs w:val="22"/>
-        </w:rPr>
-        <w:t>实现博客文档</w:t>
-      </w:r>
-      <w:proofErr w:type="gramEnd"/>
-      <w:r>
-        <w:rPr>
-          <w:rFonts w:asciiTheme="minorHAnsi" w:eastAsiaTheme="minorEastAsia" w:hAnsiTheme="minorHAnsi" w:cstheme="minorBidi"/>
-          <w:kern w:val="2"/>
-          <w:sz w:val="21"/>
-          <w:szCs w:val="22"/>
-        </w:rPr>
-        <w:t>系统的升级和优化。</w:t>
+        <w:t>基于上述需求，本论文将采用Spring Cloud微服务框架和相关技术，实现系统的微服务化架构、服务注册与发现、服务路由与负载均衡、服务容错恢复、安全认证等功能。同时，本论文将结合具体业务场景，设计并实现系统的具体功能模块，如用户管理、文档管理等，从而实现博客文档系统的升级和优化。</w:t>
       </w:r>
     </w:p>
     <w:p>
@@ -1255,19 +669,11 @@
       <w:r>
         <w:t>.1</w:t>
       </w:r>
-      <w:proofErr w:type="gramStart"/>
-      <w:r>
-        <w:rPr>
-          <w:rFonts w:hint="eastAsia"/>
-        </w:rPr>
-        <w:t>博客文档</w:t>
-      </w:r>
-      <w:proofErr w:type="gramEnd"/>
-      <w:r>
-        <w:rPr>
-          <w:rFonts w:hint="eastAsia"/>
-        </w:rPr>
-        <w:t>总系统架构</w:t>
+      <w:r>
+        <w:rPr>
+          <w:rFonts w:hint="eastAsia"/>
+        </w:rPr>
+        <w:t>博客文档总系统架构</w:t>
       </w:r>
     </w:p>
     <w:p>
@@ -1301,25 +707,23 @@
           <w:color w:val="374151"/>
           <w:shd w:val="clear" w:color="auto" w:fill="F7F7F8"/>
         </w:rPr>
-        <w:t>用户中心</w:t>
-      </w:r>
-      <w:proofErr w:type="gramStart"/>
+        <w:t>用户中心是博客文档系统的核心组件之一，它负责管理系统的用户注册、登录、权限验证等功能。在用户进行写操作或者查看私有文件时，都需要访问用户中心服务进行身份验证和权限控制。用户中心服务会在用户登录时使用</w:t>
+      </w:r>
       <w:r>
         <w:rPr>
           <w:rFonts w:ascii="Segoe UI" w:hAnsi="Segoe UI" w:cs="Segoe UI"/>
           <w:color w:val="374151"/>
           <w:shd w:val="clear" w:color="auto" w:fill="F7F7F8"/>
         </w:rPr>
-        <w:t>是博客文档</w:t>
-      </w:r>
-      <w:proofErr w:type="gramEnd"/>
+        <w:t>JWT</w:t>
+      </w:r>
       <w:r>
         <w:rPr>
           <w:rFonts w:ascii="Segoe UI" w:hAnsi="Segoe UI" w:cs="Segoe UI"/>
           <w:color w:val="374151"/>
           <w:shd w:val="clear" w:color="auto" w:fill="F7F7F8"/>
         </w:rPr>
-        <w:t>系统的核心组件之一，它负责管理系统的用户注册、登录、权限验证等功能。在用户进行写操作或者查看私有文件时，都需要访问用户中心服务进行身份验证和权限控制。用户中心服务会在用户登录时使用</w:t>
+        <w:t>技术生成一个</w:t>
       </w:r>
       <w:r>
         <w:rPr>
@@ -1327,7 +731,7 @@
           <w:color w:val="374151"/>
           <w:shd w:val="clear" w:color="auto" w:fill="F7F7F8"/>
         </w:rPr>
-        <w:t>JWT</w:t>
+        <w:t>token</w:t>
       </w:r>
       <w:r>
         <w:rPr>
@@ -1335,7 +739,7 @@
           <w:color w:val="374151"/>
           <w:shd w:val="clear" w:color="auto" w:fill="F7F7F8"/>
         </w:rPr>
-        <w:t>技术生成一个</w:t>
+        <w:t>，该</w:t>
       </w:r>
       <w:r>
         <w:rPr>
@@ -1351,7 +755,7 @@
           <w:color w:val="374151"/>
           <w:shd w:val="clear" w:color="auto" w:fill="F7F7F8"/>
         </w:rPr>
-        <w:t>，该</w:t>
+        <w:t>作为用户身份的唯一标识，用户只需要保存该</w:t>
       </w:r>
       <w:r>
         <w:rPr>
@@ -1367,7 +771,7 @@
           <w:color w:val="374151"/>
           <w:shd w:val="clear" w:color="auto" w:fill="F7F7F8"/>
         </w:rPr>
-        <w:t>作为用户身份的唯一标识，用户只需要保存该</w:t>
+        <w:t>，在需要进行上述权限操作时，只需要携带该</w:t>
       </w:r>
       <w:r>
         <w:rPr>
@@ -1383,7 +787,7 @@
           <w:color w:val="374151"/>
           <w:shd w:val="clear" w:color="auto" w:fill="F7F7F8"/>
         </w:rPr>
-        <w:t>，在需要进行上述权限操作时，只需要携带该</w:t>
+        <w:t>进行访问，文档服务会自动根据该</w:t>
       </w:r>
       <w:r>
         <w:rPr>
@@ -1399,7 +803,7 @@
           <w:color w:val="374151"/>
           <w:shd w:val="clear" w:color="auto" w:fill="F7F7F8"/>
         </w:rPr>
-        <w:t>进行访问，文档服务会自动根据该</w:t>
+        <w:t>进行用户身份和权限的校验。这种基于</w:t>
       </w:r>
       <w:r>
         <w:rPr>
@@ -1415,7 +819,7 @@
           <w:color w:val="374151"/>
           <w:shd w:val="clear" w:color="auto" w:fill="F7F7F8"/>
         </w:rPr>
-        <w:t>进行用户身份和权限的校验。这种基于</w:t>
+        <w:t>的身份认证机制不仅可以确保系统的安全性，也提高了系统的可扩展性和灵活性，方便了博</w:t>
       </w:r>
       <w:r>
         <w:rPr>
@@ -1423,42 +827,8 @@
           <w:color w:val="374151"/>
           <w:shd w:val="clear" w:color="auto" w:fill="F7F7F8"/>
         </w:rPr>
-        <w:t>token</w:t>
-      </w:r>
-      <w:r>
-        <w:rPr>
-          <w:rFonts w:ascii="Segoe UI" w:hAnsi="Segoe UI" w:cs="Segoe UI"/>
-          <w:color w:val="374151"/>
-          <w:shd w:val="clear" w:color="auto" w:fill="F7F7F8"/>
-        </w:rPr>
-        <w:t>的身份认证机制不仅可以确保系统的安全性，也提高了系统的可扩展性和灵活性，方便</w:t>
-      </w:r>
-      <w:proofErr w:type="gramStart"/>
-      <w:r>
-        <w:rPr>
-          <w:rFonts w:ascii="Segoe UI" w:hAnsi="Segoe UI" w:cs="Segoe UI"/>
-          <w:color w:val="374151"/>
-          <w:shd w:val="clear" w:color="auto" w:fill="F7F7F8"/>
-        </w:rPr>
-        <w:t>了博</w:t>
-      </w:r>
-      <w:r>
-        <w:rPr>
-          <w:rFonts w:ascii="Segoe UI" w:hAnsi="Segoe UI" w:cs="Segoe UI"/>
-          <w:color w:val="374151"/>
-          <w:shd w:val="clear" w:color="auto" w:fill="F7F7F8"/>
-        </w:rPr>
         <w:lastRenderedPageBreak/>
-        <w:t>客文档</w:t>
-      </w:r>
-      <w:proofErr w:type="gramEnd"/>
-      <w:r>
-        <w:rPr>
-          <w:rFonts w:ascii="Segoe UI" w:hAnsi="Segoe UI" w:cs="Segoe UI"/>
-          <w:color w:val="374151"/>
-          <w:shd w:val="clear" w:color="auto" w:fill="F7F7F8"/>
-        </w:rPr>
-        <w:t>系统的集成和对接。</w:t>
+        <w:t>客文档系统的集成和对接。</w:t>
       </w:r>
     </w:p>
     <w:p>
@@ -1558,11 +928,9 @@
         </w:rPr>
         <w:t>用户中心会将该次会话信息存入</w:t>
       </w:r>
-      <w:proofErr w:type="spellStart"/>
       <w:r>
         <w:t>redis</w:t>
       </w:r>
-      <w:proofErr w:type="spellEnd"/>
       <w:r>
         <w:t>缓存中</w:t>
       </w:r>
@@ -1632,38 +1000,16 @@
         <w:rPr>
           <w:rFonts w:hint="eastAsia"/>
         </w:rPr>
-        <w:t>，通过添加一层</w:t>
-      </w:r>
-      <w:proofErr w:type="gramStart"/>
-      <w:r>
-        <w:rPr>
-          <w:rFonts w:hint="eastAsia"/>
-        </w:rPr>
-        <w:t>角色层使具体</w:t>
-      </w:r>
-      <w:proofErr w:type="gramEnd"/>
-      <w:r>
-        <w:rPr>
-          <w:rFonts w:hint="eastAsia"/>
-        </w:rPr>
-        <w:t>的用户和所具有的权限解耦</w:t>
+        <w:t>，通过添加一层角色层使具体的用户和所具有的权限解耦</w:t>
       </w:r>
       <w:r>
         <w:t>。同时，RBAC模型还可以降低管理成本和复杂度，提高安全性和可靠性。</w:t>
       </w:r>
-      <w:proofErr w:type="gramStart"/>
-      <w:r>
-        <w:rPr>
-          <w:rFonts w:hint="eastAsia"/>
-        </w:rPr>
-        <w:t>博客文档</w:t>
-      </w:r>
-      <w:proofErr w:type="gramEnd"/>
-      <w:r>
-        <w:rPr>
-          <w:rFonts w:hint="eastAsia"/>
-        </w:rPr>
-        <w:t>系统使用</w:t>
+      <w:r>
+        <w:rPr>
+          <w:rFonts w:hint="eastAsia"/>
+        </w:rPr>
+        <w:t>博客文档系统使用</w:t>
       </w:r>
       <w:r>
         <w:t>RBAC模型的好处在于可以实现对系统权限的细粒度控制。通过对用户进行角色分配和权限配置，可以实现对每个用户在系统中的操作权限进行控制，避免出现信息泄漏、数据损坏等安全问题。同时，RBAC模型可以很好地管理</w:t>
@@ -1812,80 +1158,11 @@
         <w:jc w:val="left"/>
       </w:pPr>
       <w:r>
-        <w:t>文档存储服务</w:t>
-      </w:r>
-      <w:proofErr w:type="gramStart"/>
-      <w:r>
-        <w:t>是博客文档</w:t>
-      </w:r>
-      <w:proofErr w:type="gramEnd"/>
-      <w:r>
-        <w:t>系统中非常重要的一部分，用于存储</w:t>
-      </w:r>
-      <w:proofErr w:type="gramStart"/>
-      <w:r>
-        <w:t>博客系统</w:t>
-      </w:r>
-      <w:proofErr w:type="gramEnd"/>
-      <w:r>
-        <w:t>中的各种文件，包括图片、视频、音频、文档等。与传统的文件存储方式不同，</w:t>
-      </w:r>
-      <w:proofErr w:type="gramStart"/>
-      <w:r>
-        <w:t>博客文档</w:t>
-      </w:r>
-      <w:proofErr w:type="gramEnd"/>
-      <w:r>
-        <w:t>系统采用了</w:t>
-      </w:r>
-      <w:proofErr w:type="spellStart"/>
-      <w:r>
-        <w:t>FastDfs</w:t>
-      </w:r>
-      <w:proofErr w:type="spellEnd"/>
+        <w:t>文档存储服务是博客文档系统中非常重要的一部分，用于存储博客系统中的各种文件，包括图片、视频、音频、文档等。与传统的文件存储方式不同，博客文档系统采用了FastDfs</w:t>
+      </w:r>
       <w:r>
         <w:lastRenderedPageBreak/>
-        <w:t>技术来存储文件。</w:t>
-      </w:r>
-      <w:proofErr w:type="spellStart"/>
-      <w:r>
-        <w:t>FastDfs</w:t>
-      </w:r>
-      <w:proofErr w:type="spellEnd"/>
-      <w:r>
-        <w:t>是一个开源的轻量级分布式文件系统，由</w:t>
-      </w:r>
-      <w:proofErr w:type="gramStart"/>
-      <w:r>
-        <w:t>淘宝开发</w:t>
-      </w:r>
-      <w:proofErr w:type="gramEnd"/>
-      <w:r>
-        <w:t>并贡献给开源社区，它具有高性能、高可靠性和高可扩展性的特点，被广泛应用于各种互联网应用中。</w:t>
-      </w:r>
-      <w:proofErr w:type="spellStart"/>
-      <w:r>
-        <w:t>FastDfs</w:t>
-      </w:r>
-      <w:proofErr w:type="spellEnd"/>
-      <w:r>
-        <w:t>的设计原理是将文件切分成若干个小块，每个小块的大小是固定的，然后将这些小</w:t>
-      </w:r>
-      <w:proofErr w:type="gramStart"/>
-      <w:r>
-        <w:t>块分别</w:t>
-      </w:r>
-      <w:proofErr w:type="gramEnd"/>
-      <w:r>
-        <w:t>存储到不同的存储节点上。</w:t>
-      </w:r>
-      <w:proofErr w:type="spellStart"/>
-      <w:r>
-        <w:t>FastDfs</w:t>
-      </w:r>
-      <w:proofErr w:type="spellEnd"/>
-      <w:r>
-        <w:t>由两个主要的组件组成，一个是Tracker Server，另一个是Storage Server。Tracker Server用来管理所有的Storage Server，它可以动态的进行负载均衡、故障转移和容错处理。Storage Server用来存储文件，每个Storage Server上可以存储多个文件，一个文件可以被存储到多个Storage Server上，以实现数据冗余和高可用性。</w:t>
+        <w:t>技术来存储文件。FastDfs是一个开源的轻量级分布式文件系统，由淘宝开发并贡献给开源社区，它具有高性能、高可靠性和高可扩展性的特点，被广泛应用于各种互联网应用中。FastDfs的设计原理是将文件切分成若干个小块，每个小块的大小是固定的，然后将这些小块分别存储到不同的存储节点上。FastDfs由两个主要的组件组成，一个是Tracker Server，另一个是Storage Server。Tracker Server用来管理所有的Storage Server，它可以动态的进行负载均衡、故障转移和容错处理。Storage Server用来存储文件，每个Storage Server上可以存储多个文件，一个文件可以被存储到多个Storage Server上，以实现数据冗余和高可用性。</w:t>
       </w:r>
     </w:p>
     <w:p>
@@ -1894,69 +1171,8 @@
         <w:spacing w:after="100" w:afterAutospacing="1"/>
         <w:jc w:val="left"/>
       </w:pPr>
-      <w:proofErr w:type="spellStart"/>
-      <w:r>
-        <w:t>FastDfs</w:t>
-      </w:r>
-      <w:proofErr w:type="spellEnd"/>
-      <w:r>
-        <w:t>的设计原则是简单、快速和可靠。相比其他分布式文件系统，</w:t>
-      </w:r>
-      <w:proofErr w:type="spellStart"/>
-      <w:r>
-        <w:t>FastDfs</w:t>
-      </w:r>
-      <w:proofErr w:type="spellEnd"/>
-      <w:r>
-        <w:t>具有快速和可靠的优势。它采用了基于内存的数据结构，避免了随机写磁盘寻址的开销，从而大大提高了存储性能。此外，</w:t>
-      </w:r>
-      <w:proofErr w:type="spellStart"/>
-      <w:r>
-        <w:t>FastDfs</w:t>
-      </w:r>
-      <w:proofErr w:type="spellEnd"/>
-      <w:r>
-        <w:t>采用了数据冗余和故障转移的技术，可以保证数据的可靠性和高可用性。对于开发者来说，</w:t>
-      </w:r>
-      <w:proofErr w:type="spellStart"/>
-      <w:r>
-        <w:t>FastDfs</w:t>
-      </w:r>
-      <w:proofErr w:type="spellEnd"/>
-      <w:r>
-        <w:t>的API非常简单易用，无需关心具体的存储细节。尽管</w:t>
-      </w:r>
-      <w:proofErr w:type="spellStart"/>
-      <w:r>
-        <w:t>FastDfs</w:t>
-      </w:r>
-      <w:proofErr w:type="spellEnd"/>
-      <w:r>
-        <w:t>有很多优点，但也存在一些劣势。首先，</w:t>
-      </w:r>
-      <w:proofErr w:type="spellStart"/>
-      <w:r>
-        <w:t>FastDfs</w:t>
-      </w:r>
-      <w:proofErr w:type="spellEnd"/>
-      <w:r>
-        <w:t>只是一个轻量级的分布式文件系统，对于大规模的数据存储和管理来说可能不够强大。相比之下，像Hadoop Distributed File System（HDFS）这样的分布式文件系统可以处理大量的数据，并提供了更多的高级功能，例如数据备份和数据恢复。其次，</w:t>
-      </w:r>
-      <w:proofErr w:type="spellStart"/>
-      <w:r>
-        <w:t>FastDfs</w:t>
-      </w:r>
-      <w:proofErr w:type="spellEnd"/>
-      <w:r>
-        <w:t>的文件上传和下载依赖于网络，如果网络出现问题，就可能会导致文件传输失败或速度变慢。这对于一些需要高可靠性和高速度的应用场景来说可能是不可接受的。第三，</w:t>
-      </w:r>
-      <w:proofErr w:type="spellStart"/>
-      <w:r>
-        <w:t>FastDfs</w:t>
-      </w:r>
-      <w:proofErr w:type="spellEnd"/>
-      <w:r>
-        <w:t>的元数据管理需要额外的配置和管理，如果不好地进行配置和管理，可能会导致文件的访问性能下降或元数据的丢失。</w:t>
+      <w:r>
+        <w:t>FastDfs的设计原则是简单、快速和可靠。相比其他分布式文件系统，FastDfs具有快速和可靠的优势。它采用了基于内存的数据结构，避免了随机写磁盘寻址的开销，从而大大提高了存储性能。此外，FastDfs采用了数据冗余和故障转移的技术，可以保证数据的可靠性和高可用性。对于开发者来说，FastDfs的API非常简单易用，无需关心具体的存储细节。尽管FastDfs有很多优点，但也存在一些劣势。首先，FastDfs只是一个轻量级的分布式文件系统，对于大规模的数据存储和管理来说可能不够强大。相比之下，像Hadoop Distributed File System（HDFS）这样的分布式文件系统可以处理大量的数据，并提供了更多的高级功能，例如数据备份和数据恢复。其次，FastDfs的文件上传和下载依赖于网络，如果网络出现问题，就可能会导致文件传输失败或速度变慢。这对于一些需要高可靠性和高速度的应用场景来说可能是不可接受的。第三，FastDfs的元数据管理需要额外的配置和管理，如果不好地进行配置和管理，可能会导致文件的访问性能下降或元数据的丢失。</w:t>
       </w:r>
       <w:r>
         <w:rPr>
@@ -1964,29 +1180,8 @@
         </w:rPr>
         <w:t>第四，</w:t>
       </w:r>
-      <w:proofErr w:type="spellStart"/>
-      <w:r>
-        <w:t>FastDFS</w:t>
-      </w:r>
-      <w:proofErr w:type="spellEnd"/>
-      <w:r>
-        <w:t>没有提供文件访问控制和安全机制，如果需要对文件进行权限控制和加密保护，就需要在应用层进行实现。这对于一些对文件安全性要求较高的应用场景来说可能是一个不足之处。总的来说，</w:t>
-      </w:r>
-      <w:proofErr w:type="spellStart"/>
-      <w:r>
-        <w:t>FastDFS</w:t>
-      </w:r>
-      <w:proofErr w:type="spellEnd"/>
-      <w:r>
-        <w:t>是一款非常适合用于</w:t>
-      </w:r>
-      <w:proofErr w:type="gramStart"/>
-      <w:r>
-        <w:t>单文件</w:t>
-      </w:r>
-      <w:proofErr w:type="gramEnd"/>
-      <w:r>
-        <w:t>大小较小（64MB以下）大容量存储和负载均衡的分布式文件系统，它具有高可用性、高性能、简单易用等优点，比较适合于本次</w:t>
+      <w:r>
+        <w:t>FastDFS没有提供文件访问控制和安全机制，如果需要对文件进行权限控制和加密保护，就需要在应用层进行实现。这对于一些对文件安全性要求较高的应用场景来说可能是一个不足之处。总的来说，FastDFS是一款非常适合用于单文件大小较小（64MB以下）大容量存储和负载均衡的分布式文件系统，它具有高可用性、高性能、简单易用等优点，比较适合于本次</w:t>
       </w:r>
       <w:r>
         <w:rPr>
@@ -2010,49 +1205,7 @@
         <w:rPr>
           <w:rFonts w:hint="eastAsia"/>
         </w:rPr>
-        <w:t>服务来实现全国各地都能快速下载文件则可以更换为</w:t>
-      </w:r>
-      <w:proofErr w:type="gramStart"/>
-      <w:r>
-        <w:rPr>
-          <w:rFonts w:hint="eastAsia"/>
-        </w:rPr>
-        <w:t>云服务</w:t>
-      </w:r>
-      <w:proofErr w:type="gramEnd"/>
-      <w:r>
-        <w:rPr>
-          <w:rFonts w:hint="eastAsia"/>
-        </w:rPr>
-        <w:t>厂商提供的对象存储服务（如阿里云</w:t>
-      </w:r>
-      <w:proofErr w:type="spellStart"/>
-      <w:r>
-        <w:rPr>
-          <w:rFonts w:hint="eastAsia"/>
-        </w:rPr>
-        <w:t>oss</w:t>
-      </w:r>
-      <w:proofErr w:type="spellEnd"/>
-      <w:r>
-        <w:rPr>
-          <w:rFonts w:hint="eastAsia"/>
-        </w:rPr>
-        <w:t>，</w:t>
-      </w:r>
-      <w:proofErr w:type="gramStart"/>
-      <w:r>
-        <w:rPr>
-          <w:rFonts w:hint="eastAsia"/>
-        </w:rPr>
-        <w:t>腾讯云</w:t>
-      </w:r>
-      <w:proofErr w:type="gramEnd"/>
-      <w:r>
-        <w:rPr>
-          <w:rFonts w:hint="eastAsia"/>
-        </w:rPr>
-        <w:t>cos）</w:t>
+        <w:t>服务来实现全国各地都能快速下载文件则可以更换为云服务厂商提供的对象存储服务（如阿里云oss，腾讯云cos）</w:t>
       </w:r>
       <w:r>
         <w:t>。</w:t>
@@ -2128,11 +1281,7 @@
         <w:t>图3</w:t>
       </w:r>
       <w:r>
-        <w:t xml:space="preserve">.4 </w:t>
-      </w:r>
-      <w:proofErr w:type="spellStart"/>
-      <w:r>
-        <w:t>F</w:t>
+        <w:t>.4 F</w:t>
       </w:r>
       <w:r>
         <w:rPr>
@@ -2147,14 +1296,7 @@
         <w:rPr>
           <w:rFonts w:hint="eastAsia"/>
         </w:rPr>
-        <w:t>fs</w:t>
-      </w:r>
-      <w:proofErr w:type="spellEnd"/>
-      <w:r>
-        <w:rPr>
-          <w:rFonts w:hint="eastAsia"/>
-        </w:rPr>
-        <w:t>上传流程</w:t>
+        <w:t>fs上传流程</w:t>
       </w:r>
     </w:p>
     <w:p>
@@ -2176,17 +1318,7 @@
           <w:szCs w:val="22"/>
         </w:rPr>
         <w:lastRenderedPageBreak/>
-        <w:t>文件上传至</w:t>
-      </w:r>
-      <w:proofErr w:type="spellStart"/>
-      <w:r>
-        <w:rPr>
-          <w:rFonts w:asciiTheme="minorHAnsi" w:eastAsiaTheme="minorEastAsia" w:hAnsiTheme="minorHAnsi" w:cstheme="minorBidi" w:hint="eastAsia"/>
-          <w:kern w:val="2"/>
-          <w:sz w:val="21"/>
-          <w:szCs w:val="22"/>
-        </w:rPr>
-        <w:t>Fast</w:t>
+        <w:t>文件上传至Fast</w:t>
       </w:r>
       <w:r>
         <w:rPr>
@@ -2204,17 +1336,7 @@
           <w:sz w:val="21"/>
           <w:szCs w:val="22"/>
         </w:rPr>
-        <w:t>fs</w:t>
-      </w:r>
-      <w:proofErr w:type="spellEnd"/>
-      <w:r>
-        <w:rPr>
-          <w:rFonts w:asciiTheme="minorHAnsi" w:eastAsiaTheme="minorEastAsia" w:hAnsiTheme="minorHAnsi" w:cstheme="minorBidi" w:hint="eastAsia"/>
-          <w:kern w:val="2"/>
-          <w:sz w:val="21"/>
-          <w:szCs w:val="22"/>
-        </w:rPr>
-        <w:t>流程如图3</w:t>
+        <w:t>fs流程如图3</w:t>
       </w:r>
       <w:r>
         <w:rPr>
@@ -2232,17 +1354,7 @@
           <w:sz w:val="21"/>
           <w:szCs w:val="22"/>
         </w:rPr>
-        <w:t>所示，在启动</w:t>
-      </w:r>
-      <w:proofErr w:type="spellStart"/>
-      <w:r>
-        <w:rPr>
-          <w:rFonts w:asciiTheme="minorHAnsi" w:eastAsiaTheme="minorEastAsia" w:hAnsiTheme="minorHAnsi" w:cstheme="minorBidi" w:hint="eastAsia"/>
-          <w:kern w:val="2"/>
-          <w:sz w:val="21"/>
-          <w:szCs w:val="22"/>
-        </w:rPr>
-        <w:t>Fast</w:t>
+        <w:t>所示，在启动Fast</w:t>
       </w:r>
       <w:r>
         <w:rPr>
@@ -2260,17 +1372,7 @@
           <w:sz w:val="21"/>
           <w:szCs w:val="22"/>
         </w:rPr>
-        <w:t>fs</w:t>
-      </w:r>
-      <w:proofErr w:type="spellEnd"/>
-      <w:r>
-        <w:rPr>
-          <w:rFonts w:asciiTheme="minorHAnsi" w:eastAsiaTheme="minorEastAsia" w:hAnsiTheme="minorHAnsi" w:cstheme="minorBidi" w:hint="eastAsia"/>
-          <w:kern w:val="2"/>
-          <w:sz w:val="21"/>
-          <w:szCs w:val="22"/>
-        </w:rPr>
-        <w:t>服务时，Tracker节点担任着集群管理员的角色，其他Storage存储节点会定期向Tracker节点发送心跳包，</w:t>
+        <w:t>fs服务时，Tracker节点担任着集群管理员的角色，其他Storage存储节点会定期向Tracker节点发送心跳包，</w:t>
       </w:r>
       <w:r>
         <w:rPr>
@@ -2351,86 +1453,16 @@
           <w:sz w:val="21"/>
           <w:szCs w:val="22"/>
         </w:rPr>
-        <w:t>和端口）返回给客户端，客户端</w:t>
-      </w:r>
-      <w:proofErr w:type="gramStart"/>
-      <w:r>
-        <w:rPr>
-          <w:rFonts w:asciiTheme="minorHAnsi" w:eastAsiaTheme="minorEastAsia" w:hAnsiTheme="minorHAnsi" w:cstheme="minorBidi" w:hint="eastAsia"/>
-          <w:kern w:val="2"/>
-          <w:sz w:val="21"/>
-          <w:szCs w:val="22"/>
-        </w:rPr>
-        <w:t>受收到</w:t>
-      </w:r>
-      <w:proofErr w:type="gramEnd"/>
-      <w:r>
-        <w:rPr>
-          <w:rFonts w:asciiTheme="minorHAnsi" w:eastAsiaTheme="minorEastAsia" w:hAnsiTheme="minorHAnsi" w:cstheme="minorBidi" w:hint="eastAsia"/>
-          <w:kern w:val="2"/>
-          <w:sz w:val="21"/>
-          <w:szCs w:val="22"/>
-        </w:rPr>
-        <w:t>返回信息后，就会去请求对应的Storage节点上传文件本身内容以及一些附带的</w:t>
-      </w:r>
-      <w:proofErr w:type="gramStart"/>
-      <w:r>
-        <w:rPr>
-          <w:rFonts w:asciiTheme="minorHAnsi" w:eastAsiaTheme="minorEastAsia" w:hAnsiTheme="minorHAnsi" w:cstheme="minorBidi" w:hint="eastAsia"/>
-          <w:kern w:val="2"/>
-          <w:sz w:val="21"/>
-          <w:szCs w:val="22"/>
-        </w:rPr>
-        <w:t>元信息</w:t>
-      </w:r>
-      <w:proofErr w:type="gramEnd"/>
-      <w:r>
-        <w:rPr>
-          <w:rFonts w:asciiTheme="minorHAnsi" w:eastAsiaTheme="minorEastAsia" w:hAnsiTheme="minorHAnsi" w:cstheme="minorBidi" w:hint="eastAsia"/>
-          <w:kern w:val="2"/>
-          <w:sz w:val="21"/>
-          <w:szCs w:val="22"/>
-        </w:rPr>
-        <w:t>例如文件名、用户信息等。</w:t>
-      </w:r>
-      <w:proofErr w:type="spellStart"/>
-      <w:r>
-        <w:rPr>
-          <w:rFonts w:asciiTheme="minorHAnsi" w:eastAsiaTheme="minorEastAsia" w:hAnsiTheme="minorHAnsi" w:cstheme="minorBidi" w:hint="eastAsia"/>
-          <w:kern w:val="2"/>
-          <w:sz w:val="21"/>
-          <w:szCs w:val="22"/>
-        </w:rPr>
-        <w:t>Strorage</w:t>
-      </w:r>
-      <w:proofErr w:type="spellEnd"/>
-      <w:r>
-        <w:rPr>
-          <w:rFonts w:asciiTheme="minorHAnsi" w:eastAsiaTheme="minorEastAsia" w:hAnsiTheme="minorHAnsi" w:cstheme="minorBidi" w:hint="eastAsia"/>
-          <w:kern w:val="2"/>
-          <w:sz w:val="21"/>
-          <w:szCs w:val="22"/>
-        </w:rPr>
-        <w:t>收到文件上传请求后，会根据文件</w:t>
-      </w:r>
-      <w:r>
-        <w:rPr>
-          <w:rFonts w:asciiTheme="minorHAnsi" w:eastAsiaTheme="minorEastAsia" w:hAnsiTheme="minorHAnsi" w:cstheme="minorBidi" w:hint="eastAsia"/>
-          <w:kern w:val="2"/>
-          <w:sz w:val="21"/>
-          <w:szCs w:val="22"/>
-        </w:rPr>
-        <w:t>名生成对应的“</w:t>
-      </w:r>
-      <w:proofErr w:type="spellStart"/>
-      <w:r>
-        <w:rPr>
-          <w:rFonts w:asciiTheme="minorHAnsi" w:eastAsiaTheme="minorEastAsia" w:hAnsiTheme="minorHAnsi" w:cstheme="minorBidi" w:hint="eastAsia"/>
-          <w:kern w:val="2"/>
-          <w:sz w:val="21"/>
-          <w:szCs w:val="22"/>
-        </w:rPr>
-        <w:t>f</w:t>
+        <w:t>和端口）返回给客户端，客户端受收到返回信息后，就会去请求对应的Storage节点上传文件本身内容以及一些附带的元信息例如文件名、用户信息等。Strorage收到文件上传请求后，会根据文件</w:t>
+      </w:r>
+      <w:r>
+        <w:rPr>
+          <w:rFonts w:asciiTheme="minorHAnsi" w:eastAsiaTheme="minorEastAsia" w:hAnsiTheme="minorHAnsi" w:cstheme="minorBidi" w:hint="eastAsia"/>
+          <w:kern w:val="2"/>
+          <w:sz w:val="21"/>
+          <w:szCs w:val="22"/>
+        </w:rPr>
+        <w:t>名生成对应的“f</w:t>
       </w:r>
       <w:r>
         <w:rPr>
@@ -2441,7 +1473,6 @@
         </w:rPr>
         <w:t>ile_id</w:t>
       </w:r>
-      <w:proofErr w:type="spellEnd"/>
       <w:r>
         <w:rPr>
           <w:rFonts w:asciiTheme="minorHAnsi" w:eastAsiaTheme="minorEastAsia" w:hAnsiTheme="minorHAnsi" w:cstheme="minorBidi" w:hint="eastAsia"/>
@@ -2467,17 +1498,7 @@
           <w:sz w:val="21"/>
           <w:szCs w:val="22"/>
         </w:rPr>
-        <w:t>并将文件写入磁盘，最后将文件的</w:t>
-      </w:r>
-      <w:proofErr w:type="spellStart"/>
-      <w:r>
-        <w:rPr>
-          <w:rFonts w:asciiTheme="minorHAnsi" w:eastAsiaTheme="minorEastAsia" w:hAnsiTheme="minorHAnsi" w:cstheme="minorBidi" w:hint="eastAsia"/>
-          <w:kern w:val="2"/>
-          <w:sz w:val="21"/>
-          <w:szCs w:val="22"/>
-        </w:rPr>
-        <w:t>file_</w:t>
+        <w:t>并将文件写入磁盘，最后将文件的file_</w:t>
       </w:r>
       <w:r>
         <w:rPr>
@@ -2488,7 +1509,6 @@
         </w:rPr>
         <w:t>id</w:t>
       </w:r>
-      <w:proofErr w:type="spellEnd"/>
       <w:r>
         <w:rPr>
           <w:rFonts w:asciiTheme="minorHAnsi" w:eastAsiaTheme="minorEastAsia" w:hAnsiTheme="minorHAnsi" w:cstheme="minorBidi" w:hint="eastAsia"/>
@@ -2498,125 +1518,14 @@
         </w:rPr>
         <w:t>返回给客户端。</w:t>
       </w:r>
-      <w:proofErr w:type="spellStart"/>
-      <w:r>
-        <w:rPr>
-          <w:rFonts w:asciiTheme="minorHAnsi" w:eastAsiaTheme="minorEastAsia" w:hAnsiTheme="minorHAnsi" w:cstheme="minorBidi"/>
-          <w:kern w:val="2"/>
-          <w:sz w:val="21"/>
-          <w:szCs w:val="22"/>
-        </w:rPr>
-        <w:t>FastDFS</w:t>
-      </w:r>
-      <w:proofErr w:type="spellEnd"/>
-      <w:r>
-        <w:rPr>
-          <w:rFonts w:asciiTheme="minorHAnsi" w:eastAsiaTheme="minorEastAsia" w:hAnsiTheme="minorHAnsi" w:cstheme="minorBidi"/>
-          <w:kern w:val="2"/>
-          <w:sz w:val="21"/>
-          <w:szCs w:val="22"/>
-        </w:rPr>
-        <w:t>的</w:t>
-      </w:r>
-      <w:proofErr w:type="spellStart"/>
-      <w:r>
-        <w:rPr>
-          <w:rFonts w:asciiTheme="minorHAnsi" w:eastAsiaTheme="minorEastAsia" w:hAnsiTheme="minorHAnsi" w:cstheme="minorBidi"/>
-          <w:kern w:val="2"/>
-          <w:sz w:val="21"/>
-          <w:szCs w:val="22"/>
-        </w:rPr>
-        <w:t>fileid</w:t>
-      </w:r>
-      <w:proofErr w:type="spellEnd"/>
-      <w:r>
-        <w:rPr>
-          <w:rFonts w:asciiTheme="minorHAnsi" w:eastAsiaTheme="minorEastAsia" w:hAnsiTheme="minorHAnsi" w:cstheme="minorBidi"/>
-          <w:kern w:val="2"/>
-          <w:sz w:val="21"/>
-          <w:szCs w:val="22"/>
-        </w:rPr>
-        <w:t>由两部分组成，分别是</w:t>
-      </w:r>
-      <w:proofErr w:type="spellStart"/>
-      <w:r>
-        <w:rPr>
-          <w:rFonts w:asciiTheme="minorHAnsi" w:eastAsiaTheme="minorEastAsia" w:hAnsiTheme="minorHAnsi" w:cstheme="minorBidi"/>
-          <w:kern w:val="2"/>
-          <w:sz w:val="21"/>
-          <w:szCs w:val="22"/>
-        </w:rPr>
-        <w:t>group_name</w:t>
-      </w:r>
-      <w:proofErr w:type="spellEnd"/>
-      <w:r>
-        <w:rPr>
-          <w:rFonts w:asciiTheme="minorHAnsi" w:eastAsiaTheme="minorEastAsia" w:hAnsiTheme="minorHAnsi" w:cstheme="minorBidi"/>
-          <w:kern w:val="2"/>
-          <w:sz w:val="21"/>
-          <w:szCs w:val="22"/>
-        </w:rPr>
-        <w:t>和filename，用一个“/”符号隔开。其中，</w:t>
-      </w:r>
-      <w:proofErr w:type="spellStart"/>
-      <w:r>
-        <w:rPr>
-          <w:rFonts w:asciiTheme="minorHAnsi" w:eastAsiaTheme="minorEastAsia" w:hAnsiTheme="minorHAnsi" w:cstheme="minorBidi"/>
-          <w:kern w:val="2"/>
-          <w:sz w:val="21"/>
-          <w:szCs w:val="22"/>
-        </w:rPr>
-        <w:t>group_name</w:t>
-      </w:r>
-      <w:proofErr w:type="spellEnd"/>
-      <w:r>
-        <w:rPr>
-          <w:rFonts w:asciiTheme="minorHAnsi" w:eastAsiaTheme="minorEastAsia" w:hAnsiTheme="minorHAnsi" w:cstheme="minorBidi"/>
-          <w:kern w:val="2"/>
-          <w:sz w:val="21"/>
-          <w:szCs w:val="22"/>
-        </w:rPr>
-        <w:t>是</w:t>
-      </w:r>
-      <w:proofErr w:type="gramStart"/>
-      <w:r>
-        <w:rPr>
-          <w:rFonts w:asciiTheme="minorHAnsi" w:eastAsiaTheme="minorEastAsia" w:hAnsiTheme="minorHAnsi" w:cstheme="minorBidi"/>
-          <w:kern w:val="2"/>
-          <w:sz w:val="21"/>
-          <w:szCs w:val="22"/>
-        </w:rPr>
-        <w:t>存储组</w:t>
-      </w:r>
-      <w:proofErr w:type="gramEnd"/>
-      <w:r>
-        <w:rPr>
-          <w:rFonts w:asciiTheme="minorHAnsi" w:eastAsiaTheme="minorEastAsia" w:hAnsiTheme="minorHAnsi" w:cstheme="minorBidi"/>
-          <w:kern w:val="2"/>
-          <w:sz w:val="21"/>
-          <w:szCs w:val="22"/>
-        </w:rPr>
-        <w:t>的名称，由管理员在配置文件中指定，可以根据实际需求进行配置，例如可以将同一类型的文件放在同一个存储组中。而filename是由</w:t>
-      </w:r>
-      <w:proofErr w:type="spellStart"/>
-      <w:r>
-        <w:rPr>
-          <w:rFonts w:asciiTheme="minorHAnsi" w:eastAsiaTheme="minorEastAsia" w:hAnsiTheme="minorHAnsi" w:cstheme="minorBidi"/>
-          <w:kern w:val="2"/>
-          <w:sz w:val="21"/>
-          <w:szCs w:val="22"/>
-        </w:rPr>
-        <w:t>FastDFS</w:t>
-      </w:r>
-      <w:proofErr w:type="spellEnd"/>
-      <w:r>
-        <w:rPr>
-          <w:rFonts w:asciiTheme="minorHAnsi" w:eastAsiaTheme="minorEastAsia" w:hAnsiTheme="minorHAnsi" w:cstheme="minorBidi"/>
-          <w:kern w:val="2"/>
-          <w:sz w:val="21"/>
-          <w:szCs w:val="22"/>
-        </w:rPr>
-        <w:t>自动生成的，它包含两个部分：</w:t>
+      <w:r>
+        <w:rPr>
+          <w:rFonts w:asciiTheme="minorHAnsi" w:eastAsiaTheme="minorEastAsia" w:hAnsiTheme="minorHAnsi" w:cstheme="minorBidi"/>
+          <w:kern w:val="2"/>
+          <w:sz w:val="21"/>
+          <w:szCs w:val="22"/>
+        </w:rPr>
+        <w:t>FastDFS的fileid由两部分组成，分别是group_name和filename，用一个“/”符号隔开。其中，group_name是存储组的名称，由管理员在配置文件中指定，可以根据实际需求进行配置，例如可以将同一类型的文件放在同一个存储组中。而filename是由FastDFS自动生成的，它包含两个部分：</w:t>
       </w:r>
     </w:p>
     <w:p>
@@ -2640,27 +1549,7 @@
           <w:sz w:val="21"/>
           <w:szCs w:val="22"/>
         </w:rPr>
-        <w:t>timestamp：当前时间的时间戳，单位为秒，可以保证生成的</w:t>
-      </w:r>
-      <w:proofErr w:type="spellStart"/>
-      <w:r>
-        <w:rPr>
-          <w:rFonts w:asciiTheme="minorHAnsi" w:eastAsiaTheme="minorEastAsia" w:hAnsiTheme="minorHAnsi" w:cstheme="minorBidi"/>
-          <w:kern w:val="2"/>
-          <w:sz w:val="21"/>
-          <w:szCs w:val="22"/>
-        </w:rPr>
-        <w:t>fileid</w:t>
-      </w:r>
-      <w:proofErr w:type="spellEnd"/>
-      <w:r>
-        <w:rPr>
-          <w:rFonts w:asciiTheme="minorHAnsi" w:eastAsiaTheme="minorEastAsia" w:hAnsiTheme="minorHAnsi" w:cstheme="minorBidi"/>
-          <w:kern w:val="2"/>
-          <w:sz w:val="21"/>
-          <w:szCs w:val="22"/>
-        </w:rPr>
-        <w:t>在同一存储组内唯一。</w:t>
+        <w:t>timestamp：当前时间的时间戳，单位为秒，可以保证生成的fileid在同一存储组内唯一。</w:t>
       </w:r>
     </w:p>
     <w:p>
@@ -2684,27 +1573,7 @@
           <w:sz w:val="21"/>
           <w:szCs w:val="22"/>
         </w:rPr>
-        <w:t>一个自增的序列号：每个存储节点内部维护一个计数器，用于生成唯一的序列号，确保同一存储节点内生成的</w:t>
-      </w:r>
-      <w:proofErr w:type="spellStart"/>
-      <w:r>
-        <w:rPr>
-          <w:rFonts w:asciiTheme="minorHAnsi" w:eastAsiaTheme="minorEastAsia" w:hAnsiTheme="minorHAnsi" w:cstheme="minorBidi"/>
-          <w:kern w:val="2"/>
-          <w:sz w:val="21"/>
-          <w:szCs w:val="22"/>
-        </w:rPr>
-        <w:t>fileid</w:t>
-      </w:r>
-      <w:proofErr w:type="spellEnd"/>
-      <w:r>
-        <w:rPr>
-          <w:rFonts w:asciiTheme="minorHAnsi" w:eastAsiaTheme="minorEastAsia" w:hAnsiTheme="minorHAnsi" w:cstheme="minorBidi"/>
-          <w:kern w:val="2"/>
-          <w:sz w:val="21"/>
-          <w:szCs w:val="22"/>
-        </w:rPr>
-        <w:t>唯一。</w:t>
+        <w:t>一个自增的序列号：每个存储节点内部维护一个计数器，用于生成唯一的序列号，确保同一存储节点内生成的fileid唯一。</w:t>
       </w:r>
     </w:p>
     <w:p>
@@ -2725,19 +1594,89 @@
           <w:sz w:val="21"/>
           <w:szCs w:val="22"/>
         </w:rPr>
-        <w:t>因此，</w:t>
-      </w:r>
-      <w:proofErr w:type="spellStart"/>
-      <w:r>
-        <w:rPr>
-          <w:rFonts w:asciiTheme="minorHAnsi" w:eastAsiaTheme="minorEastAsia" w:hAnsiTheme="minorHAnsi" w:cstheme="minorBidi"/>
-          <w:kern w:val="2"/>
-          <w:sz w:val="21"/>
-          <w:szCs w:val="22"/>
-        </w:rPr>
-        <w:t>FastDFS</w:t>
-      </w:r>
-      <w:proofErr w:type="spellEnd"/>
+        <w:t>因此，FastDFS的fileid可以保证在同一存储组内唯一，并且可以快速定位到具体的存储节点。例如，一个fileid为“group1/M00/00/01/wKgBzFhTwP2AV7-dAAAABRhZ-8w.jpg”的文件，表示它属于group1存储组，</w:t>
+      </w:r>
+      <w:r>
+        <w:rPr>
+          <w:rFonts w:asciiTheme="minorHAnsi" w:eastAsiaTheme="minorEastAsia" w:hAnsiTheme="minorHAnsi" w:cstheme="minorBidi" w:hint="eastAsia"/>
+          <w:kern w:val="2"/>
+          <w:sz w:val="21"/>
+          <w:szCs w:val="22"/>
+        </w:rPr>
+        <w:t>“M</w:t>
+      </w:r>
+      <w:r>
+        <w:rPr>
+          <w:rFonts w:asciiTheme="minorHAnsi" w:eastAsiaTheme="minorEastAsia" w:hAnsiTheme="minorHAnsi" w:cstheme="minorBidi"/>
+          <w:kern w:val="2"/>
+          <w:sz w:val="21"/>
+          <w:szCs w:val="22"/>
+        </w:rPr>
+        <w:t>00</w:t>
+      </w:r>
+      <w:r>
+        <w:rPr>
+          <w:rFonts w:asciiTheme="minorHAnsi" w:eastAsiaTheme="minorEastAsia" w:hAnsiTheme="minorHAnsi" w:cstheme="minorBidi" w:hint="eastAsia"/>
+          <w:kern w:val="2"/>
+          <w:sz w:val="21"/>
+          <w:szCs w:val="22"/>
+        </w:rPr>
+        <w:t>”表示是group</w:t>
+      </w:r>
+      <w:r>
+        <w:rPr>
+          <w:rFonts w:asciiTheme="minorHAnsi" w:eastAsiaTheme="minorEastAsia" w:hAnsiTheme="minorHAnsi" w:cstheme="minorBidi"/>
+          <w:kern w:val="2"/>
+          <w:sz w:val="21"/>
+          <w:szCs w:val="22"/>
+        </w:rPr>
+        <w:t>1</w:t>
+      </w:r>
+      <w:r>
+        <w:rPr>
+          <w:rFonts w:asciiTheme="minorHAnsi" w:eastAsiaTheme="minorEastAsia" w:hAnsiTheme="minorHAnsi" w:cstheme="minorBidi" w:hint="eastAsia"/>
+          <w:kern w:val="2"/>
+          <w:sz w:val="21"/>
+          <w:szCs w:val="22"/>
+        </w:rPr>
+        <w:t>中0号节点，“/</w:t>
+      </w:r>
+      <w:r>
+        <w:rPr>
+          <w:rFonts w:asciiTheme="minorHAnsi" w:eastAsiaTheme="minorEastAsia" w:hAnsiTheme="minorHAnsi" w:cstheme="minorBidi"/>
+          <w:kern w:val="2"/>
+          <w:sz w:val="21"/>
+          <w:szCs w:val="22"/>
+        </w:rPr>
+        <w:t>00</w:t>
+      </w:r>
+      <w:r>
+        <w:rPr>
+          <w:rFonts w:asciiTheme="minorHAnsi" w:eastAsiaTheme="minorEastAsia" w:hAnsiTheme="minorHAnsi" w:cstheme="minorBidi" w:hint="eastAsia"/>
+          <w:kern w:val="2"/>
+          <w:sz w:val="21"/>
+          <w:szCs w:val="22"/>
+        </w:rPr>
+        <w:t>”表示该节点的一级目录为0，“/</w:t>
+      </w:r>
+      <w:r>
+        <w:rPr>
+          <w:rFonts w:asciiTheme="minorHAnsi" w:eastAsiaTheme="minorEastAsia" w:hAnsiTheme="minorHAnsi" w:cstheme="minorBidi"/>
+          <w:kern w:val="2"/>
+          <w:sz w:val="21"/>
+          <w:szCs w:val="22"/>
+        </w:rPr>
+        <w:t>01</w:t>
+      </w:r>
+      <w:r>
+        <w:rPr>
+          <w:rFonts w:asciiTheme="minorHAnsi" w:eastAsiaTheme="minorEastAsia" w:hAnsiTheme="minorHAnsi" w:cstheme="minorBidi" w:hint="eastAsia"/>
+          <w:kern w:val="2"/>
+          <w:sz w:val="21"/>
+          <w:szCs w:val="22"/>
+        </w:rPr>
+        <w:t>”表示二级目录为2最后的</w:t>
+      </w:r>
       <w:r>
         <w:rPr>
           <w:rFonts w:asciiTheme="minorHAnsi" w:eastAsiaTheme="minorEastAsia" w:hAnsiTheme="minorHAnsi" w:cstheme="minorBidi"/>
@@ -2747,138 +1686,6 @@
         </w:rPr>
         <w:t>的</w:t>
       </w:r>
-      <w:proofErr w:type="spellStart"/>
-      <w:r>
-        <w:rPr>
-          <w:rFonts w:asciiTheme="minorHAnsi" w:eastAsiaTheme="minorEastAsia" w:hAnsiTheme="minorHAnsi" w:cstheme="minorBidi"/>
-          <w:kern w:val="2"/>
-          <w:sz w:val="21"/>
-          <w:szCs w:val="22"/>
-        </w:rPr>
-        <w:t>fileid</w:t>
-      </w:r>
-      <w:proofErr w:type="spellEnd"/>
-      <w:r>
-        <w:rPr>
-          <w:rFonts w:asciiTheme="minorHAnsi" w:eastAsiaTheme="minorEastAsia" w:hAnsiTheme="minorHAnsi" w:cstheme="minorBidi"/>
-          <w:kern w:val="2"/>
-          <w:sz w:val="21"/>
-          <w:szCs w:val="22"/>
-        </w:rPr>
-        <w:t>可以保证在同一存储组内唯一，并且可以快速定位到具体的存储节点。例如，一个</w:t>
-      </w:r>
-      <w:proofErr w:type="spellStart"/>
-      <w:r>
-        <w:rPr>
-          <w:rFonts w:asciiTheme="minorHAnsi" w:eastAsiaTheme="minorEastAsia" w:hAnsiTheme="minorHAnsi" w:cstheme="minorBidi"/>
-          <w:kern w:val="2"/>
-          <w:sz w:val="21"/>
-          <w:szCs w:val="22"/>
-        </w:rPr>
-        <w:t>fileid</w:t>
-      </w:r>
-      <w:proofErr w:type="spellEnd"/>
-      <w:r>
-        <w:rPr>
-          <w:rFonts w:asciiTheme="minorHAnsi" w:eastAsiaTheme="minorEastAsia" w:hAnsiTheme="minorHAnsi" w:cstheme="minorBidi"/>
-          <w:kern w:val="2"/>
-          <w:sz w:val="21"/>
-          <w:szCs w:val="22"/>
-        </w:rPr>
-        <w:t>为“group1/M00/00/01/wKgBzFhTwP2AV7-dAAAABRhZ-8w.jpg”的文件，表示它属于group1存储组，</w:t>
-      </w:r>
-      <w:r>
-        <w:rPr>
-          <w:rFonts w:asciiTheme="minorHAnsi" w:eastAsiaTheme="minorEastAsia" w:hAnsiTheme="minorHAnsi" w:cstheme="minorBidi" w:hint="eastAsia"/>
-          <w:kern w:val="2"/>
-          <w:sz w:val="21"/>
-          <w:szCs w:val="22"/>
-        </w:rPr>
-        <w:t>“M</w:t>
-      </w:r>
-      <w:r>
-        <w:rPr>
-          <w:rFonts w:asciiTheme="minorHAnsi" w:eastAsiaTheme="minorEastAsia" w:hAnsiTheme="minorHAnsi" w:cstheme="minorBidi"/>
-          <w:kern w:val="2"/>
-          <w:sz w:val="21"/>
-          <w:szCs w:val="22"/>
-        </w:rPr>
-        <w:t>00</w:t>
-      </w:r>
-      <w:r>
-        <w:rPr>
-          <w:rFonts w:asciiTheme="minorHAnsi" w:eastAsiaTheme="minorEastAsia" w:hAnsiTheme="minorHAnsi" w:cstheme="minorBidi" w:hint="eastAsia"/>
-          <w:kern w:val="2"/>
-          <w:sz w:val="21"/>
-          <w:szCs w:val="22"/>
-        </w:rPr>
-        <w:t>”表示是group</w:t>
-      </w:r>
-      <w:r>
-        <w:rPr>
-          <w:rFonts w:asciiTheme="minorHAnsi" w:eastAsiaTheme="minorEastAsia" w:hAnsiTheme="minorHAnsi" w:cstheme="minorBidi"/>
-          <w:kern w:val="2"/>
-          <w:sz w:val="21"/>
-          <w:szCs w:val="22"/>
-        </w:rPr>
-        <w:t>1</w:t>
-      </w:r>
-      <w:r>
-        <w:rPr>
-          <w:rFonts w:asciiTheme="minorHAnsi" w:eastAsiaTheme="minorEastAsia" w:hAnsiTheme="minorHAnsi" w:cstheme="minorBidi" w:hint="eastAsia"/>
-          <w:kern w:val="2"/>
-          <w:sz w:val="21"/>
-          <w:szCs w:val="22"/>
-        </w:rPr>
-        <w:t>中0号节点，“/</w:t>
-      </w:r>
-      <w:r>
-        <w:rPr>
-          <w:rFonts w:asciiTheme="minorHAnsi" w:eastAsiaTheme="minorEastAsia" w:hAnsiTheme="minorHAnsi" w:cstheme="minorBidi"/>
-          <w:kern w:val="2"/>
-          <w:sz w:val="21"/>
-          <w:szCs w:val="22"/>
-        </w:rPr>
-        <w:t>00</w:t>
-      </w:r>
-      <w:r>
-        <w:rPr>
-          <w:rFonts w:asciiTheme="minorHAnsi" w:eastAsiaTheme="minorEastAsia" w:hAnsiTheme="minorHAnsi" w:cstheme="minorBidi" w:hint="eastAsia"/>
-          <w:kern w:val="2"/>
-          <w:sz w:val="21"/>
-          <w:szCs w:val="22"/>
-        </w:rPr>
-        <w:t>”表示该节点的一级目录为0，“/</w:t>
-      </w:r>
-      <w:r>
-        <w:rPr>
-          <w:rFonts w:asciiTheme="minorHAnsi" w:eastAsiaTheme="minorEastAsia" w:hAnsiTheme="minorHAnsi" w:cstheme="minorBidi"/>
-          <w:kern w:val="2"/>
-          <w:sz w:val="21"/>
-          <w:szCs w:val="22"/>
-        </w:rPr>
-        <w:t>01</w:t>
-      </w:r>
-      <w:r>
-        <w:rPr>
-          <w:rFonts w:asciiTheme="minorHAnsi" w:eastAsiaTheme="minorEastAsia" w:hAnsiTheme="minorHAnsi" w:cstheme="minorBidi" w:hint="eastAsia"/>
-          <w:kern w:val="2"/>
-          <w:sz w:val="21"/>
-          <w:szCs w:val="22"/>
-        </w:rPr>
-        <w:t>”表示二级目录为2最后的</w:t>
-      </w:r>
-      <w:proofErr w:type="gramStart"/>
-      <w:r>
-        <w:rPr>
-          <w:rFonts w:asciiTheme="minorHAnsi" w:eastAsiaTheme="minorEastAsia" w:hAnsiTheme="minorHAnsi" w:cstheme="minorBidi"/>
-          <w:kern w:val="2"/>
-          <w:sz w:val="21"/>
-          <w:szCs w:val="22"/>
-        </w:rPr>
-        <w:t>的</w:t>
-      </w:r>
-      <w:proofErr w:type="gramEnd"/>
       <w:r>
         <w:rPr>
           <w:rFonts w:asciiTheme="minorHAnsi" w:eastAsiaTheme="minorEastAsia" w:hAnsiTheme="minorHAnsi" w:cstheme="minorBidi" w:hint="eastAsia"/>
@@ -2913,27 +1720,7 @@
           <w:sz w:val="21"/>
           <w:szCs w:val="22"/>
         </w:rPr>
-        <w:t>文件中。通过这个</w:t>
-      </w:r>
-      <w:proofErr w:type="spellStart"/>
-      <w:r>
-        <w:rPr>
-          <w:rFonts w:asciiTheme="minorHAnsi" w:eastAsiaTheme="minorEastAsia" w:hAnsiTheme="minorHAnsi" w:cstheme="minorBidi"/>
-          <w:kern w:val="2"/>
-          <w:sz w:val="21"/>
-          <w:szCs w:val="22"/>
-        </w:rPr>
-        <w:t>fileid</w:t>
-      </w:r>
-      <w:proofErr w:type="spellEnd"/>
-      <w:r>
-        <w:rPr>
-          <w:rFonts w:asciiTheme="minorHAnsi" w:eastAsiaTheme="minorEastAsia" w:hAnsiTheme="minorHAnsi" w:cstheme="minorBidi"/>
-          <w:kern w:val="2"/>
-          <w:sz w:val="21"/>
-          <w:szCs w:val="22"/>
-        </w:rPr>
-        <w:t>，可以快速找到这个文件所在的存储节点，并进行读写操作</w:t>
+        <w:t>文件中。通过这个fileid，可以快速找到这个文件所在的存储节点，并进行读写操作</w:t>
       </w:r>
       <w:r>
         <w:rPr>
@@ -2957,7 +1744,6 @@
           <w:szCs w:val="22"/>
         </w:rPr>
       </w:pPr>
-      <w:proofErr w:type="spellStart"/>
       <w:r>
         <w:rPr>
           <w:rFonts w:asciiTheme="minorHAnsi" w:eastAsiaTheme="minorEastAsia" w:hAnsiTheme="minorHAnsi" w:cstheme="minorBidi"/>
@@ -2992,27 +1778,7 @@
           <w:sz w:val="21"/>
           <w:szCs w:val="22"/>
         </w:rPr>
-        <w:t>fs</w:t>
-      </w:r>
-      <w:proofErr w:type="spellEnd"/>
-      <w:r>
-        <w:rPr>
-          <w:rFonts w:asciiTheme="minorHAnsi" w:eastAsiaTheme="minorEastAsia" w:hAnsiTheme="minorHAnsi" w:cstheme="minorBidi" w:hint="eastAsia"/>
-          <w:kern w:val="2"/>
-          <w:sz w:val="21"/>
-          <w:szCs w:val="22"/>
-        </w:rPr>
-        <w:t>文件下载过程与上传文件相似，首先客户端向Tracker节点发送包含</w:t>
-      </w:r>
-      <w:proofErr w:type="spellStart"/>
-      <w:r>
-        <w:rPr>
-          <w:rFonts w:asciiTheme="minorHAnsi" w:eastAsiaTheme="minorEastAsia" w:hAnsiTheme="minorHAnsi" w:cstheme="minorBidi" w:hint="eastAsia"/>
-          <w:kern w:val="2"/>
-          <w:sz w:val="21"/>
-          <w:szCs w:val="22"/>
-        </w:rPr>
-        <w:t>file</w:t>
+        <w:t>fs文件下载过程与上传文件相似，首先客户端向Tracker节点发送包含file</w:t>
       </w:r>
       <w:r>
         <w:rPr>
@@ -3023,7 +1789,6 @@
         </w:rPr>
         <w:t>_id</w:t>
       </w:r>
-      <w:proofErr w:type="spellEnd"/>
       <w:r>
         <w:rPr>
           <w:rFonts w:asciiTheme="minorHAnsi" w:eastAsiaTheme="minorEastAsia" w:hAnsiTheme="minorHAnsi" w:cstheme="minorBidi" w:hint="eastAsia"/>
@@ -3040,17 +1805,7 @@
           <w:sz w:val="21"/>
           <w:szCs w:val="22"/>
         </w:rPr>
-        <w:t>下载请求，Tracker节点收到请求后，会根据</w:t>
-      </w:r>
-      <w:proofErr w:type="spellStart"/>
-      <w:r>
-        <w:rPr>
-          <w:rFonts w:asciiTheme="minorHAnsi" w:eastAsiaTheme="minorEastAsia" w:hAnsiTheme="minorHAnsi" w:cstheme="minorBidi" w:hint="eastAsia"/>
-          <w:kern w:val="2"/>
-          <w:sz w:val="21"/>
-          <w:szCs w:val="22"/>
-        </w:rPr>
-        <w:t>file_</w:t>
+        <w:t>下载请求，Tracker节点收到请求后，会根据file_</w:t>
       </w:r>
       <w:r>
         <w:rPr>
@@ -3061,7 +1816,6 @@
         </w:rPr>
         <w:t>id</w:t>
       </w:r>
-      <w:proofErr w:type="spellEnd"/>
       <w:r>
         <w:rPr>
           <w:rFonts w:asciiTheme="minorHAnsi" w:eastAsiaTheme="minorEastAsia" w:hAnsiTheme="minorHAnsi" w:cstheme="minorBidi" w:hint="eastAsia"/>
@@ -3096,7 +1850,7 @@
         <w:spacing w:before="0" w:beforeAutospacing="0"/>
         <w:ind w:firstLine="420"/>
         <w:rPr>
-          <w:rFonts w:asciiTheme="minorHAnsi" w:eastAsiaTheme="minorEastAsia" w:hAnsiTheme="minorHAnsi" w:cstheme="minorBidi" w:hint="eastAsia"/>
+          <w:rFonts w:asciiTheme="minorHAnsi" w:eastAsiaTheme="minorEastAsia" w:hAnsiTheme="minorHAnsi" w:cstheme="minorBidi"/>
           <w:kern w:val="2"/>
           <w:sz w:val="21"/>
           <w:szCs w:val="22"/>
@@ -3203,9 +1957,8 @@
     <w:p>
       <w:pPr>
         <w:pStyle w:val="md-end-block"/>
-        <w:spacing w:before="0" w:beforeAutospacing="0"/>
-        <w:rPr>
-          <w:rFonts w:asciiTheme="minorHAnsi" w:eastAsiaTheme="minorEastAsia" w:hAnsiTheme="minorHAnsi" w:cstheme="minorBidi" w:hint="eastAsia"/>
+        <w:rPr>
+          <w:rFonts w:asciiTheme="minorHAnsi" w:eastAsiaTheme="minorEastAsia" w:hAnsiTheme="minorHAnsi" w:cstheme="minorBidi"/>
           <w:kern w:val="2"/>
           <w:sz w:val="21"/>
           <w:szCs w:val="22"/>
@@ -3254,7 +2007,107 @@
           <w:sz w:val="21"/>
           <w:szCs w:val="22"/>
         </w:rPr>
-        <w:t>文件上传的第一个阶段是权限校验阶段，文件上传请求到文件服务时，会被拦截器拦截，然后去请求用户中心，判断用户有没有该文件写权限，如没有则直接返回错误提示。2</w:t>
+        <w:t xml:space="preserve"> 在文件上传流程中，权限校验是保障文件安全的重要一环。拦截器会首先拦截文件上传请求，并将请求发送给用户中心进行权限校验。用户中心会根据用户的身份信息和权限等级判断该用户是否具有上传该文件的权限。如果用户没有权限，系统会直接返回错误提示，避免非法文件上传造成安全隐患。只有通过权限校验的请求才能进入下一阶段，即文件上传阶段。在实际应用中，文件上传流程还可以进一步完善，例如可以对上传的文件进行格式和大小的限制，以及检测上传的文件是否包含恶意代码等安全问题。这些措施可以有效保障文件的安全性和可靠性，避免给系统带来潜在风险。</w:t>
+      </w:r>
+      <w:r>
+        <w:rPr>
+          <w:rFonts w:asciiTheme="minorHAnsi" w:eastAsiaTheme="minorEastAsia" w:hAnsiTheme="minorHAnsi" w:cstheme="minorBidi" w:hint="eastAsia"/>
+          <w:kern w:val="2"/>
+          <w:sz w:val="21"/>
+          <w:szCs w:val="22"/>
+        </w:rPr>
+        <w:t>2</w:t>
+      </w:r>
+      <w:r>
+        <w:rPr>
+          <w:rFonts w:asciiTheme="minorHAnsi" w:eastAsiaTheme="minorEastAsia" w:hAnsiTheme="minorHAnsi" w:cstheme="minorBidi" w:hint="eastAsia"/>
+          <w:kern w:val="2"/>
+          <w:sz w:val="21"/>
+          <w:szCs w:val="22"/>
+        </w:rPr>
+        <w:t>在第二个阶段中，文件上传的核心部分是将文件存储到</w:t>
+      </w:r>
+      <w:r>
+        <w:rPr>
+          <w:rFonts w:asciiTheme="minorHAnsi" w:eastAsiaTheme="minorEastAsia" w:hAnsiTheme="minorHAnsi" w:cstheme="minorBidi"/>
+          <w:kern w:val="2"/>
+          <w:sz w:val="21"/>
+          <w:szCs w:val="22"/>
+        </w:rPr>
+        <w:t>FastDfs中。FastDfs是一种高性能、轻量级的分布式文件系统，它可以快速存储和访问海量的文件数据。在文件上传过程中，FastDfs可以提供高效的文件处理能力，以便快速响应用户上传请求。</w:t>
+      </w:r>
+      <w:r>
+        <w:rPr>
+          <w:rFonts w:asciiTheme="minorHAnsi" w:eastAsiaTheme="minorEastAsia" w:hAnsiTheme="minorHAnsi" w:cstheme="minorBidi" w:hint="eastAsia"/>
+          <w:kern w:val="2"/>
+          <w:sz w:val="21"/>
+          <w:szCs w:val="22"/>
+        </w:rPr>
+        <w:t>当文件服务将文件上传到</w:t>
+      </w:r>
+      <w:r>
+        <w:rPr>
+          <w:rFonts w:asciiTheme="minorHAnsi" w:eastAsiaTheme="minorEastAsia" w:hAnsiTheme="minorHAnsi" w:cstheme="minorBidi"/>
+          <w:kern w:val="2"/>
+          <w:sz w:val="21"/>
+          <w:szCs w:val="22"/>
+        </w:rPr>
+        <w:t>FastDfs后，FastDfs服务会根据规则生成对应的file_id。file_id是FastDfs系统中的文件标识符，每个文件都有唯一的file_id。上传完成后，文件服务会将记录保存到mysql数据库，以便后续的文件解析和检索。</w:t>
+      </w:r>
+      <w:r>
+        <w:rPr>
+          <w:rFonts w:asciiTheme="minorHAnsi" w:eastAsiaTheme="minorEastAsia" w:hAnsiTheme="minorHAnsi" w:cstheme="minorBidi" w:hint="eastAsia"/>
+          <w:kern w:val="2"/>
+          <w:sz w:val="21"/>
+          <w:szCs w:val="22"/>
+        </w:rPr>
+        <w:t>此阶段的成功上传后，文件服务会向用户返</w:t>
+      </w:r>
+      <w:r>
+        <w:rPr>
+          <w:rFonts w:asciiTheme="minorHAnsi" w:eastAsiaTheme="minorEastAsia" w:hAnsiTheme="minorHAnsi" w:cstheme="minorBidi" w:hint="eastAsia"/>
+          <w:kern w:val="2"/>
+          <w:sz w:val="21"/>
+          <w:szCs w:val="22"/>
+        </w:rPr>
+        <w:lastRenderedPageBreak/>
+        <w:t>回文件上传成功的响应。用户现在可以根据</w:t>
+      </w:r>
+      <w:r>
+        <w:rPr>
+          <w:rFonts w:asciiTheme="minorHAnsi" w:eastAsiaTheme="minorEastAsia" w:hAnsiTheme="minorHAnsi" w:cstheme="minorBidi"/>
+          <w:kern w:val="2"/>
+          <w:sz w:val="21"/>
+          <w:szCs w:val="22"/>
+        </w:rPr>
+        <w:t>file_id来检索、查看和下载文件。</w:t>
+      </w:r>
+      <w:r>
+        <w:rPr>
+          <w:rFonts w:asciiTheme="minorHAnsi" w:eastAsiaTheme="minorEastAsia" w:hAnsiTheme="minorHAnsi" w:cstheme="minorBidi" w:hint="eastAsia"/>
+          <w:kern w:val="2"/>
+          <w:sz w:val="21"/>
+          <w:szCs w:val="22"/>
+        </w:rPr>
+        <w:t>需要注意的是，由于文件上传过程可能会遇到各种异常情况，例如网络故障或</w:t>
+      </w:r>
+      <w:r>
+        <w:rPr>
+          <w:rFonts w:asciiTheme="minorHAnsi" w:eastAsiaTheme="minorEastAsia" w:hAnsiTheme="minorHAnsi" w:cstheme="minorBidi"/>
+          <w:kern w:val="2"/>
+          <w:sz w:val="21"/>
+          <w:szCs w:val="22"/>
+        </w:rPr>
+        <w:t>FastDfs服务异常等，因此文件服务需要实现错误处理机制来确保文件上传的可靠性。在上传过程中，文件服务应该记录并跟踪所有错误，以便对问题进行调试和排查。</w:t>
+      </w:r>
+      <w:r>
+        <w:rPr>
+          <w:rFonts w:asciiTheme="minorHAnsi" w:eastAsiaTheme="minorEastAsia" w:hAnsiTheme="minorHAnsi" w:cstheme="minorBidi" w:hint="eastAsia"/>
+          <w:kern w:val="2"/>
+          <w:sz w:val="21"/>
+          <w:szCs w:val="22"/>
+        </w:rPr>
+        <w:t>3</w:t>
       </w:r>
       <w:r>
         <w:rPr>
@@ -3267,391 +2120,66 @@
       </w:r>
       <w:r>
         <w:rPr>
-          <w:rFonts w:asciiTheme="minorHAnsi" w:eastAsiaTheme="minorEastAsia" w:hAnsiTheme="minorHAnsi" w:cstheme="minorBidi" w:hint="eastAsia"/>
-          <w:kern w:val="2"/>
-          <w:sz w:val="21"/>
-          <w:szCs w:val="22"/>
-        </w:rPr>
-        <w:t>第二个阶段是文件上传阶段，文件服务会将请求体中的文件上传到</w:t>
-      </w:r>
-      <w:proofErr w:type="spellStart"/>
-      <w:r>
-        <w:rPr>
-          <w:rFonts w:asciiTheme="minorHAnsi" w:eastAsiaTheme="minorEastAsia" w:hAnsiTheme="minorHAnsi" w:cstheme="minorBidi" w:hint="eastAsia"/>
-          <w:kern w:val="2"/>
-          <w:sz w:val="21"/>
-          <w:szCs w:val="22"/>
-        </w:rPr>
-        <w:t>Fast</w:t>
-      </w:r>
-      <w:r>
-        <w:rPr>
-          <w:rFonts w:asciiTheme="minorHAnsi" w:eastAsiaTheme="minorEastAsia" w:hAnsiTheme="minorHAnsi" w:cstheme="minorBidi"/>
-          <w:kern w:val="2"/>
-          <w:sz w:val="21"/>
-          <w:szCs w:val="22"/>
-        </w:rPr>
-        <w:t>D</w:t>
-      </w:r>
-      <w:r>
-        <w:rPr>
-          <w:rFonts w:asciiTheme="minorHAnsi" w:eastAsiaTheme="minorEastAsia" w:hAnsiTheme="minorHAnsi" w:cstheme="minorBidi" w:hint="eastAsia"/>
-          <w:kern w:val="2"/>
-          <w:sz w:val="21"/>
-          <w:szCs w:val="22"/>
-        </w:rPr>
-        <w:t>fs</w:t>
-      </w:r>
-      <w:proofErr w:type="spellEnd"/>
-      <w:r>
-        <w:rPr>
-          <w:rFonts w:asciiTheme="minorHAnsi" w:eastAsiaTheme="minorEastAsia" w:hAnsiTheme="minorHAnsi" w:cstheme="minorBidi" w:hint="eastAsia"/>
-          <w:kern w:val="2"/>
-          <w:sz w:val="21"/>
-          <w:szCs w:val="22"/>
-        </w:rPr>
-        <w:t>，</w:t>
-      </w:r>
-      <w:proofErr w:type="spellStart"/>
-      <w:r>
-        <w:rPr>
-          <w:rFonts w:asciiTheme="minorHAnsi" w:eastAsiaTheme="minorEastAsia" w:hAnsiTheme="minorHAnsi" w:cstheme="minorBidi" w:hint="eastAsia"/>
-          <w:kern w:val="2"/>
-          <w:sz w:val="21"/>
-          <w:szCs w:val="22"/>
-        </w:rPr>
-        <w:t>Fast</w:t>
-      </w:r>
-      <w:r>
-        <w:rPr>
-          <w:rFonts w:asciiTheme="minorHAnsi" w:eastAsiaTheme="minorEastAsia" w:hAnsiTheme="minorHAnsi" w:cstheme="minorBidi"/>
-          <w:kern w:val="2"/>
-          <w:sz w:val="21"/>
-          <w:szCs w:val="22"/>
-        </w:rPr>
-        <w:t>D</w:t>
-      </w:r>
-      <w:r>
-        <w:rPr>
-          <w:rFonts w:asciiTheme="minorHAnsi" w:eastAsiaTheme="minorEastAsia" w:hAnsiTheme="minorHAnsi" w:cstheme="minorBidi" w:hint="eastAsia"/>
-          <w:kern w:val="2"/>
-          <w:sz w:val="21"/>
-          <w:szCs w:val="22"/>
-        </w:rPr>
-        <w:t>fs</w:t>
-      </w:r>
-      <w:proofErr w:type="spellEnd"/>
-      <w:r>
-        <w:rPr>
-          <w:rFonts w:asciiTheme="minorHAnsi" w:eastAsiaTheme="minorEastAsia" w:hAnsiTheme="minorHAnsi" w:cstheme="minorBidi" w:hint="eastAsia"/>
-          <w:kern w:val="2"/>
-          <w:sz w:val="21"/>
-          <w:szCs w:val="22"/>
-        </w:rPr>
-        <w:t>服务收到文件后根据规则生成对应的</w:t>
-      </w:r>
-      <w:proofErr w:type="spellStart"/>
-      <w:r>
-        <w:rPr>
-          <w:rFonts w:asciiTheme="minorHAnsi" w:eastAsiaTheme="minorEastAsia" w:hAnsiTheme="minorHAnsi" w:cstheme="minorBidi" w:hint="eastAsia"/>
-          <w:kern w:val="2"/>
-          <w:sz w:val="21"/>
-          <w:szCs w:val="22"/>
-        </w:rPr>
-        <w:t>file_</w:t>
-      </w:r>
-      <w:r>
-        <w:rPr>
-          <w:rFonts w:asciiTheme="minorHAnsi" w:eastAsiaTheme="minorEastAsia" w:hAnsiTheme="minorHAnsi" w:cstheme="minorBidi"/>
-          <w:kern w:val="2"/>
-          <w:sz w:val="21"/>
-          <w:szCs w:val="22"/>
-        </w:rPr>
-        <w:t>id</w:t>
-      </w:r>
-      <w:proofErr w:type="spellEnd"/>
-      <w:r>
-        <w:rPr>
-          <w:rFonts w:asciiTheme="minorHAnsi" w:eastAsiaTheme="minorEastAsia" w:hAnsiTheme="minorHAnsi" w:cstheme="minorBidi" w:hint="eastAsia"/>
-          <w:kern w:val="2"/>
-          <w:sz w:val="21"/>
-          <w:szCs w:val="22"/>
-        </w:rPr>
-        <w:t>并返回，文件服务收到</w:t>
-      </w:r>
-      <w:proofErr w:type="spellStart"/>
-      <w:r>
-        <w:rPr>
-          <w:rFonts w:asciiTheme="minorHAnsi" w:eastAsiaTheme="minorEastAsia" w:hAnsiTheme="minorHAnsi" w:cstheme="minorBidi" w:hint="eastAsia"/>
-          <w:kern w:val="2"/>
-          <w:sz w:val="21"/>
-          <w:szCs w:val="22"/>
-        </w:rPr>
-        <w:t>file_</w:t>
-      </w:r>
-      <w:r>
-        <w:rPr>
-          <w:rFonts w:asciiTheme="minorHAnsi" w:eastAsiaTheme="minorEastAsia" w:hAnsiTheme="minorHAnsi" w:cstheme="minorBidi"/>
-          <w:kern w:val="2"/>
-          <w:sz w:val="21"/>
-          <w:szCs w:val="22"/>
-        </w:rPr>
-        <w:t>id</w:t>
-      </w:r>
-      <w:proofErr w:type="spellEnd"/>
-      <w:r>
-        <w:rPr>
-          <w:rFonts w:asciiTheme="minorHAnsi" w:eastAsiaTheme="minorEastAsia" w:hAnsiTheme="minorHAnsi" w:cstheme="minorBidi" w:hint="eastAsia"/>
-          <w:kern w:val="2"/>
-          <w:sz w:val="21"/>
-          <w:szCs w:val="22"/>
-        </w:rPr>
-        <w:t>响应后会将记录保存到</w:t>
-      </w:r>
-      <w:proofErr w:type="spellStart"/>
-      <w:r>
-        <w:rPr>
-          <w:rFonts w:asciiTheme="minorHAnsi" w:eastAsiaTheme="minorEastAsia" w:hAnsiTheme="minorHAnsi" w:cstheme="minorBidi" w:hint="eastAsia"/>
-          <w:kern w:val="2"/>
-          <w:sz w:val="21"/>
-          <w:szCs w:val="22"/>
-        </w:rPr>
-        <w:t>mysql</w:t>
-      </w:r>
-      <w:proofErr w:type="spellEnd"/>
-      <w:r>
-        <w:rPr>
-          <w:rFonts w:asciiTheme="minorHAnsi" w:eastAsiaTheme="minorEastAsia" w:hAnsiTheme="minorHAnsi" w:cstheme="minorBidi" w:hint="eastAsia"/>
-          <w:kern w:val="2"/>
-          <w:sz w:val="21"/>
-          <w:szCs w:val="22"/>
-        </w:rPr>
-        <w:t>数据库，到此文件上</w:t>
-      </w:r>
-      <w:proofErr w:type="gramStart"/>
-      <w:r>
-        <w:rPr>
-          <w:rFonts w:asciiTheme="minorHAnsi" w:eastAsiaTheme="minorEastAsia" w:hAnsiTheme="minorHAnsi" w:cstheme="minorBidi" w:hint="eastAsia"/>
-          <w:kern w:val="2"/>
-          <w:sz w:val="21"/>
-          <w:szCs w:val="22"/>
-        </w:rPr>
-        <w:t>传阶段</w:t>
-      </w:r>
-      <w:proofErr w:type="gramEnd"/>
-      <w:r>
-        <w:rPr>
-          <w:rFonts w:asciiTheme="minorHAnsi" w:eastAsiaTheme="minorEastAsia" w:hAnsiTheme="minorHAnsi" w:cstheme="minorBidi" w:hint="eastAsia"/>
-          <w:kern w:val="2"/>
-          <w:sz w:val="21"/>
-          <w:szCs w:val="22"/>
-        </w:rPr>
-        <w:t>结束，用户会收到文件上</w:t>
-      </w:r>
-      <w:proofErr w:type="gramStart"/>
-      <w:r>
-        <w:rPr>
-          <w:rFonts w:asciiTheme="minorHAnsi" w:eastAsiaTheme="minorEastAsia" w:hAnsiTheme="minorHAnsi" w:cstheme="minorBidi" w:hint="eastAsia"/>
-          <w:kern w:val="2"/>
-          <w:sz w:val="21"/>
-          <w:szCs w:val="22"/>
-        </w:rPr>
-        <w:t>传成功</w:t>
-      </w:r>
-      <w:proofErr w:type="gramEnd"/>
-      <w:r>
-        <w:rPr>
-          <w:rFonts w:asciiTheme="minorHAnsi" w:eastAsiaTheme="minorEastAsia" w:hAnsiTheme="minorHAnsi" w:cstheme="minorBidi" w:hint="eastAsia"/>
-          <w:kern w:val="2"/>
-          <w:sz w:val="21"/>
-          <w:szCs w:val="22"/>
-        </w:rPr>
-        <w:t>的响应。3</w:t>
-      </w:r>
-      <w:r>
-        <w:rPr>
-          <w:rFonts w:asciiTheme="minorHAnsi" w:eastAsiaTheme="minorEastAsia" w:hAnsiTheme="minorHAnsi" w:cstheme="minorBidi"/>
-          <w:kern w:val="2"/>
-          <w:sz w:val="21"/>
-          <w:szCs w:val="22"/>
-        </w:rPr>
-        <w:t>.</w:t>
-      </w:r>
-      <w:r>
-        <w:rPr>
-          <w:rFonts w:asciiTheme="minorHAnsi" w:eastAsiaTheme="minorEastAsia" w:hAnsiTheme="minorHAnsi" w:cstheme="minorBidi" w:hint="eastAsia"/>
-          <w:kern w:val="2"/>
-          <w:sz w:val="21"/>
-          <w:szCs w:val="22"/>
-        </w:rPr>
-        <w:t>第三个阶段是文件解析同步阶段，因为该阶段耗时较久，所以和第二阶段的文件上传是独立异步的，Canal服务是一个数据同步工具，通过监听</w:t>
-      </w:r>
-      <w:proofErr w:type="spellStart"/>
-      <w:r>
-        <w:rPr>
-          <w:rFonts w:asciiTheme="minorHAnsi" w:eastAsiaTheme="minorEastAsia" w:hAnsiTheme="minorHAnsi" w:cstheme="minorBidi" w:hint="eastAsia"/>
-          <w:kern w:val="2"/>
-          <w:sz w:val="21"/>
-          <w:szCs w:val="22"/>
-        </w:rPr>
-        <w:t>mysql</w:t>
-      </w:r>
-      <w:proofErr w:type="spellEnd"/>
-      <w:r>
-        <w:rPr>
-          <w:rFonts w:asciiTheme="minorHAnsi" w:eastAsiaTheme="minorEastAsia" w:hAnsiTheme="minorHAnsi" w:cstheme="minorBidi" w:hint="eastAsia"/>
-          <w:kern w:val="2"/>
-          <w:sz w:val="21"/>
-          <w:szCs w:val="22"/>
-        </w:rPr>
-        <w:t>的</w:t>
-      </w:r>
-      <w:proofErr w:type="spellStart"/>
-      <w:r>
-        <w:rPr>
-          <w:rFonts w:asciiTheme="minorHAnsi" w:eastAsiaTheme="minorEastAsia" w:hAnsiTheme="minorHAnsi" w:cstheme="minorBidi" w:hint="eastAsia"/>
-          <w:kern w:val="2"/>
-          <w:sz w:val="21"/>
-          <w:szCs w:val="22"/>
-        </w:rPr>
-        <w:t>binlog</w:t>
-      </w:r>
-      <w:proofErr w:type="spellEnd"/>
-      <w:r>
-        <w:rPr>
-          <w:rFonts w:asciiTheme="minorHAnsi" w:eastAsiaTheme="minorEastAsia" w:hAnsiTheme="minorHAnsi" w:cstheme="minorBidi" w:hint="eastAsia"/>
-          <w:kern w:val="2"/>
-          <w:sz w:val="21"/>
-          <w:szCs w:val="22"/>
-        </w:rPr>
-        <w:t>来感知数据的变更，文件服务会定时去</w:t>
-      </w:r>
-      <w:r>
-        <w:rPr>
-          <w:rFonts w:asciiTheme="minorHAnsi" w:eastAsiaTheme="minorEastAsia" w:hAnsiTheme="minorHAnsi" w:cstheme="minorBidi"/>
-          <w:kern w:val="2"/>
-          <w:sz w:val="21"/>
-          <w:szCs w:val="22"/>
-        </w:rPr>
-        <w:t>C</w:t>
-      </w:r>
-      <w:r>
-        <w:rPr>
-          <w:rFonts w:asciiTheme="minorHAnsi" w:eastAsiaTheme="minorEastAsia" w:hAnsiTheme="minorHAnsi" w:cstheme="minorBidi" w:hint="eastAsia"/>
-          <w:kern w:val="2"/>
-          <w:sz w:val="21"/>
-          <w:szCs w:val="22"/>
-        </w:rPr>
-        <w:t>anal服务来取数据，Canal会把近期还没同步的变更数据返回，文件服务收到文件的变更信息后，会根据信息中的“</w:t>
-      </w:r>
-      <w:proofErr w:type="spellStart"/>
-      <w:r>
-        <w:rPr>
-          <w:rFonts w:asciiTheme="minorHAnsi" w:eastAsiaTheme="minorEastAsia" w:hAnsiTheme="minorHAnsi" w:cstheme="minorBidi" w:hint="eastAsia"/>
-          <w:kern w:val="2"/>
-          <w:sz w:val="21"/>
-          <w:szCs w:val="22"/>
-        </w:rPr>
-        <w:t>file</w:t>
-      </w:r>
-      <w:r>
-        <w:rPr>
-          <w:rFonts w:asciiTheme="minorHAnsi" w:eastAsiaTheme="minorEastAsia" w:hAnsiTheme="minorHAnsi" w:cstheme="minorBidi"/>
-          <w:kern w:val="2"/>
-          <w:sz w:val="21"/>
-          <w:szCs w:val="22"/>
-        </w:rPr>
-        <w:t>_id</w:t>
-      </w:r>
-      <w:proofErr w:type="spellEnd"/>
-      <w:r>
-        <w:rPr>
-          <w:rFonts w:asciiTheme="minorHAnsi" w:eastAsiaTheme="minorEastAsia" w:hAnsiTheme="minorHAnsi" w:cstheme="minorBidi" w:hint="eastAsia"/>
-          <w:kern w:val="2"/>
-          <w:sz w:val="21"/>
-          <w:szCs w:val="22"/>
-        </w:rPr>
-        <w:t>”去</w:t>
-      </w:r>
-      <w:proofErr w:type="spellStart"/>
-      <w:r>
-        <w:rPr>
-          <w:rFonts w:asciiTheme="minorHAnsi" w:eastAsiaTheme="minorEastAsia" w:hAnsiTheme="minorHAnsi" w:cstheme="minorBidi" w:hint="eastAsia"/>
-          <w:kern w:val="2"/>
-          <w:sz w:val="21"/>
-          <w:szCs w:val="22"/>
-        </w:rPr>
-        <w:t>Fast</w:t>
-      </w:r>
-      <w:r>
-        <w:rPr>
-          <w:rFonts w:asciiTheme="minorHAnsi" w:eastAsiaTheme="minorEastAsia" w:hAnsiTheme="minorHAnsi" w:cstheme="minorBidi"/>
-          <w:kern w:val="2"/>
-          <w:sz w:val="21"/>
-          <w:szCs w:val="22"/>
-        </w:rPr>
-        <w:t>D</w:t>
-      </w:r>
-      <w:r>
-        <w:rPr>
-          <w:rFonts w:asciiTheme="minorHAnsi" w:eastAsiaTheme="minorEastAsia" w:hAnsiTheme="minorHAnsi" w:cstheme="minorBidi" w:hint="eastAsia"/>
-          <w:kern w:val="2"/>
-          <w:sz w:val="21"/>
-          <w:szCs w:val="22"/>
-        </w:rPr>
-        <w:t>fs</w:t>
-      </w:r>
-      <w:proofErr w:type="spellEnd"/>
-      <w:r>
-        <w:rPr>
-          <w:rFonts w:asciiTheme="minorHAnsi" w:eastAsiaTheme="minorEastAsia" w:hAnsiTheme="minorHAnsi" w:cstheme="minorBidi" w:hint="eastAsia"/>
-          <w:kern w:val="2"/>
-          <w:sz w:val="21"/>
-          <w:szCs w:val="22"/>
-        </w:rPr>
-        <w:t>下载刚刚上传的文件并进行读取解析，并将解析结果提交到E</w:t>
-      </w:r>
-      <w:r>
-        <w:rPr>
-          <w:rFonts w:asciiTheme="minorHAnsi" w:eastAsiaTheme="minorEastAsia" w:hAnsiTheme="minorHAnsi" w:cstheme="minorBidi"/>
-          <w:kern w:val="2"/>
-          <w:sz w:val="21"/>
-          <w:szCs w:val="22"/>
-        </w:rPr>
-        <w:t>S</w:t>
-      </w:r>
-      <w:r>
-        <w:rPr>
-          <w:rFonts w:asciiTheme="minorHAnsi" w:eastAsiaTheme="minorEastAsia" w:hAnsiTheme="minorHAnsi" w:cstheme="minorBidi" w:hint="eastAsia"/>
-          <w:kern w:val="2"/>
-          <w:sz w:val="21"/>
-          <w:szCs w:val="22"/>
-        </w:rPr>
-        <w:t>集群，E</w:t>
-      </w:r>
-      <w:r>
-        <w:rPr>
-          <w:rFonts w:asciiTheme="minorHAnsi" w:eastAsiaTheme="minorEastAsia" w:hAnsiTheme="minorHAnsi" w:cstheme="minorBidi"/>
-          <w:kern w:val="2"/>
-          <w:sz w:val="21"/>
-          <w:szCs w:val="22"/>
-        </w:rPr>
-        <w:t>S</w:t>
-      </w:r>
-      <w:r>
-        <w:rPr>
-          <w:rFonts w:asciiTheme="minorHAnsi" w:eastAsiaTheme="minorEastAsia" w:hAnsiTheme="minorHAnsi" w:cstheme="minorBidi" w:hint="eastAsia"/>
-          <w:kern w:val="2"/>
-          <w:sz w:val="21"/>
-          <w:szCs w:val="22"/>
-        </w:rPr>
-        <w:t>服务会根据文件信息内容来生成用于检索的索引，以此来实现文件的模糊检索。</w:t>
-      </w:r>
-    </w:p>
-    <w:p>
-      <w:pPr>
-        <w:ind w:firstLine="420"/>
-      </w:pPr>
+          <w:rFonts w:hint="eastAsia"/>
+        </w:rPr>
+        <w:t xml:space="preserve"> </w:t>
+      </w:r>
+      <w:r>
+        <w:rPr>
+          <w:rFonts w:asciiTheme="minorHAnsi" w:eastAsiaTheme="minorEastAsia" w:hAnsiTheme="minorHAnsi" w:cstheme="minorBidi" w:hint="eastAsia"/>
+          <w:kern w:val="2"/>
+          <w:sz w:val="21"/>
+          <w:szCs w:val="22"/>
+        </w:rPr>
+        <w:t>在第三个阶段，文件服务会将已上传的文件进行解析和同步，以便实现文件的模糊检索。由于该阶段耗时较长，因此与第二个阶段的文件上传是独立异步的。为了实现数据同步，文件服务使用了</w:t>
+      </w:r>
+      <w:r>
+        <w:rPr>
+          <w:rFonts w:asciiTheme="minorHAnsi" w:eastAsiaTheme="minorEastAsia" w:hAnsiTheme="minorHAnsi" w:cstheme="minorBidi"/>
+          <w:kern w:val="2"/>
+          <w:sz w:val="21"/>
+          <w:szCs w:val="22"/>
+        </w:rPr>
+        <w:t>Canal服务，Canal是一个数据同步工具，它可以通过监听mysql的binlog来感知数据的变更。</w:t>
+      </w:r>
+      <w:r>
+        <w:rPr>
+          <w:rFonts w:asciiTheme="minorHAnsi" w:eastAsiaTheme="minorEastAsia" w:hAnsiTheme="minorHAnsi" w:cstheme="minorBidi" w:hint="eastAsia"/>
+          <w:kern w:val="2"/>
+          <w:sz w:val="21"/>
+          <w:szCs w:val="22"/>
+        </w:rPr>
+        <w:t>文件服务会定期去</w:t>
+      </w:r>
+      <w:r>
+        <w:rPr>
+          <w:rFonts w:asciiTheme="minorHAnsi" w:eastAsiaTheme="minorEastAsia" w:hAnsiTheme="minorHAnsi" w:cstheme="minorBidi"/>
+          <w:kern w:val="2"/>
+          <w:sz w:val="21"/>
+          <w:szCs w:val="22"/>
+        </w:rPr>
+        <w:t>Canal服务请求数据同步，Canal会返回近期还没有同步的变更数据。一旦文件服务收到文件的变更信息，它会根据信息中的“file_id”去FastDfs下载刚刚上传的文件并进行读取解析。解析的结果将被提交到ES集群，以便ES服务根据文件信息内容来生成用于检索的索引。这样就可以通过文件的内容和属性实现文件的模糊检索。ES是一种分布式搜索和分析引擎，它能够高效地存储和搜索大量数据。通过将解析结果提交到ES集群，文件服务可以使文件内容和属性能够被快速地索引和搜索。此外，ES还支持复杂的查询和分析，可以为用户提供更精准的搜索结果。</w:t>
+      </w:r>
+      <w:r>
+        <w:rPr>
+          <w:rFonts w:asciiTheme="minorHAnsi" w:eastAsiaTheme="minorEastAsia" w:hAnsiTheme="minorHAnsi" w:cstheme="minorBidi" w:hint="eastAsia"/>
+          <w:kern w:val="2"/>
+          <w:sz w:val="21"/>
+          <w:szCs w:val="22"/>
+        </w:rPr>
+        <w:t>总的来说，该文件上传流程通过权限校验、文件上传和文件解析同步三个阶段来实现文件的上传和搜索功能。它的设计使得系统具有较</w:t>
+      </w:r>
+      <w:r>
+        <w:rPr>
+          <w:rFonts w:asciiTheme="minorHAnsi" w:eastAsiaTheme="minorEastAsia" w:hAnsiTheme="minorHAnsi" w:cstheme="minorBidi" w:hint="eastAsia"/>
+          <w:kern w:val="2"/>
+          <w:sz w:val="21"/>
+          <w:szCs w:val="22"/>
+        </w:rPr>
+        <w:t>好的可扩展性和可维护性，同时也能够提供快速和准确的文件搜索服务。</w:t>
+      </w:r>
+      <w:bookmarkStart w:id="0" w:name="_GoBack"/>
+      <w:bookmarkEnd w:id="0"/>
     </w:p>
     <w:sectPr>
       <w:pgSz w:w="11906" w:h="16838"/>
@@ -3664,7 +2192,7 @@
 </file>
 
 <file path=word/endnotes.xml><?xml version="1.0" encoding="utf-8"?>
-<w:endnotes xmlns:wpc="http://schemas.microsoft.com/office/word/2010/wordprocessingCanvas" xmlns:cx="http://schemas.microsoft.com/office/drawing/2014/chartex" xmlns:cx1="http://schemas.microsoft.com/office/drawing/2015/9/8/chartex" xmlns:cx2="http://schemas.microsoft.com/office/drawing/2015/10/21/chartex" xmlns:cx3="http://schemas.microsoft.com/office/drawing/2016/5/9/chartex" xmlns:cx4="http://schemas.microsoft.com/office/drawing/2016/5/10/chartex" xmlns:cx5="http://schemas.microsoft.com/office/drawing/2016/5/11/chartex" xmlns:cx6="http://schemas.microsoft.com/office/drawing/2016/5/12/chartex" xmlns:cx7="http://schemas.microsoft.com/office/drawing/2016/5/13/chartex" xmlns:cx8="http://schemas.microsoft.com/office/drawing/2016/5/14/chartex" xmlns:mc="http://schemas.openxmlformats.org/markup-compatibility/2006" xmlns:aink="http://schemas.microsoft.com/office/drawing/2016/ink" xmlns:am3d="http://schemas.microsoft.com/office/drawing/2017/model3d" xmlns:o="urn:schemas-microsoft-com:office:office" xmlns:r="http://schemas.openxmlformats.org/officeDocument/2006/relationships" xmlns:m="http://schemas.openxmlformats.org/officeDocument/2006/math" xmlns:v="urn:schemas-microsoft-com:vml" xmlns:wp14="http://schemas.microsoft.com/office/word/2010/wordprocessingDrawing" xmlns:wp="http://schemas.openxmlformats.org/drawingml/2006/wordprocessingDrawing" xmlns:w10="urn:schemas-microsoft-com:office:word" xmlns:w="http://schemas.openxmlformats.org/wordprocessingml/2006/main" xmlns:w14="http://schemas.microsoft.com/office/word/2010/wordml" xmlns:w15="http://schemas.microsoft.com/office/word/2012/wordml" xmlns:w16cex="http://schemas.microsoft.com/office/word/2018/wordml/cex" xmlns:w16cid="http://schemas.microsoft.com/office/word/2016/wordml/cid" xmlns:w16="http://schemas.microsoft.com/office/word/2018/wordml" xmlns:w16sdtdh="http://schemas.microsoft.com/office/word/2020/wordml/sdtdatahash" xmlns:w16se="http://schemas.microsoft.com/office/word/2015/wordml/symex" xmlns:wpg="http://schemas.microsoft.com/office/word/2010/wordprocessingGroup" xmlns:wpi="http://schemas.microsoft.com/office/word/2010/wordprocessingInk" xmlns:wne="http://schemas.microsoft.com/office/word/2006/wordml" xmlns:wps="http://schemas.microsoft.com/office/word/2010/wordprocessingShape" mc:Ignorable="w14 w15 w16se w16cid w16 w16cex w16sdtdh wp14">
+<w:endnotes xmlns:wpc="http://schemas.microsoft.com/office/word/2010/wordprocessingCanvas" xmlns:cx="http://schemas.microsoft.com/office/drawing/2014/chartex" xmlns:cx1="http://schemas.microsoft.com/office/drawing/2015/9/8/chartex" xmlns:mc="http://schemas.openxmlformats.org/markup-compatibility/2006" xmlns:o="urn:schemas-microsoft-com:office:office" xmlns:r="http://schemas.openxmlformats.org/officeDocument/2006/relationships" xmlns:m="http://schemas.openxmlformats.org/officeDocument/2006/math" xmlns:v="urn:schemas-microsoft-com:vml" xmlns:wp14="http://schemas.microsoft.com/office/word/2010/wordprocessingDrawing" xmlns:wp="http://schemas.openxmlformats.org/drawingml/2006/wordprocessingDrawing" xmlns:w10="urn:schemas-microsoft-com:office:word" xmlns:w="http://schemas.openxmlformats.org/wordprocessingml/2006/main" xmlns:w14="http://schemas.microsoft.com/office/word/2010/wordml" xmlns:w15="http://schemas.microsoft.com/office/word/2012/wordml" xmlns:w16se="http://schemas.microsoft.com/office/word/2015/wordml/symex" xmlns:wpg="http://schemas.microsoft.com/office/word/2010/wordprocessingGroup" xmlns:wpi="http://schemas.microsoft.com/office/word/2010/wordprocessingInk" xmlns:wne="http://schemas.microsoft.com/office/word/2006/wordml" xmlns:wps="http://schemas.microsoft.com/office/word/2010/wordprocessingShape" mc:Ignorable="w14 w15 w16se wp14">
   <w:endnote w:type="separator" w:id="-1">
     <w:p>
       <w:r>
@@ -3683,7 +2211,7 @@
 </file>
 
 <file path=word/footnotes.xml><?xml version="1.0" encoding="utf-8"?>
-<w:footnotes xmlns:wpc="http://schemas.microsoft.com/office/word/2010/wordprocessingCanvas" xmlns:cx="http://schemas.microsoft.com/office/drawing/2014/chartex" xmlns:cx1="http://schemas.microsoft.com/office/drawing/2015/9/8/chartex" xmlns:cx2="http://schemas.microsoft.com/office/drawing/2015/10/21/chartex" xmlns:cx3="http://schemas.microsoft.com/office/drawing/2016/5/9/chartex" xmlns:cx4="http://schemas.microsoft.com/office/drawing/2016/5/10/chartex" xmlns:cx5="http://schemas.microsoft.com/office/drawing/2016/5/11/chartex" xmlns:cx6="http://schemas.microsoft.com/office/drawing/2016/5/12/chartex" xmlns:cx7="http://schemas.microsoft.com/office/drawing/2016/5/13/chartex" xmlns:cx8="http://schemas.microsoft.com/office/drawing/2016/5/14/chartex" xmlns:mc="http://schemas.openxmlformats.org/markup-compatibility/2006" xmlns:aink="http://schemas.microsoft.com/office/drawing/2016/ink" xmlns:am3d="http://schemas.microsoft.com/office/drawing/2017/model3d" xmlns:o="urn:schemas-microsoft-com:office:office" xmlns:r="http://schemas.openxmlformats.org/officeDocument/2006/relationships" xmlns:m="http://schemas.openxmlformats.org/officeDocument/2006/math" xmlns:v="urn:schemas-microsoft-com:vml" xmlns:wp14="http://schemas.microsoft.com/office/word/2010/wordprocessingDrawing" xmlns:wp="http://schemas.openxmlformats.org/drawingml/2006/wordprocessingDrawing" xmlns:w10="urn:schemas-microsoft-com:office:word" xmlns:w="http://schemas.openxmlformats.org/wordprocessingml/2006/main" xmlns:w14="http://schemas.microsoft.com/office/word/2010/wordml" xmlns:w15="http://schemas.microsoft.com/office/word/2012/wordml" xmlns:w16cex="http://schemas.microsoft.com/office/word/2018/wordml/cex" xmlns:w16cid="http://schemas.microsoft.com/office/word/2016/wordml/cid" xmlns:w16="http://schemas.microsoft.com/office/word/2018/wordml" xmlns:w16sdtdh="http://schemas.microsoft.com/office/word/2020/wordml/sdtdatahash" xmlns:w16se="http://schemas.microsoft.com/office/word/2015/wordml/symex" xmlns:wpg="http://schemas.microsoft.com/office/word/2010/wordprocessingGroup" xmlns:wpi="http://schemas.microsoft.com/office/word/2010/wordprocessingInk" xmlns:wne="http://schemas.microsoft.com/office/word/2006/wordml" xmlns:wps="http://schemas.microsoft.com/office/word/2010/wordprocessingShape" mc:Ignorable="w14 w15 w16se w16cid w16 w16cex w16sdtdh wp14">
+<w:footnotes xmlns:wpc="http://schemas.microsoft.com/office/word/2010/wordprocessingCanvas" xmlns:cx="http://schemas.microsoft.com/office/drawing/2014/chartex" xmlns:cx1="http://schemas.microsoft.com/office/drawing/2015/9/8/chartex" xmlns:mc="http://schemas.openxmlformats.org/markup-compatibility/2006" xmlns:o="urn:schemas-microsoft-com:office:office" xmlns:r="http://schemas.openxmlformats.org/officeDocument/2006/relationships" xmlns:m="http://schemas.openxmlformats.org/officeDocument/2006/math" xmlns:v="urn:schemas-microsoft-com:vml" xmlns:wp14="http://schemas.microsoft.com/office/word/2010/wordprocessingDrawing" xmlns:wp="http://schemas.openxmlformats.org/drawingml/2006/wordprocessingDrawing" xmlns:w10="urn:schemas-microsoft-com:office:word" xmlns:w="http://schemas.openxmlformats.org/wordprocessingml/2006/main" xmlns:w14="http://schemas.microsoft.com/office/word/2010/wordml" xmlns:w15="http://schemas.microsoft.com/office/word/2012/wordml" xmlns:w16se="http://schemas.microsoft.com/office/word/2015/wordml/symex" xmlns:wpg="http://schemas.microsoft.com/office/word/2010/wordprocessingGroup" xmlns:wpi="http://schemas.microsoft.com/office/word/2010/wordprocessingInk" xmlns:wne="http://schemas.microsoft.com/office/word/2006/wordml" xmlns:wps="http://schemas.microsoft.com/office/word/2010/wordprocessingShape" mc:Ignorable="w14 w15 w16se wp14">
   <w:footnote w:type="separator" w:id="-1">
     <w:p>
       <w:r>
@@ -3702,7 +2230,7 @@
 </file>
 
 <file path=word/numbering.xml><?xml version="1.0" encoding="utf-8"?>
-<w:numbering xmlns:wpc="http://schemas.microsoft.com/office/word/2010/wordprocessingCanvas" xmlns:cx="http://schemas.microsoft.com/office/drawing/2014/chartex" xmlns:cx1="http://schemas.microsoft.com/office/drawing/2015/9/8/chartex" xmlns:cx2="http://schemas.microsoft.com/office/drawing/2015/10/21/chartex" xmlns:cx3="http://schemas.microsoft.com/office/drawing/2016/5/9/chartex" xmlns:cx4="http://schemas.microsoft.com/office/drawing/2016/5/10/chartex" xmlns:cx5="http://schemas.microsoft.com/office/drawing/2016/5/11/chartex" xmlns:cx6="http://schemas.microsoft.com/office/drawing/2016/5/12/chartex" xmlns:cx7="http://schemas.microsoft.com/office/drawing/2016/5/13/chartex" xmlns:cx8="http://schemas.microsoft.com/office/drawing/2016/5/14/chartex" xmlns:mc="http://schemas.openxmlformats.org/markup-compatibility/2006" xmlns:aink="http://schemas.microsoft.com/office/drawing/2016/ink" xmlns:am3d="http://schemas.microsoft.com/office/drawing/2017/model3d" xmlns:o="urn:schemas-microsoft-com:office:office" xmlns:r="http://schemas.openxmlformats.org/officeDocument/2006/relationships" xmlns:m="http://schemas.openxmlformats.org/officeDocument/2006/math" xmlns:v="urn:schemas-microsoft-com:vml" xmlns:wp14="http://schemas.microsoft.com/office/word/2010/wordprocessingDrawing" xmlns:wp="http://schemas.openxmlformats.org/drawingml/2006/wordprocessingDrawing" xmlns:w10="urn:schemas-microsoft-com:office:word" xmlns:w="http://schemas.openxmlformats.org/wordprocessingml/2006/main" xmlns:w14="http://schemas.microsoft.com/office/word/2010/wordml" xmlns:w15="http://schemas.microsoft.com/office/word/2012/wordml" xmlns:w16cex="http://schemas.microsoft.com/office/word/2018/wordml/cex" xmlns:w16cid="http://schemas.microsoft.com/office/word/2016/wordml/cid" xmlns:w16="http://schemas.microsoft.com/office/word/2018/wordml" xmlns:w16sdtdh="http://schemas.microsoft.com/office/word/2020/wordml/sdtdatahash" xmlns:w16se="http://schemas.microsoft.com/office/word/2015/wordml/symex" xmlns:wpg="http://schemas.microsoft.com/office/word/2010/wordprocessingGroup" xmlns:wpi="http://schemas.microsoft.com/office/word/2010/wordprocessingInk" xmlns:wne="http://schemas.microsoft.com/office/word/2006/wordml" xmlns:wps="http://schemas.microsoft.com/office/word/2010/wordprocessingShape" mc:Ignorable="w14 w15 w16se w16cid w16 w16cex w16sdtdh wp14">
+<w:numbering xmlns:wpc="http://schemas.microsoft.com/office/word/2010/wordprocessingCanvas" xmlns:cx="http://schemas.microsoft.com/office/drawing/2014/chartex" xmlns:cx1="http://schemas.microsoft.com/office/drawing/2015/9/8/chartex" xmlns:mc="http://schemas.openxmlformats.org/markup-compatibility/2006" xmlns:o="urn:schemas-microsoft-com:office:office" xmlns:r="http://schemas.openxmlformats.org/officeDocument/2006/relationships" xmlns:m="http://schemas.openxmlformats.org/officeDocument/2006/math" xmlns:v="urn:schemas-microsoft-com:vml" xmlns:wp14="http://schemas.microsoft.com/office/word/2010/wordprocessingDrawing" xmlns:wp="http://schemas.openxmlformats.org/drawingml/2006/wordprocessingDrawing" xmlns:w10="urn:schemas-microsoft-com:office:word" xmlns:w="http://schemas.openxmlformats.org/wordprocessingml/2006/main" xmlns:w14="http://schemas.microsoft.com/office/word/2010/wordml" xmlns:w15="http://schemas.microsoft.com/office/word/2012/wordml" xmlns:w16se="http://schemas.microsoft.com/office/word/2015/wordml/symex" xmlns:wpg="http://schemas.microsoft.com/office/word/2010/wordprocessingGroup" xmlns:wpi="http://schemas.microsoft.com/office/word/2010/wordprocessingInk" xmlns:wne="http://schemas.microsoft.com/office/word/2006/wordml" xmlns:wps="http://schemas.microsoft.com/office/word/2010/wordprocessingShape" mc:Ignorable="w14 w15 w16se wp14">
   <w:abstractNum w:abstractNumId="0" w15:restartNumberingAfterBreak="0">
     <w:nsid w:val="3E546937"/>
     <w:multiLevelType w:val="multilevel"/>
@@ -4147,7 +2675,7 @@
 </file>
 
 <file path=word/styles.xml><?xml version="1.0" encoding="utf-8"?>
-<w:styles xmlns:mc="http://schemas.openxmlformats.org/markup-compatibility/2006" xmlns:r="http://schemas.openxmlformats.org/officeDocument/2006/relationships" xmlns:w="http://schemas.openxmlformats.org/wordprocessingml/2006/main" xmlns:w14="http://schemas.microsoft.com/office/word/2010/wordml" xmlns:w15="http://schemas.microsoft.com/office/word/2012/wordml" xmlns:w16cex="http://schemas.microsoft.com/office/word/2018/wordml/cex" xmlns:w16cid="http://schemas.microsoft.com/office/word/2016/wordml/cid" xmlns:w16="http://schemas.microsoft.com/office/word/2018/wordml" xmlns:w16sdtdh="http://schemas.microsoft.com/office/word/2020/wordml/sdtdatahash" xmlns:w16se="http://schemas.microsoft.com/office/word/2015/wordml/symex" mc:Ignorable="w14 w15 w16se w16cid w16 w16cex w16sdtdh">
+<w:styles xmlns:mc="http://schemas.openxmlformats.org/markup-compatibility/2006" xmlns:r="http://schemas.openxmlformats.org/officeDocument/2006/relationships" xmlns:w="http://schemas.openxmlformats.org/wordprocessingml/2006/main" xmlns:w14="http://schemas.microsoft.com/office/word/2010/wordml" xmlns:w15="http://schemas.microsoft.com/office/word/2012/wordml" xmlns:w16se="http://schemas.microsoft.com/office/word/2015/wordml/symex" mc:Ignorable="w14 w15 w16se">
   <w:docDefaults>
     <w:rPrDefault>
       <w:rPr>
@@ -4160,7 +2688,7 @@
     </w:rPrDefault>
     <w:pPrDefault/>
   </w:docDefaults>
-  <w:latentStyles w:defLockedState="0" w:defUIPriority="99" w:defSemiHidden="0" w:defUnhideWhenUsed="0" w:defQFormat="0" w:count="376">
+  <w:latentStyles w:defLockedState="0" w:defUIPriority="99" w:defSemiHidden="0" w:defUnhideWhenUsed="0" w:defQFormat="0" w:count="371">
     <w:lsdException w:name="Normal" w:uiPriority="0" w:qFormat="1"/>
     <w:lsdException w:name="heading 1" w:uiPriority="9" w:qFormat="1"/>
     <w:lsdException w:name="heading 2" w:semiHidden="1" w:uiPriority="9" w:unhideWhenUsed="1" w:qFormat="1"/>
@@ -4532,11 +3060,6 @@
     <w:lsdException w:name="List Table 5 Dark Accent 6" w:uiPriority="50"/>
     <w:lsdException w:name="List Table 6 Colorful Accent 6" w:uiPriority="51"/>
     <w:lsdException w:name="List Table 7 Colorful Accent 6" w:uiPriority="52"/>
-    <w:lsdException w:name="Mention" w:semiHidden="1" w:unhideWhenUsed="1"/>
-    <w:lsdException w:name="Smart Hyperlink" w:semiHidden="1" w:unhideWhenUsed="1"/>
-    <w:lsdException w:name="Hashtag" w:semiHidden="1" w:unhideWhenUsed="1"/>
-    <w:lsdException w:name="Unresolved Mention" w:semiHidden="1" w:unhideWhenUsed="1"/>
-    <w:lsdException w:name="Smart Link" w:semiHidden="1" w:unhideWhenUsed="1"/>
   </w:latentStyles>
   <w:style w:type="paragraph" w:default="1" w:styleId="a">
     <w:name w:val="Normal"/>

--- a/bylw/03190872本科毕设/基于微服务设计的博客文档管理系统.docx
+++ b/bylw/03190872本科毕设/基于微服务设计的博客文档管理系统.docx
@@ -1,6 +1,6 @@
 
 <file path=word/document.xml><?xml version="1.0" encoding="utf-8"?>
-<w:document xmlns:wpc="http://schemas.microsoft.com/office/word/2010/wordprocessingCanvas" xmlns:cx="http://schemas.microsoft.com/office/drawing/2014/chartex" xmlns:cx1="http://schemas.microsoft.com/office/drawing/2015/9/8/chartex" xmlns:mc="http://schemas.openxmlformats.org/markup-compatibility/2006" xmlns:o="urn:schemas-microsoft-com:office:office" xmlns:r="http://schemas.openxmlformats.org/officeDocument/2006/relationships" xmlns:m="http://schemas.openxmlformats.org/officeDocument/2006/math" xmlns:v="urn:schemas-microsoft-com:vml" xmlns:wp14="http://schemas.microsoft.com/office/word/2010/wordprocessingDrawing" xmlns:wp="http://schemas.openxmlformats.org/drawingml/2006/wordprocessingDrawing" xmlns:w10="urn:schemas-microsoft-com:office:word" xmlns:w="http://schemas.openxmlformats.org/wordprocessingml/2006/main" xmlns:w14="http://schemas.microsoft.com/office/word/2010/wordml" xmlns:w15="http://schemas.microsoft.com/office/word/2012/wordml" xmlns:w16se="http://schemas.microsoft.com/office/word/2015/wordml/symex" xmlns:wpg="http://schemas.microsoft.com/office/word/2010/wordprocessingGroup" xmlns:wpi="http://schemas.microsoft.com/office/word/2010/wordprocessingInk" xmlns:wne="http://schemas.microsoft.com/office/word/2006/wordml" xmlns:wps="http://schemas.microsoft.com/office/word/2010/wordprocessingShape" mc:Ignorable="w14 w15 w16se wp14">
+<w:document xmlns:wpc="http://schemas.microsoft.com/office/word/2010/wordprocessingCanvas" xmlns:cx="http://schemas.microsoft.com/office/drawing/2014/chartex" xmlns:cx1="http://schemas.microsoft.com/office/drawing/2015/9/8/chartex" xmlns:cx2="http://schemas.microsoft.com/office/drawing/2015/10/21/chartex" xmlns:cx3="http://schemas.microsoft.com/office/drawing/2016/5/9/chartex" xmlns:cx4="http://schemas.microsoft.com/office/drawing/2016/5/10/chartex" xmlns:cx5="http://schemas.microsoft.com/office/drawing/2016/5/11/chartex" xmlns:cx6="http://schemas.microsoft.com/office/drawing/2016/5/12/chartex" xmlns:cx7="http://schemas.microsoft.com/office/drawing/2016/5/13/chartex" xmlns:cx8="http://schemas.microsoft.com/office/drawing/2016/5/14/chartex" xmlns:mc="http://schemas.openxmlformats.org/markup-compatibility/2006" xmlns:aink="http://schemas.microsoft.com/office/drawing/2016/ink" xmlns:am3d="http://schemas.microsoft.com/office/drawing/2017/model3d" xmlns:o="urn:schemas-microsoft-com:office:office" xmlns:r="http://schemas.openxmlformats.org/officeDocument/2006/relationships" xmlns:m="http://schemas.openxmlformats.org/officeDocument/2006/math" xmlns:v="urn:schemas-microsoft-com:vml" xmlns:wp14="http://schemas.microsoft.com/office/word/2010/wordprocessingDrawing" xmlns:wp="http://schemas.openxmlformats.org/drawingml/2006/wordprocessingDrawing" xmlns:w10="urn:schemas-microsoft-com:office:word" xmlns:w="http://schemas.openxmlformats.org/wordprocessingml/2006/main" xmlns:w14="http://schemas.microsoft.com/office/word/2010/wordml" xmlns:w15="http://schemas.microsoft.com/office/word/2012/wordml" xmlns:w16cex="http://schemas.microsoft.com/office/word/2018/wordml/cex" xmlns:w16cid="http://schemas.microsoft.com/office/word/2016/wordml/cid" xmlns:w16="http://schemas.microsoft.com/office/word/2018/wordml" xmlns:w16sdtdh="http://schemas.microsoft.com/office/word/2020/wordml/sdtdatahash" xmlns:w16se="http://schemas.microsoft.com/office/word/2015/wordml/symex" xmlns:wpg="http://schemas.microsoft.com/office/word/2010/wordprocessingGroup" xmlns:wpi="http://schemas.microsoft.com/office/word/2010/wordprocessingInk" xmlns:wne="http://schemas.microsoft.com/office/word/2006/wordml" xmlns:wps="http://schemas.microsoft.com/office/word/2010/wordprocessingShape" mc:Ignorable="w14 w15 w16se w16cid w16 w16cex w16sdtdh wp14">
   <w:body>
     <w:p>
       <w:r>
@@ -2178,8 +2178,623 @@
         </w:rPr>
         <w:t>好的可扩展性和可维护性，同时也能够提供快速和准确的文件搜索服务。</w:t>
       </w:r>
-      <w:bookmarkStart w:id="0" w:name="_GoBack"/>
-      <w:bookmarkEnd w:id="0"/>
+    </w:p>
+    <w:p>
+      <w:pPr>
+        <w:pStyle w:val="md-end-block"/>
+        <w:rPr>
+          <w:rFonts w:asciiTheme="minorHAnsi" w:eastAsiaTheme="minorEastAsia" w:hAnsiTheme="minorHAnsi" w:cstheme="minorBidi"/>
+          <w:kern w:val="2"/>
+          <w:sz w:val="21"/>
+          <w:szCs w:val="22"/>
+        </w:rPr>
+      </w:pPr>
+      <w:r>
+        <w:rPr>
+          <w:rFonts w:asciiTheme="minorHAnsi" w:eastAsiaTheme="minorEastAsia" w:hAnsiTheme="minorHAnsi" w:cstheme="minorBidi" w:hint="eastAsia"/>
+          <w:kern w:val="2"/>
+          <w:sz w:val="21"/>
+          <w:szCs w:val="22"/>
+        </w:rPr>
+        <w:t>3</w:t>
+      </w:r>
+      <w:r>
+        <w:rPr>
+          <w:rFonts w:asciiTheme="minorHAnsi" w:eastAsiaTheme="minorEastAsia" w:hAnsiTheme="minorHAnsi" w:cstheme="minorBidi"/>
+          <w:kern w:val="2"/>
+          <w:sz w:val="21"/>
+          <w:szCs w:val="22"/>
+        </w:rPr>
+        <w:t>.4</w:t>
+      </w:r>
+      <w:r>
+        <w:rPr>
+          <w:rFonts w:asciiTheme="minorHAnsi" w:eastAsiaTheme="minorEastAsia" w:hAnsiTheme="minorHAnsi" w:cstheme="minorBidi" w:hint="eastAsia"/>
+          <w:kern w:val="2"/>
+          <w:sz w:val="21"/>
+          <w:szCs w:val="22"/>
+        </w:rPr>
+        <w:t>文档检索服务</w:t>
+      </w:r>
+    </w:p>
+    <w:p>
+      <w:pPr>
+        <w:pStyle w:val="md-end-block"/>
+        <w:rPr>
+          <w:rFonts w:asciiTheme="minorHAnsi" w:eastAsiaTheme="minorEastAsia" w:hAnsiTheme="minorHAnsi" w:cstheme="minorBidi"/>
+          <w:kern w:val="2"/>
+          <w:sz w:val="21"/>
+          <w:szCs w:val="22"/>
+        </w:rPr>
+      </w:pPr>
+      <w:r>
+        <w:rPr>
+          <w:rFonts w:asciiTheme="minorHAnsi" w:eastAsiaTheme="minorEastAsia" w:hAnsiTheme="minorHAnsi" w:cstheme="minorBidi"/>
+          <w:kern w:val="2"/>
+          <w:sz w:val="21"/>
+          <w:szCs w:val="22"/>
+        </w:rPr>
+        <w:t xml:space="preserve"> </w:t>
+      </w:r>
+      <w:r>
+        <w:rPr>
+          <w:rFonts w:asciiTheme="minorHAnsi" w:eastAsiaTheme="minorEastAsia" w:hAnsiTheme="minorHAnsi" w:cstheme="minorBidi" w:hint="eastAsia"/>
+          <w:kern w:val="2"/>
+          <w:sz w:val="21"/>
+          <w:szCs w:val="22"/>
+        </w:rPr>
+        <w:t>当文档数量较多时，文档检索将成为难点。直接将文档内容存入数据库，然后进行模糊查询的效率非常低下。经过简单测试，将文档内容存入</w:t>
+      </w:r>
+      <w:r>
+        <w:rPr>
+          <w:rFonts w:asciiTheme="minorHAnsi" w:eastAsiaTheme="minorEastAsia" w:hAnsiTheme="minorHAnsi" w:cstheme="minorBidi"/>
+          <w:kern w:val="2"/>
+          <w:sz w:val="21"/>
+          <w:szCs w:val="22"/>
+        </w:rPr>
+        <w:t xml:space="preserve"> MySQL 时，当文档数约为100且文档内容字数约为1000时，进行模糊查询耗时已经超过了3秒。这是无法接受的，因为直接使用 MySQL 的 "like" 关键字进行查询不能利用 MySQL 的索引，只能进行全表查询。所以，当文档数增加到1000时，查询耗时也会增加到30秒，可想而知，随着文档数的增加，检索将成为一个灾难。</w:t>
+      </w:r>
+    </w:p>
+    <w:p>
+      <w:pPr>
+        <w:pStyle w:val="md-end-block"/>
+        <w:rPr>
+          <w:rFonts w:asciiTheme="minorHAnsi" w:eastAsiaTheme="minorEastAsia" w:hAnsiTheme="minorHAnsi" w:cstheme="minorBidi"/>
+          <w:kern w:val="2"/>
+          <w:sz w:val="21"/>
+          <w:szCs w:val="22"/>
+        </w:rPr>
+      </w:pPr>
+      <w:r>
+        <w:rPr>
+          <w:rFonts w:asciiTheme="minorHAnsi" w:eastAsiaTheme="minorEastAsia" w:hAnsiTheme="minorHAnsi" w:cstheme="minorBidi"/>
+          <w:kern w:val="2"/>
+          <w:sz w:val="21"/>
+          <w:szCs w:val="22"/>
+        </w:rPr>
+        <w:t>3.4.1</w:t>
+      </w:r>
+      <w:r>
+        <w:rPr>
+          <w:rFonts w:asciiTheme="minorHAnsi" w:eastAsiaTheme="minorEastAsia" w:hAnsiTheme="minorHAnsi" w:cstheme="minorBidi"/>
+          <w:kern w:val="2"/>
+          <w:sz w:val="21"/>
+          <w:szCs w:val="22"/>
+        </w:rPr>
+        <w:t xml:space="preserve"> </w:t>
+      </w:r>
+      <w:r>
+        <w:rPr>
+          <w:rFonts w:asciiTheme="minorHAnsi" w:eastAsiaTheme="minorEastAsia" w:hAnsiTheme="minorHAnsi" w:cstheme="minorBidi"/>
+          <w:kern w:val="2"/>
+          <w:sz w:val="21"/>
+          <w:szCs w:val="22"/>
+        </w:rPr>
+        <w:t>Elasticsearch</w:t>
+      </w:r>
+    </w:p>
+    <w:p>
+      <w:pPr>
+        <w:pStyle w:val="md-end-block"/>
+        <w:ind w:firstLineChars="100" w:firstLine="210"/>
+        <w:rPr>
+          <w:rFonts w:asciiTheme="minorHAnsi" w:eastAsiaTheme="minorEastAsia" w:hAnsiTheme="minorHAnsi" w:cstheme="minorBidi"/>
+          <w:kern w:val="2"/>
+          <w:sz w:val="21"/>
+          <w:szCs w:val="22"/>
+        </w:rPr>
+      </w:pPr>
+      <w:r>
+        <w:rPr>
+          <w:rFonts w:asciiTheme="minorHAnsi" w:eastAsiaTheme="minorEastAsia" w:hAnsiTheme="minorHAnsi" w:cstheme="minorBidi"/>
+          <w:kern w:val="2"/>
+          <w:sz w:val="21"/>
+          <w:szCs w:val="22"/>
+        </w:rPr>
+        <w:t>Elasticsearch（简称ES）是一个开源的基于Lucene搜索引擎构建的分布式搜索和分析引</w:t>
+      </w:r>
+      <w:r>
+        <w:rPr>
+          <w:rFonts w:asciiTheme="minorHAnsi" w:eastAsiaTheme="minorEastAsia" w:hAnsiTheme="minorHAnsi" w:cstheme="minorBidi" w:hint="eastAsia"/>
+          <w:kern w:val="2"/>
+          <w:sz w:val="21"/>
+          <w:szCs w:val="22"/>
+        </w:rPr>
+        <w:t>，</w:t>
+      </w:r>
+      <w:r>
+        <w:rPr>
+          <w:rFonts w:asciiTheme="minorHAnsi" w:eastAsiaTheme="minorEastAsia" w:hAnsiTheme="minorHAnsi" w:cstheme="minorBidi"/>
+          <w:kern w:val="2"/>
+          <w:sz w:val="21"/>
+          <w:szCs w:val="22"/>
+        </w:rPr>
+        <w:t>Lucene是一个高性能、全文检索引擎库，是ES的核心组件之一。Lucene将索引分为多个段（segment），每个段都是一个完整的倒排索引。当文档数量增加时，Lucene会自动将多个段合并成一个更大的段，这样可以保证查询效率，并减少系统资源的占用。在ES中，文档的增删改操作都是基于Lucene索引的段合并来实现的。具体来说，当进行文档的增删改操作时，ES会首先将操作记录在一个事务日志中，然后再将操作应用到内存中的Lucene索引中。当内存中的索引大小达到一定阈值时，ES会将内存中的索引写入到磁盘上，并将多</w:t>
+      </w:r>
+      <w:r>
+        <w:rPr>
+          <w:rFonts w:asciiTheme="minorHAnsi" w:eastAsiaTheme="minorEastAsia" w:hAnsiTheme="minorHAnsi" w:cstheme="minorBidi" w:hint="eastAsia"/>
+          <w:kern w:val="2"/>
+          <w:sz w:val="21"/>
+          <w:szCs w:val="22"/>
+        </w:rPr>
+        <w:t>个小的索引段合并成一个更大的索引段。这样可以保证数据的可靠性，并且减少了磁盘</w:t>
+      </w:r>
+      <w:r>
+        <w:rPr>
+          <w:rFonts w:asciiTheme="minorHAnsi" w:eastAsiaTheme="minorEastAsia" w:hAnsiTheme="minorHAnsi" w:cstheme="minorBidi"/>
+          <w:kern w:val="2"/>
+          <w:sz w:val="21"/>
+          <w:szCs w:val="22"/>
+        </w:rPr>
+        <w:t>IO的开销。同时，ES也提供了一些API接口来对Lucene索引进行手动操作，例如合并索引、优化索引等。</w:t>
+      </w:r>
+      <w:r>
+        <w:rPr>
+          <w:rFonts w:asciiTheme="minorHAnsi" w:eastAsiaTheme="minorEastAsia" w:hAnsiTheme="minorHAnsi" w:cstheme="minorBidi" w:hint="eastAsia"/>
+          <w:kern w:val="2"/>
+          <w:sz w:val="21"/>
+          <w:szCs w:val="22"/>
+        </w:rPr>
+        <w:t>除了</w:t>
+      </w:r>
+      <w:r>
+        <w:rPr>
+          <w:rFonts w:asciiTheme="minorHAnsi" w:eastAsiaTheme="minorEastAsia" w:hAnsiTheme="minorHAnsi" w:cstheme="minorBidi"/>
+          <w:kern w:val="2"/>
+          <w:sz w:val="21"/>
+          <w:szCs w:val="22"/>
+        </w:rPr>
+        <w:t>Lucene索引，ES还支持多种不同的数据存储方式。例如，ES可以将数据存储在内存中，这样可以提高查询速度，但是需要注意内存的大小和稳定性；ES还支持将数据存储在NoSQL数据库中，例如Cassandra、MongoDB等，这样可以提高数据的可靠性和扩展性</w:t>
+      </w:r>
+      <w:r>
+        <w:rPr>
+          <w:rFonts w:asciiTheme="minorHAnsi" w:eastAsiaTheme="minorEastAsia" w:hAnsiTheme="minorHAnsi" w:cstheme="minorBidi" w:hint="eastAsia"/>
+          <w:kern w:val="2"/>
+          <w:sz w:val="21"/>
+          <w:szCs w:val="22"/>
+        </w:rPr>
+        <w:t>，</w:t>
+      </w:r>
+      <w:r>
+        <w:rPr>
+          <w:rFonts w:asciiTheme="minorHAnsi" w:eastAsiaTheme="minorEastAsia" w:hAnsiTheme="minorHAnsi" w:cstheme="minorBidi"/>
+          <w:kern w:val="2"/>
+          <w:sz w:val="21"/>
+          <w:szCs w:val="22"/>
+        </w:rPr>
+        <w:t>同时，ES也支持将数据存储在Hadoop、HDFS等大数据平台中，这样可以方便地进行大数据分析和处理</w:t>
+      </w:r>
+      <w:r>
+        <w:rPr>
+          <w:rFonts w:asciiTheme="minorHAnsi" w:eastAsiaTheme="minorEastAsia" w:hAnsiTheme="minorHAnsi" w:cstheme="minorBidi"/>
+          <w:kern w:val="2"/>
+          <w:sz w:val="21"/>
+          <w:szCs w:val="22"/>
+        </w:rPr>
+        <w:t>。ES的数据存储和检索是建立在倒排索引的基础上的，这也是ES支持大数据检索的重要原因之一。倒排索引，顾名思义，是将文档中的单词与出现该单词的文档记录映射起来的一种索引方式。相较于传统的正向索引，倒排索引更加适合文本检索场景，它能够快速定位文档中的某个单词，并返回包含该单词的</w:t>
+      </w:r>
+      <w:r>
+        <w:rPr>
+          <w:rFonts w:asciiTheme="minorHAnsi" w:eastAsiaTheme="minorEastAsia" w:hAnsiTheme="minorHAnsi" w:cstheme="minorBidi"/>
+          <w:kern w:val="2"/>
+          <w:sz w:val="21"/>
+          <w:szCs w:val="22"/>
+        </w:rPr>
+        <w:lastRenderedPageBreak/>
+        <w:t>文档列表。</w:t>
+      </w:r>
+      <w:r>
+        <w:rPr>
+          <w:rFonts w:asciiTheme="minorHAnsi" w:eastAsiaTheme="minorEastAsia" w:hAnsiTheme="minorHAnsi" w:cstheme="minorBidi" w:hint="eastAsia"/>
+          <w:kern w:val="2"/>
+          <w:sz w:val="21"/>
+          <w:szCs w:val="22"/>
+        </w:rPr>
+        <w:t>在</w:t>
+      </w:r>
+      <w:r>
+        <w:rPr>
+          <w:rFonts w:asciiTheme="minorHAnsi" w:eastAsiaTheme="minorEastAsia" w:hAnsiTheme="minorHAnsi" w:cstheme="minorBidi"/>
+          <w:kern w:val="2"/>
+          <w:sz w:val="21"/>
+          <w:szCs w:val="22"/>
+        </w:rPr>
+        <w:t>ES中，每个文档都被分配到一个分片中，而每个分片都是一个完整的倒排索引。当查询请求到达ES集群时，ES会将请求分发到各个分片进行查询，然后将结果汇总返回给客户端。这种分布式的查询和检索方式使得ES可以支持海量数据的存储和检索，同时也保证了ES的高可用性和扩展性。</w:t>
+      </w:r>
+      <w:r>
+        <w:rPr>
+          <w:rFonts w:asciiTheme="minorHAnsi" w:eastAsiaTheme="minorEastAsia" w:hAnsiTheme="minorHAnsi" w:cstheme="minorBidi" w:hint="eastAsia"/>
+          <w:kern w:val="2"/>
+          <w:sz w:val="21"/>
+          <w:szCs w:val="22"/>
+        </w:rPr>
+        <w:t>除了倒排索引，</w:t>
+      </w:r>
+      <w:r>
+        <w:rPr>
+          <w:rFonts w:asciiTheme="minorHAnsi" w:eastAsiaTheme="minorEastAsia" w:hAnsiTheme="minorHAnsi" w:cstheme="minorBidi"/>
+          <w:kern w:val="2"/>
+          <w:sz w:val="21"/>
+          <w:szCs w:val="22"/>
+        </w:rPr>
+        <w:t>ES还有一些其他的特性，比如支持多种数据类型的索引和检索、动态扩展集群等。这些特性使得ES可以应用于各种不同的场景，比如日志分析、全文检索、数据挖掘等。对于需要进行大数据检索的应用场景，ES是一个非常值得考虑的选择。</w:t>
+      </w:r>
+      <w:r>
+        <w:rPr>
+          <w:rFonts w:asciiTheme="minorHAnsi" w:eastAsiaTheme="minorEastAsia" w:hAnsiTheme="minorHAnsi" w:cstheme="minorBidi" w:hint="eastAsia"/>
+          <w:kern w:val="2"/>
+          <w:sz w:val="21"/>
+          <w:szCs w:val="22"/>
+        </w:rPr>
+        <w:t>为了支持高效的查询，</w:t>
+      </w:r>
+      <w:r>
+        <w:rPr>
+          <w:rFonts w:asciiTheme="minorHAnsi" w:eastAsiaTheme="minorEastAsia" w:hAnsiTheme="minorHAnsi" w:cstheme="minorBidi"/>
+          <w:kern w:val="2"/>
+          <w:sz w:val="21"/>
+          <w:szCs w:val="22"/>
+        </w:rPr>
+        <w:t>ES使用了缓存和过滤器技术。缓存可以帮助ES快速地找到已经缓存的查询结果，避免重复计算；过滤器则可以用来过滤掉不符合条件的文档，减少搜索的文档数量，从而提高查询效率。在实际应用中，ES的查询语法非常灵活，可以支持各种复杂的查询需求。ES提供了一些API和工具，可以用来执行全文检索、聚合分析、地理位置搜索等任务。此外，ES还可以与其他工具和框架集成，例如Logstash、Kibana、Beats等，形成一个完整的数据处理和分析平台</w:t>
+      </w:r>
+      <w:r>
+        <w:rPr>
+          <w:rFonts w:asciiTheme="minorHAnsi" w:eastAsiaTheme="minorEastAsia" w:hAnsiTheme="minorHAnsi" w:cstheme="minorBidi" w:hint="eastAsia"/>
+          <w:kern w:val="2"/>
+          <w:sz w:val="21"/>
+          <w:szCs w:val="22"/>
+        </w:rPr>
+        <w:t>因此，在实现文档检索功能时，</w:t>
+      </w:r>
+      <w:r>
+        <w:rPr>
+          <w:rFonts w:asciiTheme="minorHAnsi" w:eastAsiaTheme="minorEastAsia" w:hAnsiTheme="minorHAnsi" w:cstheme="minorBidi"/>
+          <w:kern w:val="2"/>
+          <w:sz w:val="21"/>
+          <w:szCs w:val="22"/>
+        </w:rPr>
+        <w:t>ES是一个非常值得考虑的解决方案。通过使用ES，我们可以快速构建一个高效的文档检索系统，支持海量数据的存储和检索，并且具有高可用性和扩展性。</w:t>
+      </w:r>
+    </w:p>
+    <w:p>
+      <w:pPr>
+        <w:pStyle w:val="md-end-block"/>
+        <w:ind w:firstLineChars="100" w:firstLine="210"/>
+        <w:rPr>
+          <w:rFonts w:asciiTheme="minorHAnsi" w:eastAsiaTheme="minorEastAsia" w:hAnsiTheme="minorHAnsi" w:cstheme="minorBidi"/>
+          <w:kern w:val="2"/>
+          <w:sz w:val="21"/>
+          <w:szCs w:val="22"/>
+        </w:rPr>
+      </w:pPr>
+      <w:r>
+        <w:rPr>
+          <w:rFonts w:asciiTheme="minorHAnsi" w:eastAsiaTheme="minorEastAsia" w:hAnsiTheme="minorHAnsi" w:cstheme="minorBidi" w:hint="eastAsia"/>
+          <w:kern w:val="2"/>
+          <w:sz w:val="21"/>
+          <w:szCs w:val="22"/>
+        </w:rPr>
+        <w:t>3</w:t>
+      </w:r>
+      <w:r>
+        <w:rPr>
+          <w:rFonts w:asciiTheme="minorHAnsi" w:eastAsiaTheme="minorEastAsia" w:hAnsiTheme="minorHAnsi" w:cstheme="minorBidi"/>
+          <w:kern w:val="2"/>
+          <w:sz w:val="21"/>
+          <w:szCs w:val="22"/>
+        </w:rPr>
+        <w:t xml:space="preserve">.4.2 </w:t>
+      </w:r>
+      <w:r>
+        <w:rPr>
+          <w:rFonts w:asciiTheme="minorHAnsi" w:eastAsiaTheme="minorEastAsia" w:hAnsiTheme="minorHAnsi" w:cstheme="minorBidi" w:hint="eastAsia"/>
+          <w:kern w:val="2"/>
+          <w:sz w:val="21"/>
+          <w:szCs w:val="22"/>
+        </w:rPr>
+        <w:t>倒排索引</w:t>
+      </w:r>
+    </w:p>
+    <w:p>
+      <w:pPr>
+        <w:pStyle w:val="md-end-block"/>
+        <w:rPr>
+          <w:rFonts w:asciiTheme="minorHAnsi" w:eastAsiaTheme="minorEastAsia" w:hAnsiTheme="minorHAnsi" w:cstheme="minorBidi"/>
+          <w:kern w:val="2"/>
+          <w:sz w:val="21"/>
+          <w:szCs w:val="22"/>
+        </w:rPr>
+      </w:pPr>
+      <w:r>
+        <w:rPr>
+          <w:rFonts w:asciiTheme="minorHAnsi" w:eastAsiaTheme="minorEastAsia" w:hAnsiTheme="minorHAnsi" w:cstheme="minorBidi"/>
+          <w:kern w:val="2"/>
+          <w:sz w:val="21"/>
+          <w:szCs w:val="22"/>
+        </w:rPr>
+        <w:t xml:space="preserve"> </w:t>
+      </w:r>
+      <w:r>
+        <w:rPr>
+          <w:rFonts w:asciiTheme="minorHAnsi" w:eastAsiaTheme="minorEastAsia" w:hAnsiTheme="minorHAnsi" w:cstheme="minorBidi" w:hint="eastAsia"/>
+          <w:kern w:val="2"/>
+          <w:sz w:val="21"/>
+          <w:szCs w:val="22"/>
+        </w:rPr>
+        <w:t>倒排索引的优点在于它可以快速地查询到包含某个关键词的文档，而且在处理大规模数据时也表现出了较好的性能。这是因为倒排索引的存储方式和查询方式都是针对关键词的，而不是针对文档的。相比之下，正向索引的存储方式和查询方式都是针对文档的，需要遍历整个文档集合才能找到匹配的文档，因此查询效率较低，尤其是在文档数量较大时。倒排索引的优势在于它可以快速地回答复杂的查询。相对于正向索引，它能够更快地找到具有特定单词的文档。</w:t>
+      </w:r>
+      <w:r>
+        <w:rPr>
+          <w:rFonts w:asciiTheme="minorHAnsi" w:eastAsiaTheme="minorEastAsia" w:hAnsiTheme="minorHAnsi" w:cstheme="minorBidi" w:hint="eastAsia"/>
+          <w:kern w:val="2"/>
+          <w:sz w:val="21"/>
+          <w:szCs w:val="22"/>
+        </w:rPr>
+        <w:t>例如图</w:t>
+      </w:r>
+      <w:r>
+        <w:rPr>
+          <w:rFonts w:asciiTheme="minorHAnsi" w:eastAsiaTheme="minorEastAsia" w:hAnsiTheme="minorHAnsi" w:cstheme="minorBidi"/>
+          <w:kern w:val="2"/>
+          <w:sz w:val="21"/>
+          <w:szCs w:val="22"/>
+        </w:rPr>
+        <w:t>3.7所示，当需要搜索包含单词“华为手机”的所有文档时，倒排索引会首先将搜索词“华为手机”进行分词，拆分为“华为”和“手机”两个词条。接着，倒排索引会去索引中查找与这两个词条相关联的文档ID集合。这些文档ID集合包含了所有包含这两个词条的文档的ID信息。</w:t>
+      </w:r>
+      <w:r>
+        <w:rPr>
+          <w:rFonts w:asciiTheme="minorHAnsi" w:eastAsiaTheme="minorEastAsia" w:hAnsiTheme="minorHAnsi" w:cstheme="minorBidi" w:hint="eastAsia"/>
+          <w:kern w:val="2"/>
+          <w:sz w:val="21"/>
+          <w:szCs w:val="22"/>
+        </w:rPr>
+        <w:t>然后，倒排索引会取出这两个文档</w:t>
+      </w:r>
+      <w:r>
+        <w:rPr>
+          <w:rFonts w:asciiTheme="minorHAnsi" w:eastAsiaTheme="minorEastAsia" w:hAnsiTheme="minorHAnsi" w:cstheme="minorBidi"/>
+          <w:kern w:val="2"/>
+          <w:sz w:val="21"/>
+          <w:szCs w:val="22"/>
+        </w:rPr>
+        <w:t>ID集合进行相关性打分和排序，选出所有包含“华为手机”这两个词条的文档。由于倒排索引可以直接访问每个词条的文档集合，因此可以快速地定位符合要求的文档。</w:t>
+      </w:r>
+      <w:r>
+        <w:rPr>
+          <w:rFonts w:asciiTheme="minorHAnsi" w:eastAsiaTheme="minorEastAsia" w:hAnsiTheme="minorHAnsi" w:cstheme="minorBidi" w:hint="eastAsia"/>
+          <w:kern w:val="2"/>
+          <w:sz w:val="21"/>
+          <w:szCs w:val="22"/>
+        </w:rPr>
+        <w:t>而正向索引需要遍历每个文档，并查看它们是否包含单词“</w:t>
+      </w:r>
+      <w:r>
+        <w:rPr>
+          <w:rFonts w:asciiTheme="minorHAnsi" w:eastAsiaTheme="minorEastAsia" w:hAnsiTheme="minorHAnsi" w:cstheme="minorBidi" w:hint="eastAsia"/>
+          <w:kern w:val="2"/>
+          <w:sz w:val="21"/>
+          <w:szCs w:val="22"/>
+        </w:rPr>
+        <w:t>华为手机</w:t>
+      </w:r>
+      <w:r>
+        <w:rPr>
+          <w:rFonts w:asciiTheme="minorHAnsi" w:eastAsiaTheme="minorEastAsia" w:hAnsiTheme="minorHAnsi" w:cstheme="minorBidi" w:hint="eastAsia"/>
+          <w:kern w:val="2"/>
+          <w:sz w:val="21"/>
+          <w:szCs w:val="22"/>
+        </w:rPr>
+        <w:t>”。倒排索引的构建需要两个步骤。首先，需要将文档的内容拆分为单词。这通常被称为分词。然后，需要构建反向映射，将每个单词映射到包含该单词的文档列表中。除此之外，倒排索引还可以支持高级搜索功能，例如布尔查询、短语查询、模糊查询等。这些功能都是通过将多个倒排索引结合使用来实现的。例如，通过将多个倒排索引的结果进行布尔运算，可以实现布尔查询；通过将多个倒排索引中包含相同短语的文档集合进行交集运算，可以实现短语查询；通过将多个倒排索引中包含相似关键词的文档集合进行合并，可以实现模糊查询。此外，倒排索引还可以支持实时索引和近实时索引。实时索引指的是数据的更新和查询几乎是同时进行的，查询结果能够反映出最新的数据变化。近实时索引则是在数据更新后有一定的时间延迟才能查询到最新的结果，但这个时间一般不会太长，因此适用于需要实时更新数据的场景。虽然倒排索引在文本检索领域有着广泛的应用，但是它也存在一些缺点。首先，倒排索引需要占用较大的存储空间，尤其是在面对大规模数据时。其次，由于倒排索引是针对关键词进行存储和查询的，因此在处理复杂查询时，需要涉及多个倒排索引的合并和计算，导致查询效率降低。最后，由于倒排索引的更新需要对多个倒排索引进行修改和维护，因此更新效率较低。总体来说，倒排索引是一种强大的文本检索技术，它通过将文档中的关键词与文档的索引进行映射，实现了高效的文本检索和高级搜索功能。尤其是在大规模数据处理和复杂查询场景</w:t>
+      </w:r>
+      <w:r>
+        <w:rPr>
+          <w:rFonts w:asciiTheme="minorHAnsi" w:eastAsiaTheme="minorEastAsia" w:hAnsiTheme="minorHAnsi" w:cstheme="minorBidi" w:hint="eastAsia"/>
+          <w:kern w:val="2"/>
+          <w:sz w:val="21"/>
+          <w:szCs w:val="22"/>
+        </w:rPr>
+        <w:lastRenderedPageBreak/>
+        <w:t>下，倒排索引的优势更加明显。</w:t>
+      </w:r>
+      <w:r>
+        <w:rPr>
+          <w:noProof/>
+        </w:rPr>
+        <w:drawing>
+          <wp:inline distT="0" distB="0" distL="0" distR="0" wp14:anchorId="75129482" wp14:editId="2018D9A7">
+            <wp:extent cx="5274310" cy="2305685"/>
+            <wp:effectExtent l="0" t="0" r="2540" b="0"/>
+            <wp:docPr id="7" name="图片 7"/>
+            <wp:cNvGraphicFramePr>
+              <a:graphicFrameLocks xmlns:a="http://schemas.openxmlformats.org/drawingml/2006/main" noChangeAspect="1"/>
+            </wp:cNvGraphicFramePr>
+            <a:graphic xmlns:a="http://schemas.openxmlformats.org/drawingml/2006/main">
+              <a:graphicData uri="http://schemas.openxmlformats.org/drawingml/2006/picture">
+                <pic:pic xmlns:pic="http://schemas.openxmlformats.org/drawingml/2006/picture">
+                  <pic:nvPicPr>
+                    <pic:cNvPr id="1" name=""/>
+                    <pic:cNvPicPr/>
+                  </pic:nvPicPr>
+                  <pic:blipFill>
+                    <a:blip r:embed="rId13"/>
+                    <a:stretch>
+                      <a:fillRect/>
+                    </a:stretch>
+                  </pic:blipFill>
+                  <pic:spPr>
+                    <a:xfrm>
+                      <a:off x="0" y="0"/>
+                      <a:ext cx="5274310" cy="2305685"/>
+                    </a:xfrm>
+                    <a:prstGeom prst="rect">
+                      <a:avLst/>
+                    </a:prstGeom>
+                  </pic:spPr>
+                </pic:pic>
+              </a:graphicData>
+            </a:graphic>
+          </wp:inline>
+        </w:drawing>
+      </w:r>
+    </w:p>
+    <w:p>
+      <w:pPr>
+        <w:pStyle w:val="md-end-block"/>
+        <w:rPr>
+          <w:rFonts w:asciiTheme="minorHAnsi" w:eastAsiaTheme="minorEastAsia" w:hAnsiTheme="minorHAnsi" w:cstheme="minorBidi"/>
+          <w:kern w:val="2"/>
+          <w:sz w:val="21"/>
+          <w:szCs w:val="22"/>
+        </w:rPr>
+      </w:pPr>
+      <w:r>
+        <w:rPr>
+          <w:rFonts w:asciiTheme="minorHAnsi" w:eastAsiaTheme="minorEastAsia" w:hAnsiTheme="minorHAnsi" w:cstheme="minorBidi" w:hint="eastAsia"/>
+          <w:kern w:val="2"/>
+          <w:sz w:val="21"/>
+          <w:szCs w:val="22"/>
+        </w:rPr>
+        <w:t>图3</w:t>
+      </w:r>
+      <w:r>
+        <w:rPr>
+          <w:rFonts w:asciiTheme="minorHAnsi" w:eastAsiaTheme="minorEastAsia" w:hAnsiTheme="minorHAnsi" w:cstheme="minorBidi"/>
+          <w:kern w:val="2"/>
+          <w:sz w:val="21"/>
+          <w:szCs w:val="22"/>
+        </w:rPr>
+        <w:t>.6</w:t>
+      </w:r>
+      <w:r>
+        <w:rPr>
+          <w:rFonts w:asciiTheme="minorHAnsi" w:eastAsiaTheme="minorEastAsia" w:hAnsiTheme="minorHAnsi" w:cstheme="minorBidi" w:hint="eastAsia"/>
+          <w:kern w:val="2"/>
+          <w:sz w:val="21"/>
+          <w:szCs w:val="22"/>
+        </w:rPr>
+        <w:t>正向索引</w:t>
+      </w:r>
+    </w:p>
+    <w:p>
+      <w:pPr>
+        <w:pStyle w:val="md-end-block"/>
+        <w:rPr>
+          <w:rFonts w:asciiTheme="minorHAnsi" w:eastAsiaTheme="minorEastAsia" w:hAnsiTheme="minorHAnsi" w:cstheme="minorBidi"/>
+          <w:kern w:val="2"/>
+          <w:sz w:val="21"/>
+          <w:szCs w:val="22"/>
+        </w:rPr>
+      </w:pPr>
+      <w:r>
+        <w:rPr>
+          <w:noProof/>
+        </w:rPr>
+        <w:drawing>
+          <wp:inline distT="0" distB="0" distL="0" distR="0" wp14:anchorId="1A0AED53" wp14:editId="742BF6B3">
+            <wp:extent cx="5274310" cy="1899920"/>
+            <wp:effectExtent l="0" t="0" r="2540" b="5080"/>
+            <wp:docPr id="8" name="图片 8"/>
+            <wp:cNvGraphicFramePr>
+              <a:graphicFrameLocks xmlns:a="http://schemas.openxmlformats.org/drawingml/2006/main" noChangeAspect="1"/>
+            </wp:cNvGraphicFramePr>
+            <a:graphic xmlns:a="http://schemas.openxmlformats.org/drawingml/2006/main">
+              <a:graphicData uri="http://schemas.openxmlformats.org/drawingml/2006/picture">
+                <pic:pic xmlns:pic="http://schemas.openxmlformats.org/drawingml/2006/picture">
+                  <pic:nvPicPr>
+                    <pic:cNvPr id="1" name=""/>
+                    <pic:cNvPicPr/>
+                  </pic:nvPicPr>
+                  <pic:blipFill>
+                    <a:blip r:embed="rId14"/>
+                    <a:stretch>
+                      <a:fillRect/>
+                    </a:stretch>
+                  </pic:blipFill>
+                  <pic:spPr>
+                    <a:xfrm>
+                      <a:off x="0" y="0"/>
+                      <a:ext cx="5274310" cy="1899920"/>
+                    </a:xfrm>
+                    <a:prstGeom prst="rect">
+                      <a:avLst/>
+                    </a:prstGeom>
+                  </pic:spPr>
+                </pic:pic>
+              </a:graphicData>
+            </a:graphic>
+          </wp:inline>
+        </w:drawing>
+      </w:r>
+    </w:p>
+    <w:p>
+      <w:pPr>
+        <w:pStyle w:val="md-end-block"/>
+        <w:rPr>
+          <w:rFonts w:asciiTheme="minorHAnsi" w:eastAsiaTheme="minorEastAsia" w:hAnsiTheme="minorHAnsi" w:cstheme="minorBidi"/>
+          <w:kern w:val="2"/>
+          <w:sz w:val="21"/>
+          <w:szCs w:val="22"/>
+        </w:rPr>
+      </w:pPr>
+      <w:r>
+        <w:rPr>
+          <w:rFonts w:asciiTheme="minorHAnsi" w:eastAsiaTheme="minorEastAsia" w:hAnsiTheme="minorHAnsi" w:cstheme="minorBidi" w:hint="eastAsia"/>
+          <w:kern w:val="2"/>
+          <w:sz w:val="21"/>
+          <w:szCs w:val="22"/>
+        </w:rPr>
+        <w:t>图3</w:t>
+      </w:r>
+      <w:r>
+        <w:rPr>
+          <w:rFonts w:asciiTheme="minorHAnsi" w:eastAsiaTheme="minorEastAsia" w:hAnsiTheme="minorHAnsi" w:cstheme="minorBidi"/>
+          <w:kern w:val="2"/>
+          <w:sz w:val="21"/>
+          <w:szCs w:val="22"/>
+        </w:rPr>
+        <w:t>.7</w:t>
+      </w:r>
+      <w:r>
+        <w:rPr>
+          <w:rFonts w:asciiTheme="minorHAnsi" w:eastAsiaTheme="minorEastAsia" w:hAnsiTheme="minorHAnsi" w:cstheme="minorBidi" w:hint="eastAsia"/>
+          <w:kern w:val="2"/>
+          <w:sz w:val="21"/>
+          <w:szCs w:val="22"/>
+        </w:rPr>
+        <w:t>倒排索引</w:t>
+      </w:r>
+    </w:p>
+    <w:p>
+      <w:pPr>
+        <w:pStyle w:val="md-end-block"/>
+        <w:rPr>
+          <w:rFonts w:asciiTheme="minorHAnsi" w:eastAsiaTheme="minorEastAsia" w:hAnsiTheme="minorHAnsi" w:cstheme="minorBidi" w:hint="eastAsia"/>
+          <w:kern w:val="2"/>
+          <w:sz w:val="21"/>
+          <w:szCs w:val="22"/>
+        </w:rPr>
+      </w:pPr>
     </w:p>
     <w:sectPr>
       <w:pgSz w:w="11906" w:h="16838"/>
@@ -2192,7 +2807,7 @@
 </file>
 
 <file path=word/endnotes.xml><?xml version="1.0" encoding="utf-8"?>
-<w:endnotes xmlns:wpc="http://schemas.microsoft.com/office/word/2010/wordprocessingCanvas" xmlns:cx="http://schemas.microsoft.com/office/drawing/2014/chartex" xmlns:cx1="http://schemas.microsoft.com/office/drawing/2015/9/8/chartex" xmlns:mc="http://schemas.openxmlformats.org/markup-compatibility/2006" xmlns:o="urn:schemas-microsoft-com:office:office" xmlns:r="http://schemas.openxmlformats.org/officeDocument/2006/relationships" xmlns:m="http://schemas.openxmlformats.org/officeDocument/2006/math" xmlns:v="urn:schemas-microsoft-com:vml" xmlns:wp14="http://schemas.microsoft.com/office/word/2010/wordprocessingDrawing" xmlns:wp="http://schemas.openxmlformats.org/drawingml/2006/wordprocessingDrawing" xmlns:w10="urn:schemas-microsoft-com:office:word" xmlns:w="http://schemas.openxmlformats.org/wordprocessingml/2006/main" xmlns:w14="http://schemas.microsoft.com/office/word/2010/wordml" xmlns:w15="http://schemas.microsoft.com/office/word/2012/wordml" xmlns:w16se="http://schemas.microsoft.com/office/word/2015/wordml/symex" xmlns:wpg="http://schemas.microsoft.com/office/word/2010/wordprocessingGroup" xmlns:wpi="http://schemas.microsoft.com/office/word/2010/wordprocessingInk" xmlns:wne="http://schemas.microsoft.com/office/word/2006/wordml" xmlns:wps="http://schemas.microsoft.com/office/word/2010/wordprocessingShape" mc:Ignorable="w14 w15 w16se wp14">
+<w:endnotes xmlns:wpc="http://schemas.microsoft.com/office/word/2010/wordprocessingCanvas" xmlns:cx="http://schemas.microsoft.com/office/drawing/2014/chartex" xmlns:cx1="http://schemas.microsoft.com/office/drawing/2015/9/8/chartex" xmlns:cx2="http://schemas.microsoft.com/office/drawing/2015/10/21/chartex" xmlns:cx3="http://schemas.microsoft.com/office/drawing/2016/5/9/chartex" xmlns:cx4="http://schemas.microsoft.com/office/drawing/2016/5/10/chartex" xmlns:cx5="http://schemas.microsoft.com/office/drawing/2016/5/11/chartex" xmlns:cx6="http://schemas.microsoft.com/office/drawing/2016/5/12/chartex" xmlns:cx7="http://schemas.microsoft.com/office/drawing/2016/5/13/chartex" xmlns:cx8="http://schemas.microsoft.com/office/drawing/2016/5/14/chartex" xmlns:mc="http://schemas.openxmlformats.org/markup-compatibility/2006" xmlns:aink="http://schemas.microsoft.com/office/drawing/2016/ink" xmlns:am3d="http://schemas.microsoft.com/office/drawing/2017/model3d" xmlns:o="urn:schemas-microsoft-com:office:office" xmlns:r="http://schemas.openxmlformats.org/officeDocument/2006/relationships" xmlns:m="http://schemas.openxmlformats.org/officeDocument/2006/math" xmlns:v="urn:schemas-microsoft-com:vml" xmlns:wp14="http://schemas.microsoft.com/office/word/2010/wordprocessingDrawing" xmlns:wp="http://schemas.openxmlformats.org/drawingml/2006/wordprocessingDrawing" xmlns:w10="urn:schemas-microsoft-com:office:word" xmlns:w="http://schemas.openxmlformats.org/wordprocessingml/2006/main" xmlns:w14="http://schemas.microsoft.com/office/word/2010/wordml" xmlns:w15="http://schemas.microsoft.com/office/word/2012/wordml" xmlns:w16cex="http://schemas.microsoft.com/office/word/2018/wordml/cex" xmlns:w16cid="http://schemas.microsoft.com/office/word/2016/wordml/cid" xmlns:w16="http://schemas.microsoft.com/office/word/2018/wordml" xmlns:w16sdtdh="http://schemas.microsoft.com/office/word/2020/wordml/sdtdatahash" xmlns:w16se="http://schemas.microsoft.com/office/word/2015/wordml/symex" xmlns:wpg="http://schemas.microsoft.com/office/word/2010/wordprocessingGroup" xmlns:wpi="http://schemas.microsoft.com/office/word/2010/wordprocessingInk" xmlns:wne="http://schemas.microsoft.com/office/word/2006/wordml" xmlns:wps="http://schemas.microsoft.com/office/word/2010/wordprocessingShape" mc:Ignorable="w14 w15 w16se w16cid w16 w16cex w16sdtdh wp14">
   <w:endnote w:type="separator" w:id="-1">
     <w:p>
       <w:r>
@@ -2211,7 +2826,7 @@
 </file>
 
 <file path=word/footnotes.xml><?xml version="1.0" encoding="utf-8"?>
-<w:footnotes xmlns:wpc="http://schemas.microsoft.com/office/word/2010/wordprocessingCanvas" xmlns:cx="http://schemas.microsoft.com/office/drawing/2014/chartex" xmlns:cx1="http://schemas.microsoft.com/office/drawing/2015/9/8/chartex" xmlns:mc="http://schemas.openxmlformats.org/markup-compatibility/2006" xmlns:o="urn:schemas-microsoft-com:office:office" xmlns:r="http://schemas.openxmlformats.org/officeDocument/2006/relationships" xmlns:m="http://schemas.openxmlformats.org/officeDocument/2006/math" xmlns:v="urn:schemas-microsoft-com:vml" xmlns:wp14="http://schemas.microsoft.com/office/word/2010/wordprocessingDrawing" xmlns:wp="http://schemas.openxmlformats.org/drawingml/2006/wordprocessingDrawing" xmlns:w10="urn:schemas-microsoft-com:office:word" xmlns:w="http://schemas.openxmlformats.org/wordprocessingml/2006/main" xmlns:w14="http://schemas.microsoft.com/office/word/2010/wordml" xmlns:w15="http://schemas.microsoft.com/office/word/2012/wordml" xmlns:w16se="http://schemas.microsoft.com/office/word/2015/wordml/symex" xmlns:wpg="http://schemas.microsoft.com/office/word/2010/wordprocessingGroup" xmlns:wpi="http://schemas.microsoft.com/office/word/2010/wordprocessingInk" xmlns:wne="http://schemas.microsoft.com/office/word/2006/wordml" xmlns:wps="http://schemas.microsoft.com/office/word/2010/wordprocessingShape" mc:Ignorable="w14 w15 w16se wp14">
+<w:footnotes xmlns:wpc="http://schemas.microsoft.com/office/word/2010/wordprocessingCanvas" xmlns:cx="http://schemas.microsoft.com/office/drawing/2014/chartex" xmlns:cx1="http://schemas.microsoft.com/office/drawing/2015/9/8/chartex" xmlns:cx2="http://schemas.microsoft.com/office/drawing/2015/10/21/chartex" xmlns:cx3="http://schemas.microsoft.com/office/drawing/2016/5/9/chartex" xmlns:cx4="http://schemas.microsoft.com/office/drawing/2016/5/10/chartex" xmlns:cx5="http://schemas.microsoft.com/office/drawing/2016/5/11/chartex" xmlns:cx6="http://schemas.microsoft.com/office/drawing/2016/5/12/chartex" xmlns:cx7="http://schemas.microsoft.com/office/drawing/2016/5/13/chartex" xmlns:cx8="http://schemas.microsoft.com/office/drawing/2016/5/14/chartex" xmlns:mc="http://schemas.openxmlformats.org/markup-compatibility/2006" xmlns:aink="http://schemas.microsoft.com/office/drawing/2016/ink" xmlns:am3d="http://schemas.microsoft.com/office/drawing/2017/model3d" xmlns:o="urn:schemas-microsoft-com:office:office" xmlns:r="http://schemas.openxmlformats.org/officeDocument/2006/relationships" xmlns:m="http://schemas.openxmlformats.org/officeDocument/2006/math" xmlns:v="urn:schemas-microsoft-com:vml" xmlns:wp14="http://schemas.microsoft.com/office/word/2010/wordprocessingDrawing" xmlns:wp="http://schemas.openxmlformats.org/drawingml/2006/wordprocessingDrawing" xmlns:w10="urn:schemas-microsoft-com:office:word" xmlns:w="http://schemas.openxmlformats.org/wordprocessingml/2006/main" xmlns:w14="http://schemas.microsoft.com/office/word/2010/wordml" xmlns:w15="http://schemas.microsoft.com/office/word/2012/wordml" xmlns:w16cex="http://schemas.microsoft.com/office/word/2018/wordml/cex" xmlns:w16cid="http://schemas.microsoft.com/office/word/2016/wordml/cid" xmlns:w16="http://schemas.microsoft.com/office/word/2018/wordml" xmlns:w16sdtdh="http://schemas.microsoft.com/office/word/2020/wordml/sdtdatahash" xmlns:w16se="http://schemas.microsoft.com/office/word/2015/wordml/symex" xmlns:wpg="http://schemas.microsoft.com/office/word/2010/wordprocessingGroup" xmlns:wpi="http://schemas.microsoft.com/office/word/2010/wordprocessingInk" xmlns:wne="http://schemas.microsoft.com/office/word/2006/wordml" xmlns:wps="http://schemas.microsoft.com/office/word/2010/wordprocessingShape" mc:Ignorable="w14 w15 w16se w16cid w16 w16cex w16sdtdh wp14">
   <w:footnote w:type="separator" w:id="-1">
     <w:p>
       <w:r>
@@ -2230,7 +2845,7 @@
 </file>
 
 <file path=word/numbering.xml><?xml version="1.0" encoding="utf-8"?>
-<w:numbering xmlns:wpc="http://schemas.microsoft.com/office/word/2010/wordprocessingCanvas" xmlns:cx="http://schemas.microsoft.com/office/drawing/2014/chartex" xmlns:cx1="http://schemas.microsoft.com/office/drawing/2015/9/8/chartex" xmlns:mc="http://schemas.openxmlformats.org/markup-compatibility/2006" xmlns:o="urn:schemas-microsoft-com:office:office" xmlns:r="http://schemas.openxmlformats.org/officeDocument/2006/relationships" xmlns:m="http://schemas.openxmlformats.org/officeDocument/2006/math" xmlns:v="urn:schemas-microsoft-com:vml" xmlns:wp14="http://schemas.microsoft.com/office/word/2010/wordprocessingDrawing" xmlns:wp="http://schemas.openxmlformats.org/drawingml/2006/wordprocessingDrawing" xmlns:w10="urn:schemas-microsoft-com:office:word" xmlns:w="http://schemas.openxmlformats.org/wordprocessingml/2006/main" xmlns:w14="http://schemas.microsoft.com/office/word/2010/wordml" xmlns:w15="http://schemas.microsoft.com/office/word/2012/wordml" xmlns:w16se="http://schemas.microsoft.com/office/word/2015/wordml/symex" xmlns:wpg="http://schemas.microsoft.com/office/word/2010/wordprocessingGroup" xmlns:wpi="http://schemas.microsoft.com/office/word/2010/wordprocessingInk" xmlns:wne="http://schemas.microsoft.com/office/word/2006/wordml" xmlns:wps="http://schemas.microsoft.com/office/word/2010/wordprocessingShape" mc:Ignorable="w14 w15 w16se wp14">
+<w:numbering xmlns:wpc="http://schemas.microsoft.com/office/word/2010/wordprocessingCanvas" xmlns:cx="http://schemas.microsoft.com/office/drawing/2014/chartex" xmlns:cx1="http://schemas.microsoft.com/office/drawing/2015/9/8/chartex" xmlns:cx2="http://schemas.microsoft.com/office/drawing/2015/10/21/chartex" xmlns:cx3="http://schemas.microsoft.com/office/drawing/2016/5/9/chartex" xmlns:cx4="http://schemas.microsoft.com/office/drawing/2016/5/10/chartex" xmlns:cx5="http://schemas.microsoft.com/office/drawing/2016/5/11/chartex" xmlns:cx6="http://schemas.microsoft.com/office/drawing/2016/5/12/chartex" xmlns:cx7="http://schemas.microsoft.com/office/drawing/2016/5/13/chartex" xmlns:cx8="http://schemas.microsoft.com/office/drawing/2016/5/14/chartex" xmlns:mc="http://schemas.openxmlformats.org/markup-compatibility/2006" xmlns:aink="http://schemas.microsoft.com/office/drawing/2016/ink" xmlns:am3d="http://schemas.microsoft.com/office/drawing/2017/model3d" xmlns:o="urn:schemas-microsoft-com:office:office" xmlns:r="http://schemas.openxmlformats.org/officeDocument/2006/relationships" xmlns:m="http://schemas.openxmlformats.org/officeDocument/2006/math" xmlns:v="urn:schemas-microsoft-com:vml" xmlns:wp14="http://schemas.microsoft.com/office/word/2010/wordprocessingDrawing" xmlns:wp="http://schemas.openxmlformats.org/drawingml/2006/wordprocessingDrawing" xmlns:w10="urn:schemas-microsoft-com:office:word" xmlns:w="http://schemas.openxmlformats.org/wordprocessingml/2006/main" xmlns:w14="http://schemas.microsoft.com/office/word/2010/wordml" xmlns:w15="http://schemas.microsoft.com/office/word/2012/wordml" xmlns:w16cex="http://schemas.microsoft.com/office/word/2018/wordml/cex" xmlns:w16cid="http://schemas.microsoft.com/office/word/2016/wordml/cid" xmlns:w16="http://schemas.microsoft.com/office/word/2018/wordml" xmlns:w16sdtdh="http://schemas.microsoft.com/office/word/2020/wordml/sdtdatahash" xmlns:w16se="http://schemas.microsoft.com/office/word/2015/wordml/symex" xmlns:wpg="http://schemas.microsoft.com/office/word/2010/wordprocessingGroup" xmlns:wpi="http://schemas.microsoft.com/office/word/2010/wordprocessingInk" xmlns:wne="http://schemas.microsoft.com/office/word/2006/wordml" xmlns:wps="http://schemas.microsoft.com/office/word/2010/wordprocessingShape" mc:Ignorable="w14 w15 w16se w16cid w16 w16cex w16sdtdh wp14">
   <w:abstractNum w:abstractNumId="0" w15:restartNumberingAfterBreak="0">
     <w:nsid w:val="3E546937"/>
     <w:multiLevelType w:val="multilevel"/>
@@ -2675,7 +3290,7 @@
 </file>
 
 <file path=word/styles.xml><?xml version="1.0" encoding="utf-8"?>
-<w:styles xmlns:mc="http://schemas.openxmlformats.org/markup-compatibility/2006" xmlns:r="http://schemas.openxmlformats.org/officeDocument/2006/relationships" xmlns:w="http://schemas.openxmlformats.org/wordprocessingml/2006/main" xmlns:w14="http://schemas.microsoft.com/office/word/2010/wordml" xmlns:w15="http://schemas.microsoft.com/office/word/2012/wordml" xmlns:w16se="http://schemas.microsoft.com/office/word/2015/wordml/symex" mc:Ignorable="w14 w15 w16se">
+<w:styles xmlns:mc="http://schemas.openxmlformats.org/markup-compatibility/2006" xmlns:r="http://schemas.openxmlformats.org/officeDocument/2006/relationships" xmlns:w="http://schemas.openxmlformats.org/wordprocessingml/2006/main" xmlns:w14="http://schemas.microsoft.com/office/word/2010/wordml" xmlns:w15="http://schemas.microsoft.com/office/word/2012/wordml" xmlns:w16cex="http://schemas.microsoft.com/office/word/2018/wordml/cex" xmlns:w16cid="http://schemas.microsoft.com/office/word/2016/wordml/cid" xmlns:w16="http://schemas.microsoft.com/office/word/2018/wordml" xmlns:w16sdtdh="http://schemas.microsoft.com/office/word/2020/wordml/sdtdatahash" xmlns:w16se="http://schemas.microsoft.com/office/word/2015/wordml/symex" mc:Ignorable="w14 w15 w16se w16cid w16 w16cex w16sdtdh">
   <w:docDefaults>
     <w:rPrDefault>
       <w:rPr>
@@ -2688,7 +3303,7 @@
     </w:rPrDefault>
     <w:pPrDefault/>
   </w:docDefaults>
-  <w:latentStyles w:defLockedState="0" w:defUIPriority="99" w:defSemiHidden="0" w:defUnhideWhenUsed="0" w:defQFormat="0" w:count="371">
+  <w:latentStyles w:defLockedState="0" w:defUIPriority="99" w:defSemiHidden="0" w:defUnhideWhenUsed="0" w:defQFormat="0" w:count="376">
     <w:lsdException w:name="Normal" w:uiPriority="0" w:qFormat="1"/>
     <w:lsdException w:name="heading 1" w:uiPriority="9" w:qFormat="1"/>
     <w:lsdException w:name="heading 2" w:semiHidden="1" w:uiPriority="9" w:unhideWhenUsed="1" w:qFormat="1"/>
@@ -2794,7 +3409,6 @@
     <w:lsdException w:name="HTML Sample" w:semiHidden="1" w:unhideWhenUsed="1"/>
     <w:lsdException w:name="HTML Typewriter" w:semiHidden="1" w:unhideWhenUsed="1"/>
     <w:lsdException w:name="HTML Variable" w:semiHidden="1" w:unhideWhenUsed="1"/>
-    <w:lsdException w:name="Normal Table" w:semiHidden="1" w:unhideWhenUsed="1"/>
     <w:lsdException w:name="annotation subject" w:semiHidden="1" w:unhideWhenUsed="1"/>
     <w:lsdException w:name="No List" w:semiHidden="1" w:unhideWhenUsed="1"/>
     <w:lsdException w:name="Outline List 1" w:semiHidden="1" w:unhideWhenUsed="1"/>
@@ -2837,11 +3451,8 @@
     <w:lsdException w:name="Table Contemporary" w:semiHidden="1" w:unhideWhenUsed="1"/>
     <w:lsdException w:name="Table Elegant" w:semiHidden="1" w:unhideWhenUsed="1"/>
     <w:lsdException w:name="Table Professional" w:semiHidden="1" w:unhideWhenUsed="1"/>
-    <w:lsdException w:name="Table Subtle 1" w:semiHidden="1" w:unhideWhenUsed="1"/>
     <w:lsdException w:name="Table Subtle 2" w:semiHidden="1" w:unhideWhenUsed="1"/>
     <w:lsdException w:name="Table Web 1" w:semiHidden="1" w:unhideWhenUsed="1"/>
-    <w:lsdException w:name="Table Web 2" w:semiHidden="1" w:unhideWhenUsed="1"/>
-    <w:lsdException w:name="Table Web 3" w:semiHidden="1" w:unhideWhenUsed="1"/>
     <w:lsdException w:name="Balloon Text" w:semiHidden="1" w:unhideWhenUsed="1"/>
     <w:lsdException w:name="Table Grid" w:uiPriority="39"/>
     <w:lsdException w:name="Table Theme" w:semiHidden="1" w:unhideWhenUsed="1"/>
@@ -3060,6 +3671,11 @@
     <w:lsdException w:name="List Table 5 Dark Accent 6" w:uiPriority="50"/>
     <w:lsdException w:name="List Table 6 Colorful Accent 6" w:uiPriority="51"/>
     <w:lsdException w:name="List Table 7 Colorful Accent 6" w:uiPriority="52"/>
+    <w:lsdException w:name="Mention" w:semiHidden="1" w:unhideWhenUsed="1"/>
+    <w:lsdException w:name="Smart Hyperlink" w:semiHidden="1" w:unhideWhenUsed="1"/>
+    <w:lsdException w:name="Hashtag" w:semiHidden="1" w:unhideWhenUsed="1"/>
+    <w:lsdException w:name="Unresolved Mention" w:semiHidden="1" w:unhideWhenUsed="1"/>
+    <w:lsdException w:name="Smart Link" w:semiHidden="1" w:unhideWhenUsed="1"/>
   </w:latentStyles>
   <w:style w:type="paragraph" w:default="1" w:styleId="a">
     <w:name w:val="Normal"/>

--- a/bylw/03190872本科毕设/基于微服务设计的博客文档管理系统.docx
+++ b/bylw/03190872本科毕设/基于微服务设计的博客文档管理系统.docx
@@ -19,7 +19,39 @@
         <w:t>检索不方便、</w:t>
       </w:r>
       <w:r>
-        <w:t>系统可用性差等。为了解决这些问题，本文基于微服务架构设计了一个博客文档管理系统。该系统采用Spring Cloud微服务架构，使用Nacos作为注册中心，使用Spring Security进行权限管理，同时采用Elasticsearch作为搜索引擎，解决了</w:t>
+        <w:t>系统可用性差等。为了解决这些问题，本文基于</w:t>
+      </w:r>
+      <w:proofErr w:type="gramStart"/>
+      <w:r>
+        <w:t>微服务</w:t>
+      </w:r>
+      <w:proofErr w:type="gramEnd"/>
+      <w:r>
+        <w:t>架构设计了</w:t>
+      </w:r>
+      <w:proofErr w:type="gramStart"/>
+      <w:r>
+        <w:t>一个博客文档</w:t>
+      </w:r>
+      <w:proofErr w:type="gramEnd"/>
+      <w:r>
+        <w:t>管理系统。该系统采用Spring Cloud</w:t>
+      </w:r>
+      <w:proofErr w:type="gramStart"/>
+      <w:r>
+        <w:t>微服务</w:t>
+      </w:r>
+      <w:proofErr w:type="gramEnd"/>
+      <w:r>
+        <w:t>架构，使用</w:t>
+      </w:r>
+      <w:proofErr w:type="spellStart"/>
+      <w:r>
+        <w:t>Nacos</w:t>
+      </w:r>
+      <w:proofErr w:type="spellEnd"/>
+      <w:r>
+        <w:t>作为注册中心，使用Spring Security进行权限管理，同时采用Elasticsearch作为搜索引擎，解决了</w:t>
       </w:r>
       <w:r>
         <w:rPr>
@@ -28,7 +60,31 @@
         <w:t>文档的</w:t>
       </w:r>
       <w:r>
-        <w:t>搜索问题。系统还采用分布式文件存储技术，使用FastDFS实现文件的分布式存储，避免了文件丢失和数据备份问题。在设计和实现过程中，本文还对系统进行了全面测试，证明了系统具有较高的可用性和可扩展性。该博客文档管理系统具有</w:t>
+        <w:t>搜索问题。系统还采用分布式文件存储技术，使用</w:t>
+      </w:r>
+      <w:proofErr w:type="spellStart"/>
+      <w:r>
+        <w:t>FastDFS</w:t>
+      </w:r>
+      <w:proofErr w:type="spellEnd"/>
+      <w:r>
+        <w:t>实现文件的分布式存储，避免了文件丢失和数据备份问题。在设计和实现过程中，本文还对系统进行了全面测试，证明了系统具有较高的可用性和</w:t>
+      </w:r>
+      <w:proofErr w:type="gramStart"/>
+      <w:r>
+        <w:t>可</w:t>
+      </w:r>
+      <w:proofErr w:type="gramEnd"/>
+      <w:r>
+        <w:t>扩展性。</w:t>
+      </w:r>
+      <w:proofErr w:type="gramStart"/>
+      <w:r>
+        <w:t>该博客文档</w:t>
+      </w:r>
+      <w:proofErr w:type="gramEnd"/>
+      <w:r>
+        <w:t>管理系统具有</w:t>
       </w:r>
       <w:r>
         <w:rPr>
@@ -54,7 +110,21 @@
         <w:rPr>
           <w:rFonts w:hint="eastAsia"/>
         </w:rPr>
-        <w:t>loud、博客文档系统、高可用</w:t>
+        <w:t>loud、</w:t>
+      </w:r>
+      <w:proofErr w:type="gramStart"/>
+      <w:r>
+        <w:rPr>
+          <w:rFonts w:hint="eastAsia"/>
+        </w:rPr>
+        <w:t>博客文档</w:t>
+      </w:r>
+      <w:proofErr w:type="gramEnd"/>
+      <w:r>
+        <w:rPr>
+          <w:rFonts w:hint="eastAsia"/>
+        </w:rPr>
+        <w:t>系统、高可用</w:t>
       </w:r>
     </w:p>
     <w:p/>
@@ -71,25 +141,161 @@
         <w:rPr>
           <w:rFonts w:hint="eastAsia"/>
         </w:rPr>
-        <w:t>近年来，随着互联网技术的不断发展，微服务架构被越来越多地应用于互联网领域。微服务架构可以将单一应用拆分成多个小型的服务单元，每个服务单元都可以独立运行，独立部署，以及独立扩展。在微服务架构下，不同的服务单元可以使用不同的编程语言，不同的技术栈来实现，这样可以使得每个服务单元更加专注于自己的领域，提高了开发和部署的灵活性。同时，微服务架构的分布式特性，也使得服务的高可用性得到了保障。</w:t>
-      </w:r>
-    </w:p>
-    <w:p>
-      <w:r>
-        <w:rPr>
-          <w:rFonts w:hint="eastAsia"/>
-        </w:rPr>
-        <w:t>基于微服务架构的博客文档管理系统，是以微服务为核心的架构设计，旨在实现对博客和文档的在线管理和检索，以及分布式存储和权限管理。在该系统中，采用</w:t>
-      </w:r>
-      <w:r>
-        <w:t>Spring Cloud作为微服务框架，使用</w:t>
-      </w:r>
+        <w:t>近年来，随着互联网技术的不断发展，</w:t>
+      </w:r>
+      <w:proofErr w:type="gramStart"/>
+      <w:r>
+        <w:rPr>
+          <w:rFonts w:hint="eastAsia"/>
+        </w:rPr>
+        <w:t>微服务</w:t>
+      </w:r>
+      <w:proofErr w:type="gramEnd"/>
+      <w:r>
+        <w:rPr>
+          <w:rFonts w:hint="eastAsia"/>
+        </w:rPr>
+        <w:t>架构被越来越多地应用于互联网领域。</w:t>
+      </w:r>
+      <w:proofErr w:type="gramStart"/>
+      <w:r>
+        <w:rPr>
+          <w:rFonts w:hint="eastAsia"/>
+        </w:rPr>
+        <w:t>微服务</w:t>
+      </w:r>
+      <w:proofErr w:type="gramEnd"/>
+      <w:r>
+        <w:rPr>
+          <w:rFonts w:hint="eastAsia"/>
+        </w:rPr>
+        <w:t>架构可以将单一应用拆分成多个小型的服务单元，每个服务单元都可以独立运行，独立部署，以及独立扩展。在</w:t>
+      </w:r>
+      <w:proofErr w:type="gramStart"/>
+      <w:r>
+        <w:rPr>
+          <w:rFonts w:hint="eastAsia"/>
+        </w:rPr>
+        <w:t>微服务</w:t>
+      </w:r>
+      <w:proofErr w:type="gramEnd"/>
+      <w:r>
+        <w:rPr>
+          <w:rFonts w:hint="eastAsia"/>
+        </w:rPr>
+        <w:t>架构下，不同的服务单元可以使用不同的编程语言，不同的技术</w:t>
+      </w:r>
+      <w:proofErr w:type="gramStart"/>
+      <w:r>
+        <w:rPr>
+          <w:rFonts w:hint="eastAsia"/>
+        </w:rPr>
+        <w:t>栈</w:t>
+      </w:r>
+      <w:proofErr w:type="gramEnd"/>
+      <w:r>
+        <w:rPr>
+          <w:rFonts w:hint="eastAsia"/>
+        </w:rPr>
+        <w:t>来实现，这样可以使得每个服务单元更加专注于自己的领域，提高了开发和部署的灵活性。同时，</w:t>
+      </w:r>
+      <w:proofErr w:type="gramStart"/>
+      <w:r>
+        <w:rPr>
+          <w:rFonts w:hint="eastAsia"/>
+        </w:rPr>
+        <w:t>微服务</w:t>
+      </w:r>
+      <w:proofErr w:type="gramEnd"/>
+      <w:r>
+        <w:rPr>
+          <w:rFonts w:hint="eastAsia"/>
+        </w:rPr>
+        <w:t>架构的分布式特性，也使得服务的高可用性得到了保障。</w:t>
+      </w:r>
+    </w:p>
+    <w:p>
+      <w:r>
+        <w:rPr>
+          <w:rFonts w:hint="eastAsia"/>
+        </w:rPr>
+        <w:t>基于</w:t>
+      </w:r>
+      <w:proofErr w:type="gramStart"/>
+      <w:r>
+        <w:rPr>
+          <w:rFonts w:hint="eastAsia"/>
+        </w:rPr>
+        <w:t>微服务</w:t>
+      </w:r>
+      <w:proofErr w:type="gramEnd"/>
+      <w:r>
+        <w:rPr>
+          <w:rFonts w:hint="eastAsia"/>
+        </w:rPr>
+        <w:t>架构</w:t>
+      </w:r>
+      <w:proofErr w:type="gramStart"/>
+      <w:r>
+        <w:rPr>
+          <w:rFonts w:hint="eastAsia"/>
+        </w:rPr>
+        <w:t>的博客文档</w:t>
+      </w:r>
+      <w:proofErr w:type="gramEnd"/>
+      <w:r>
+        <w:rPr>
+          <w:rFonts w:hint="eastAsia"/>
+        </w:rPr>
+        <w:t>管理系统，是以</w:t>
+      </w:r>
+      <w:proofErr w:type="gramStart"/>
+      <w:r>
+        <w:rPr>
+          <w:rFonts w:hint="eastAsia"/>
+        </w:rPr>
+        <w:t>微服务</w:t>
+      </w:r>
+      <w:proofErr w:type="gramEnd"/>
+      <w:r>
+        <w:rPr>
+          <w:rFonts w:hint="eastAsia"/>
+        </w:rPr>
+        <w:t>为核心的架构设计，旨在实现</w:t>
+      </w:r>
+      <w:proofErr w:type="gramStart"/>
+      <w:r>
+        <w:rPr>
+          <w:rFonts w:hint="eastAsia"/>
+        </w:rPr>
+        <w:t>对博客和</w:t>
+      </w:r>
+      <w:proofErr w:type="gramEnd"/>
+      <w:r>
+        <w:rPr>
+          <w:rFonts w:hint="eastAsia"/>
+        </w:rPr>
+        <w:t>文档的在线管理和检索，以及分布式存储和权限管理。在该系统中，采用</w:t>
+      </w:r>
+      <w:r>
+        <w:t>Spring Cloud作为</w:t>
+      </w:r>
+      <w:proofErr w:type="gramStart"/>
+      <w:r>
+        <w:t>微服务</w:t>
+      </w:r>
+      <w:proofErr w:type="gramEnd"/>
+      <w:r>
+        <w:t>框架，使用</w:t>
+      </w:r>
+      <w:proofErr w:type="spellStart"/>
       <w:r>
         <w:rPr>
           <w:rFonts w:hint="eastAsia"/>
         </w:rPr>
         <w:t>Nacos</w:t>
       </w:r>
+      <w:proofErr w:type="spellEnd"/>
       <w:r>
         <w:t>作为注册中心和配置中心，使用Sentinel作为服务熔断和限流的组件，以提高系统的稳定性和可靠性。同时，使用Elasticsearch作为全文检索引擎，实现快速、准确的检索功能。</w:t>
       </w:r>
@@ -99,11 +305,40 @@
         <w:rPr>
           <w:rFonts w:hint="eastAsia"/>
         </w:rPr>
-        <w:t>本文将从系统设计的整体架构、服务拆分、技术选型、实现细节以及可扩展性等方面进行详细的阐述，旨在为开发人员提供一种基于微服务架构实现文档博客管理系统的设计思路和实践经验。同时，该系统的成功实现，也为其他类似的应用提供了借鉴和参考。</w:t>
+        <w:t>本文将从系统设计的整体架构、服务拆分、技术选型、实现细节以及可扩展性等方面进行详细的阐述，旨在为开发人员提供一种基于</w:t>
+      </w:r>
+      <w:proofErr w:type="gramStart"/>
+      <w:r>
+        <w:rPr>
+          <w:rFonts w:hint="eastAsia"/>
+        </w:rPr>
+        <w:t>微服务</w:t>
+      </w:r>
+      <w:proofErr w:type="gramEnd"/>
+      <w:r>
+        <w:rPr>
+          <w:rFonts w:hint="eastAsia"/>
+        </w:rPr>
+        <w:t>架构实现</w:t>
+      </w:r>
+      <w:proofErr w:type="gramStart"/>
+      <w:r>
+        <w:rPr>
+          <w:rFonts w:hint="eastAsia"/>
+        </w:rPr>
+        <w:t>文档博客管理系统</w:t>
+      </w:r>
+      <w:proofErr w:type="gramEnd"/>
+      <w:r>
+        <w:rPr>
+          <w:rFonts w:hint="eastAsia"/>
+        </w:rPr>
+        <w:t>的设计思路和实践经验。同时，该系统的成功实现，也为其他类似的应用提供了借鉴和参考。</w:t>
       </w:r>
     </w:p>
     <w:p/>
     <w:p>
+      <w:bookmarkStart w:id="0" w:name="_Hlk134432308"/>
       <w:r>
         <w:t>2</w:t>
       </w:r>
@@ -111,13 +346,27 @@
         <w:rPr>
           <w:rFonts w:hint="eastAsia"/>
         </w:rPr>
-        <w:t xml:space="preserve"> 微</w:t>
-      </w:r>
-      <w:r>
-        <w:rPr>
-          <w:rFonts w:hint="eastAsia"/>
-        </w:rPr>
-        <w:t>服务架构现状</w:t>
+        <w:t xml:space="preserve"> </w:t>
+      </w:r>
+      <w:proofErr w:type="gramStart"/>
+      <w:r>
+        <w:rPr>
+          <w:rFonts w:hint="eastAsia"/>
+        </w:rPr>
+        <w:t>微</w:t>
+      </w:r>
+      <w:r>
+        <w:rPr>
+          <w:rFonts w:hint="eastAsia"/>
+        </w:rPr>
+        <w:t>服务</w:t>
+      </w:r>
+      <w:proofErr w:type="gramEnd"/>
+      <w:r>
+        <w:rPr>
+          <w:rFonts w:hint="eastAsia"/>
+        </w:rPr>
+        <w:t>架构现状</w:t>
       </w:r>
       <w:r>
         <w:rPr>
@@ -126,6 +375,7 @@
         <w:t>与关键技术</w:t>
       </w:r>
     </w:p>
+    <w:bookmarkEnd w:id="0"/>
     <w:p>
       <w:r>
         <w:tab/>
@@ -137,13 +387,93 @@
         <w:t>随着移动互联网的兴起，网络应用所需要承载的访问量、数据服务、业务功能都呈现爆炸式增长。回溯到</w:t>
       </w:r>
       <w:r>
-        <w:t>2008年，国内最火的论坛平台人人网日均访问量高达1000万次，这已经是一个非常庞大的数字了。如今的网络应用已经迈入了一个全新的纪元。以国内最火的短视频平台“抖音”为例，2023年的今天，该平台的日均访问量已经达到了惊人的10亿次，同时该应用所提供的多模块功能更是让人眼花缭乱，包括短视频、直播、电商、社交等多个方面。为了应对如今网络应用高流量、多模块功能的挑战，微服务架构应运而生。</w:t>
-      </w:r>
-      <w:r>
-        <w:rPr>
-          <w:rFonts w:hint="eastAsia"/>
-        </w:rPr>
-        <w:t>微服务架构是一种将应用程序拆分为一系列小型、独立、可独立部署的服务的方法。每个服务都专注于单个业务功能，并可以使用多种编程语言和技术栈来实现。由于微服务架构的服务是松耦合的，因此每个服务可以独立进行开发、部署和维护，从而提高了开发效率和可维护性。此外，由于每个服务的独立性，还可以更好地满足业务的变化和扩展需求。现如今，微服务架构已经被越来越多的企业用于实际生产中，国内外也有许多开源的技术方案如</w:t>
+        <w:t>2008年，国内最火的论坛平台</w:t>
+      </w:r>
+      <w:proofErr w:type="gramStart"/>
+      <w:r>
+        <w:t>人人网</w:t>
+      </w:r>
+      <w:proofErr w:type="gramEnd"/>
+      <w:r>
+        <w:t>日均访问量高达1000万次，这已经是一个非常庞大的数字了。如今的网络应用已经迈入了一个全新的纪元。以国内最火的短视频平台“抖音”为例，2023年的今天，该平台的日均访问量已经达到了惊人的10亿次，同时该应用所提供的多模块功能更是让人眼花缭乱，包括短视频、直播、电商、社交等多个方面。为了应对如今网络应用高流量、多模块功能的挑战，</w:t>
+      </w:r>
+      <w:proofErr w:type="gramStart"/>
+      <w:r>
+        <w:t>微服务</w:t>
+      </w:r>
+      <w:proofErr w:type="gramEnd"/>
+      <w:r>
+        <w:t>架构应运而生。</w:t>
+      </w:r>
+      <w:proofErr w:type="gramStart"/>
+      <w:r>
+        <w:rPr>
+          <w:rFonts w:hint="eastAsia"/>
+        </w:rPr>
+        <w:t>微服务</w:t>
+      </w:r>
+      <w:proofErr w:type="gramEnd"/>
+      <w:r>
+        <w:rPr>
+          <w:rFonts w:hint="eastAsia"/>
+        </w:rPr>
+        <w:t>架构是一种将应用程序拆分为一系列小型、独立、可</w:t>
+      </w:r>
+      <w:proofErr w:type="gramStart"/>
+      <w:r>
+        <w:rPr>
+          <w:rFonts w:hint="eastAsia"/>
+        </w:rPr>
+        <w:t>独立部署</w:t>
+      </w:r>
+      <w:proofErr w:type="gramEnd"/>
+      <w:r>
+        <w:rPr>
+          <w:rFonts w:hint="eastAsia"/>
+        </w:rPr>
+        <w:t>的服务的方法。每个服务都专注于单个业务功能，并可以使用多种编程语言和技术</w:t>
+      </w:r>
+      <w:proofErr w:type="gramStart"/>
+      <w:r>
+        <w:rPr>
+          <w:rFonts w:hint="eastAsia"/>
+        </w:rPr>
+        <w:t>栈</w:t>
+      </w:r>
+      <w:proofErr w:type="gramEnd"/>
+      <w:r>
+        <w:rPr>
+          <w:rFonts w:hint="eastAsia"/>
+        </w:rPr>
+        <w:t>来实现。由于</w:t>
+      </w:r>
+      <w:proofErr w:type="gramStart"/>
+      <w:r>
+        <w:rPr>
+          <w:rFonts w:hint="eastAsia"/>
+        </w:rPr>
+        <w:t>微服务</w:t>
+      </w:r>
+      <w:proofErr w:type="gramEnd"/>
+      <w:r>
+        <w:rPr>
+          <w:rFonts w:hint="eastAsia"/>
+        </w:rPr>
+        <w:t>架构的服务是松耦合的，因此每个服务可以独立进行开发、部署和维护，从而提高了开发效率和可维护性。此外，由于每个服务的独立性，还可以更好地满足业务的变化和扩展需求。现如今，</w:t>
+      </w:r>
+      <w:proofErr w:type="gramStart"/>
+      <w:r>
+        <w:rPr>
+          <w:rFonts w:hint="eastAsia"/>
+        </w:rPr>
+        <w:t>微服务</w:t>
+      </w:r>
+      <w:proofErr w:type="gramEnd"/>
+      <w:r>
+        <w:rPr>
+          <w:rFonts w:hint="eastAsia"/>
+        </w:rPr>
+        <w:t>架构已经被越来越多的企业用于实际生产中，国内外也有许多开源的技术方案如</w:t>
       </w:r>
       <w:r>
         <w:t>Spring Cloud Netflix，Spring Cloud Alibaba。</w:t>
@@ -152,7 +482,21 @@
         <w:rPr>
           <w:rFonts w:hint="eastAsia"/>
         </w:rPr>
-        <w:t>一个完整的微服务架构都离不开服务注册中心、服务远程调用组件（R</w:t>
+        <w:t>一个完整的</w:t>
+      </w:r>
+      <w:proofErr w:type="gramStart"/>
+      <w:r>
+        <w:rPr>
+          <w:rFonts w:hint="eastAsia"/>
+        </w:rPr>
+        <w:t>微服务</w:t>
+      </w:r>
+      <w:proofErr w:type="gramEnd"/>
+      <w:r>
+        <w:rPr>
+          <w:rFonts w:hint="eastAsia"/>
+        </w:rPr>
+        <w:t>架构都离不开服务注册中心、服务远程调用组件（R</w:t>
       </w:r>
       <w:r>
         <w:t>PC</w:t>
@@ -206,6 +550,7 @@
       <w:r>
         <w:t>和</w:t>
       </w:r>
+      <w:proofErr w:type="spellStart"/>
       <w:r>
         <w:rPr>
           <w:rFonts w:hint="eastAsia"/>
@@ -213,6 +558,7 @@
         <w:lastRenderedPageBreak/>
         <w:t>Nacos</w:t>
       </w:r>
+      <w:proofErr w:type="spellEnd"/>
       <w:r>
         <w:t>等。</w:t>
       </w:r>
@@ -242,10 +588,42 @@
         <w:t>服务远程调用组件（</w:t>
       </w:r>
       <w:r>
-        <w:t>RPC）是实现微服务架构中微服务之间通信的核心组件。由于微服务的拆分，业务逻辑往往被拆分为多个服务，服务之间需要相互调用才能完成业务流程。RPC组件可以让服务之间像调用本地方法一样进行调用，简化了服务之间的通信过程。</w:t>
-      </w:r>
-      <w:r>
-        <w:t>RPC的底层原理是通过远程代理技术实现的。当一个服务需要调用另一个服务时，它会通过本地代理对象发起调用请求。本地代理对象会将请求转换为网络数据包，并将数据包发送到目标服务的远程代理对象。远程代理对象接收到请求后，会将请求解析成服务调用，并将调用结果封装成网络数据包返回给本地代理对象。本地代理对象再将返回结果解析成本地对象，并将结果返回给调用方服务</w:t>
+        <w:t>RPC）是实现</w:t>
+      </w:r>
+      <w:proofErr w:type="gramStart"/>
+      <w:r>
+        <w:t>微服务</w:t>
+      </w:r>
+      <w:proofErr w:type="gramEnd"/>
+      <w:r>
+        <w:t>架构中</w:t>
+      </w:r>
+      <w:proofErr w:type="gramStart"/>
+      <w:r>
+        <w:t>微服务</w:t>
+      </w:r>
+      <w:proofErr w:type="gramEnd"/>
+      <w:r>
+        <w:t>之间通信的核心组件。由于</w:t>
+      </w:r>
+      <w:proofErr w:type="gramStart"/>
+      <w:r>
+        <w:t>微服务</w:t>
+      </w:r>
+      <w:proofErr w:type="gramEnd"/>
+      <w:r>
+        <w:t>的拆分，业务逻辑往往被拆分为多个服务，服务之间需要相互调用才能完成业务流程。RPC组件可以让服务之间像调用本地方法一样进行调用，简化了服务之间的通信过程。</w:t>
+      </w:r>
+      <w:r>
+        <w:t>RPC的底层原理是通过远程代理技术实现的。当一个服务需要调用另一个服务时，它会通过本地代理对象发起调用请求。本地代理对象会将请求转换为网络数据包，并将数据包发送到目标服务的远程代理对象。远程代理对象接收到请求后，会将请求解析</w:t>
+      </w:r>
+      <w:proofErr w:type="gramStart"/>
+      <w:r>
+        <w:t>成服务</w:t>
+      </w:r>
+      <w:proofErr w:type="gramEnd"/>
+      <w:r>
+        <w:t>调用，并将调用结果封装成网络数据包返回给本地代理对象。本地代理对象再将返回结果解析成本地对象，并将结果返回给调用方服务</w:t>
       </w:r>
       <w:r>
         <w:rPr>
@@ -254,7 +632,47 @@
         <w:t>。</w:t>
       </w:r>
       <w:r>
-        <w:t>RPC组件需要解决的问题包括序列化和反序列化、网络传输协议、服务发现和负载均衡等。常用的RPC框架包括Dubbo、gRPC、Thrift等。这些框架实现了多种序列化和网络传输协议，例如JSON、Protobuf、gRPC等，并提供了服务注册、服务发现、负载均衡等功能。此外，这些框架可以与Spring Cloud等微服务框架进行集成，提供完整的微服务解决方案。</w:t>
+        <w:t>RPC组件需要解决的问题包括序列化和反序列化、网络传输协议、服务发现和负载均衡等。常用的RPC框架包括Dubbo、</w:t>
+      </w:r>
+      <w:proofErr w:type="spellStart"/>
+      <w:r>
+        <w:t>gRPC</w:t>
+      </w:r>
+      <w:proofErr w:type="spellEnd"/>
+      <w:r>
+        <w:t>、Thrift等。这些框架实现了多种序列化和网络传输协议，例如JSON、</w:t>
+      </w:r>
+      <w:proofErr w:type="spellStart"/>
+      <w:r>
+        <w:t>Protobuf</w:t>
+      </w:r>
+      <w:proofErr w:type="spellEnd"/>
+      <w:r>
+        <w:t>、</w:t>
+      </w:r>
+      <w:proofErr w:type="spellStart"/>
+      <w:r>
+        <w:t>gRPC</w:t>
+      </w:r>
+      <w:proofErr w:type="spellEnd"/>
+      <w:r>
+        <w:t>等，并提供了服务注册、服务发现、负载均衡等功能。此外，这些框架可以与Spring Cloud等</w:t>
+      </w:r>
+      <w:proofErr w:type="gramStart"/>
+      <w:r>
+        <w:t>微服务</w:t>
+      </w:r>
+      <w:proofErr w:type="gramEnd"/>
+      <w:r>
+        <w:t>框架进行集成，提供完整的</w:t>
+      </w:r>
+      <w:proofErr w:type="gramStart"/>
+      <w:r>
+        <w:t>微服务</w:t>
+      </w:r>
+      <w:proofErr w:type="gramEnd"/>
+      <w:r>
+        <w:t>解决方案。</w:t>
       </w:r>
     </w:p>
     <w:p>
@@ -279,7 +697,35 @@
         <w:rPr>
           <w:rFonts w:hint="eastAsia"/>
         </w:rPr>
-        <w:t>网关是微服务架构中的另一个重要组件，主要负责统一管理所有微服务的</w:t>
+        <w:t>网关是</w:t>
+      </w:r>
+      <w:proofErr w:type="gramStart"/>
+      <w:r>
+        <w:rPr>
+          <w:rFonts w:hint="eastAsia"/>
+        </w:rPr>
+        <w:t>微服务</w:t>
+      </w:r>
+      <w:proofErr w:type="gramEnd"/>
+      <w:r>
+        <w:rPr>
+          <w:rFonts w:hint="eastAsia"/>
+        </w:rPr>
+        <w:t>架构中的另一个重要组件，主要负责统一管理所有</w:t>
+      </w:r>
+      <w:proofErr w:type="gramStart"/>
+      <w:r>
+        <w:rPr>
+          <w:rFonts w:hint="eastAsia"/>
+        </w:rPr>
+        <w:t>微服务</w:t>
+      </w:r>
+      <w:proofErr w:type="gramEnd"/>
+      <w:r>
+        <w:rPr>
+          <w:rFonts w:hint="eastAsia"/>
+        </w:rPr>
+        <w:t>的</w:t>
       </w:r>
       <w:r>
         <w:t>API接口，提供统一的入口和出口。通过网关，可以对请求进行过滤、路由、限流等操作，从而保证服务的稳定性和安全性。</w:t>
@@ -288,10 +734,29 @@
         <w:rPr>
           <w:rFonts w:hint="eastAsia"/>
         </w:rPr>
-        <w:t>在微服务架构中，常见的网关方案包括</w:t>
-      </w:r>
-      <w:r>
-        <w:t>Zuul、Spring Cloud Gateway和Nginx等。其中，Spring Cloud Gateway是Spring Cloud推出的一款全新的网关方案，它采用异步非阻塞模型，支持多种协议和路由方式，并且提供了灵活的过滤器机制，可以方便地实现限流、认证等功能。</w:t>
+        <w:t>在</w:t>
+      </w:r>
+      <w:proofErr w:type="gramStart"/>
+      <w:r>
+        <w:rPr>
+          <w:rFonts w:hint="eastAsia"/>
+        </w:rPr>
+        <w:t>微服务</w:t>
+      </w:r>
+      <w:proofErr w:type="gramEnd"/>
+      <w:r>
+        <w:rPr>
+          <w:rFonts w:hint="eastAsia"/>
+        </w:rPr>
+        <w:t>架构中，常见的网关方案包括</w:t>
+      </w:r>
+      <w:proofErr w:type="spellStart"/>
+      <w:r>
+        <w:t>Zuul</w:t>
+      </w:r>
+      <w:proofErr w:type="spellEnd"/>
+      <w:r>
+        <w:t>、Spring Cloud Gateway和Nginx等。其中，Spring Cloud Gateway是Spring Cloud推出的一款全新的网关方案，它采用异步非阻塞模型，支持多种协议和路由方式，并且提供了灵活的过滤器机制，可以方便地实现限流、认证等功能。</w:t>
       </w:r>
     </w:p>
     <w:p>
@@ -316,13 +781,69 @@
         <w:rPr>
           <w:rFonts w:hint="eastAsia"/>
         </w:rPr>
-        <w:t>限流组件在微服务架构中扮演着非常重要的角色，它可以帮助服务提供者更好地控制服务的流量，从而避免因为请求量过大而导致服务崩溃。在高并发的情况下，限流组件可以有效地避免服务雪崩的情况发生</w:t>
-      </w:r>
-      <w:r>
-        <w:rPr>
-          <w:rFonts w:hint="eastAsia"/>
-        </w:rPr>
-        <w:t>（例如A服务不可用时，调用A服务的B服务由于迟迟拿不到结果，一直占着服务器的线程资源，当B服务有多个请求调用A服务时，B服务就会因为服务器线程耗尽而导致服务不可用，进一步导致依赖B服务的其他服务也会不可用）</w:t>
+        <w:t>限流组件在</w:t>
+      </w:r>
+      <w:proofErr w:type="gramStart"/>
+      <w:r>
+        <w:rPr>
+          <w:rFonts w:hint="eastAsia"/>
+        </w:rPr>
+        <w:t>微服务</w:t>
+      </w:r>
+      <w:proofErr w:type="gramEnd"/>
+      <w:r>
+        <w:rPr>
+          <w:rFonts w:hint="eastAsia"/>
+        </w:rPr>
+        <w:t>架构中扮演着非常重要的角色，它可以帮助服务提供者更好地控制服务的流量，从而避免因为请求量过大而导致服务崩溃。在高并发的情况下，限流组件可以有效地避免服务雪崩的情况发生</w:t>
+      </w:r>
+      <w:r>
+        <w:rPr>
+          <w:rFonts w:hint="eastAsia"/>
+        </w:rPr>
+        <w:t>（例如A服务</w:t>
+      </w:r>
+      <w:proofErr w:type="gramStart"/>
+      <w:r>
+        <w:rPr>
+          <w:rFonts w:hint="eastAsia"/>
+        </w:rPr>
+        <w:t>不</w:t>
+      </w:r>
+      <w:proofErr w:type="gramEnd"/>
+      <w:r>
+        <w:rPr>
+          <w:rFonts w:hint="eastAsia"/>
+        </w:rPr>
+        <w:t>可用时，调用A服务的B服务由于迟迟拿不到结果，一直占着服务器的线程资源，当B服务有多个请求调用A服务时，B服务就会因为服务器线程耗尽而导致服务</w:t>
+      </w:r>
+      <w:proofErr w:type="gramStart"/>
+      <w:r>
+        <w:rPr>
+          <w:rFonts w:hint="eastAsia"/>
+        </w:rPr>
+        <w:t>不</w:t>
+      </w:r>
+      <w:proofErr w:type="gramEnd"/>
+      <w:r>
+        <w:rPr>
+          <w:rFonts w:hint="eastAsia"/>
+        </w:rPr>
+        <w:t>可用，进一步导致依赖B服务的其他服务也会</w:t>
+      </w:r>
+      <w:proofErr w:type="gramStart"/>
+      <w:r>
+        <w:rPr>
+          <w:rFonts w:hint="eastAsia"/>
+        </w:rPr>
+        <w:t>不</w:t>
+      </w:r>
+      <w:proofErr w:type="gramEnd"/>
+      <w:r>
+        <w:rPr>
+          <w:rFonts w:hint="eastAsia"/>
+        </w:rPr>
+        <w:t>可用）</w:t>
       </w:r>
       <w:r>
         <w:rPr>
@@ -338,8 +859,21 @@
         </w:rPr>
         <w:t>常见的限流组件包括</w:t>
       </w:r>
-      <w:r>
-        <w:t>Hystrix、Sentinel等。其中，Hystrix是Netflix开源的一个组件，主要用于服务容错和限流；Sentinel是阿里巴巴开源的一个组件，提供实时的流量控制和熔断降级功能</w:t>
+      <w:proofErr w:type="spellStart"/>
+      <w:r>
+        <w:t>Hystrix</w:t>
+      </w:r>
+      <w:proofErr w:type="spellEnd"/>
+      <w:r>
+        <w:t>、Sentinel等。其中，</w:t>
+      </w:r>
+      <w:proofErr w:type="spellStart"/>
+      <w:r>
+        <w:t>Hystrix</w:t>
+      </w:r>
+      <w:proofErr w:type="spellEnd"/>
+      <w:r>
+        <w:t>是Netflix开源的一个组件，主要用于服务容错和限流；Sentinel是阿里巴巴开源的一个组件，提供实时的流量控制和熔断降级功能</w:t>
       </w:r>
       <w:r>
         <w:rPr>
@@ -404,7 +938,21 @@
         <w:rPr>
           <w:rFonts w:hint="eastAsia"/>
         </w:rPr>
-        <w:t>常见微服务架构</w:t>
+        <w:t>常见</w:t>
+      </w:r>
+      <w:proofErr w:type="gramStart"/>
+      <w:r>
+        <w:rPr>
+          <w:rFonts w:hint="eastAsia"/>
+        </w:rPr>
+        <w:t>微服务</w:t>
+      </w:r>
+      <w:proofErr w:type="gramEnd"/>
+      <w:r>
+        <w:rPr>
+          <w:rFonts w:hint="eastAsia"/>
+        </w:rPr>
+        <w:t>架构</w:t>
       </w:r>
     </w:p>
     <w:p>
@@ -598,7 +1146,47 @@
           <w:sz w:val="21"/>
           <w:szCs w:val="22"/>
         </w:rPr>
-        <w:t>基于上述需求，本论文将采用Spring Cloud微服务框架和相关技术，实现系统的微服务化架构、服务注册与发现、服务路由与负载均衡、服务容错恢复、安全认证等功能。同时，本论文将结合具体业务场景，设计并实现系统的具体功能模块，如用户管理、文档管理等，从而实现博客文档系统的升级和优化。</w:t>
+        <w:t>基于上述需求，本论文将采用Spring Cloud</w:t>
+      </w:r>
+      <w:proofErr w:type="gramStart"/>
+      <w:r>
+        <w:rPr>
+          <w:rFonts w:asciiTheme="minorHAnsi" w:eastAsiaTheme="minorEastAsia" w:hAnsiTheme="minorHAnsi" w:cstheme="minorBidi"/>
+          <w:kern w:val="2"/>
+          <w:sz w:val="21"/>
+          <w:szCs w:val="22"/>
+        </w:rPr>
+        <w:t>微服务</w:t>
+      </w:r>
+      <w:proofErr w:type="gramEnd"/>
+      <w:r>
+        <w:rPr>
+          <w:rFonts w:asciiTheme="minorHAnsi" w:eastAsiaTheme="minorEastAsia" w:hAnsiTheme="minorHAnsi" w:cstheme="minorBidi"/>
+          <w:kern w:val="2"/>
+          <w:sz w:val="21"/>
+          <w:szCs w:val="22"/>
+        </w:rPr>
+        <w:t>框架和相关技术，实现系统的微服务化架构、服务注册与发现、服务路由与负载均衡、服务容错恢复、安全认证等功能。同时，本论文将结合具体业务场景，设计并实现系统的具体功能模块，如用户管理、文档管理等，从而</w:t>
+      </w:r>
+      <w:proofErr w:type="gramStart"/>
+      <w:r>
+        <w:rPr>
+          <w:rFonts w:asciiTheme="minorHAnsi" w:eastAsiaTheme="minorEastAsia" w:hAnsiTheme="minorHAnsi" w:cstheme="minorBidi"/>
+          <w:kern w:val="2"/>
+          <w:sz w:val="21"/>
+          <w:szCs w:val="22"/>
+        </w:rPr>
+        <w:t>实现博客文档</w:t>
+      </w:r>
+      <w:proofErr w:type="gramEnd"/>
+      <w:r>
+        <w:rPr>
+          <w:rFonts w:asciiTheme="minorHAnsi" w:eastAsiaTheme="minorEastAsia" w:hAnsiTheme="minorHAnsi" w:cstheme="minorBidi"/>
+          <w:kern w:val="2"/>
+          <w:sz w:val="21"/>
+          <w:szCs w:val="22"/>
+        </w:rPr>
+        <w:t>系统的升级和优化。</w:t>
       </w:r>
     </w:p>
     <w:p>
@@ -669,11 +1257,19 @@
       <w:r>
         <w:t>.1</w:t>
       </w:r>
-      <w:r>
-        <w:rPr>
-          <w:rFonts w:hint="eastAsia"/>
-        </w:rPr>
-        <w:t>博客文档总系统架构</w:t>
+      <w:proofErr w:type="gramStart"/>
+      <w:r>
+        <w:rPr>
+          <w:rFonts w:hint="eastAsia"/>
+        </w:rPr>
+        <w:t>博客文档</w:t>
+      </w:r>
+      <w:proofErr w:type="gramEnd"/>
+      <w:r>
+        <w:rPr>
+          <w:rFonts w:hint="eastAsia"/>
+        </w:rPr>
+        <w:t>总系统架构</w:t>
       </w:r>
     </w:p>
     <w:p>
@@ -707,23 +1303,25 @@
           <w:color w:val="374151"/>
           <w:shd w:val="clear" w:color="auto" w:fill="F7F7F8"/>
         </w:rPr>
-        <w:t>用户中心是博客文档系统的核心组件之一，它负责管理系统的用户注册、登录、权限验证等功能。在用户进行写操作或者查看私有文件时，都需要访问用户中心服务进行身份验证和权限控制。用户中心服务会在用户登录时使用</w:t>
-      </w:r>
+        <w:t>用户中心</w:t>
+      </w:r>
+      <w:proofErr w:type="gramStart"/>
       <w:r>
         <w:rPr>
           <w:rFonts w:ascii="Segoe UI" w:hAnsi="Segoe UI" w:cs="Segoe UI"/>
           <w:color w:val="374151"/>
           <w:shd w:val="clear" w:color="auto" w:fill="F7F7F8"/>
         </w:rPr>
-        <w:t>JWT</w:t>
-      </w:r>
+        <w:t>是博客文档</w:t>
+      </w:r>
+      <w:proofErr w:type="gramEnd"/>
       <w:r>
         <w:rPr>
           <w:rFonts w:ascii="Segoe UI" w:hAnsi="Segoe UI" w:cs="Segoe UI"/>
           <w:color w:val="374151"/>
           <w:shd w:val="clear" w:color="auto" w:fill="F7F7F8"/>
         </w:rPr>
-        <w:t>技术生成一个</w:t>
+        <w:t>系统的核心组件之一，它负责管理系统的用户注册、登录、权限验证等功能。在用户进行写操作或者查看私有文件时，都需要访问用户中心服务进行身份验证和权限控制。用户中心服务会在用户登录时使用</w:t>
       </w:r>
       <w:r>
         <w:rPr>
@@ -731,7 +1329,7 @@
           <w:color w:val="374151"/>
           <w:shd w:val="clear" w:color="auto" w:fill="F7F7F8"/>
         </w:rPr>
-        <w:t>token</w:t>
+        <w:t>JWT</w:t>
       </w:r>
       <w:r>
         <w:rPr>
@@ -739,7 +1337,7 @@
           <w:color w:val="374151"/>
           <w:shd w:val="clear" w:color="auto" w:fill="F7F7F8"/>
         </w:rPr>
-        <w:t>，该</w:t>
+        <w:t>技术生成一个</w:t>
       </w:r>
       <w:r>
         <w:rPr>
@@ -755,7 +1353,7 @@
           <w:color w:val="374151"/>
           <w:shd w:val="clear" w:color="auto" w:fill="F7F7F8"/>
         </w:rPr>
-        <w:t>作为用户身份的唯一标识，用户只需要保存该</w:t>
+        <w:t>，该</w:t>
       </w:r>
       <w:r>
         <w:rPr>
@@ -771,7 +1369,7 @@
           <w:color w:val="374151"/>
           <w:shd w:val="clear" w:color="auto" w:fill="F7F7F8"/>
         </w:rPr>
-        <w:t>，在需要进行上述权限操作时，只需要携带该</w:t>
+        <w:t>作为用户身份的唯一标识，用户只需要保存该</w:t>
       </w:r>
       <w:r>
         <w:rPr>
@@ -787,7 +1385,7 @@
           <w:color w:val="374151"/>
           <w:shd w:val="clear" w:color="auto" w:fill="F7F7F8"/>
         </w:rPr>
-        <w:t>进行访问，文档服务会自动根据该</w:t>
+        <w:t>，在需要进行上述权限操作时，只需要携带该</w:t>
       </w:r>
       <w:r>
         <w:rPr>
@@ -803,7 +1401,7 @@
           <w:color w:val="374151"/>
           <w:shd w:val="clear" w:color="auto" w:fill="F7F7F8"/>
         </w:rPr>
-        <w:t>进行用户身份和权限的校验。这种基于</w:t>
+        <w:t>进行访问，文档服务会自动根据该</w:t>
       </w:r>
       <w:r>
         <w:rPr>
@@ -819,7 +1417,7 @@
           <w:color w:val="374151"/>
           <w:shd w:val="clear" w:color="auto" w:fill="F7F7F8"/>
         </w:rPr>
-        <w:t>的身份认证机制不仅可以确保系统的安全性，也提高了系统的可扩展性和灵活性，方便了博</w:t>
+        <w:t>进行用户身份和权限的校验。这种基于</w:t>
       </w:r>
       <w:r>
         <w:rPr>
@@ -827,8 +1425,42 @@
           <w:color w:val="374151"/>
           <w:shd w:val="clear" w:color="auto" w:fill="F7F7F8"/>
         </w:rPr>
+        <w:t>token</w:t>
+      </w:r>
+      <w:r>
+        <w:rPr>
+          <w:rFonts w:ascii="Segoe UI" w:hAnsi="Segoe UI" w:cs="Segoe UI"/>
+          <w:color w:val="374151"/>
+          <w:shd w:val="clear" w:color="auto" w:fill="F7F7F8"/>
+        </w:rPr>
+        <w:t>的身份认证机制不仅可以确保系统的安全性，也提高了系统的可扩展性和灵活性，方便</w:t>
+      </w:r>
+      <w:proofErr w:type="gramStart"/>
+      <w:r>
+        <w:rPr>
+          <w:rFonts w:ascii="Segoe UI" w:hAnsi="Segoe UI" w:cs="Segoe UI"/>
+          <w:color w:val="374151"/>
+          <w:shd w:val="clear" w:color="auto" w:fill="F7F7F8"/>
+        </w:rPr>
+        <w:t>了博</w:t>
+      </w:r>
+      <w:r>
+        <w:rPr>
+          <w:rFonts w:ascii="Segoe UI" w:hAnsi="Segoe UI" w:cs="Segoe UI"/>
+          <w:color w:val="374151"/>
+          <w:shd w:val="clear" w:color="auto" w:fill="F7F7F8"/>
+        </w:rPr>
         <w:lastRenderedPageBreak/>
-        <w:t>客文档系统的集成和对接。</w:t>
+        <w:t>客文档</w:t>
+      </w:r>
+      <w:proofErr w:type="gramEnd"/>
+      <w:r>
+        <w:rPr>
+          <w:rFonts w:ascii="Segoe UI" w:hAnsi="Segoe UI" w:cs="Segoe UI"/>
+          <w:color w:val="374151"/>
+          <w:shd w:val="clear" w:color="auto" w:fill="F7F7F8"/>
+        </w:rPr>
+        <w:t>系统的集成和对接。</w:t>
       </w:r>
     </w:p>
     <w:p>
@@ -928,9 +1560,11 @@
         </w:rPr>
         <w:t>用户中心会将该次会话信息存入</w:t>
       </w:r>
+      <w:proofErr w:type="spellStart"/>
       <w:r>
         <w:t>redis</w:t>
       </w:r>
+      <w:proofErr w:type="spellEnd"/>
       <w:r>
         <w:t>缓存中</w:t>
       </w:r>
@@ -1000,16 +1634,38 @@
         <w:rPr>
           <w:rFonts w:hint="eastAsia"/>
         </w:rPr>
-        <w:t>，通过添加一层角色层使具体的用户和所具有的权限解耦</w:t>
+        <w:t>，通过添加一层</w:t>
+      </w:r>
+      <w:proofErr w:type="gramStart"/>
+      <w:r>
+        <w:rPr>
+          <w:rFonts w:hint="eastAsia"/>
+        </w:rPr>
+        <w:t>角色层使具体</w:t>
+      </w:r>
+      <w:proofErr w:type="gramEnd"/>
+      <w:r>
+        <w:rPr>
+          <w:rFonts w:hint="eastAsia"/>
+        </w:rPr>
+        <w:t>的用户和所具有的权限解耦</w:t>
       </w:r>
       <w:r>
         <w:t>。同时，RBAC模型还可以降低管理成本和复杂度，提高安全性和可靠性。</w:t>
       </w:r>
-      <w:r>
-        <w:rPr>
-          <w:rFonts w:hint="eastAsia"/>
-        </w:rPr>
-        <w:t>博客文档系统使用</w:t>
+      <w:proofErr w:type="gramStart"/>
+      <w:r>
+        <w:rPr>
+          <w:rFonts w:hint="eastAsia"/>
+        </w:rPr>
+        <w:t>博客文档</w:t>
+      </w:r>
+      <w:proofErr w:type="gramEnd"/>
+      <w:r>
+        <w:rPr>
+          <w:rFonts w:hint="eastAsia"/>
+        </w:rPr>
+        <w:t>系统使用</w:t>
       </w:r>
       <w:r>
         <w:t>RBAC模型的好处在于可以实现对系统权限的细粒度控制。通过对用户进行角色分配和权限配置，可以实现对每个用户在系统中的操作权限进行控制，避免出现信息泄漏、数据损坏等安全问题。同时，RBAC模型可以很好地管理</w:t>
@@ -1158,11 +1814,80 @@
         <w:jc w:val="left"/>
       </w:pPr>
       <w:r>
-        <w:t>文档存储服务是博客文档系统中非常重要的一部分，用于存储博客系统中的各种文件，包括图片、视频、音频、文档等。与传统的文件存储方式不同，博客文档系统采用了FastDfs</w:t>
-      </w:r>
+        <w:t>文档存储服务</w:t>
+      </w:r>
+      <w:proofErr w:type="gramStart"/>
+      <w:r>
+        <w:t>是博客文档</w:t>
+      </w:r>
+      <w:proofErr w:type="gramEnd"/>
+      <w:r>
+        <w:t>系统中非常重要的一部分，用于存储</w:t>
+      </w:r>
+      <w:proofErr w:type="gramStart"/>
+      <w:r>
+        <w:t>博客系统</w:t>
+      </w:r>
+      <w:proofErr w:type="gramEnd"/>
+      <w:r>
+        <w:t>中的各种文件，包括图片、视频、音频、文档等。与传统的文件存储方式不同，</w:t>
+      </w:r>
+      <w:proofErr w:type="gramStart"/>
+      <w:r>
+        <w:t>博客文档</w:t>
+      </w:r>
+      <w:proofErr w:type="gramEnd"/>
+      <w:r>
+        <w:t>系统采用了</w:t>
+      </w:r>
+      <w:proofErr w:type="spellStart"/>
+      <w:r>
+        <w:t>FastDfs</w:t>
+      </w:r>
+      <w:proofErr w:type="spellEnd"/>
       <w:r>
         <w:lastRenderedPageBreak/>
-        <w:t>技术来存储文件。FastDfs是一个开源的轻量级分布式文件系统，由淘宝开发并贡献给开源社区，它具有高性能、高可靠性和高可扩展性的特点，被广泛应用于各种互联网应用中。FastDfs的设计原理是将文件切分成若干个小块，每个小块的大小是固定的，然后将这些小块分别存储到不同的存储节点上。FastDfs由两个主要的组件组成，一个是Tracker Server，另一个是Storage Server。Tracker Server用来管理所有的Storage Server，它可以动态的进行负载均衡、故障转移和容错处理。Storage Server用来存储文件，每个Storage Server上可以存储多个文件，一个文件可以被存储到多个Storage Server上，以实现数据冗余和高可用性。</w:t>
+        <w:t>技术来存储文件。</w:t>
+      </w:r>
+      <w:proofErr w:type="spellStart"/>
+      <w:r>
+        <w:t>FastDfs</w:t>
+      </w:r>
+      <w:proofErr w:type="spellEnd"/>
+      <w:r>
+        <w:t>是一个开源的轻量级分布式文件系统，由</w:t>
+      </w:r>
+      <w:proofErr w:type="gramStart"/>
+      <w:r>
+        <w:t>淘宝开发</w:t>
+      </w:r>
+      <w:proofErr w:type="gramEnd"/>
+      <w:r>
+        <w:t>并贡献给开源社区，它具有高性能、高可靠性和高可扩展性的特点，被广泛应用于各种互联网应用中。</w:t>
+      </w:r>
+      <w:proofErr w:type="spellStart"/>
+      <w:r>
+        <w:t>FastDfs</w:t>
+      </w:r>
+      <w:proofErr w:type="spellEnd"/>
+      <w:r>
+        <w:t>的设计原理是将文件切分成若干个小块，每个小块的大小是固定的，然后将这些小</w:t>
+      </w:r>
+      <w:proofErr w:type="gramStart"/>
+      <w:r>
+        <w:t>块分别</w:t>
+      </w:r>
+      <w:proofErr w:type="gramEnd"/>
+      <w:r>
+        <w:t>存储到不同的存储节点上。</w:t>
+      </w:r>
+      <w:proofErr w:type="spellStart"/>
+      <w:r>
+        <w:t>FastDfs</w:t>
+      </w:r>
+      <w:proofErr w:type="spellEnd"/>
+      <w:r>
+        <w:t>由两个主要的组件组成，一个是Tracker Server，另一个是Storage Server。Tracker Server用来管理所有的Storage Server，它可以动态的进行负载均衡、故障转移和容错处理。Storage Server用来存储文件，每个Storage Server上可以存储多个文件，一个文件可以被存储到多个Storage Server上，以实现数据冗余和高可用性。</w:t>
       </w:r>
     </w:p>
     <w:p>
@@ -1171,8 +1896,69 @@
         <w:spacing w:after="100" w:afterAutospacing="1"/>
         <w:jc w:val="left"/>
       </w:pPr>
-      <w:r>
-        <w:t>FastDfs的设计原则是简单、快速和可靠。相比其他分布式文件系统，FastDfs具有快速和可靠的优势。它采用了基于内存的数据结构，避免了随机写磁盘寻址的开销，从而大大提高了存储性能。此外，FastDfs采用了数据冗余和故障转移的技术，可以保证数据的可靠性和高可用性。对于开发者来说，FastDfs的API非常简单易用，无需关心具体的存储细节。尽管FastDfs有很多优点，但也存在一些劣势。首先，FastDfs只是一个轻量级的分布式文件系统，对于大规模的数据存储和管理来说可能不够强大。相比之下，像Hadoop Distributed File System（HDFS）这样的分布式文件系统可以处理大量的数据，并提供了更多的高级功能，例如数据备份和数据恢复。其次，FastDfs的文件上传和下载依赖于网络，如果网络出现问题，就可能会导致文件传输失败或速度变慢。这对于一些需要高可靠性和高速度的应用场景来说可能是不可接受的。第三，FastDfs的元数据管理需要额外的配置和管理，如果不好地进行配置和管理，可能会导致文件的访问性能下降或元数据的丢失。</w:t>
+      <w:proofErr w:type="spellStart"/>
+      <w:r>
+        <w:t>FastDfs</w:t>
+      </w:r>
+      <w:proofErr w:type="spellEnd"/>
+      <w:r>
+        <w:t>的设计原则是简单、快速和可靠。相比其他分布式文件系统，</w:t>
+      </w:r>
+      <w:proofErr w:type="spellStart"/>
+      <w:r>
+        <w:t>FastDfs</w:t>
+      </w:r>
+      <w:proofErr w:type="spellEnd"/>
+      <w:r>
+        <w:t>具有快速和可靠的优势。它采用了基于内存的数据结构，避免了随机写磁盘寻址的开销，从而大大提高了存储性能。此外，</w:t>
+      </w:r>
+      <w:proofErr w:type="spellStart"/>
+      <w:r>
+        <w:t>FastDfs</w:t>
+      </w:r>
+      <w:proofErr w:type="spellEnd"/>
+      <w:r>
+        <w:t>采用了数据冗余和故障转移的技术，可以保证数据的可靠性和高可用性。对于开发者来说，</w:t>
+      </w:r>
+      <w:proofErr w:type="spellStart"/>
+      <w:r>
+        <w:t>FastDfs</w:t>
+      </w:r>
+      <w:proofErr w:type="spellEnd"/>
+      <w:r>
+        <w:t>的API非常简单易用，无需关心具体的存储细节。尽管</w:t>
+      </w:r>
+      <w:proofErr w:type="spellStart"/>
+      <w:r>
+        <w:t>FastDfs</w:t>
+      </w:r>
+      <w:proofErr w:type="spellEnd"/>
+      <w:r>
+        <w:t>有很多优点，但也存在一些劣势。首先，</w:t>
+      </w:r>
+      <w:proofErr w:type="spellStart"/>
+      <w:r>
+        <w:t>FastDfs</w:t>
+      </w:r>
+      <w:proofErr w:type="spellEnd"/>
+      <w:r>
+        <w:t>只是一个轻量级的分布式文件系统，对于大规模的数据存储和管理来说可能不够强大。相比之下，像Hadoop Distributed File System（HDFS）这样的分布式文件系统可以处理大量的数据，并提供了更多的高级功能，例如数据备份和数据恢复。其次，</w:t>
+      </w:r>
+      <w:proofErr w:type="spellStart"/>
+      <w:r>
+        <w:t>FastDfs</w:t>
+      </w:r>
+      <w:proofErr w:type="spellEnd"/>
+      <w:r>
+        <w:t>的文件上传和下载依赖于网络，如果网络出现问题，就可能会导致文件传输失败或速度变慢。这对于一些需要高可靠性和高速度的应用场景来说可能是不可接受的。第三，</w:t>
+      </w:r>
+      <w:proofErr w:type="spellStart"/>
+      <w:r>
+        <w:t>FastDfs</w:t>
+      </w:r>
+      <w:proofErr w:type="spellEnd"/>
+      <w:r>
+        <w:t>的元数据管理需要额外的配置和管理，如果不好地进行配置和管理，可能会导致文件的访问性能下降或元数据的丢失。</w:t>
       </w:r>
       <w:r>
         <w:rPr>
@@ -1180,8 +1966,29 @@
         </w:rPr>
         <w:t>第四，</w:t>
       </w:r>
-      <w:r>
-        <w:t>FastDFS没有提供文件访问控制和安全机制，如果需要对文件进行权限控制和加密保护，就需要在应用层进行实现。这对于一些对文件安全性要求较高的应用场景来说可能是一个不足之处。总的来说，FastDFS是一款非常适合用于单文件大小较小（64MB以下）大容量存储和负载均衡的分布式文件系统，它具有高可用性、高性能、简单易用等优点，比较适合于本次</w:t>
+      <w:proofErr w:type="spellStart"/>
+      <w:r>
+        <w:t>FastDFS</w:t>
+      </w:r>
+      <w:proofErr w:type="spellEnd"/>
+      <w:r>
+        <w:t>没有提供文件访问控制和安全机制，如果需要对文件进行权限控制和加密保护，就需要在应用层进行实现。这对于一些对文件安全性要求较高的应用场景来说可能是一个不足之处。总的来说，</w:t>
+      </w:r>
+      <w:proofErr w:type="spellStart"/>
+      <w:r>
+        <w:t>FastDFS</w:t>
+      </w:r>
+      <w:proofErr w:type="spellEnd"/>
+      <w:r>
+        <w:t>是一款非常适合用于</w:t>
+      </w:r>
+      <w:proofErr w:type="gramStart"/>
+      <w:r>
+        <w:t>单文件</w:t>
+      </w:r>
+      <w:proofErr w:type="gramEnd"/>
+      <w:r>
+        <w:t>大小较小（64MB以下）大容量存储和负载均衡的分布式文件系统，它具有高可用性、高性能、简单易用等优点，比较适合于本次</w:t>
       </w:r>
       <w:r>
         <w:rPr>
@@ -1205,7 +2012,49 @@
         <w:rPr>
           <w:rFonts w:hint="eastAsia"/>
         </w:rPr>
-        <w:t>服务来实现全国各地都能快速下载文件则可以更换为云服务厂商提供的对象存储服务（如阿里云oss，腾讯云cos）</w:t>
+        <w:t>服务来实现全国各地都能快速下载文件则可以更换为</w:t>
+      </w:r>
+      <w:proofErr w:type="gramStart"/>
+      <w:r>
+        <w:rPr>
+          <w:rFonts w:hint="eastAsia"/>
+        </w:rPr>
+        <w:t>云服务</w:t>
+      </w:r>
+      <w:proofErr w:type="gramEnd"/>
+      <w:r>
+        <w:rPr>
+          <w:rFonts w:hint="eastAsia"/>
+        </w:rPr>
+        <w:t>厂商提供的对象存储服务（如阿里云</w:t>
+      </w:r>
+      <w:proofErr w:type="spellStart"/>
+      <w:r>
+        <w:rPr>
+          <w:rFonts w:hint="eastAsia"/>
+        </w:rPr>
+        <w:t>oss</w:t>
+      </w:r>
+      <w:proofErr w:type="spellEnd"/>
+      <w:r>
+        <w:rPr>
+          <w:rFonts w:hint="eastAsia"/>
+        </w:rPr>
+        <w:t>，</w:t>
+      </w:r>
+      <w:proofErr w:type="gramStart"/>
+      <w:r>
+        <w:rPr>
+          <w:rFonts w:hint="eastAsia"/>
+        </w:rPr>
+        <w:t>腾讯云</w:t>
+      </w:r>
+      <w:proofErr w:type="gramEnd"/>
+      <w:r>
+        <w:rPr>
+          <w:rFonts w:hint="eastAsia"/>
+        </w:rPr>
+        <w:t>cos）</w:t>
       </w:r>
       <w:r>
         <w:t>。</w:t>
@@ -1281,7 +2130,11 @@
         <w:t>图3</w:t>
       </w:r>
       <w:r>
-        <w:t>.4 F</w:t>
+        <w:t xml:space="preserve">.4 </w:t>
+      </w:r>
+      <w:proofErr w:type="spellStart"/>
+      <w:r>
+        <w:t>F</w:t>
       </w:r>
       <w:r>
         <w:rPr>
@@ -1296,7 +2149,14 @@
         <w:rPr>
           <w:rFonts w:hint="eastAsia"/>
         </w:rPr>
-        <w:t>fs上传流程</w:t>
+        <w:t>fs</w:t>
+      </w:r>
+      <w:proofErr w:type="spellEnd"/>
+      <w:r>
+        <w:rPr>
+          <w:rFonts w:hint="eastAsia"/>
+        </w:rPr>
+        <w:t>上传流程</w:t>
       </w:r>
     </w:p>
     <w:p>
@@ -1318,7 +2178,17 @@
           <w:szCs w:val="22"/>
         </w:rPr>
         <w:lastRenderedPageBreak/>
-        <w:t>文件上传至Fast</w:t>
+        <w:t>文件上传至</w:t>
+      </w:r>
+      <w:proofErr w:type="spellStart"/>
+      <w:r>
+        <w:rPr>
+          <w:rFonts w:asciiTheme="minorHAnsi" w:eastAsiaTheme="minorEastAsia" w:hAnsiTheme="minorHAnsi" w:cstheme="minorBidi" w:hint="eastAsia"/>
+          <w:kern w:val="2"/>
+          <w:sz w:val="21"/>
+          <w:szCs w:val="22"/>
+        </w:rPr>
+        <w:t>Fast</w:t>
       </w:r>
       <w:r>
         <w:rPr>
@@ -1336,7 +2206,17 @@
           <w:sz w:val="21"/>
           <w:szCs w:val="22"/>
         </w:rPr>
-        <w:t>fs流程如图3</w:t>
+        <w:t>fs</w:t>
+      </w:r>
+      <w:proofErr w:type="spellEnd"/>
+      <w:r>
+        <w:rPr>
+          <w:rFonts w:asciiTheme="minorHAnsi" w:eastAsiaTheme="minorEastAsia" w:hAnsiTheme="minorHAnsi" w:cstheme="minorBidi" w:hint="eastAsia"/>
+          <w:kern w:val="2"/>
+          <w:sz w:val="21"/>
+          <w:szCs w:val="22"/>
+        </w:rPr>
+        <w:t>流程如图3</w:t>
       </w:r>
       <w:r>
         <w:rPr>
@@ -1354,7 +2234,17 @@
           <w:sz w:val="21"/>
           <w:szCs w:val="22"/>
         </w:rPr>
-        <w:t>所示，在启动Fast</w:t>
+        <w:t>所示，在启动</w:t>
+      </w:r>
+      <w:proofErr w:type="spellStart"/>
+      <w:r>
+        <w:rPr>
+          <w:rFonts w:asciiTheme="minorHAnsi" w:eastAsiaTheme="minorEastAsia" w:hAnsiTheme="minorHAnsi" w:cstheme="minorBidi" w:hint="eastAsia"/>
+          <w:kern w:val="2"/>
+          <w:sz w:val="21"/>
+          <w:szCs w:val="22"/>
+        </w:rPr>
+        <w:t>Fast</w:t>
       </w:r>
       <w:r>
         <w:rPr>
@@ -1372,7 +2262,17 @@
           <w:sz w:val="21"/>
           <w:szCs w:val="22"/>
         </w:rPr>
-        <w:t>fs服务时，Tracker节点担任着集群管理员的角色，其他Storage存储节点会定期向Tracker节点发送心跳包，</w:t>
+        <w:t>fs</w:t>
+      </w:r>
+      <w:proofErr w:type="spellEnd"/>
+      <w:r>
+        <w:rPr>
+          <w:rFonts w:asciiTheme="minorHAnsi" w:eastAsiaTheme="minorEastAsia" w:hAnsiTheme="minorHAnsi" w:cstheme="minorBidi" w:hint="eastAsia"/>
+          <w:kern w:val="2"/>
+          <w:sz w:val="21"/>
+          <w:szCs w:val="22"/>
+        </w:rPr>
+        <w:t>服务时，Tracker节点担任着集群管理员的角色，其他Storage存储节点会定期向Tracker节点发送心跳包，</w:t>
       </w:r>
       <w:r>
         <w:rPr>
@@ -1453,16 +2353,86 @@
           <w:sz w:val="21"/>
           <w:szCs w:val="22"/>
         </w:rPr>
-        <w:t>和端口）返回给客户端，客户端受收到返回信息后，就会去请求对应的Storage节点上传文件本身内容以及一些附带的元信息例如文件名、用户信息等。Strorage收到文件上传请求后，会根据文件</w:t>
-      </w:r>
-      <w:r>
-        <w:rPr>
-          <w:rFonts w:asciiTheme="minorHAnsi" w:eastAsiaTheme="minorEastAsia" w:hAnsiTheme="minorHAnsi" w:cstheme="minorBidi" w:hint="eastAsia"/>
-          <w:kern w:val="2"/>
-          <w:sz w:val="21"/>
-          <w:szCs w:val="22"/>
-        </w:rPr>
-        <w:t>名生成对应的“f</w:t>
+        <w:t>和端口）返回给客户端，客户端</w:t>
+      </w:r>
+      <w:proofErr w:type="gramStart"/>
+      <w:r>
+        <w:rPr>
+          <w:rFonts w:asciiTheme="minorHAnsi" w:eastAsiaTheme="minorEastAsia" w:hAnsiTheme="minorHAnsi" w:cstheme="minorBidi" w:hint="eastAsia"/>
+          <w:kern w:val="2"/>
+          <w:sz w:val="21"/>
+          <w:szCs w:val="22"/>
+        </w:rPr>
+        <w:t>受收到</w:t>
+      </w:r>
+      <w:proofErr w:type="gramEnd"/>
+      <w:r>
+        <w:rPr>
+          <w:rFonts w:asciiTheme="minorHAnsi" w:eastAsiaTheme="minorEastAsia" w:hAnsiTheme="minorHAnsi" w:cstheme="minorBidi" w:hint="eastAsia"/>
+          <w:kern w:val="2"/>
+          <w:sz w:val="21"/>
+          <w:szCs w:val="22"/>
+        </w:rPr>
+        <w:t>返回信息后，就会去请求对应的Storage节点上传文件本身内容以及一些附带的</w:t>
+      </w:r>
+      <w:proofErr w:type="gramStart"/>
+      <w:r>
+        <w:rPr>
+          <w:rFonts w:asciiTheme="minorHAnsi" w:eastAsiaTheme="minorEastAsia" w:hAnsiTheme="minorHAnsi" w:cstheme="minorBidi" w:hint="eastAsia"/>
+          <w:kern w:val="2"/>
+          <w:sz w:val="21"/>
+          <w:szCs w:val="22"/>
+        </w:rPr>
+        <w:t>元信息</w:t>
+      </w:r>
+      <w:proofErr w:type="gramEnd"/>
+      <w:r>
+        <w:rPr>
+          <w:rFonts w:asciiTheme="minorHAnsi" w:eastAsiaTheme="minorEastAsia" w:hAnsiTheme="minorHAnsi" w:cstheme="minorBidi" w:hint="eastAsia"/>
+          <w:kern w:val="2"/>
+          <w:sz w:val="21"/>
+          <w:szCs w:val="22"/>
+        </w:rPr>
+        <w:t>例如文件名、用户信息等。</w:t>
+      </w:r>
+      <w:proofErr w:type="spellStart"/>
+      <w:r>
+        <w:rPr>
+          <w:rFonts w:asciiTheme="minorHAnsi" w:eastAsiaTheme="minorEastAsia" w:hAnsiTheme="minorHAnsi" w:cstheme="minorBidi" w:hint="eastAsia"/>
+          <w:kern w:val="2"/>
+          <w:sz w:val="21"/>
+          <w:szCs w:val="22"/>
+        </w:rPr>
+        <w:t>Strorage</w:t>
+      </w:r>
+      <w:proofErr w:type="spellEnd"/>
+      <w:r>
+        <w:rPr>
+          <w:rFonts w:asciiTheme="minorHAnsi" w:eastAsiaTheme="minorEastAsia" w:hAnsiTheme="minorHAnsi" w:cstheme="minorBidi" w:hint="eastAsia"/>
+          <w:kern w:val="2"/>
+          <w:sz w:val="21"/>
+          <w:szCs w:val="22"/>
+        </w:rPr>
+        <w:t>收到文件上传请求后，会根据文件</w:t>
+      </w:r>
+      <w:r>
+        <w:rPr>
+          <w:rFonts w:asciiTheme="minorHAnsi" w:eastAsiaTheme="minorEastAsia" w:hAnsiTheme="minorHAnsi" w:cstheme="minorBidi" w:hint="eastAsia"/>
+          <w:kern w:val="2"/>
+          <w:sz w:val="21"/>
+          <w:szCs w:val="22"/>
+        </w:rPr>
+        <w:t>名生成对应的“</w:t>
+      </w:r>
+      <w:proofErr w:type="spellStart"/>
+      <w:r>
+        <w:rPr>
+          <w:rFonts w:asciiTheme="minorHAnsi" w:eastAsiaTheme="minorEastAsia" w:hAnsiTheme="minorHAnsi" w:cstheme="minorBidi" w:hint="eastAsia"/>
+          <w:kern w:val="2"/>
+          <w:sz w:val="21"/>
+          <w:szCs w:val="22"/>
+        </w:rPr>
+        <w:t>f</w:t>
       </w:r>
       <w:r>
         <w:rPr>
@@ -1473,6 +2443,7 @@
         </w:rPr>
         <w:t>ile_id</w:t>
       </w:r>
+      <w:proofErr w:type="spellEnd"/>
       <w:r>
         <w:rPr>
           <w:rFonts w:asciiTheme="minorHAnsi" w:eastAsiaTheme="minorEastAsia" w:hAnsiTheme="minorHAnsi" w:cstheme="minorBidi" w:hint="eastAsia"/>
@@ -1498,7 +2469,17 @@
           <w:sz w:val="21"/>
           <w:szCs w:val="22"/>
         </w:rPr>
-        <w:t>并将文件写入磁盘，最后将文件的file_</w:t>
+        <w:t>并将文件写入磁盘，最后将文件的</w:t>
+      </w:r>
+      <w:proofErr w:type="spellStart"/>
+      <w:r>
+        <w:rPr>
+          <w:rFonts w:asciiTheme="minorHAnsi" w:eastAsiaTheme="minorEastAsia" w:hAnsiTheme="minorHAnsi" w:cstheme="minorBidi" w:hint="eastAsia"/>
+          <w:kern w:val="2"/>
+          <w:sz w:val="21"/>
+          <w:szCs w:val="22"/>
+        </w:rPr>
+        <w:t>file_</w:t>
       </w:r>
       <w:r>
         <w:rPr>
@@ -1509,6 +2490,7 @@
         </w:rPr>
         <w:t>id</w:t>
       </w:r>
+      <w:proofErr w:type="spellEnd"/>
       <w:r>
         <w:rPr>
           <w:rFonts w:asciiTheme="minorHAnsi" w:eastAsiaTheme="minorEastAsia" w:hAnsiTheme="minorHAnsi" w:cstheme="minorBidi" w:hint="eastAsia"/>
@@ -1518,14 +2500,125 @@
         </w:rPr>
         <w:t>返回给客户端。</w:t>
       </w:r>
-      <w:r>
-        <w:rPr>
-          <w:rFonts w:asciiTheme="minorHAnsi" w:eastAsiaTheme="minorEastAsia" w:hAnsiTheme="minorHAnsi" w:cstheme="minorBidi"/>
-          <w:kern w:val="2"/>
-          <w:sz w:val="21"/>
-          <w:szCs w:val="22"/>
-        </w:rPr>
-        <w:t>FastDFS的fileid由两部分组成，分别是group_name和filename，用一个“/”符号隔开。其中，group_name是存储组的名称，由管理员在配置文件中指定，可以根据实际需求进行配置，例如可以将同一类型的文件放在同一个存储组中。而filename是由FastDFS自动生成的，它包含两个部分：</w:t>
+      <w:proofErr w:type="spellStart"/>
+      <w:r>
+        <w:rPr>
+          <w:rFonts w:asciiTheme="minorHAnsi" w:eastAsiaTheme="minorEastAsia" w:hAnsiTheme="minorHAnsi" w:cstheme="minorBidi"/>
+          <w:kern w:val="2"/>
+          <w:sz w:val="21"/>
+          <w:szCs w:val="22"/>
+        </w:rPr>
+        <w:t>FastDFS</w:t>
+      </w:r>
+      <w:proofErr w:type="spellEnd"/>
+      <w:r>
+        <w:rPr>
+          <w:rFonts w:asciiTheme="minorHAnsi" w:eastAsiaTheme="minorEastAsia" w:hAnsiTheme="minorHAnsi" w:cstheme="minorBidi"/>
+          <w:kern w:val="2"/>
+          <w:sz w:val="21"/>
+          <w:szCs w:val="22"/>
+        </w:rPr>
+        <w:t>的</w:t>
+      </w:r>
+      <w:proofErr w:type="spellStart"/>
+      <w:r>
+        <w:rPr>
+          <w:rFonts w:asciiTheme="minorHAnsi" w:eastAsiaTheme="minorEastAsia" w:hAnsiTheme="minorHAnsi" w:cstheme="minorBidi"/>
+          <w:kern w:val="2"/>
+          <w:sz w:val="21"/>
+          <w:szCs w:val="22"/>
+        </w:rPr>
+        <w:t>fileid</w:t>
+      </w:r>
+      <w:proofErr w:type="spellEnd"/>
+      <w:r>
+        <w:rPr>
+          <w:rFonts w:asciiTheme="minorHAnsi" w:eastAsiaTheme="minorEastAsia" w:hAnsiTheme="minorHAnsi" w:cstheme="minorBidi"/>
+          <w:kern w:val="2"/>
+          <w:sz w:val="21"/>
+          <w:szCs w:val="22"/>
+        </w:rPr>
+        <w:t>由两部分组成，分别是</w:t>
+      </w:r>
+      <w:proofErr w:type="spellStart"/>
+      <w:r>
+        <w:rPr>
+          <w:rFonts w:asciiTheme="minorHAnsi" w:eastAsiaTheme="minorEastAsia" w:hAnsiTheme="minorHAnsi" w:cstheme="minorBidi"/>
+          <w:kern w:val="2"/>
+          <w:sz w:val="21"/>
+          <w:szCs w:val="22"/>
+        </w:rPr>
+        <w:t>group_name</w:t>
+      </w:r>
+      <w:proofErr w:type="spellEnd"/>
+      <w:r>
+        <w:rPr>
+          <w:rFonts w:asciiTheme="minorHAnsi" w:eastAsiaTheme="minorEastAsia" w:hAnsiTheme="minorHAnsi" w:cstheme="minorBidi"/>
+          <w:kern w:val="2"/>
+          <w:sz w:val="21"/>
+          <w:szCs w:val="22"/>
+        </w:rPr>
+        <w:t>和filename，用一个“/”符号隔开。其中，</w:t>
+      </w:r>
+      <w:proofErr w:type="spellStart"/>
+      <w:r>
+        <w:rPr>
+          <w:rFonts w:asciiTheme="minorHAnsi" w:eastAsiaTheme="minorEastAsia" w:hAnsiTheme="minorHAnsi" w:cstheme="minorBidi"/>
+          <w:kern w:val="2"/>
+          <w:sz w:val="21"/>
+          <w:szCs w:val="22"/>
+        </w:rPr>
+        <w:t>group_name</w:t>
+      </w:r>
+      <w:proofErr w:type="spellEnd"/>
+      <w:r>
+        <w:rPr>
+          <w:rFonts w:asciiTheme="minorHAnsi" w:eastAsiaTheme="minorEastAsia" w:hAnsiTheme="minorHAnsi" w:cstheme="minorBidi"/>
+          <w:kern w:val="2"/>
+          <w:sz w:val="21"/>
+          <w:szCs w:val="22"/>
+        </w:rPr>
+        <w:t>是</w:t>
+      </w:r>
+      <w:proofErr w:type="gramStart"/>
+      <w:r>
+        <w:rPr>
+          <w:rFonts w:asciiTheme="minorHAnsi" w:eastAsiaTheme="minorEastAsia" w:hAnsiTheme="minorHAnsi" w:cstheme="minorBidi"/>
+          <w:kern w:val="2"/>
+          <w:sz w:val="21"/>
+          <w:szCs w:val="22"/>
+        </w:rPr>
+        <w:t>存储组</w:t>
+      </w:r>
+      <w:proofErr w:type="gramEnd"/>
+      <w:r>
+        <w:rPr>
+          <w:rFonts w:asciiTheme="minorHAnsi" w:eastAsiaTheme="minorEastAsia" w:hAnsiTheme="minorHAnsi" w:cstheme="minorBidi"/>
+          <w:kern w:val="2"/>
+          <w:sz w:val="21"/>
+          <w:szCs w:val="22"/>
+        </w:rPr>
+        <w:t>的名称，由管理员在配置文件中指定，可以根据实际需求进行配置，例如可以将同一类型的文件放在同一个存储组中。而filename是由</w:t>
+      </w:r>
+      <w:proofErr w:type="spellStart"/>
+      <w:r>
+        <w:rPr>
+          <w:rFonts w:asciiTheme="minorHAnsi" w:eastAsiaTheme="minorEastAsia" w:hAnsiTheme="minorHAnsi" w:cstheme="minorBidi"/>
+          <w:kern w:val="2"/>
+          <w:sz w:val="21"/>
+          <w:szCs w:val="22"/>
+        </w:rPr>
+        <w:t>FastDFS</w:t>
+      </w:r>
+      <w:proofErr w:type="spellEnd"/>
+      <w:r>
+        <w:rPr>
+          <w:rFonts w:asciiTheme="minorHAnsi" w:eastAsiaTheme="minorEastAsia" w:hAnsiTheme="minorHAnsi" w:cstheme="minorBidi"/>
+          <w:kern w:val="2"/>
+          <w:sz w:val="21"/>
+          <w:szCs w:val="22"/>
+        </w:rPr>
+        <w:t>自动生成的，它包含两个部分：</w:t>
       </w:r>
     </w:p>
     <w:p>
@@ -1549,7 +2642,27 @@
           <w:sz w:val="21"/>
           <w:szCs w:val="22"/>
         </w:rPr>
-        <w:t>timestamp：当前时间的时间戳，单位为秒，可以保证生成的fileid在同一存储组内唯一。</w:t>
+        <w:t>timestamp：当前时间的时间戳，单位为秒，可以保证生成的</w:t>
+      </w:r>
+      <w:proofErr w:type="spellStart"/>
+      <w:r>
+        <w:rPr>
+          <w:rFonts w:asciiTheme="minorHAnsi" w:eastAsiaTheme="minorEastAsia" w:hAnsiTheme="minorHAnsi" w:cstheme="minorBidi"/>
+          <w:kern w:val="2"/>
+          <w:sz w:val="21"/>
+          <w:szCs w:val="22"/>
+        </w:rPr>
+        <w:t>fileid</w:t>
+      </w:r>
+      <w:proofErr w:type="spellEnd"/>
+      <w:r>
+        <w:rPr>
+          <w:rFonts w:asciiTheme="minorHAnsi" w:eastAsiaTheme="minorEastAsia" w:hAnsiTheme="minorHAnsi" w:cstheme="minorBidi"/>
+          <w:kern w:val="2"/>
+          <w:sz w:val="21"/>
+          <w:szCs w:val="22"/>
+        </w:rPr>
+        <w:t>在同一存储组内唯一。</w:t>
       </w:r>
     </w:p>
     <w:p>
@@ -1573,7 +2686,27 @@
           <w:sz w:val="21"/>
           <w:szCs w:val="22"/>
         </w:rPr>
-        <w:t>一个自增的序列号：每个存储节点内部维护一个计数器，用于生成唯一的序列号，确保同一存储节点内生成的fileid唯一。</w:t>
+        <w:t>一个自增的序列号：每个存储节点内部维护一个计数器，用于生成唯一的序列号，确保同一存储节点内生成的</w:t>
+      </w:r>
+      <w:proofErr w:type="spellStart"/>
+      <w:r>
+        <w:rPr>
+          <w:rFonts w:asciiTheme="minorHAnsi" w:eastAsiaTheme="minorEastAsia" w:hAnsiTheme="minorHAnsi" w:cstheme="minorBidi"/>
+          <w:kern w:val="2"/>
+          <w:sz w:val="21"/>
+          <w:szCs w:val="22"/>
+        </w:rPr>
+        <w:t>fileid</w:t>
+      </w:r>
+      <w:proofErr w:type="spellEnd"/>
+      <w:r>
+        <w:rPr>
+          <w:rFonts w:asciiTheme="minorHAnsi" w:eastAsiaTheme="minorEastAsia" w:hAnsiTheme="minorHAnsi" w:cstheme="minorBidi"/>
+          <w:kern w:val="2"/>
+          <w:sz w:val="21"/>
+          <w:szCs w:val="22"/>
+        </w:rPr>
+        <w:t>唯一。</w:t>
       </w:r>
     </w:p>
     <w:p>
@@ -1594,7 +2727,67 @@
           <w:sz w:val="21"/>
           <w:szCs w:val="22"/>
         </w:rPr>
-        <w:t>因此，FastDFS的fileid可以保证在同一存储组内唯一，并且可以快速定位到具体的存储节点。例如，一个fileid为“group1/M00/00/01/wKgBzFhTwP2AV7-dAAAABRhZ-8w.jpg”的文件，表示它属于group1存储组，</w:t>
+        <w:t>因此，</w:t>
+      </w:r>
+      <w:proofErr w:type="spellStart"/>
+      <w:r>
+        <w:rPr>
+          <w:rFonts w:asciiTheme="minorHAnsi" w:eastAsiaTheme="minorEastAsia" w:hAnsiTheme="minorHAnsi" w:cstheme="minorBidi"/>
+          <w:kern w:val="2"/>
+          <w:sz w:val="21"/>
+          <w:szCs w:val="22"/>
+        </w:rPr>
+        <w:t>FastDFS</w:t>
+      </w:r>
+      <w:proofErr w:type="spellEnd"/>
+      <w:r>
+        <w:rPr>
+          <w:rFonts w:asciiTheme="minorHAnsi" w:eastAsiaTheme="minorEastAsia" w:hAnsiTheme="minorHAnsi" w:cstheme="minorBidi"/>
+          <w:kern w:val="2"/>
+          <w:sz w:val="21"/>
+          <w:szCs w:val="22"/>
+        </w:rPr>
+        <w:t>的</w:t>
+      </w:r>
+      <w:proofErr w:type="spellStart"/>
+      <w:r>
+        <w:rPr>
+          <w:rFonts w:asciiTheme="minorHAnsi" w:eastAsiaTheme="minorEastAsia" w:hAnsiTheme="minorHAnsi" w:cstheme="minorBidi"/>
+          <w:kern w:val="2"/>
+          <w:sz w:val="21"/>
+          <w:szCs w:val="22"/>
+        </w:rPr>
+        <w:t>fileid</w:t>
+      </w:r>
+      <w:proofErr w:type="spellEnd"/>
+      <w:r>
+        <w:rPr>
+          <w:rFonts w:asciiTheme="minorHAnsi" w:eastAsiaTheme="minorEastAsia" w:hAnsiTheme="minorHAnsi" w:cstheme="minorBidi"/>
+          <w:kern w:val="2"/>
+          <w:sz w:val="21"/>
+          <w:szCs w:val="22"/>
+        </w:rPr>
+        <w:t>可以保证在同一存储组内唯一，并且可以快速定位到具体的存储节点。例如，一个</w:t>
+      </w:r>
+      <w:proofErr w:type="spellStart"/>
+      <w:r>
+        <w:rPr>
+          <w:rFonts w:asciiTheme="minorHAnsi" w:eastAsiaTheme="minorEastAsia" w:hAnsiTheme="minorHAnsi" w:cstheme="minorBidi"/>
+          <w:kern w:val="2"/>
+          <w:sz w:val="21"/>
+          <w:szCs w:val="22"/>
+        </w:rPr>
+        <w:t>fileid</w:t>
+      </w:r>
+      <w:proofErr w:type="spellEnd"/>
+      <w:r>
+        <w:rPr>
+          <w:rFonts w:asciiTheme="minorHAnsi" w:eastAsiaTheme="minorEastAsia" w:hAnsiTheme="minorHAnsi" w:cstheme="minorBidi"/>
+          <w:kern w:val="2"/>
+          <w:sz w:val="21"/>
+          <w:szCs w:val="22"/>
+        </w:rPr>
+        <w:t>为“group1/M00/00/01/wKgBzFhTwP2AV7-dAAAABRhZ-8w.jpg”的文件，表示它属于group1存储组，</w:t>
       </w:r>
       <w:r>
         <w:rPr>
@@ -1677,6 +2870,7 @@
         </w:rPr>
         <w:t>”表示二级目录为2最后的</w:t>
       </w:r>
+      <w:proofErr w:type="gramStart"/>
       <w:r>
         <w:rPr>
           <w:rFonts w:asciiTheme="minorHAnsi" w:eastAsiaTheme="minorEastAsia" w:hAnsiTheme="minorHAnsi" w:cstheme="minorBidi"/>
@@ -1686,6 +2880,7 @@
         </w:rPr>
         <w:t>的</w:t>
       </w:r>
+      <w:proofErr w:type="gramEnd"/>
       <w:r>
         <w:rPr>
           <w:rFonts w:asciiTheme="minorHAnsi" w:eastAsiaTheme="minorEastAsia" w:hAnsiTheme="minorHAnsi" w:cstheme="minorBidi" w:hint="eastAsia"/>
@@ -1720,7 +2915,27 @@
           <w:sz w:val="21"/>
           <w:szCs w:val="22"/>
         </w:rPr>
-        <w:t>文件中。通过这个fileid，可以快速找到这个文件所在的存储节点，并进行读写操作</w:t>
+        <w:t>文件中。通过这个</w:t>
+      </w:r>
+      <w:proofErr w:type="spellStart"/>
+      <w:r>
+        <w:rPr>
+          <w:rFonts w:asciiTheme="minorHAnsi" w:eastAsiaTheme="minorEastAsia" w:hAnsiTheme="minorHAnsi" w:cstheme="minorBidi"/>
+          <w:kern w:val="2"/>
+          <w:sz w:val="21"/>
+          <w:szCs w:val="22"/>
+        </w:rPr>
+        <w:t>fileid</w:t>
+      </w:r>
+      <w:proofErr w:type="spellEnd"/>
+      <w:r>
+        <w:rPr>
+          <w:rFonts w:asciiTheme="minorHAnsi" w:eastAsiaTheme="minorEastAsia" w:hAnsiTheme="minorHAnsi" w:cstheme="minorBidi"/>
+          <w:kern w:val="2"/>
+          <w:sz w:val="21"/>
+          <w:szCs w:val="22"/>
+        </w:rPr>
+        <w:t>，可以快速找到这个文件所在的存储节点，并进行读写操作</w:t>
       </w:r>
       <w:r>
         <w:rPr>
@@ -1744,6 +2959,7 @@
           <w:szCs w:val="22"/>
         </w:rPr>
       </w:pPr>
+      <w:proofErr w:type="spellStart"/>
       <w:r>
         <w:rPr>
           <w:rFonts w:asciiTheme="minorHAnsi" w:eastAsiaTheme="minorEastAsia" w:hAnsiTheme="minorHAnsi" w:cstheme="minorBidi"/>
@@ -1778,7 +2994,27 @@
           <w:sz w:val="21"/>
           <w:szCs w:val="22"/>
         </w:rPr>
-        <w:t>fs文件下载过程与上传文件相似，首先客户端向Tracker节点发送包含file</w:t>
+        <w:t>fs</w:t>
+      </w:r>
+      <w:proofErr w:type="spellEnd"/>
+      <w:r>
+        <w:rPr>
+          <w:rFonts w:asciiTheme="minorHAnsi" w:eastAsiaTheme="minorEastAsia" w:hAnsiTheme="minorHAnsi" w:cstheme="minorBidi" w:hint="eastAsia"/>
+          <w:kern w:val="2"/>
+          <w:sz w:val="21"/>
+          <w:szCs w:val="22"/>
+        </w:rPr>
+        <w:t>文件下载过程与上传文件相似，首先客户端向Tracker节点发送包含</w:t>
+      </w:r>
+      <w:proofErr w:type="spellStart"/>
+      <w:r>
+        <w:rPr>
+          <w:rFonts w:asciiTheme="minorHAnsi" w:eastAsiaTheme="minorEastAsia" w:hAnsiTheme="minorHAnsi" w:cstheme="minorBidi" w:hint="eastAsia"/>
+          <w:kern w:val="2"/>
+          <w:sz w:val="21"/>
+          <w:szCs w:val="22"/>
+        </w:rPr>
+        <w:t>file</w:t>
       </w:r>
       <w:r>
         <w:rPr>
@@ -1789,6 +3025,7 @@
         </w:rPr>
         <w:t>_id</w:t>
       </w:r>
+      <w:proofErr w:type="spellEnd"/>
       <w:r>
         <w:rPr>
           <w:rFonts w:asciiTheme="minorHAnsi" w:eastAsiaTheme="minorEastAsia" w:hAnsiTheme="minorHAnsi" w:cstheme="minorBidi" w:hint="eastAsia"/>
@@ -1805,7 +3042,17 @@
           <w:sz w:val="21"/>
           <w:szCs w:val="22"/>
         </w:rPr>
-        <w:t>下载请求，Tracker节点收到请求后，会根据file_</w:t>
+        <w:t>下载请求，Tracker节点收到请求后，会根据</w:t>
+      </w:r>
+      <w:proofErr w:type="spellStart"/>
+      <w:r>
+        <w:rPr>
+          <w:rFonts w:asciiTheme="minorHAnsi" w:eastAsiaTheme="minorEastAsia" w:hAnsiTheme="minorHAnsi" w:cstheme="minorBidi" w:hint="eastAsia"/>
+          <w:kern w:val="2"/>
+          <w:sz w:val="21"/>
+          <w:szCs w:val="22"/>
+        </w:rPr>
+        <w:t>file_</w:t>
       </w:r>
       <w:r>
         <w:rPr>
@@ -1816,6 +3063,7 @@
         </w:rPr>
         <w:t>id</w:t>
       </w:r>
+      <w:proofErr w:type="spellEnd"/>
       <w:r>
         <w:rPr>
           <w:rFonts w:asciiTheme="minorHAnsi" w:eastAsiaTheme="minorEastAsia" w:hAnsiTheme="minorHAnsi" w:cstheme="minorBidi" w:hint="eastAsia"/>
@@ -2007,7 +3255,47 @@
           <w:sz w:val="21"/>
           <w:szCs w:val="22"/>
         </w:rPr>
-        <w:t xml:space="preserve"> 在文件上传流程中，权限校验是保障文件安全的重要一环。拦截器会首先拦截文件上传请求，并将请求发送给用户中心进行权限校验。用户中心会根据用户的身份信息和权限等级判断该用户是否具有上传该文件的权限。如果用户没有权限，系统会直接返回错误提示，避免非法文件上传造成安全隐患。只有通过权限校验的请求才能进入下一阶段，即文件上传阶段。在实际应用中，文件上传流程还可以进一步完善，例如可以对上传的文件进行格式和大小的限制，以及检测上传的文件是否包含恶意代码等安全问题。这些措施可以有效保障文件的安全性和可靠性，避免给系统带来潜在风险。</w:t>
+        <w:t xml:space="preserve"> 在文件上传流程中，权限校验是保障文件安全的重要一环。拦截器会首先拦截文件上传请求，并将请求发送给用户中心进行权限校验。用户中心会根据用户的身份信息和权限等级判断该用户是否具有</w:t>
+      </w:r>
+      <w:proofErr w:type="gramStart"/>
+      <w:r>
+        <w:rPr>
+          <w:rFonts w:asciiTheme="minorHAnsi" w:eastAsiaTheme="minorEastAsia" w:hAnsiTheme="minorHAnsi" w:cstheme="minorBidi" w:hint="eastAsia"/>
+          <w:kern w:val="2"/>
+          <w:sz w:val="21"/>
+          <w:szCs w:val="22"/>
+        </w:rPr>
+        <w:t>上传该文件</w:t>
+      </w:r>
+      <w:proofErr w:type="gramEnd"/>
+      <w:r>
+        <w:rPr>
+          <w:rFonts w:asciiTheme="minorHAnsi" w:eastAsiaTheme="minorEastAsia" w:hAnsiTheme="minorHAnsi" w:cstheme="minorBidi" w:hint="eastAsia"/>
+          <w:kern w:val="2"/>
+          <w:sz w:val="21"/>
+          <w:szCs w:val="22"/>
+        </w:rPr>
+        <w:t>的权限。如果用户没有权限，系统会直接返回错误提示，避免非法文件上</w:t>
+      </w:r>
+      <w:proofErr w:type="gramStart"/>
+      <w:r>
+        <w:rPr>
+          <w:rFonts w:asciiTheme="minorHAnsi" w:eastAsiaTheme="minorEastAsia" w:hAnsiTheme="minorHAnsi" w:cstheme="minorBidi" w:hint="eastAsia"/>
+          <w:kern w:val="2"/>
+          <w:sz w:val="21"/>
+          <w:szCs w:val="22"/>
+        </w:rPr>
+        <w:t>传造成</w:t>
+      </w:r>
+      <w:proofErr w:type="gramEnd"/>
+      <w:r>
+        <w:rPr>
+          <w:rFonts w:asciiTheme="minorHAnsi" w:eastAsiaTheme="minorEastAsia" w:hAnsiTheme="minorHAnsi" w:cstheme="minorBidi" w:hint="eastAsia"/>
+          <w:kern w:val="2"/>
+          <w:sz w:val="21"/>
+          <w:szCs w:val="22"/>
+        </w:rPr>
+        <w:t>安全隐患。只有通过权限校验的请求才能进入下一阶段，即文件上传阶段。在实际应用中，文件上传流程还可以进一步完善，例如可以对上传的文件进行格式和大小的限制，以及检测上传的文件是否包含恶意代码等安全问题。这些措施可以有效保障文件的安全性和可靠性，避免给系统带来潜在风险。</w:t>
       </w:r>
       <w:r>
         <w:rPr>
@@ -2027,14 +3315,65 @@
         </w:rPr>
         <w:t>在第二个阶段中，文件上传的核心部分是将文件存储到</w:t>
       </w:r>
-      <w:r>
-        <w:rPr>
-          <w:rFonts w:asciiTheme="minorHAnsi" w:eastAsiaTheme="minorEastAsia" w:hAnsiTheme="minorHAnsi" w:cstheme="minorBidi"/>
-          <w:kern w:val="2"/>
-          <w:sz w:val="21"/>
-          <w:szCs w:val="22"/>
-        </w:rPr>
-        <w:t>FastDfs中。FastDfs是一种高性能、轻量级的分布式文件系统，它可以快速存储和访问海量的文件数据。在文件上传过程中，FastDfs可以提供高效的文件处理能力，以便快速响应用户上传请求。</w:t>
+      <w:proofErr w:type="spellStart"/>
+      <w:r>
+        <w:rPr>
+          <w:rFonts w:asciiTheme="minorHAnsi" w:eastAsiaTheme="minorEastAsia" w:hAnsiTheme="minorHAnsi" w:cstheme="minorBidi"/>
+          <w:kern w:val="2"/>
+          <w:sz w:val="21"/>
+          <w:szCs w:val="22"/>
+        </w:rPr>
+        <w:t>FastDfs</w:t>
+      </w:r>
+      <w:proofErr w:type="spellEnd"/>
+      <w:r>
+        <w:rPr>
+          <w:rFonts w:asciiTheme="minorHAnsi" w:eastAsiaTheme="minorEastAsia" w:hAnsiTheme="minorHAnsi" w:cstheme="minorBidi"/>
+          <w:kern w:val="2"/>
+          <w:sz w:val="21"/>
+          <w:szCs w:val="22"/>
+        </w:rPr>
+        <w:t>中。</w:t>
+      </w:r>
+      <w:proofErr w:type="spellStart"/>
+      <w:r>
+        <w:rPr>
+          <w:rFonts w:asciiTheme="minorHAnsi" w:eastAsiaTheme="minorEastAsia" w:hAnsiTheme="minorHAnsi" w:cstheme="minorBidi"/>
+          <w:kern w:val="2"/>
+          <w:sz w:val="21"/>
+          <w:szCs w:val="22"/>
+        </w:rPr>
+        <w:t>FastDfs</w:t>
+      </w:r>
+      <w:proofErr w:type="spellEnd"/>
+      <w:r>
+        <w:rPr>
+          <w:rFonts w:asciiTheme="minorHAnsi" w:eastAsiaTheme="minorEastAsia" w:hAnsiTheme="minorHAnsi" w:cstheme="minorBidi"/>
+          <w:kern w:val="2"/>
+          <w:sz w:val="21"/>
+          <w:szCs w:val="22"/>
+        </w:rPr>
+        <w:t>是一种高性能、轻量级的分布式文件系统，它可以快速存储和访问海量的文件数据。在文件上传过程中，</w:t>
+      </w:r>
+      <w:proofErr w:type="spellStart"/>
+      <w:r>
+        <w:rPr>
+          <w:rFonts w:asciiTheme="minorHAnsi" w:eastAsiaTheme="minorEastAsia" w:hAnsiTheme="minorHAnsi" w:cstheme="minorBidi"/>
+          <w:kern w:val="2"/>
+          <w:sz w:val="21"/>
+          <w:szCs w:val="22"/>
+        </w:rPr>
+        <w:t>FastDfs</w:t>
+      </w:r>
+      <w:proofErr w:type="spellEnd"/>
+      <w:r>
+        <w:rPr>
+          <w:rFonts w:asciiTheme="minorHAnsi" w:eastAsiaTheme="minorEastAsia" w:hAnsiTheme="minorHAnsi" w:cstheme="minorBidi"/>
+          <w:kern w:val="2"/>
+          <w:sz w:val="21"/>
+          <w:szCs w:val="22"/>
+        </w:rPr>
+        <w:t>可以提供高效的文件处理能力，以便快速响应用户上传请求。</w:t>
       </w:r>
       <w:r>
         <w:rPr>
@@ -2045,14 +3384,165 @@
         </w:rPr>
         <w:t>当文件服务将文件上传到</w:t>
       </w:r>
-      <w:r>
-        <w:rPr>
-          <w:rFonts w:asciiTheme="minorHAnsi" w:eastAsiaTheme="minorEastAsia" w:hAnsiTheme="minorHAnsi" w:cstheme="minorBidi"/>
-          <w:kern w:val="2"/>
-          <w:sz w:val="21"/>
-          <w:szCs w:val="22"/>
-        </w:rPr>
-        <w:t>FastDfs后，FastDfs服务会根据规则生成对应的file_id。file_id是FastDfs系统中的文件标识符，每个文件都有唯一的file_id。上传完成后，文件服务会将记录保存到mysql数据库，以便后续的文件解析和检索。</w:t>
+      <w:proofErr w:type="spellStart"/>
+      <w:r>
+        <w:rPr>
+          <w:rFonts w:asciiTheme="minorHAnsi" w:eastAsiaTheme="minorEastAsia" w:hAnsiTheme="minorHAnsi" w:cstheme="minorBidi"/>
+          <w:kern w:val="2"/>
+          <w:sz w:val="21"/>
+          <w:szCs w:val="22"/>
+        </w:rPr>
+        <w:t>FastDfs</w:t>
+      </w:r>
+      <w:proofErr w:type="spellEnd"/>
+      <w:r>
+        <w:rPr>
+          <w:rFonts w:asciiTheme="minorHAnsi" w:eastAsiaTheme="minorEastAsia" w:hAnsiTheme="minorHAnsi" w:cstheme="minorBidi"/>
+          <w:kern w:val="2"/>
+          <w:sz w:val="21"/>
+          <w:szCs w:val="22"/>
+        </w:rPr>
+        <w:t>后，</w:t>
+      </w:r>
+      <w:proofErr w:type="spellStart"/>
+      <w:r>
+        <w:rPr>
+          <w:rFonts w:asciiTheme="minorHAnsi" w:eastAsiaTheme="minorEastAsia" w:hAnsiTheme="minorHAnsi" w:cstheme="minorBidi"/>
+          <w:kern w:val="2"/>
+          <w:sz w:val="21"/>
+          <w:szCs w:val="22"/>
+        </w:rPr>
+        <w:t>FastDfs</w:t>
+      </w:r>
+      <w:proofErr w:type="spellEnd"/>
+      <w:r>
+        <w:rPr>
+          <w:rFonts w:asciiTheme="minorHAnsi" w:eastAsiaTheme="minorEastAsia" w:hAnsiTheme="minorHAnsi" w:cstheme="minorBidi"/>
+          <w:kern w:val="2"/>
+          <w:sz w:val="21"/>
+          <w:szCs w:val="22"/>
+        </w:rPr>
+        <w:t>服务会根据规则生成对应的</w:t>
+      </w:r>
+      <w:proofErr w:type="spellStart"/>
+      <w:r>
+        <w:rPr>
+          <w:rFonts w:asciiTheme="minorHAnsi" w:eastAsiaTheme="minorEastAsia" w:hAnsiTheme="minorHAnsi" w:cstheme="minorBidi"/>
+          <w:kern w:val="2"/>
+          <w:sz w:val="21"/>
+          <w:szCs w:val="22"/>
+        </w:rPr>
+        <w:t>file_id</w:t>
+      </w:r>
+      <w:proofErr w:type="spellEnd"/>
+      <w:r>
+        <w:rPr>
+          <w:rFonts w:asciiTheme="minorHAnsi" w:eastAsiaTheme="minorEastAsia" w:hAnsiTheme="minorHAnsi" w:cstheme="minorBidi"/>
+          <w:kern w:val="2"/>
+          <w:sz w:val="21"/>
+          <w:szCs w:val="22"/>
+        </w:rPr>
+        <w:t>。</w:t>
+      </w:r>
+      <w:proofErr w:type="spellStart"/>
+      <w:r>
+        <w:rPr>
+          <w:rFonts w:asciiTheme="minorHAnsi" w:eastAsiaTheme="minorEastAsia" w:hAnsiTheme="minorHAnsi" w:cstheme="minorBidi"/>
+          <w:kern w:val="2"/>
+          <w:sz w:val="21"/>
+          <w:szCs w:val="22"/>
+        </w:rPr>
+        <w:t>file_id</w:t>
+      </w:r>
+      <w:proofErr w:type="spellEnd"/>
+      <w:r>
+        <w:rPr>
+          <w:rFonts w:asciiTheme="minorHAnsi" w:eastAsiaTheme="minorEastAsia" w:hAnsiTheme="minorHAnsi" w:cstheme="minorBidi"/>
+          <w:kern w:val="2"/>
+          <w:sz w:val="21"/>
+          <w:szCs w:val="22"/>
+        </w:rPr>
+        <w:t>是</w:t>
+      </w:r>
+      <w:proofErr w:type="spellStart"/>
+      <w:r>
+        <w:rPr>
+          <w:rFonts w:asciiTheme="minorHAnsi" w:eastAsiaTheme="minorEastAsia" w:hAnsiTheme="minorHAnsi" w:cstheme="minorBidi"/>
+          <w:kern w:val="2"/>
+          <w:sz w:val="21"/>
+          <w:szCs w:val="22"/>
+        </w:rPr>
+        <w:t>FastDfs</w:t>
+      </w:r>
+      <w:proofErr w:type="spellEnd"/>
+      <w:r>
+        <w:rPr>
+          <w:rFonts w:asciiTheme="minorHAnsi" w:eastAsiaTheme="minorEastAsia" w:hAnsiTheme="minorHAnsi" w:cstheme="minorBidi"/>
+          <w:kern w:val="2"/>
+          <w:sz w:val="21"/>
+          <w:szCs w:val="22"/>
+        </w:rPr>
+        <w:t>系统中的文件标识符，每个文件都有唯一的</w:t>
+      </w:r>
+      <w:proofErr w:type="spellStart"/>
+      <w:r>
+        <w:rPr>
+          <w:rFonts w:asciiTheme="minorHAnsi" w:eastAsiaTheme="minorEastAsia" w:hAnsiTheme="minorHAnsi" w:cstheme="minorBidi"/>
+          <w:kern w:val="2"/>
+          <w:sz w:val="21"/>
+          <w:szCs w:val="22"/>
+        </w:rPr>
+        <w:t>file_id</w:t>
+      </w:r>
+      <w:proofErr w:type="spellEnd"/>
+      <w:r>
+        <w:rPr>
+          <w:rFonts w:asciiTheme="minorHAnsi" w:eastAsiaTheme="minorEastAsia" w:hAnsiTheme="minorHAnsi" w:cstheme="minorBidi"/>
+          <w:kern w:val="2"/>
+          <w:sz w:val="21"/>
+          <w:szCs w:val="22"/>
+        </w:rPr>
+        <w:t>。上</w:t>
+      </w:r>
+      <w:proofErr w:type="gramStart"/>
+      <w:r>
+        <w:rPr>
+          <w:rFonts w:asciiTheme="minorHAnsi" w:eastAsiaTheme="minorEastAsia" w:hAnsiTheme="minorHAnsi" w:cstheme="minorBidi"/>
+          <w:kern w:val="2"/>
+          <w:sz w:val="21"/>
+          <w:szCs w:val="22"/>
+        </w:rPr>
+        <w:t>传完成</w:t>
+      </w:r>
+      <w:proofErr w:type="gramEnd"/>
+      <w:r>
+        <w:rPr>
+          <w:rFonts w:asciiTheme="minorHAnsi" w:eastAsiaTheme="minorEastAsia" w:hAnsiTheme="minorHAnsi" w:cstheme="minorBidi"/>
+          <w:kern w:val="2"/>
+          <w:sz w:val="21"/>
+          <w:szCs w:val="22"/>
+        </w:rPr>
+        <w:t>后，文件服务会将记录保存到</w:t>
+      </w:r>
+      <w:proofErr w:type="spellStart"/>
+      <w:r>
+        <w:rPr>
+          <w:rFonts w:asciiTheme="minorHAnsi" w:eastAsiaTheme="minorEastAsia" w:hAnsiTheme="minorHAnsi" w:cstheme="minorBidi"/>
+          <w:kern w:val="2"/>
+          <w:sz w:val="21"/>
+          <w:szCs w:val="22"/>
+        </w:rPr>
+        <w:t>mysql</w:t>
+      </w:r>
+      <w:proofErr w:type="spellEnd"/>
+      <w:r>
+        <w:rPr>
+          <w:rFonts w:asciiTheme="minorHAnsi" w:eastAsiaTheme="minorEastAsia" w:hAnsiTheme="minorHAnsi" w:cstheme="minorBidi"/>
+          <w:kern w:val="2"/>
+          <w:sz w:val="21"/>
+          <w:szCs w:val="22"/>
+        </w:rPr>
+        <w:t>数据库，以便后续的文件解析和检索。</w:t>
       </w:r>
       <w:r>
         <w:rPr>
@@ -2071,16 +3561,47 @@
           <w:szCs w:val="22"/>
         </w:rPr>
         <w:lastRenderedPageBreak/>
-        <w:t>回文件上传成功的响应。用户现在可以根据</w:t>
-      </w:r>
-      <w:r>
-        <w:rPr>
-          <w:rFonts w:asciiTheme="minorHAnsi" w:eastAsiaTheme="minorEastAsia" w:hAnsiTheme="minorHAnsi" w:cstheme="minorBidi"/>
-          <w:kern w:val="2"/>
-          <w:sz w:val="21"/>
-          <w:szCs w:val="22"/>
-        </w:rPr>
-        <w:t>file_id来检索、查看和下载文件。</w:t>
+        <w:t>回文件上</w:t>
+      </w:r>
+      <w:proofErr w:type="gramStart"/>
+      <w:r>
+        <w:rPr>
+          <w:rFonts w:asciiTheme="minorHAnsi" w:eastAsiaTheme="minorEastAsia" w:hAnsiTheme="minorHAnsi" w:cstheme="minorBidi" w:hint="eastAsia"/>
+          <w:kern w:val="2"/>
+          <w:sz w:val="21"/>
+          <w:szCs w:val="22"/>
+        </w:rPr>
+        <w:t>传成功</w:t>
+      </w:r>
+      <w:proofErr w:type="gramEnd"/>
+      <w:r>
+        <w:rPr>
+          <w:rFonts w:asciiTheme="minorHAnsi" w:eastAsiaTheme="minorEastAsia" w:hAnsiTheme="minorHAnsi" w:cstheme="minorBidi" w:hint="eastAsia"/>
+          <w:kern w:val="2"/>
+          <w:sz w:val="21"/>
+          <w:szCs w:val="22"/>
+        </w:rPr>
+        <w:t>的响应。用户现在可以根据</w:t>
+      </w:r>
+      <w:proofErr w:type="spellStart"/>
+      <w:r>
+        <w:rPr>
+          <w:rFonts w:asciiTheme="minorHAnsi" w:eastAsiaTheme="minorEastAsia" w:hAnsiTheme="minorHAnsi" w:cstheme="minorBidi"/>
+          <w:kern w:val="2"/>
+          <w:sz w:val="21"/>
+          <w:szCs w:val="22"/>
+        </w:rPr>
+        <w:t>file_id</w:t>
+      </w:r>
+      <w:proofErr w:type="spellEnd"/>
+      <w:r>
+        <w:rPr>
+          <w:rFonts w:asciiTheme="minorHAnsi" w:eastAsiaTheme="minorEastAsia" w:hAnsiTheme="minorHAnsi" w:cstheme="minorBidi"/>
+          <w:kern w:val="2"/>
+          <w:sz w:val="21"/>
+          <w:szCs w:val="22"/>
+        </w:rPr>
+        <w:t>来检索、查看和下载文件。</w:t>
       </w:r>
       <w:r>
         <w:rPr>
@@ -2091,14 +3612,25 @@
         </w:rPr>
         <w:t>需要注意的是，由于文件上传过程可能会遇到各种异常情况，例如网络故障或</w:t>
       </w:r>
-      <w:r>
-        <w:rPr>
-          <w:rFonts w:asciiTheme="minorHAnsi" w:eastAsiaTheme="minorEastAsia" w:hAnsiTheme="minorHAnsi" w:cstheme="minorBidi"/>
-          <w:kern w:val="2"/>
-          <w:sz w:val="21"/>
-          <w:szCs w:val="22"/>
-        </w:rPr>
-        <w:t>FastDfs服务异常等，因此文件服务需要实现错误处理机制来确保文件上传的可靠性。在上传过程中，文件服务应该记录并跟踪所有错误，以便对问题进行调试和排查。</w:t>
+      <w:proofErr w:type="spellStart"/>
+      <w:r>
+        <w:rPr>
+          <w:rFonts w:asciiTheme="minorHAnsi" w:eastAsiaTheme="minorEastAsia" w:hAnsiTheme="minorHAnsi" w:cstheme="minorBidi"/>
+          <w:kern w:val="2"/>
+          <w:sz w:val="21"/>
+          <w:szCs w:val="22"/>
+        </w:rPr>
+        <w:t>FastDfs</w:t>
+      </w:r>
+      <w:proofErr w:type="spellEnd"/>
+      <w:r>
+        <w:rPr>
+          <w:rFonts w:asciiTheme="minorHAnsi" w:eastAsiaTheme="minorEastAsia" w:hAnsiTheme="minorHAnsi" w:cstheme="minorBidi"/>
+          <w:kern w:val="2"/>
+          <w:sz w:val="21"/>
+          <w:szCs w:val="22"/>
+        </w:rPr>
+        <w:t>服务异常等，因此文件服务需要实现错误处理机制来确保文件上传的可靠性。在上传过程中，文件服务应该记录并跟踪所有错误，以便对问题进行调试和排查。</w:t>
       </w:r>
       <w:r>
         <w:rPr>
@@ -2140,7 +3672,47 @@
           <w:sz w:val="21"/>
           <w:szCs w:val="22"/>
         </w:rPr>
-        <w:t>Canal服务，Canal是一个数据同步工具，它可以通过监听mysql的binlog来感知数据的变更。</w:t>
+        <w:t>Canal服务，Canal是一个数据同步工具，它可以通过监听</w:t>
+      </w:r>
+      <w:proofErr w:type="spellStart"/>
+      <w:r>
+        <w:rPr>
+          <w:rFonts w:asciiTheme="minorHAnsi" w:eastAsiaTheme="minorEastAsia" w:hAnsiTheme="minorHAnsi" w:cstheme="minorBidi"/>
+          <w:kern w:val="2"/>
+          <w:sz w:val="21"/>
+          <w:szCs w:val="22"/>
+        </w:rPr>
+        <w:t>mysql</w:t>
+      </w:r>
+      <w:proofErr w:type="spellEnd"/>
+      <w:r>
+        <w:rPr>
+          <w:rFonts w:asciiTheme="minorHAnsi" w:eastAsiaTheme="minorEastAsia" w:hAnsiTheme="minorHAnsi" w:cstheme="minorBidi"/>
+          <w:kern w:val="2"/>
+          <w:sz w:val="21"/>
+          <w:szCs w:val="22"/>
+        </w:rPr>
+        <w:t>的</w:t>
+      </w:r>
+      <w:proofErr w:type="spellStart"/>
+      <w:r>
+        <w:rPr>
+          <w:rFonts w:asciiTheme="minorHAnsi" w:eastAsiaTheme="minorEastAsia" w:hAnsiTheme="minorHAnsi" w:cstheme="minorBidi"/>
+          <w:kern w:val="2"/>
+          <w:sz w:val="21"/>
+          <w:szCs w:val="22"/>
+        </w:rPr>
+        <w:t>binlog</w:t>
+      </w:r>
+      <w:proofErr w:type="spellEnd"/>
+      <w:r>
+        <w:rPr>
+          <w:rFonts w:asciiTheme="minorHAnsi" w:eastAsiaTheme="minorEastAsia" w:hAnsiTheme="minorHAnsi" w:cstheme="minorBidi"/>
+          <w:kern w:val="2"/>
+          <w:sz w:val="21"/>
+          <w:szCs w:val="22"/>
+        </w:rPr>
+        <w:t>来感知数据的变更。</w:t>
       </w:r>
       <w:r>
         <w:rPr>
@@ -2158,7 +3730,47 @@
           <w:sz w:val="21"/>
           <w:szCs w:val="22"/>
         </w:rPr>
-        <w:t>Canal服务请求数据同步，Canal会返回近期还没有同步的变更数据。一旦文件服务收到文件的变更信息，它会根据信息中的“file_id”去FastDfs下载刚刚上传的文件并进行读取解析。解析的结果将被提交到ES集群，以便ES服务根据文件信息内容来生成用于检索的索引。这样就可以通过文件的内容和属性实现文件的模糊检索。ES是一种分布式搜索和分析引擎，它能够高效地存储和搜索大量数据。通过将解析结果提交到ES集群，文件服务可以使文件内容和属性能够被快速地索引和搜索。此外，ES还支持复杂的查询和分析，可以为用户提供更精准的搜索结果。</w:t>
+        <w:t>Canal服务请求数据同步，Canal会返回近期还没有同步的变更数据。一旦文件服务收到文件的变更信息，它会根据信息中的“</w:t>
+      </w:r>
+      <w:proofErr w:type="spellStart"/>
+      <w:r>
+        <w:rPr>
+          <w:rFonts w:asciiTheme="minorHAnsi" w:eastAsiaTheme="minorEastAsia" w:hAnsiTheme="minorHAnsi" w:cstheme="minorBidi"/>
+          <w:kern w:val="2"/>
+          <w:sz w:val="21"/>
+          <w:szCs w:val="22"/>
+        </w:rPr>
+        <w:t>file_id</w:t>
+      </w:r>
+      <w:proofErr w:type="spellEnd"/>
+      <w:r>
+        <w:rPr>
+          <w:rFonts w:asciiTheme="minorHAnsi" w:eastAsiaTheme="minorEastAsia" w:hAnsiTheme="minorHAnsi" w:cstheme="minorBidi"/>
+          <w:kern w:val="2"/>
+          <w:sz w:val="21"/>
+          <w:szCs w:val="22"/>
+        </w:rPr>
+        <w:t>”去</w:t>
+      </w:r>
+      <w:proofErr w:type="spellStart"/>
+      <w:r>
+        <w:rPr>
+          <w:rFonts w:asciiTheme="minorHAnsi" w:eastAsiaTheme="minorEastAsia" w:hAnsiTheme="minorHAnsi" w:cstheme="minorBidi"/>
+          <w:kern w:val="2"/>
+          <w:sz w:val="21"/>
+          <w:szCs w:val="22"/>
+        </w:rPr>
+        <w:t>FastDfs</w:t>
+      </w:r>
+      <w:proofErr w:type="spellEnd"/>
+      <w:r>
+        <w:rPr>
+          <w:rFonts w:asciiTheme="minorHAnsi" w:eastAsiaTheme="minorEastAsia" w:hAnsiTheme="minorHAnsi" w:cstheme="minorBidi"/>
+          <w:kern w:val="2"/>
+          <w:sz w:val="21"/>
+          <w:szCs w:val="22"/>
+        </w:rPr>
+        <w:t>下载刚刚上传的文件并进行读取解析。解析的结果将被提交到ES集群，以便ES服务根据文件信息内容来生成用于检索的索引。这样就可以通过文件的内容和属性实现文件的模糊检索。ES是一种分布式搜索和分析引擎，它能够高效地存储和搜索大量数据。通过将解析结果提交到ES集群，文件服务可以使文件内容和属性能够被快速地索引和搜索。此外，ES还支持复杂的查询和分析，可以为用户提供更精准的搜索结果。</w:t>
       </w:r>
       <w:r>
         <w:rPr>
@@ -2252,7 +3864,27 @@
           <w:sz w:val="21"/>
           <w:szCs w:val="22"/>
         </w:rPr>
-        <w:t xml:space="preserve"> MySQL 时，当文档数约为100且文档内容字数约为1000时，进行模糊查询耗时已经超过了3秒。这是无法接受的，因为直接使用 MySQL 的 "like" 关键字进行查询不能利用 MySQL 的索引，只能进行全表查询。所以，当文档数增加到1000时，查询耗时也会增加到30秒，可想而知，随着文档数的增加，检索将成为一个灾难。</w:t>
+        <w:t xml:space="preserve"> MySQL 时，当文档数约为100且文档内容字数约为1000时，进行模糊查询耗时已经超过了3秒。这是无法接受的，因为直接使用 MySQL 的 "like" 关键字进行查询不能利用 MySQL 的索引，只能</w:t>
+      </w:r>
+      <w:proofErr w:type="gramStart"/>
+      <w:r>
+        <w:rPr>
+          <w:rFonts w:asciiTheme="minorHAnsi" w:eastAsiaTheme="minorEastAsia" w:hAnsiTheme="minorHAnsi" w:cstheme="minorBidi"/>
+          <w:kern w:val="2"/>
+          <w:sz w:val="21"/>
+          <w:szCs w:val="22"/>
+        </w:rPr>
+        <w:t>进行全表查询</w:t>
+      </w:r>
+      <w:proofErr w:type="gramEnd"/>
+      <w:r>
+        <w:rPr>
+          <w:rFonts w:asciiTheme="minorHAnsi" w:eastAsiaTheme="minorEastAsia" w:hAnsiTheme="minorHAnsi" w:cstheme="minorBidi"/>
+          <w:kern w:val="2"/>
+          <w:sz w:val="21"/>
+          <w:szCs w:val="22"/>
+        </w:rPr>
+        <w:t>。所以，当文档数增加到1000时，查询耗时也会增加到30秒，可想而知，随着文档数的增加，检索将成为一个灾难。</w:t>
       </w:r>
     </w:p>
     <w:p>
@@ -2281,16 +3913,7 @@
           <w:sz w:val="21"/>
           <w:szCs w:val="22"/>
         </w:rPr>
-        <w:t xml:space="preserve"> </w:t>
-      </w:r>
-      <w:r>
-        <w:rPr>
-          <w:rFonts w:asciiTheme="minorHAnsi" w:eastAsiaTheme="minorEastAsia" w:hAnsiTheme="minorHAnsi" w:cstheme="minorBidi"/>
-          <w:kern w:val="2"/>
-          <w:sz w:val="21"/>
-          <w:szCs w:val="22"/>
-        </w:rPr>
-        <w:t>Elasticsearch</w:t>
+        <w:t xml:space="preserve"> Elasticsearch</w:t>
       </w:r>
     </w:p>
     <w:p>
@@ -2329,7 +3952,67 @@
           <w:sz w:val="21"/>
           <w:szCs w:val="22"/>
         </w:rPr>
-        <w:t>Lucene是一个高性能、全文检索引擎库，是ES的核心组件之一。Lucene将索引分为多个段（segment），每个段都是一个完整的倒排索引。当文档数量增加时，Lucene会自动将多个段合并成一个更大的段，这样可以保证查询效率，并减少系统资源的占用。在ES中，文档的增删改操作都是基于Lucene索引的段合并来实现的。具体来说，当进行文档的增删改操作时，ES会首先将操作记录在一个事务日志中，然后再将操作应用到内存中的Lucene索引中。当内存中的索引大小达到一定阈值时，ES会将内存中的索引写入到磁盘上，并将多</w:t>
+        <w:t>Lucene是一个高性能、全文检索引擎库，是ES的核心组件之一。Lucene将索引分为多个段（segment），每个</w:t>
+      </w:r>
+      <w:proofErr w:type="gramStart"/>
+      <w:r>
+        <w:rPr>
+          <w:rFonts w:asciiTheme="minorHAnsi" w:eastAsiaTheme="minorEastAsia" w:hAnsiTheme="minorHAnsi" w:cstheme="minorBidi"/>
+          <w:kern w:val="2"/>
+          <w:sz w:val="21"/>
+          <w:szCs w:val="22"/>
+        </w:rPr>
+        <w:t>段都是</w:t>
+      </w:r>
+      <w:proofErr w:type="gramEnd"/>
+      <w:r>
+        <w:rPr>
+          <w:rFonts w:asciiTheme="minorHAnsi" w:eastAsiaTheme="minorEastAsia" w:hAnsiTheme="minorHAnsi" w:cstheme="minorBidi"/>
+          <w:kern w:val="2"/>
+          <w:sz w:val="21"/>
+          <w:szCs w:val="22"/>
+        </w:rPr>
+        <w:t>一个完整的倒排索引。当文档数量增加时，Lucene会自动将多个段合并成一个更大的段，这样可以保证查询效率，并减少系统资源的占用。在ES中，文档的增删</w:t>
+      </w:r>
+      <w:proofErr w:type="gramStart"/>
+      <w:r>
+        <w:rPr>
+          <w:rFonts w:asciiTheme="minorHAnsi" w:eastAsiaTheme="minorEastAsia" w:hAnsiTheme="minorHAnsi" w:cstheme="minorBidi"/>
+          <w:kern w:val="2"/>
+          <w:sz w:val="21"/>
+          <w:szCs w:val="22"/>
+        </w:rPr>
+        <w:t>改操作</w:t>
+      </w:r>
+      <w:proofErr w:type="gramEnd"/>
+      <w:r>
+        <w:rPr>
+          <w:rFonts w:asciiTheme="minorHAnsi" w:eastAsiaTheme="minorEastAsia" w:hAnsiTheme="minorHAnsi" w:cstheme="minorBidi"/>
+          <w:kern w:val="2"/>
+          <w:sz w:val="21"/>
+          <w:szCs w:val="22"/>
+        </w:rPr>
+        <w:t>都是基于Lucene索引的段合并来实现的。具体来说，当进行文档的增删</w:t>
+      </w:r>
+      <w:proofErr w:type="gramStart"/>
+      <w:r>
+        <w:rPr>
+          <w:rFonts w:asciiTheme="minorHAnsi" w:eastAsiaTheme="minorEastAsia" w:hAnsiTheme="minorHAnsi" w:cstheme="minorBidi"/>
+          <w:kern w:val="2"/>
+          <w:sz w:val="21"/>
+          <w:szCs w:val="22"/>
+        </w:rPr>
+        <w:t>改操作</w:t>
+      </w:r>
+      <w:proofErr w:type="gramEnd"/>
+      <w:r>
+        <w:rPr>
+          <w:rFonts w:asciiTheme="minorHAnsi" w:eastAsiaTheme="minorEastAsia" w:hAnsiTheme="minorHAnsi" w:cstheme="minorBidi"/>
+          <w:kern w:val="2"/>
+          <w:sz w:val="21"/>
+          <w:szCs w:val="22"/>
+        </w:rPr>
+        <w:t>时，ES会首先将操作记录在一个事务日志中，然后再将操作应用到内存中的Lucene索引中。当内存中的索引大小达到一定阈值时，ES会将内存中的索引写入到磁盘上，并将多</w:t>
       </w:r>
       <w:r>
         <w:rPr>
@@ -2783,6 +4466,415 @@
           <w:szCs w:val="22"/>
         </w:rPr>
         <w:t>倒排索引</w:t>
+      </w:r>
+    </w:p>
+    <w:p>
+      <w:pPr>
+        <w:pStyle w:val="md-end-block"/>
+        <w:rPr>
+          <w:rFonts w:asciiTheme="minorHAnsi" w:eastAsiaTheme="minorEastAsia" w:hAnsiTheme="minorHAnsi" w:cstheme="minorBidi"/>
+          <w:kern w:val="2"/>
+          <w:sz w:val="21"/>
+          <w:szCs w:val="22"/>
+        </w:rPr>
+      </w:pPr>
+    </w:p>
+    <w:p>
+      <w:pPr>
+        <w:pStyle w:val="md-end-block"/>
+        <w:rPr>
+          <w:rFonts w:asciiTheme="minorHAnsi" w:eastAsiaTheme="minorEastAsia" w:hAnsiTheme="minorHAnsi" w:cstheme="minorBidi"/>
+          <w:kern w:val="2"/>
+          <w:sz w:val="21"/>
+          <w:szCs w:val="22"/>
+        </w:rPr>
+      </w:pPr>
+    </w:p>
+    <w:p>
+      <w:r>
+        <w:t>4</w:t>
+      </w:r>
+      <w:r>
+        <w:rPr>
+          <w:rFonts w:hint="eastAsia"/>
+        </w:rPr>
+        <w:t xml:space="preserve"> </w:t>
+      </w:r>
+      <w:r>
+        <w:rPr>
+          <w:rFonts w:hint="eastAsia"/>
+        </w:rPr>
+        <w:t>应用部署与测试</w:t>
+      </w:r>
+    </w:p>
+    <w:p>
+      <w:r>
+        <w:rPr>
+          <w:rFonts w:hint="eastAsia"/>
+        </w:rPr>
+        <w:t xml:space="preserve"> </w:t>
+      </w:r>
+      <w:r>
+        <w:rPr>
+          <w:rFonts w:hint="eastAsia"/>
+        </w:rPr>
+        <w:t>本次</w:t>
+      </w:r>
+      <w:proofErr w:type="gramStart"/>
+      <w:r>
+        <w:rPr>
+          <w:rFonts w:hint="eastAsia"/>
+        </w:rPr>
+        <w:t>微服务</w:t>
+      </w:r>
+      <w:proofErr w:type="gramEnd"/>
+      <w:r>
+        <w:rPr>
+          <w:rFonts w:hint="eastAsia"/>
+        </w:rPr>
+        <w:t>平台的部署环境采用</w:t>
+      </w:r>
+      <w:r>
+        <w:rPr>
+          <w:rFonts w:hint="eastAsia"/>
+        </w:rPr>
+        <w:t>两</w:t>
+      </w:r>
+      <w:r>
+        <w:rPr>
+          <w:rFonts w:hint="eastAsia"/>
+        </w:rPr>
+        <w:t>台两核，</w:t>
+      </w:r>
+      <w:r>
+        <w:t>4GB的服务器，并且操作系统为Ubuntu 18.04 LTS版本</w:t>
+      </w:r>
+      <w:r>
+        <w:rPr>
+          <w:rFonts w:hint="eastAsia"/>
+        </w:rPr>
+        <w:t>（</w:t>
+      </w:r>
+      <w:r>
+        <w:rPr>
+          <w:rFonts w:hint="eastAsia"/>
+        </w:rPr>
+        <w:t>服务部署的操作系统选择了开源的</w:t>
+      </w:r>
+      <w:r>
+        <w:t>Ubuntu Linux，这不仅是因为其稳定性和高效性，还因为它是免费开源的，因此可以规避商业操作系统带来的法律风险。与商业操作系统相比，Ubuntu还有一个明显的优势，就是它拥有强大的社区支持和开发者生态系统。Ubuntu的社区非常活跃，拥有大量的优秀开源软件和工具，可以快速满足各种应用的需求。此外，Ubuntu还具有很好的安全性和易用性，容易进行定制和配置，适合于</w:t>
+      </w:r>
+      <w:proofErr w:type="gramStart"/>
+      <w:r>
+        <w:t>微服务</w:t>
+      </w:r>
+      <w:proofErr w:type="gramEnd"/>
+      <w:r>
+        <w:t>架构中的快速部署和扩展</w:t>
+      </w:r>
+      <w:r>
+        <w:rPr>
+          <w:rFonts w:hint="eastAsia"/>
+        </w:rPr>
+        <w:t>）</w:t>
+      </w:r>
+      <w:r>
+        <w:t>。虽然该配置可以支持一定规模的应用，但是如果日均访问人数达到10万人，可能需要进行水平拓展，使用更多的服务器来支持更大的负载。</w:t>
+      </w:r>
+      <w:r>
+        <w:rPr>
+          <w:rFonts w:hint="eastAsia"/>
+        </w:rPr>
+        <w:t>为了达到更高的可用性和可靠性，我们可以采用同城双活、异地多活等部署策略。同城双活是指在同一个城市部署多个服务器，同时提供服务，以此提高可用性和可靠性。异地多活则是在不同城市部署多个服务器，通过负载均衡等技术实现流量的分发，以提高系统的可用性和容错性。在进行系统部署</w:t>
+      </w:r>
+      <w:r>
+        <w:rPr>
+          <w:rFonts w:hint="eastAsia"/>
+        </w:rPr>
+        <w:lastRenderedPageBreak/>
+        <w:t>时，我们也需要考虑到系统的安全性。可以采用一些安全措施，例如对系统进行防火墙设置、安装杀毒软件等，以确保系统的安全运行。另外，如果该</w:t>
+      </w:r>
+      <w:proofErr w:type="gramStart"/>
+      <w:r>
+        <w:rPr>
+          <w:rFonts w:hint="eastAsia"/>
+        </w:rPr>
+        <w:t>微服务</w:t>
+      </w:r>
+      <w:proofErr w:type="gramEnd"/>
+      <w:r>
+        <w:rPr>
+          <w:rFonts w:hint="eastAsia"/>
+        </w:rPr>
+        <w:t>平台中存在热点文章、图片或者需要支持视频流媒体，那么我们需要考虑使用</w:t>
+      </w:r>
+      <w:r>
+        <w:t>CDN（内容分发网络）服务来提高访问速度和稳定性。CDN是一种基于互联网的技术，通过在网络中增加一层缓存服务器群组，将源</w:t>
+      </w:r>
+      <w:proofErr w:type="gramStart"/>
+      <w:r>
+        <w:t>站内容</w:t>
+      </w:r>
+      <w:proofErr w:type="gramEnd"/>
+      <w:r>
+        <w:t>缓存到最靠近用户的网络节点上，从而减少用户请求源站的次数，缓解源站的访问压力，提高用户访问速度和稳定性</w:t>
+      </w:r>
+      <w:r>
+        <w:rPr>
+          <w:rFonts w:hint="eastAsia"/>
+        </w:rPr>
+        <w:t>，C</w:t>
+      </w:r>
+      <w:r>
+        <w:t>DN</w:t>
+      </w:r>
+      <w:r>
+        <w:rPr>
+          <w:rFonts w:hint="eastAsia"/>
+        </w:rPr>
+        <w:t>对于对象存储（图片，视频等二进制数据）的作用就好比Redis对于关系型数据库的缓存作用，都是为了减少磁盘的随机读，提高读取的响应速度</w:t>
+      </w:r>
+      <w:r>
+        <w:t>。</w:t>
+      </w:r>
+      <w:r>
+        <w:rPr>
+          <w:rFonts w:hint="eastAsia"/>
+        </w:rPr>
+        <w:t>对于</w:t>
+      </w:r>
+      <w:r>
+        <w:t>CDN服务的选择，可以考虑国内主流的CDN服务商，例如阿里云、</w:t>
+      </w:r>
+      <w:proofErr w:type="gramStart"/>
+      <w:r>
+        <w:t>腾讯云</w:t>
+      </w:r>
+      <w:proofErr w:type="gramEnd"/>
+      <w:r>
+        <w:t>、华为云等，它们都提供了CDN服务，可以根据自己的需求和预算选择合适的服务商和套餐。需要注意的是，CDN服务的成本相对较高，需要根据实际情况进行评估和选择。</w:t>
+      </w:r>
+    </w:p>
+    <w:p>
+      <w:r>
+        <w:t xml:space="preserve"> </w:t>
+      </w:r>
+      <w:r>
+        <w:rPr>
+          <w:noProof/>
+        </w:rPr>
+        <w:drawing>
+          <wp:inline distT="0" distB="0" distL="0" distR="0" wp14:anchorId="2B42BA4A" wp14:editId="47DBBAD1">
+            <wp:extent cx="5274310" cy="2454910"/>
+            <wp:effectExtent l="0" t="0" r="2540" b="2540"/>
+            <wp:docPr id="10" name="图片 10"/>
+            <wp:cNvGraphicFramePr>
+              <a:graphicFrameLocks xmlns:a="http://schemas.openxmlformats.org/drawingml/2006/main" noChangeAspect="1"/>
+            </wp:cNvGraphicFramePr>
+            <a:graphic xmlns:a="http://schemas.openxmlformats.org/drawingml/2006/main">
+              <a:graphicData uri="http://schemas.openxmlformats.org/drawingml/2006/picture">
+                <pic:pic xmlns:pic="http://schemas.openxmlformats.org/drawingml/2006/picture">
+                  <pic:nvPicPr>
+                    <pic:cNvPr id="1" name=""/>
+                    <pic:cNvPicPr/>
+                  </pic:nvPicPr>
+                  <pic:blipFill>
+                    <a:blip r:embed="rId15"/>
+                    <a:stretch>
+                      <a:fillRect/>
+                    </a:stretch>
+                  </pic:blipFill>
+                  <pic:spPr>
+                    <a:xfrm>
+                      <a:off x="0" y="0"/>
+                      <a:ext cx="5274310" cy="2454910"/>
+                    </a:xfrm>
+                    <a:prstGeom prst="rect">
+                      <a:avLst/>
+                    </a:prstGeom>
+                  </pic:spPr>
+                </pic:pic>
+              </a:graphicData>
+            </a:graphic>
+          </wp:inline>
+        </w:drawing>
+      </w:r>
+    </w:p>
+    <w:p>
+      <w:r>
+        <w:rPr>
+          <w:rFonts w:hint="eastAsia"/>
+        </w:rPr>
+        <w:t>图4</w:t>
+      </w:r>
+      <w:r>
+        <w:t xml:space="preserve">.1 </w:t>
+      </w:r>
+      <w:proofErr w:type="gramStart"/>
+      <w:r>
+        <w:rPr>
+          <w:rFonts w:hint="eastAsia"/>
+        </w:rPr>
+        <w:t>博客服务</w:t>
+      </w:r>
+      <w:proofErr w:type="gramEnd"/>
+      <w:r>
+        <w:rPr>
+          <w:rFonts w:hint="eastAsia"/>
+        </w:rPr>
+        <w:t>界面</w:t>
+      </w:r>
+    </w:p>
+    <w:p>
+      <w:pPr>
+        <w:rPr>
+          <w:rFonts w:hint="eastAsia"/>
+        </w:rPr>
+      </w:pPr>
+    </w:p>
+    <w:p>
+      <w:r>
+        <w:rPr>
+          <w:noProof/>
+        </w:rPr>
+        <w:drawing>
+          <wp:inline distT="0" distB="0" distL="0" distR="0" wp14:anchorId="15982CA2" wp14:editId="3AF552E8">
+            <wp:extent cx="5274310" cy="2447290"/>
+            <wp:effectExtent l="0" t="0" r="2540" b="0"/>
+            <wp:docPr id="11" name="图片 11"/>
+            <wp:cNvGraphicFramePr>
+              <a:graphicFrameLocks xmlns:a="http://schemas.openxmlformats.org/drawingml/2006/main" noChangeAspect="1"/>
+            </wp:cNvGraphicFramePr>
+            <a:graphic xmlns:a="http://schemas.openxmlformats.org/drawingml/2006/main">
+              <a:graphicData uri="http://schemas.openxmlformats.org/drawingml/2006/picture">
+                <pic:pic xmlns:pic="http://schemas.openxmlformats.org/drawingml/2006/picture">
+                  <pic:nvPicPr>
+                    <pic:cNvPr id="1" name=""/>
+                    <pic:cNvPicPr/>
+                  </pic:nvPicPr>
+                  <pic:blipFill>
+                    <a:blip r:embed="rId16"/>
+                    <a:stretch>
+                      <a:fillRect/>
+                    </a:stretch>
+                  </pic:blipFill>
+                  <pic:spPr>
+                    <a:xfrm>
+                      <a:off x="0" y="0"/>
+                      <a:ext cx="5274310" cy="2447290"/>
+                    </a:xfrm>
+                    <a:prstGeom prst="rect">
+                      <a:avLst/>
+                    </a:prstGeom>
+                  </pic:spPr>
+                </pic:pic>
+              </a:graphicData>
+            </a:graphic>
+          </wp:inline>
+        </w:drawing>
+      </w:r>
+    </w:p>
+    <w:p>
+      <w:pPr>
+        <w:rPr>
+          <w:rFonts w:hint="eastAsia"/>
+        </w:rPr>
+      </w:pPr>
+      <w:r>
+        <w:rPr>
+          <w:rFonts w:hint="eastAsia"/>
+        </w:rPr>
+        <w:t>图4</w:t>
+      </w:r>
+      <w:r>
+        <w:t xml:space="preserve">.2 </w:t>
+      </w:r>
+      <w:r>
+        <w:rPr>
+          <w:rFonts w:hint="eastAsia"/>
+        </w:rPr>
+        <w:t>文档服务界面</w:t>
+      </w:r>
+    </w:p>
+    <w:p>
+      <w:pPr>
+        <w:pStyle w:val="md-end-block"/>
+        <w:rPr>
+          <w:rFonts w:asciiTheme="minorHAnsi" w:eastAsiaTheme="minorEastAsia" w:hAnsiTheme="minorHAnsi" w:cstheme="minorBidi"/>
+          <w:kern w:val="2"/>
+          <w:sz w:val="21"/>
+          <w:szCs w:val="22"/>
+        </w:rPr>
+      </w:pPr>
+    </w:p>
+    <w:p>
+      <w:pPr>
+        <w:pStyle w:val="md-end-block"/>
+        <w:rPr>
+          <w:rFonts w:asciiTheme="minorHAnsi" w:eastAsiaTheme="minorEastAsia" w:hAnsiTheme="minorHAnsi" w:cstheme="minorBidi"/>
+          <w:kern w:val="2"/>
+          <w:sz w:val="21"/>
+          <w:szCs w:val="22"/>
+        </w:rPr>
+      </w:pPr>
+    </w:p>
+    <w:p>
+      <w:pPr>
+        <w:pStyle w:val="md-end-block"/>
+        <w:rPr>
+          <w:rFonts w:asciiTheme="minorHAnsi" w:eastAsiaTheme="minorEastAsia" w:hAnsiTheme="minorHAnsi" w:cstheme="minorBidi"/>
+          <w:kern w:val="2"/>
+          <w:sz w:val="21"/>
+          <w:szCs w:val="22"/>
+        </w:rPr>
+      </w:pPr>
+      <w:r>
+        <w:rPr>
+          <w:rFonts w:asciiTheme="minorHAnsi" w:eastAsiaTheme="minorEastAsia" w:hAnsiTheme="minorHAnsi" w:cstheme="minorBidi" w:hint="eastAsia"/>
+          <w:kern w:val="2"/>
+          <w:sz w:val="21"/>
+          <w:szCs w:val="22"/>
+        </w:rPr>
+        <w:lastRenderedPageBreak/>
+        <w:t>4</w:t>
+      </w:r>
+      <w:r>
+        <w:rPr>
+          <w:rFonts w:asciiTheme="minorHAnsi" w:eastAsiaTheme="minorEastAsia" w:hAnsiTheme="minorHAnsi" w:cstheme="minorBidi"/>
+          <w:kern w:val="2"/>
+          <w:sz w:val="21"/>
+          <w:szCs w:val="22"/>
+        </w:rPr>
+        <w:t>.1</w:t>
+      </w:r>
+      <w:r>
+        <w:rPr>
+          <w:rFonts w:asciiTheme="minorHAnsi" w:eastAsiaTheme="minorEastAsia" w:hAnsiTheme="minorHAnsi" w:cstheme="minorBidi" w:hint="eastAsia"/>
+          <w:kern w:val="2"/>
+          <w:sz w:val="21"/>
+          <w:szCs w:val="22"/>
+        </w:rPr>
+        <w:t>读取测试</w:t>
+      </w:r>
+    </w:p>
+    <w:p>
+      <w:pPr>
+        <w:pStyle w:val="md-end-block"/>
+        <w:rPr>
+          <w:rFonts w:asciiTheme="minorHAnsi" w:eastAsiaTheme="minorEastAsia" w:hAnsiTheme="minorHAnsi" w:cstheme="minorBidi" w:hint="eastAsia"/>
+          <w:kern w:val="2"/>
+          <w:sz w:val="21"/>
+          <w:szCs w:val="22"/>
+        </w:rPr>
+      </w:pPr>
+      <w:r>
+        <w:rPr>
+          <w:rFonts w:asciiTheme="minorHAnsi" w:eastAsiaTheme="minorEastAsia" w:hAnsiTheme="minorHAnsi" w:cstheme="minorBidi" w:hint="eastAsia"/>
+          <w:kern w:val="2"/>
+          <w:sz w:val="21"/>
+          <w:szCs w:val="22"/>
+        </w:rPr>
+        <w:t xml:space="preserve"> </w:t>
       </w:r>
     </w:p>
     <w:p>
@@ -3409,6 +5501,7 @@
     <w:lsdException w:name="HTML Sample" w:semiHidden="1" w:unhideWhenUsed="1"/>
     <w:lsdException w:name="HTML Typewriter" w:semiHidden="1" w:unhideWhenUsed="1"/>
     <w:lsdException w:name="HTML Variable" w:semiHidden="1" w:unhideWhenUsed="1"/>
+    <w:lsdException w:name="Normal Table" w:semiHidden="1" w:unhideWhenUsed="1"/>
     <w:lsdException w:name="annotation subject" w:semiHidden="1" w:unhideWhenUsed="1"/>
     <w:lsdException w:name="No List" w:semiHidden="1" w:unhideWhenUsed="1"/>
     <w:lsdException w:name="Outline List 1" w:semiHidden="1" w:unhideWhenUsed="1"/>
@@ -3451,8 +5544,11 @@
     <w:lsdException w:name="Table Contemporary" w:semiHidden="1" w:unhideWhenUsed="1"/>
     <w:lsdException w:name="Table Elegant" w:semiHidden="1" w:unhideWhenUsed="1"/>
     <w:lsdException w:name="Table Professional" w:semiHidden="1" w:unhideWhenUsed="1"/>
+    <w:lsdException w:name="Table Subtle 1" w:semiHidden="1" w:unhideWhenUsed="1"/>
     <w:lsdException w:name="Table Subtle 2" w:semiHidden="1" w:unhideWhenUsed="1"/>
     <w:lsdException w:name="Table Web 1" w:semiHidden="1" w:unhideWhenUsed="1"/>
+    <w:lsdException w:name="Table Web 2" w:semiHidden="1" w:unhideWhenUsed="1"/>
+    <w:lsdException w:name="Table Web 3" w:semiHidden="1" w:unhideWhenUsed="1"/>
     <w:lsdException w:name="Balloon Text" w:semiHidden="1" w:unhideWhenUsed="1"/>
     <w:lsdException w:name="Table Grid" w:uiPriority="39"/>
     <w:lsdException w:name="Table Theme" w:semiHidden="1" w:unhideWhenUsed="1"/>
